--- a/cours/37_elasticsearch/CR_elasticsearch_SSEBIH.docx
+++ b/cours/37_elasticsearch/CR_elasticsearch_SSEBIH.docx
@@ -1,6 +1,6 @@
 
 <file path=word/document.xml><?xml version="1.0" encoding="utf-8"?>
-<w:document xmlns:wpc="http://schemas.microsoft.com/office/word/2010/wordprocessingCanvas" xmlns:cx="http://schemas.microsoft.com/office/drawing/2014/chartex" xmlns:cx1="http://schemas.microsoft.com/office/drawing/2015/9/8/chartex" xmlns:cx2="http://schemas.microsoft.com/office/drawing/2015/10/21/chartex" xmlns:cx3="http://schemas.microsoft.com/office/drawing/2016/5/9/chartex" xmlns:cx4="http://schemas.microsoft.com/office/drawing/2016/5/10/chartex" xmlns:cx5="http://schemas.microsoft.com/office/drawing/2016/5/11/chartex" xmlns:cx6="http://schemas.microsoft.com/office/drawing/2016/5/12/chartex" xmlns:cx7="http://schemas.microsoft.com/office/drawing/2016/5/13/chartex" xmlns:cx8="http://schemas.microsoft.com/office/drawing/2016/5/14/chartex" xmlns:mc="http://schemas.openxmlformats.org/markup-compatibility/2006" xmlns:aink="http://schemas.microsoft.com/office/drawing/2016/ink" xmlns:am3d="http://schemas.microsoft.com/office/drawing/2017/model3d" xmlns:o="urn:schemas-microsoft-com:office:office" xmlns:r="http://schemas.openxmlformats.org/officeDocument/2006/relationships" xmlns:m="http://schemas.openxmlformats.org/officeDocument/2006/math" xmlns:v="urn:schemas-microsoft-com:vml" xmlns:wp14="http://schemas.microsoft.com/office/word/2010/wordprocessingDrawing" xmlns:wp="http://schemas.openxmlformats.org/drawingml/2006/wordprocessingDrawing" xmlns:w10="urn:schemas-microsoft-com:office:word" xmlns:w="http://schemas.openxmlformats.org/wordprocessingml/2006/main" xmlns:w14="http://schemas.microsoft.com/office/word/2010/wordml" xmlns:w15="http://schemas.microsoft.com/office/word/2012/wordml" xmlns:w16cid="http://schemas.microsoft.com/office/word/2016/wordml/cid" xmlns:w16se="http://schemas.microsoft.com/office/word/2015/wordml/symex" xmlns:wpg="http://schemas.microsoft.com/office/word/2010/wordprocessingGroup" xmlns:wpi="http://schemas.microsoft.com/office/word/2010/wordprocessingInk" xmlns:wne="http://schemas.microsoft.com/office/word/2006/wordml" xmlns:wps="http://schemas.microsoft.com/office/word/2010/wordprocessingShape" mc:Ignorable="w14 w15 w16se w16cid wp14">
+<w:document xmlns:wpc="http://schemas.microsoft.com/office/word/2010/wordprocessingCanvas" xmlns:cx="http://schemas.microsoft.com/office/drawing/2014/chartex" xmlns:cx1="http://schemas.microsoft.com/office/drawing/2015/9/8/chartex" xmlns:cx2="http://schemas.microsoft.com/office/drawing/2015/10/21/chartex" xmlns:cx3="http://schemas.microsoft.com/office/drawing/2016/5/9/chartex" xmlns:cx4="http://schemas.microsoft.com/office/drawing/2016/5/10/chartex" xmlns:cx5="http://schemas.microsoft.com/office/drawing/2016/5/11/chartex" xmlns:cx6="http://schemas.microsoft.com/office/drawing/2016/5/12/chartex" xmlns:cx7="http://schemas.microsoft.com/office/drawing/2016/5/13/chartex" xmlns:cx8="http://schemas.microsoft.com/office/drawing/2016/5/14/chartex" xmlns:mc="http://schemas.openxmlformats.org/markup-compatibility/2006" xmlns:aink="http://schemas.microsoft.com/office/drawing/2016/ink" xmlns:am3d="http://schemas.microsoft.com/office/drawing/2017/model3d" xmlns:o="urn:schemas-microsoft-com:office:office" xmlns:oel="http://schemas.microsoft.com/office/2019/extlst" xmlns:r="http://schemas.openxmlformats.org/officeDocument/2006/relationships" xmlns:m="http://schemas.openxmlformats.org/officeDocument/2006/math" xmlns:v="urn:schemas-microsoft-com:vml" xmlns:wp14="http://schemas.microsoft.com/office/word/2010/wordprocessingDrawing" xmlns:wp="http://schemas.openxmlformats.org/drawingml/2006/wordprocessingDrawing" xmlns:w10="urn:schemas-microsoft-com:office:word" xmlns:w="http://schemas.openxmlformats.org/wordprocessingml/2006/main" xmlns:w14="http://schemas.microsoft.com/office/word/2010/wordml" xmlns:w15="http://schemas.microsoft.com/office/word/2012/wordml" xmlns:w16cex="http://schemas.microsoft.com/office/word/2018/wordml/cex" xmlns:w16cid="http://schemas.microsoft.com/office/word/2016/wordml/cid" xmlns:w16="http://schemas.microsoft.com/office/word/2018/wordml" xmlns:w16sdtdh="http://schemas.microsoft.com/office/word/2020/wordml/sdtdatahash" xmlns:w16se="http://schemas.microsoft.com/office/word/2015/wordml/symex" xmlns:wpg="http://schemas.microsoft.com/office/word/2010/wordprocessingGroup" xmlns:wpi="http://schemas.microsoft.com/office/word/2010/wordprocessingInk" xmlns:wne="http://schemas.microsoft.com/office/word/2006/wordml" xmlns:wps="http://schemas.microsoft.com/office/word/2010/wordprocessingShape" mc:Ignorable="w14 w15 w16se w16cid w16 w16cex w16sdtdh wp14">
   <w:body>
     <w:p>
       <w:pPr>
@@ -68,7 +68,7 @@
           <w:r>
             <w:fldChar w:fldCharType="separate"/>
           </w:r>
-          <w:hyperlink w:anchor="_Toc105526640" w:history="1">
+          <w:hyperlink w:anchor="_Toc105539940" w:history="1">
             <w:r>
               <w:rPr>
                 <w:rStyle w:val="Lienhypertexte"/>
@@ -95,7 +95,7 @@
                 <w:noProof/>
                 <w:webHidden/>
               </w:rPr>
-              <w:instrText xml:space="preserve"> PAGEREF _Toc105526640 \h </w:instrText>
+              <w:instrText xml:space="preserve"> PAGEREF _Toc105539940 \h </w:instrText>
             </w:r>
             <w:r>
               <w:rPr>
@@ -136,7 +136,7 @@
               <w:noProof/>
             </w:rPr>
           </w:pPr>
-          <w:hyperlink w:anchor="_Toc105526641" w:history="1">
+          <w:hyperlink w:anchor="_Toc105539941" w:history="1">
             <w:r>
               <w:rPr>
                 <w:rStyle w:val="Lienhypertexte"/>
@@ -163,7 +163,7 @@
                 <w:noProof/>
                 <w:webHidden/>
               </w:rPr>
-              <w:instrText xml:space="preserve"> PAGEREF _Toc105526641 \h </w:instrText>
+              <w:instrText xml:space="preserve"> PAGEREF _Toc105539941 \h </w:instrText>
             </w:r>
             <w:r>
               <w:rPr>
@@ -204,7 +204,7 @@
               <w:noProof/>
             </w:rPr>
           </w:pPr>
-          <w:hyperlink w:anchor="_Toc105526642" w:history="1">
+          <w:hyperlink w:anchor="_Toc105539942" w:history="1">
             <w:r>
               <w:rPr>
                 <w:rStyle w:val="Lienhypertexte"/>
@@ -231,7 +231,7 @@
                 <w:noProof/>
                 <w:webHidden/>
               </w:rPr>
-              <w:instrText xml:space="preserve"> PAGEREF _Toc105526642 \h </w:instrText>
+              <w:instrText xml:space="preserve"> PAGEREF _Toc105539942 \h </w:instrText>
             </w:r>
             <w:r>
               <w:rPr>
@@ -272,7 +272,7 @@
               <w:noProof/>
             </w:rPr>
           </w:pPr>
-          <w:hyperlink w:anchor="_Toc105526643" w:history="1">
+          <w:hyperlink w:anchor="_Toc105539943" w:history="1">
             <w:r>
               <w:rPr>
                 <w:rStyle w:val="Lienhypertexte"/>
@@ -299,7 +299,7 @@
                 <w:noProof/>
                 <w:webHidden/>
               </w:rPr>
-              <w:instrText xml:space="preserve"> PAGEREF _Toc105526643 \h </w:instrText>
+              <w:instrText xml:space="preserve"> PAGEREF _Toc105539943 \h </w:instrText>
             </w:r>
             <w:r>
               <w:rPr>
@@ -340,13 +340,13 @@
               <w:noProof/>
             </w:rPr>
           </w:pPr>
-          <w:hyperlink w:anchor="_Toc105526644" w:history="1">
+          <w:hyperlink w:anchor="_Toc105539944" w:history="1">
             <w:r>
               <w:rPr>
                 <w:rStyle w:val="Lienhypertexte"/>
                 <w:noProof/>
               </w:rPr>
-              <w:t>Chapitre 3</w:t>
+              <w:t>Chapitre 3 Use cases</w:t>
             </w:r>
             <w:r>
               <w:rPr>
@@ -367,7 +367,7 @@
                 <w:noProof/>
                 <w:webHidden/>
               </w:rPr>
-              <w:instrText xml:space="preserve"> PAGEREF _Toc105526644 \h </w:instrText>
+              <w:instrText xml:space="preserve"> PAGEREF _Toc105539944 \h </w:instrText>
             </w:r>
             <w:r>
               <w:rPr>
@@ -387,7 +387,75 @@
                 <w:noProof/>
                 <w:webHidden/>
               </w:rPr>
-              <w:t>3</w:t>
+              <w:t>4</w:t>
+            </w:r>
+            <w:r>
+              <w:rPr>
+                <w:noProof/>
+                <w:webHidden/>
+              </w:rPr>
+              <w:fldChar w:fldCharType="end"/>
+            </w:r>
+          </w:hyperlink>
+        </w:p>
+        <w:p>
+          <w:pPr>
+            <w:pStyle w:val="TM1"/>
+            <w:tabs>
+              <w:tab w:val="right" w:leader="dot" w:pos="9062"/>
+            </w:tabs>
+            <w:rPr>
+              <w:noProof/>
+            </w:rPr>
+          </w:pPr>
+          <w:hyperlink w:anchor="_Toc105539945" w:history="1">
+            <w:r>
+              <w:rPr>
+                <w:rStyle w:val="Lienhypertexte"/>
+                <w:noProof/>
+              </w:rPr>
+              <w:t>Chapitre 4 : CLUSTER ELASTICSEARCH :</w:t>
+            </w:r>
+            <w:r>
+              <w:rPr>
+                <w:noProof/>
+                <w:webHidden/>
+              </w:rPr>
+              <w:tab/>
+            </w:r>
+            <w:r>
+              <w:rPr>
+                <w:noProof/>
+                <w:webHidden/>
+              </w:rPr>
+              <w:fldChar w:fldCharType="begin"/>
+            </w:r>
+            <w:r>
+              <w:rPr>
+                <w:noProof/>
+                <w:webHidden/>
+              </w:rPr>
+              <w:instrText xml:space="preserve"> PAGEREF _Toc105539945 \h </w:instrText>
+            </w:r>
+            <w:r>
+              <w:rPr>
+                <w:noProof/>
+                <w:webHidden/>
+              </w:rPr>
+            </w:r>
+            <w:r>
+              <w:rPr>
+                <w:noProof/>
+                <w:webHidden/>
+              </w:rPr>
+              <w:fldChar w:fldCharType="separate"/>
+            </w:r>
+            <w:r>
+              <w:rPr>
+                <w:noProof/>
+                <w:webHidden/>
+              </w:rPr>
+              <w:t>4</w:t>
             </w:r>
             <w:r>
               <w:rPr>
@@ -408,13 +476,13 @@
               <w:noProof/>
             </w:rPr>
           </w:pPr>
-          <w:hyperlink w:anchor="_Toc105526645" w:history="1">
+          <w:hyperlink w:anchor="_Toc105539946" w:history="1">
             <w:r>
               <w:rPr>
                 <w:rStyle w:val="Lienhypertexte"/>
                 <w:noProof/>
               </w:rPr>
-              <w:t>Titre 1</w:t>
+              <w:t>1-Master node : (Mâtre)</w:t>
             </w:r>
             <w:r>
               <w:rPr>
@@ -435,7 +503,7 @@
                 <w:noProof/>
                 <w:webHidden/>
               </w:rPr>
-              <w:instrText xml:space="preserve"> PAGEREF _Toc105526645 \h </w:instrText>
+              <w:instrText xml:space="preserve"> PAGEREF _Toc105539946 \h </w:instrText>
             </w:r>
             <w:r>
               <w:rPr>
@@ -455,7 +523,143 @@
                 <w:noProof/>
                 <w:webHidden/>
               </w:rPr>
-              <w:t>3</w:t>
+              <w:t>4</w:t>
+            </w:r>
+            <w:r>
+              <w:rPr>
+                <w:noProof/>
+                <w:webHidden/>
+              </w:rPr>
+              <w:fldChar w:fldCharType="end"/>
+            </w:r>
+          </w:hyperlink>
+        </w:p>
+        <w:p>
+          <w:pPr>
+            <w:pStyle w:val="TM2"/>
+            <w:tabs>
+              <w:tab w:val="right" w:leader="dot" w:pos="9062"/>
+            </w:tabs>
+            <w:rPr>
+              <w:noProof/>
+            </w:rPr>
+          </w:pPr>
+          <w:hyperlink w:anchor="_Toc105539947" w:history="1">
+            <w:r>
+              <w:rPr>
+                <w:rStyle w:val="Lienhypertexte"/>
+                <w:noProof/>
+              </w:rPr>
+              <w:t>2-Data Node :</w:t>
+            </w:r>
+            <w:r>
+              <w:rPr>
+                <w:noProof/>
+                <w:webHidden/>
+              </w:rPr>
+              <w:tab/>
+            </w:r>
+            <w:r>
+              <w:rPr>
+                <w:noProof/>
+                <w:webHidden/>
+              </w:rPr>
+              <w:fldChar w:fldCharType="begin"/>
+            </w:r>
+            <w:r>
+              <w:rPr>
+                <w:noProof/>
+                <w:webHidden/>
+              </w:rPr>
+              <w:instrText xml:space="preserve"> PAGEREF _Toc105539947 \h </w:instrText>
+            </w:r>
+            <w:r>
+              <w:rPr>
+                <w:noProof/>
+                <w:webHidden/>
+              </w:rPr>
+            </w:r>
+            <w:r>
+              <w:rPr>
+                <w:noProof/>
+                <w:webHidden/>
+              </w:rPr>
+              <w:fldChar w:fldCharType="separate"/>
+            </w:r>
+            <w:r>
+              <w:rPr>
+                <w:noProof/>
+                <w:webHidden/>
+              </w:rPr>
+              <w:t>4</w:t>
+            </w:r>
+            <w:r>
+              <w:rPr>
+                <w:noProof/>
+                <w:webHidden/>
+              </w:rPr>
+              <w:fldChar w:fldCharType="end"/>
+            </w:r>
+          </w:hyperlink>
+        </w:p>
+        <w:p>
+          <w:pPr>
+            <w:pStyle w:val="TM2"/>
+            <w:tabs>
+              <w:tab w:val="right" w:leader="dot" w:pos="9062"/>
+            </w:tabs>
+            <w:rPr>
+              <w:noProof/>
+            </w:rPr>
+          </w:pPr>
+          <w:hyperlink w:anchor="_Toc105539948" w:history="1">
+            <w:r>
+              <w:rPr>
+                <w:rStyle w:val="Lienhypertexte"/>
+                <w:noProof/>
+              </w:rPr>
+              <w:t>3-Ingest :</w:t>
+            </w:r>
+            <w:r>
+              <w:rPr>
+                <w:noProof/>
+                <w:webHidden/>
+              </w:rPr>
+              <w:tab/>
+            </w:r>
+            <w:r>
+              <w:rPr>
+                <w:noProof/>
+                <w:webHidden/>
+              </w:rPr>
+              <w:fldChar w:fldCharType="begin"/>
+            </w:r>
+            <w:r>
+              <w:rPr>
+                <w:noProof/>
+                <w:webHidden/>
+              </w:rPr>
+              <w:instrText xml:space="preserve"> PAGEREF _Toc105539948 \h </w:instrText>
+            </w:r>
+            <w:r>
+              <w:rPr>
+                <w:noProof/>
+                <w:webHidden/>
+              </w:rPr>
+            </w:r>
+            <w:r>
+              <w:rPr>
+                <w:noProof/>
+                <w:webHidden/>
+              </w:rPr>
+              <w:fldChar w:fldCharType="separate"/>
+            </w:r>
+            <w:r>
+              <w:rPr>
+                <w:noProof/>
+                <w:webHidden/>
+              </w:rPr>
+              <w:t>4</w:t>
             </w:r>
             <w:r>
               <w:rPr>
@@ -476,13 +680,13 @@
               <w:noProof/>
             </w:rPr>
           </w:pPr>
-          <w:hyperlink w:anchor="_Toc105526646" w:history="1">
+          <w:hyperlink w:anchor="_Toc105539949" w:history="1">
             <w:r>
               <w:rPr>
                 <w:rStyle w:val="Lienhypertexte"/>
                 <w:noProof/>
               </w:rPr>
-              <w:t>Chapitre 4</w:t>
+              <w:t>Chapitre 5 Schéma de données :</w:t>
             </w:r>
             <w:r>
               <w:rPr>
@@ -503,7 +707,7 @@
                 <w:noProof/>
                 <w:webHidden/>
               </w:rPr>
-              <w:instrText xml:space="preserve"> PAGEREF _Toc105526646 \h </w:instrText>
+              <w:instrText xml:space="preserve"> PAGEREF _Toc105539949 \h </w:instrText>
             </w:r>
             <w:r>
               <w:rPr>
@@ -523,7 +727,7 @@
                 <w:noProof/>
                 <w:webHidden/>
               </w:rPr>
-              <w:t>3</w:t>
+              <w:t>5</w:t>
             </w:r>
             <w:r>
               <w:rPr>
@@ -544,13 +748,13 @@
               <w:noProof/>
             </w:rPr>
           </w:pPr>
-          <w:hyperlink w:anchor="_Toc105526647" w:history="1">
+          <w:hyperlink w:anchor="_Toc105539950" w:history="1">
             <w:r>
               <w:rPr>
                 <w:rStyle w:val="Lienhypertexte"/>
                 <w:noProof/>
               </w:rPr>
-              <w:t>Titre 1</w:t>
+              <w:t>1-Indexe :</w:t>
             </w:r>
             <w:r>
               <w:rPr>
@@ -571,7 +775,7 @@
                 <w:noProof/>
                 <w:webHidden/>
               </w:rPr>
-              <w:instrText xml:space="preserve"> PAGEREF _Toc105526647 \h </w:instrText>
+              <w:instrText xml:space="preserve"> PAGEREF _Toc105539950 \h </w:instrText>
             </w:r>
             <w:r>
               <w:rPr>
@@ -591,7 +795,211 @@
                 <w:noProof/>
                 <w:webHidden/>
               </w:rPr>
-              <w:t>3</w:t>
+              <w:t>5</w:t>
+            </w:r>
+            <w:r>
+              <w:rPr>
+                <w:noProof/>
+                <w:webHidden/>
+              </w:rPr>
+              <w:fldChar w:fldCharType="end"/>
+            </w:r>
+          </w:hyperlink>
+        </w:p>
+        <w:p>
+          <w:pPr>
+            <w:pStyle w:val="TM2"/>
+            <w:tabs>
+              <w:tab w:val="right" w:leader="dot" w:pos="9062"/>
+            </w:tabs>
+            <w:rPr>
+              <w:noProof/>
+            </w:rPr>
+          </w:pPr>
+          <w:hyperlink w:anchor="_Toc105539951" w:history="1">
+            <w:r>
+              <w:rPr>
+                <w:rStyle w:val="Lienhypertexte"/>
+                <w:noProof/>
+              </w:rPr>
+              <w:t>2-Type :</w:t>
+            </w:r>
+            <w:r>
+              <w:rPr>
+                <w:noProof/>
+                <w:webHidden/>
+              </w:rPr>
+              <w:tab/>
+            </w:r>
+            <w:r>
+              <w:rPr>
+                <w:noProof/>
+                <w:webHidden/>
+              </w:rPr>
+              <w:fldChar w:fldCharType="begin"/>
+            </w:r>
+            <w:r>
+              <w:rPr>
+                <w:noProof/>
+                <w:webHidden/>
+              </w:rPr>
+              <w:instrText xml:space="preserve"> PAGEREF _Toc105539951 \h </w:instrText>
+            </w:r>
+            <w:r>
+              <w:rPr>
+                <w:noProof/>
+                <w:webHidden/>
+              </w:rPr>
+            </w:r>
+            <w:r>
+              <w:rPr>
+                <w:noProof/>
+                <w:webHidden/>
+              </w:rPr>
+              <w:fldChar w:fldCharType="separate"/>
+            </w:r>
+            <w:r>
+              <w:rPr>
+                <w:noProof/>
+                <w:webHidden/>
+              </w:rPr>
+              <w:t>5</w:t>
+            </w:r>
+            <w:r>
+              <w:rPr>
+                <w:noProof/>
+                <w:webHidden/>
+              </w:rPr>
+              <w:fldChar w:fldCharType="end"/>
+            </w:r>
+          </w:hyperlink>
+        </w:p>
+        <w:p>
+          <w:pPr>
+            <w:pStyle w:val="TM2"/>
+            <w:tabs>
+              <w:tab w:val="right" w:leader="dot" w:pos="9062"/>
+            </w:tabs>
+            <w:rPr>
+              <w:noProof/>
+            </w:rPr>
+          </w:pPr>
+          <w:hyperlink w:anchor="_Toc105539952" w:history="1">
+            <w:r>
+              <w:rPr>
+                <w:rStyle w:val="Lienhypertexte"/>
+                <w:noProof/>
+              </w:rPr>
+              <w:t>3-le document :</w:t>
+            </w:r>
+            <w:r>
+              <w:rPr>
+                <w:noProof/>
+                <w:webHidden/>
+              </w:rPr>
+              <w:tab/>
+            </w:r>
+            <w:r>
+              <w:rPr>
+                <w:noProof/>
+                <w:webHidden/>
+              </w:rPr>
+              <w:fldChar w:fldCharType="begin"/>
+            </w:r>
+            <w:r>
+              <w:rPr>
+                <w:noProof/>
+                <w:webHidden/>
+              </w:rPr>
+              <w:instrText xml:space="preserve"> PAGEREF _Toc105539952 \h </w:instrText>
+            </w:r>
+            <w:r>
+              <w:rPr>
+                <w:noProof/>
+                <w:webHidden/>
+              </w:rPr>
+            </w:r>
+            <w:r>
+              <w:rPr>
+                <w:noProof/>
+                <w:webHidden/>
+              </w:rPr>
+              <w:fldChar w:fldCharType="separate"/>
+            </w:r>
+            <w:r>
+              <w:rPr>
+                <w:noProof/>
+                <w:webHidden/>
+              </w:rPr>
+              <w:t>5</w:t>
+            </w:r>
+            <w:r>
+              <w:rPr>
+                <w:noProof/>
+                <w:webHidden/>
+              </w:rPr>
+              <w:fldChar w:fldCharType="end"/>
+            </w:r>
+          </w:hyperlink>
+        </w:p>
+        <w:p>
+          <w:pPr>
+            <w:pStyle w:val="TM2"/>
+            <w:tabs>
+              <w:tab w:val="right" w:leader="dot" w:pos="9062"/>
+            </w:tabs>
+            <w:rPr>
+              <w:noProof/>
+            </w:rPr>
+          </w:pPr>
+          <w:hyperlink w:anchor="_Toc105539953" w:history="1">
+            <w:r>
+              <w:rPr>
+                <w:rStyle w:val="Lienhypertexte"/>
+                <w:noProof/>
+              </w:rPr>
+              <w:t>4-Field :</w:t>
+            </w:r>
+            <w:r>
+              <w:rPr>
+                <w:noProof/>
+                <w:webHidden/>
+              </w:rPr>
+              <w:tab/>
+            </w:r>
+            <w:r>
+              <w:rPr>
+                <w:noProof/>
+                <w:webHidden/>
+              </w:rPr>
+              <w:fldChar w:fldCharType="begin"/>
+            </w:r>
+            <w:r>
+              <w:rPr>
+                <w:noProof/>
+                <w:webHidden/>
+              </w:rPr>
+              <w:instrText xml:space="preserve"> PAGEREF _Toc105539953 \h </w:instrText>
+            </w:r>
+            <w:r>
+              <w:rPr>
+                <w:noProof/>
+                <w:webHidden/>
+              </w:rPr>
+            </w:r>
+            <w:r>
+              <w:rPr>
+                <w:noProof/>
+                <w:webHidden/>
+              </w:rPr>
+              <w:fldChar w:fldCharType="separate"/>
+            </w:r>
+            <w:r>
+              <w:rPr>
+                <w:noProof/>
+                <w:webHidden/>
+              </w:rPr>
+              <w:t>5</w:t>
             </w:r>
             <w:r>
               <w:rPr>
@@ -612,13 +1020,13 @@
               <w:noProof/>
             </w:rPr>
           </w:pPr>
-          <w:hyperlink w:anchor="_Toc105526648" w:history="1">
+          <w:hyperlink w:anchor="_Toc105539954" w:history="1">
             <w:r>
               <w:rPr>
                 <w:rStyle w:val="Lienhypertexte"/>
                 <w:noProof/>
               </w:rPr>
-              <w:t>Chapitre 5</w:t>
+              <w:t>Chapitre 6 Types de field :</w:t>
             </w:r>
             <w:r>
               <w:rPr>
@@ -639,7 +1047,7 @@
                 <w:noProof/>
                 <w:webHidden/>
               </w:rPr>
-              <w:instrText xml:space="preserve"> PAGEREF _Toc105526648 \h </w:instrText>
+              <w:instrText xml:space="preserve"> PAGEREF _Toc105539954 \h </w:instrText>
             </w:r>
             <w:r>
               <w:rPr>
@@ -659,7 +1067,75 @@
                 <w:noProof/>
                 <w:webHidden/>
               </w:rPr>
-              <w:t>3</w:t>
+              <w:t>5</w:t>
+            </w:r>
+            <w:r>
+              <w:rPr>
+                <w:noProof/>
+                <w:webHidden/>
+              </w:rPr>
+              <w:fldChar w:fldCharType="end"/>
+            </w:r>
+          </w:hyperlink>
+        </w:p>
+        <w:p>
+          <w:pPr>
+            <w:pStyle w:val="TM1"/>
+            <w:tabs>
+              <w:tab w:val="right" w:leader="dot" w:pos="9062"/>
+            </w:tabs>
+            <w:rPr>
+              <w:noProof/>
+            </w:rPr>
+          </w:pPr>
+          <w:hyperlink w:anchor="_Toc105539955" w:history="1">
+            <w:r>
+              <w:rPr>
+                <w:rStyle w:val="Lienhypertexte"/>
+                <w:noProof/>
+              </w:rPr>
+              <w:t>Chapitre 7 Shards Replicats &amp; segments :</w:t>
+            </w:r>
+            <w:r>
+              <w:rPr>
+                <w:noProof/>
+                <w:webHidden/>
+              </w:rPr>
+              <w:tab/>
+            </w:r>
+            <w:r>
+              <w:rPr>
+                <w:noProof/>
+                <w:webHidden/>
+              </w:rPr>
+              <w:fldChar w:fldCharType="begin"/>
+            </w:r>
+            <w:r>
+              <w:rPr>
+                <w:noProof/>
+                <w:webHidden/>
+              </w:rPr>
+              <w:instrText xml:space="preserve"> PAGEREF _Toc105539955 \h </w:instrText>
+            </w:r>
+            <w:r>
+              <w:rPr>
+                <w:noProof/>
+                <w:webHidden/>
+              </w:rPr>
+            </w:r>
+            <w:r>
+              <w:rPr>
+                <w:noProof/>
+                <w:webHidden/>
+              </w:rPr>
+              <w:fldChar w:fldCharType="separate"/>
+            </w:r>
+            <w:r>
+              <w:rPr>
+                <w:noProof/>
+                <w:webHidden/>
+              </w:rPr>
+              <w:t>6</w:t>
             </w:r>
             <w:r>
               <w:rPr>
@@ -680,13 +1156,13 @@
               <w:noProof/>
             </w:rPr>
           </w:pPr>
-          <w:hyperlink w:anchor="_Toc105526649" w:history="1">
+          <w:hyperlink w:anchor="_Toc105539956" w:history="1">
             <w:r>
               <w:rPr>
                 <w:rStyle w:val="Lienhypertexte"/>
                 <w:noProof/>
               </w:rPr>
-              <w:t>Titre 1</w:t>
+              <w:t>1-Sharding :</w:t>
             </w:r>
             <w:r>
               <w:rPr>
@@ -707,7 +1183,7 @@
                 <w:noProof/>
                 <w:webHidden/>
               </w:rPr>
-              <w:instrText xml:space="preserve"> PAGEREF _Toc105526649 \h </w:instrText>
+              <w:instrText xml:space="preserve"> PAGEREF _Toc105539956 \h </w:instrText>
             </w:r>
             <w:r>
               <w:rPr>
@@ -727,7 +1203,143 @@
                 <w:noProof/>
                 <w:webHidden/>
               </w:rPr>
-              <w:t>3</w:t>
+              <w:t>6</w:t>
+            </w:r>
+            <w:r>
+              <w:rPr>
+                <w:noProof/>
+                <w:webHidden/>
+              </w:rPr>
+              <w:fldChar w:fldCharType="end"/>
+            </w:r>
+          </w:hyperlink>
+        </w:p>
+        <w:p>
+          <w:pPr>
+            <w:pStyle w:val="TM2"/>
+            <w:tabs>
+              <w:tab w:val="right" w:leader="dot" w:pos="9062"/>
+            </w:tabs>
+            <w:rPr>
+              <w:noProof/>
+            </w:rPr>
+          </w:pPr>
+          <w:hyperlink w:anchor="_Toc105539957" w:history="1">
+            <w:r>
+              <w:rPr>
+                <w:rStyle w:val="Lienhypertexte"/>
+                <w:noProof/>
+              </w:rPr>
+              <w:t>2-Replication :</w:t>
+            </w:r>
+            <w:r>
+              <w:rPr>
+                <w:noProof/>
+                <w:webHidden/>
+              </w:rPr>
+              <w:tab/>
+            </w:r>
+            <w:r>
+              <w:rPr>
+                <w:noProof/>
+                <w:webHidden/>
+              </w:rPr>
+              <w:fldChar w:fldCharType="begin"/>
+            </w:r>
+            <w:r>
+              <w:rPr>
+                <w:noProof/>
+                <w:webHidden/>
+              </w:rPr>
+              <w:instrText xml:space="preserve"> PAGEREF _Toc105539957 \h </w:instrText>
+            </w:r>
+            <w:r>
+              <w:rPr>
+                <w:noProof/>
+                <w:webHidden/>
+              </w:rPr>
+            </w:r>
+            <w:r>
+              <w:rPr>
+                <w:noProof/>
+                <w:webHidden/>
+              </w:rPr>
+              <w:fldChar w:fldCharType="separate"/>
+            </w:r>
+            <w:r>
+              <w:rPr>
+                <w:noProof/>
+                <w:webHidden/>
+              </w:rPr>
+              <w:t>6</w:t>
+            </w:r>
+            <w:r>
+              <w:rPr>
+                <w:noProof/>
+                <w:webHidden/>
+              </w:rPr>
+              <w:fldChar w:fldCharType="end"/>
+            </w:r>
+          </w:hyperlink>
+        </w:p>
+        <w:p>
+          <w:pPr>
+            <w:pStyle w:val="TM2"/>
+            <w:tabs>
+              <w:tab w:val="right" w:leader="dot" w:pos="9062"/>
+            </w:tabs>
+            <w:rPr>
+              <w:noProof/>
+            </w:rPr>
+          </w:pPr>
+          <w:hyperlink w:anchor="_Toc105539958" w:history="1">
+            <w:r>
+              <w:rPr>
+                <w:rStyle w:val="Lienhypertexte"/>
+                <w:noProof/>
+              </w:rPr>
+              <w:t>3-Segment :</w:t>
+            </w:r>
+            <w:r>
+              <w:rPr>
+                <w:noProof/>
+                <w:webHidden/>
+              </w:rPr>
+              <w:tab/>
+            </w:r>
+            <w:r>
+              <w:rPr>
+                <w:noProof/>
+                <w:webHidden/>
+              </w:rPr>
+              <w:fldChar w:fldCharType="begin"/>
+            </w:r>
+            <w:r>
+              <w:rPr>
+                <w:noProof/>
+                <w:webHidden/>
+              </w:rPr>
+              <w:instrText xml:space="preserve"> PAGEREF _Toc105539958 \h </w:instrText>
+            </w:r>
+            <w:r>
+              <w:rPr>
+                <w:noProof/>
+                <w:webHidden/>
+              </w:rPr>
+            </w:r>
+            <w:r>
+              <w:rPr>
+                <w:noProof/>
+                <w:webHidden/>
+              </w:rPr>
+              <w:fldChar w:fldCharType="separate"/>
+            </w:r>
+            <w:r>
+              <w:rPr>
+                <w:noProof/>
+                <w:webHidden/>
+              </w:rPr>
+              <w:t>6</w:t>
             </w:r>
             <w:r>
               <w:rPr>
@@ -748,13 +1360,13 @@
               <w:noProof/>
             </w:rPr>
           </w:pPr>
-          <w:hyperlink w:anchor="_Toc105526650" w:history="1">
+          <w:hyperlink w:anchor="_Toc105539959" w:history="1">
             <w:r>
               <w:rPr>
                 <w:rStyle w:val="Lienhypertexte"/>
                 <w:noProof/>
               </w:rPr>
-              <w:t>Chapitre 6</w:t>
+              <w:t>Chapitre 8 Indexation des documents :</w:t>
             </w:r>
             <w:r>
               <w:rPr>
@@ -775,7 +1387,7 @@
                 <w:noProof/>
                 <w:webHidden/>
               </w:rPr>
-              <w:instrText xml:space="preserve"> PAGEREF _Toc105526650 \h </w:instrText>
+              <w:instrText xml:space="preserve"> PAGEREF _Toc105539959 \h </w:instrText>
             </w:r>
             <w:r>
               <w:rPr>
@@ -795,75 +1407,7 @@
                 <w:noProof/>
                 <w:webHidden/>
               </w:rPr>
-              <w:t>3</w:t>
-            </w:r>
-            <w:r>
-              <w:rPr>
-                <w:noProof/>
-                <w:webHidden/>
-              </w:rPr>
-              <w:fldChar w:fldCharType="end"/>
-            </w:r>
-          </w:hyperlink>
-        </w:p>
-        <w:p>
-          <w:pPr>
-            <w:pStyle w:val="TM2"/>
-            <w:tabs>
-              <w:tab w:val="right" w:leader="dot" w:pos="9062"/>
-            </w:tabs>
-            <w:rPr>
-              <w:noProof/>
-            </w:rPr>
-          </w:pPr>
-          <w:hyperlink w:anchor="_Toc105526651" w:history="1">
-            <w:r>
-              <w:rPr>
-                <w:rStyle w:val="Lienhypertexte"/>
-                <w:noProof/>
-              </w:rPr>
-              <w:t>Titre 1</w:t>
-            </w:r>
-            <w:r>
-              <w:rPr>
-                <w:noProof/>
-                <w:webHidden/>
-              </w:rPr>
-              <w:tab/>
-            </w:r>
-            <w:r>
-              <w:rPr>
-                <w:noProof/>
-                <w:webHidden/>
-              </w:rPr>
-              <w:fldChar w:fldCharType="begin"/>
-            </w:r>
-            <w:r>
-              <w:rPr>
-                <w:noProof/>
-                <w:webHidden/>
-              </w:rPr>
-              <w:instrText xml:space="preserve"> PAGEREF _Toc105526651 \h </w:instrText>
-            </w:r>
-            <w:r>
-              <w:rPr>
-                <w:noProof/>
-                <w:webHidden/>
-              </w:rPr>
-            </w:r>
-            <w:r>
-              <w:rPr>
-                <w:noProof/>
-                <w:webHidden/>
-              </w:rPr>
-              <w:fldChar w:fldCharType="separate"/>
-            </w:r>
-            <w:r>
-              <w:rPr>
-                <w:noProof/>
-                <w:webHidden/>
-              </w:rPr>
-              <w:t>3</w:t>
+              <w:t>6</w:t>
             </w:r>
             <w:r>
               <w:rPr>
@@ -906,7 +1450,7 @@
           <w:numId w:val="4"/>
         </w:numPr>
       </w:pPr>
-      <w:bookmarkStart w:id="1" w:name="_Toc105526640"/>
+      <w:bookmarkStart w:id="1" w:name="_Toc105539940"/>
       <w:r>
         <w:lastRenderedPageBreak/>
         <w:t>Introduction</w:t>
@@ -917,8 +1461,13 @@
       <w:pPr>
         <w:jc w:val="both"/>
       </w:pPr>
-      <w:r>
-        <w:t>Elasticsearch = ES</w:t>
+      <w:proofErr w:type="spellStart"/>
+      <w:r>
+        <w:t>Elasticsearch</w:t>
+      </w:r>
+      <w:proofErr w:type="spellEnd"/>
+      <w:r>
+        <w:t xml:space="preserve"> = ES</w:t>
       </w:r>
     </w:p>
     <w:p>
@@ -926,7 +1475,15 @@
         <w:jc w:val="both"/>
       </w:pPr>
       <w:r>
-        <w:t>ES est une base de données noSql orientée documents distribuée, moteur d’indexation de recherche.</w:t>
+        <w:t xml:space="preserve">ES est une base de données </w:t>
+      </w:r>
+      <w:proofErr w:type="spellStart"/>
+      <w:r>
+        <w:t>noSql</w:t>
+      </w:r>
+      <w:proofErr w:type="spellEnd"/>
+      <w:r>
+        <w:t xml:space="preserve"> orientée documents distribuée, moteur d’indexation de recherche.</w:t>
       </w:r>
     </w:p>
     <w:p>
@@ -934,8 +1491,13 @@
         <w:jc w:val="both"/>
       </w:pPr>
       <w:r>
-        <w:t>ES n’est pas sur HDFS ( a son propre cluster), peut être déployé sur windows</w:t>
-      </w:r>
+        <w:t xml:space="preserve">ES n’est pas sur HDFS ( a son propre cluster), peut être déployé sur </w:t>
+      </w:r>
+      <w:proofErr w:type="spellStart"/>
+      <w:r>
+        <w:t>windows</w:t>
+      </w:r>
+      <w:proofErr w:type="spellEnd"/>
     </w:p>
     <w:p>
       <w:pPr>
@@ -950,7 +1512,15 @@
         <w:jc w:val="both"/>
       </w:pPr>
       <w:r>
-        <w:t>Apache Lucene : moteur d’indexation non distribué (un seul nœud.</w:t>
+        <w:t xml:space="preserve">Apache </w:t>
+      </w:r>
+      <w:proofErr w:type="spellStart"/>
+      <w:r>
+        <w:t>Lucene</w:t>
+      </w:r>
+      <w:proofErr w:type="spellEnd"/>
+      <w:r>
+        <w:t> : moteur d’indexation non distribué (un seul nœud.</w:t>
       </w:r>
     </w:p>
     <w:p>
@@ -958,7 +1528,23 @@
         <w:jc w:val="both"/>
       </w:pPr>
       <w:r>
-        <w:t>Es basé sur Appache Lucene (chaque nœud)</w:t>
+        <w:t xml:space="preserve">Es basé sur </w:t>
+      </w:r>
+      <w:proofErr w:type="spellStart"/>
+      <w:r>
+        <w:t>Appache</w:t>
+      </w:r>
+      <w:proofErr w:type="spellEnd"/>
+      <w:r>
+        <w:t xml:space="preserve"> </w:t>
+      </w:r>
+      <w:proofErr w:type="spellStart"/>
+      <w:r>
+        <w:t>Lucene</w:t>
+      </w:r>
+      <w:proofErr w:type="spellEnd"/>
+      <w:r>
+        <w:t xml:space="preserve"> (chaque nœud)</w:t>
       </w:r>
       <w:r>
         <w:t> : intéressant mais compliqué à gérer (code)</w:t>
@@ -983,7 +1569,15 @@
         <w:t xml:space="preserve"> </w:t>
       </w:r>
       <w:r>
-        <w:t>(Lucene) (il se passe beaucoup de traitements derrière code java) et ES masque la complexité qui existe derrière.</w:t>
+        <w:t>(</w:t>
+      </w:r>
+      <w:proofErr w:type="spellStart"/>
+      <w:r>
+        <w:t>Lucene</w:t>
+      </w:r>
+      <w:proofErr w:type="spellEnd"/>
+      <w:r>
+        <w:t>) (il se passe beaucoup de traitements derrière code java) et ES masque la complexité qui existe derrière.</w:t>
       </w:r>
     </w:p>
     <w:p>
@@ -991,7 +1585,15 @@
         <w:jc w:val="both"/>
       </w:pPr>
       <w:r>
-        <w:t>ES stock les données en Json.</w:t>
+        <w:t xml:space="preserve">ES stock les données en </w:t>
+      </w:r>
+      <w:proofErr w:type="spellStart"/>
+      <w:r>
+        <w:t>Json</w:t>
+      </w:r>
+      <w:proofErr w:type="spellEnd"/>
+      <w:r>
+        <w:t>.</w:t>
       </w:r>
     </w:p>
     <w:p>
@@ -999,15 +1601,44 @@
         <w:jc w:val="both"/>
       </w:pPr>
       <w:r>
-        <w:t>API Rest est supportée par tous les langages d’api Rest ( postman, SOPWI)</w:t>
+        <w:t xml:space="preserve">API </w:t>
+      </w:r>
+      <w:proofErr w:type="spellStart"/>
+      <w:r>
+        <w:t>Rest</w:t>
+      </w:r>
+      <w:proofErr w:type="spellEnd"/>
+      <w:r>
+        <w:t xml:space="preserve"> est supportée par tous les langages d’api </w:t>
+      </w:r>
+      <w:proofErr w:type="spellStart"/>
+      <w:r>
+        <w:t>Rest</w:t>
+      </w:r>
+      <w:proofErr w:type="spellEnd"/>
+      <w:r>
+        <w:t xml:space="preserve"> ( </w:t>
+      </w:r>
+      <w:proofErr w:type="spellStart"/>
+      <w:r>
+        <w:t>postman</w:t>
+      </w:r>
+      <w:proofErr w:type="spellEnd"/>
+      <w:r>
+        <w:t>, SOPWI)</w:t>
       </w:r>
     </w:p>
     <w:p>
       <w:pPr>
         <w:jc w:val="both"/>
       </w:pPr>
-      <w:r>
-        <w:t xml:space="preserve">Pugin pour tout </w:t>
+      <w:proofErr w:type="spellStart"/>
+      <w:r>
+        <w:t>Pugin</w:t>
+      </w:r>
+      <w:proofErr w:type="spellEnd"/>
+      <w:r>
+        <w:t xml:space="preserve"> pour tout </w:t>
       </w:r>
     </w:p>
     <w:p>
@@ -1028,10 +1659,26 @@
       <w:pPr>
         <w:pStyle w:val="Titre1"/>
       </w:pPr>
-      <w:bookmarkStart w:id="2" w:name="_Toc105526641"/>
+      <w:bookmarkStart w:id="2" w:name="_Toc105539941"/>
       <w:bookmarkEnd w:id="0"/>
       <w:r>
-        <w:t>Ecosystème ELK (Es Logstash Kibana)</w:t>
+        <w:t xml:space="preserve">Ecosystème ELK (Es </w:t>
+      </w:r>
+      <w:proofErr w:type="spellStart"/>
+      <w:r>
+        <w:t>Logstash</w:t>
+      </w:r>
+      <w:proofErr w:type="spellEnd"/>
+      <w:r>
+        <w:t xml:space="preserve"> </w:t>
+      </w:r>
+      <w:proofErr w:type="spellStart"/>
+      <w:r>
+        <w:t>Kibana</w:t>
+      </w:r>
+      <w:proofErr w:type="spellEnd"/>
+      <w:r>
+        <w:t>)</w:t>
       </w:r>
       <w:bookmarkEnd w:id="2"/>
     </w:p>
@@ -1039,20 +1686,39 @@
       <w:pPr>
         <w:pStyle w:val="Titre2"/>
       </w:pPr>
-      <w:bookmarkStart w:id="3" w:name="_Toc105526642"/>
+      <w:bookmarkStart w:id="3" w:name="_Toc105539942"/>
       <w:r>
         <w:t>1-Avant :</w:t>
       </w:r>
       <w:bookmarkEnd w:id="3"/>
     </w:p>
     <w:p>
-      <w:r>
-        <w:t>Au début ES est dédié à Logstash des logs</w:t>
-      </w:r>
-    </w:p>
-    <w:p>
-      <w:r>
-        <w:t>Logstash = ETL : récupère les logs les transformes et les charger dans ES.</w:t>
+      <w:pPr>
+        <w:jc w:val="both"/>
+      </w:pPr>
+      <w:r>
+        <w:t xml:space="preserve">Au début ES est dédié à </w:t>
+      </w:r>
+      <w:proofErr w:type="spellStart"/>
+      <w:r>
+        <w:t>Logstash</w:t>
+      </w:r>
+      <w:proofErr w:type="spellEnd"/>
+      <w:r>
+        <w:t xml:space="preserve"> des logs</w:t>
+      </w:r>
+    </w:p>
+    <w:p>
+      <w:pPr>
+        <w:jc w:val="both"/>
+      </w:pPr>
+      <w:proofErr w:type="spellStart"/>
+      <w:r>
+        <w:t>Logstash</w:t>
+      </w:r>
+      <w:proofErr w:type="spellEnd"/>
+      <w:r>
+        <w:t xml:space="preserve"> = ETL : récupère les logs les transformes et les charger dans ES.</w:t>
       </w:r>
     </w:p>
     <w:p>
@@ -1064,7 +1730,7 @@
           <w:noProof/>
         </w:rPr>
         <w:drawing>
-          <wp:inline distT="0" distB="0" distL="0" distR="0" wp14:anchorId="68A61D81" wp14:editId="709BBA51">
+          <wp:inline distT="0" distB="0" distL="0" distR="0" wp14:anchorId="18254194" wp14:editId="68519012">
             <wp:extent cx="4450080" cy="2159800"/>
             <wp:effectExtent l="19050" t="19050" r="26670" b="12065"/>
             <wp:docPr id="4" name="Image 4"/>
@@ -1109,7 +1775,7 @@
       <w:pPr>
         <w:pStyle w:val="Titre2"/>
       </w:pPr>
-      <w:bookmarkStart w:id="4" w:name="_Toc105526643"/>
+      <w:bookmarkStart w:id="4" w:name="_Toc105539943"/>
       <w:r>
         <w:lastRenderedPageBreak/>
         <w:t>2-Après :</w:t>
@@ -1117,12 +1783,24 @@
       <w:bookmarkEnd w:id="4"/>
     </w:p>
     <w:p>
-      <w:r>
-        <w:t>Agent logstash ES consomme de la mémoire donc remplacé par beats (agent light)</w:t>
-      </w:r>
-    </w:p>
-    <w:p>
-      <w:pPr>
+      <w:pPr>
+        <w:jc w:val="both"/>
+      </w:pPr>
+      <w:r>
+        <w:t xml:space="preserve">Agent </w:t>
+      </w:r>
+      <w:proofErr w:type="spellStart"/>
+      <w:r>
+        <w:t>logstash</w:t>
+      </w:r>
+      <w:proofErr w:type="spellEnd"/>
+      <w:r>
+        <w:t xml:space="preserve"> ES consomme de la mémoire donc remplacé par beats (agent light)</w:t>
+      </w:r>
+    </w:p>
+    <w:p>
+      <w:pPr>
+        <w:jc w:val="both"/>
         <w:rPr>
           <w:lang w:val="en-US"/>
         </w:rPr>
@@ -1150,124 +1828,8 @@
         <w:rPr>
           <w:noProof/>
         </w:rPr>
-        <mc:AlternateContent>
-          <mc:Choice Requires="wps">
-            <w:drawing>
-              <wp:anchor distT="0" distB="0" distL="114300" distR="114300" simplePos="0" relativeHeight="251679744" behindDoc="0" locked="0" layoutInCell="1" allowOverlap="1">
-                <wp:simplePos x="0" y="0"/>
-                <wp:positionH relativeFrom="column">
-                  <wp:posOffset>4413885</wp:posOffset>
-                </wp:positionH>
-                <wp:positionV relativeFrom="paragraph">
-                  <wp:posOffset>2079625</wp:posOffset>
-                </wp:positionV>
-                <wp:extent cx="2011680" cy="335280"/>
-                <wp:effectExtent l="0" t="0" r="26670" b="26670"/>
-                <wp:wrapNone/>
-                <wp:docPr id="18" name="Zone de texte 18"/>
-                <wp:cNvGraphicFramePr/>
-                <a:graphic xmlns:a="http://schemas.openxmlformats.org/drawingml/2006/main">
-                  <a:graphicData uri="http://schemas.microsoft.com/office/word/2010/wordprocessingShape">
-                    <wps:wsp>
-                      <wps:cNvSpPr txBox="1"/>
-                      <wps:spPr>
-                        <a:xfrm>
-                          <a:off x="0" y="0"/>
-                          <a:ext cx="2011680" cy="335280"/>
-                        </a:xfrm>
-                        <a:prstGeom prst="rect">
-                          <a:avLst/>
-                        </a:prstGeom>
-                        <a:solidFill>
-                          <a:schemeClr val="lt1"/>
-                        </a:solidFill>
-                        <a:ln w="6350">
-                          <a:solidFill>
-                            <a:prstClr val="black"/>
-                          </a:solidFill>
-                        </a:ln>
-                      </wps:spPr>
-                      <wps:txbx>
-                        <w:txbxContent>
-                          <w:p>
-                            <w:pPr>
-                              <w:jc w:val="center"/>
-                              <w:rPr>
-                                <w:b/>
-                                <w:bCs/>
-                                <w:sz w:val="24"/>
-                                <w:szCs w:val="24"/>
-                              </w:rPr>
-                            </w:pPr>
-                            <w:r>
-                              <w:rPr>
-                                <w:b/>
-                                <w:bCs/>
-                                <w:sz w:val="24"/>
-                                <w:szCs w:val="24"/>
-                              </w:rPr>
-                              <w:t>Application</w:t>
-                            </w:r>
-                          </w:p>
-                        </w:txbxContent>
-                      </wps:txbx>
-                      <wps:bodyPr rot="0" spcFirstLastPara="0" vertOverflow="overflow" horzOverflow="overflow" vert="horz" wrap="square" lIns="91440" tIns="45720" rIns="91440" bIns="45720" numCol="1" spcCol="0" rtlCol="0" fromWordArt="0" anchor="t" anchorCtr="0" forceAA="0" compatLnSpc="1">
-                        <a:prstTxWarp prst="textNoShape">
-                          <a:avLst/>
-                        </a:prstTxWarp>
-                        <a:noAutofit/>
-                      </wps:bodyPr>
-                    </wps:wsp>
-                  </a:graphicData>
-                </a:graphic>
-                <wp14:sizeRelV relativeFrom="margin">
-                  <wp14:pctHeight>0</wp14:pctHeight>
-                </wp14:sizeRelV>
-              </wp:anchor>
-            </w:drawing>
-          </mc:Choice>
-          <mc:Fallback>
-            <w:pict>
-              <v:shapetype id="_x0000_t202" coordsize="21600,21600" o:spt="202" path="m,l,21600r21600,l21600,xe">
-                <v:stroke joinstyle="miter"/>
-                <v:path gradientshapeok="t" o:connecttype="rect"/>
-              </v:shapetype>
-              <v:shape id="Zone de texte 18" o:spid="_x0000_s1026" type="#_x0000_t202" style="position:absolute;margin-left:347.55pt;margin-top:163.75pt;width:158.4pt;height:26.4pt;z-index:251679744;visibility:visible;mso-wrap-style:square;mso-height-percent:0;mso-wrap-distance-left:9pt;mso-wrap-distance-top:0;mso-wrap-distance-right:9pt;mso-wrap-distance-bottom:0;mso-position-horizontal:absolute;mso-position-horizontal-relative:text;mso-position-vertical:absolute;mso-position-vertical-relative:text;mso-height-percent:0;mso-height-relative:margin;v-text-anchor:top" o:gfxdata="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" fillcolor="white [3201]" strokeweight=".5pt">
-                <v:textbox>
-                  <w:txbxContent>
-                    <w:p>
-                      <w:pPr>
-                        <w:jc w:val="center"/>
-                        <w:rPr>
-                          <w:b/>
-                          <w:bCs/>
-                          <w:sz w:val="24"/>
-                          <w:szCs w:val="24"/>
-                        </w:rPr>
-                      </w:pPr>
-                      <w:r>
-                        <w:rPr>
-                          <w:b/>
-                          <w:bCs/>
-                          <w:sz w:val="24"/>
-                          <w:szCs w:val="24"/>
-                        </w:rPr>
-                        <w:t>Application</w:t>
-                      </w:r>
-                    </w:p>
-                  </w:txbxContent>
-                </v:textbox>
-              </v:shape>
-            </w:pict>
-          </mc:Fallback>
-        </mc:AlternateContent>
-      </w:r>
-      <w:r>
-        <w:rPr>
-          <w:noProof/>
-        </w:rPr>
         <w:drawing>
-          <wp:inline distT="0" distB="0" distL="0" distR="0" wp14:anchorId="1142D8C4" wp14:editId="014CF252">
+          <wp:inline distT="0" distB="0" distL="0" distR="0" wp14:anchorId="1071B313" wp14:editId="11B92C36">
             <wp:extent cx="5335270" cy="2174217"/>
             <wp:effectExtent l="19050" t="19050" r="17780" b="17145"/>
             <wp:docPr id="5" name="Image 5"/>
@@ -1308,2340 +1870,1171 @@
         </w:drawing>
       </w:r>
     </w:p>
-    <w:p>
+    <w:p/>
+    <w:p/>
+    <w:p/>
+    <w:p/>
+    <w:p/>
+    <w:p>
+      <w:pPr>
+        <w:jc w:val="center"/>
+      </w:pPr>
+      <w:r>
+        <w:drawing>
+          <wp:inline distT="0" distB="0" distL="0" distR="0" wp14:anchorId="02591D33" wp14:editId="168FAF1D">
+            <wp:extent cx="4447638" cy="3239638"/>
+            <wp:effectExtent l="19050" t="19050" r="10160" b="18415"/>
+            <wp:docPr id="41" name="Image 41"/>
+            <wp:cNvGraphicFramePr>
+              <a:graphicFrameLocks xmlns:a="http://schemas.openxmlformats.org/drawingml/2006/main" noChangeAspect="1"/>
+            </wp:cNvGraphicFramePr>
+            <a:graphic xmlns:a="http://schemas.openxmlformats.org/drawingml/2006/main">
+              <a:graphicData uri="http://schemas.openxmlformats.org/drawingml/2006/picture">
+                <pic:pic xmlns:pic="http://schemas.openxmlformats.org/drawingml/2006/picture">
+                  <pic:nvPicPr>
+                    <pic:cNvPr id="1" name=""/>
+                    <pic:cNvPicPr/>
+                  </pic:nvPicPr>
+                  <pic:blipFill>
+                    <a:blip r:embed="rId10"/>
+                    <a:stretch>
+                      <a:fillRect/>
+                    </a:stretch>
+                  </pic:blipFill>
+                  <pic:spPr>
+                    <a:xfrm>
+                      <a:off x="0" y="0"/>
+                      <a:ext cx="4457541" cy="3246851"/>
+                    </a:xfrm>
+                    <a:prstGeom prst="rect">
+                      <a:avLst/>
+                    </a:prstGeom>
+                    <a:ln>
+                      <a:solidFill>
+                        <a:schemeClr val="tx1"/>
+                      </a:solidFill>
+                    </a:ln>
+                  </pic:spPr>
+                </pic:pic>
+              </a:graphicData>
+            </a:graphic>
+          </wp:inline>
+        </w:drawing>
+      </w:r>
+    </w:p>
+    <w:p>
+      <w:pPr>
+        <w:pStyle w:val="Titre1"/>
+      </w:pPr>
+      <w:bookmarkStart w:id="5" w:name="_Toc105539944"/>
+      <w:r>
+        <w:lastRenderedPageBreak/>
+        <w:t>Use cases</w:t>
+      </w:r>
+      <w:bookmarkEnd w:id="5"/>
+    </w:p>
+    <w:p>
+      <w:pPr>
+        <w:jc w:val="both"/>
+      </w:pPr>
+      <w:r>
+        <w:t>On peut utiliser Es dans plusieurs uses cases :</w:t>
+      </w:r>
+    </w:p>
+    <w:p>
+      <w:pPr>
+        <w:pStyle w:val="Paragraphedeliste"/>
+        <w:numPr>
+          <w:ilvl w:val="0"/>
+          <w:numId w:val="5"/>
+        </w:numPr>
+        <w:jc w:val="both"/>
+      </w:pPr>
+      <w:r>
+        <w:t>Analyse de log</w:t>
+      </w:r>
+    </w:p>
+    <w:p>
+      <w:pPr>
+        <w:pStyle w:val="Paragraphedeliste"/>
+        <w:numPr>
+          <w:ilvl w:val="0"/>
+          <w:numId w:val="5"/>
+        </w:numPr>
+        <w:jc w:val="both"/>
+      </w:pPr>
+      <w:r>
+        <w:t>Gestion d’évènements : alertes, notification, publication</w:t>
+      </w:r>
+    </w:p>
+    <w:p>
+      <w:pPr>
+        <w:pStyle w:val="Paragraphedeliste"/>
+        <w:numPr>
+          <w:ilvl w:val="0"/>
+          <w:numId w:val="5"/>
+        </w:numPr>
+        <w:jc w:val="both"/>
+      </w:pPr>
+      <w:r>
+        <w:t>Recherche textuelle</w:t>
+      </w:r>
+    </w:p>
+    <w:p>
+      <w:pPr>
+        <w:pStyle w:val="Paragraphedeliste"/>
+        <w:numPr>
+          <w:ilvl w:val="0"/>
+          <w:numId w:val="5"/>
+        </w:numPr>
+        <w:jc w:val="both"/>
+      </w:pPr>
+      <w:r>
+        <w:t>A</w:t>
+      </w:r>
+      <w:r>
+        <w:t>nalytics</w:t>
+      </w:r>
+      <w:r>
+        <w:t xml:space="preserve"> &amp; agrégation : données dénormalisées : un document </w:t>
+      </w:r>
+      <w:proofErr w:type="spellStart"/>
+      <w:r>
+        <w:t>json</w:t>
+      </w:r>
+      <w:proofErr w:type="spellEnd"/>
+      <w:r>
+        <w:t xml:space="preserve"> peut contenir une ligne résultante de jointure de plusieurs tables d’une base de données relationnelle.</w:t>
+      </w:r>
+    </w:p>
+    <w:p>
+      <w:pPr>
+        <w:pStyle w:val="Paragraphedeliste"/>
+        <w:numPr>
+          <w:ilvl w:val="0"/>
+          <w:numId w:val="5"/>
+        </w:numPr>
+        <w:jc w:val="both"/>
+      </w:pPr>
+      <w:proofErr w:type="spellStart"/>
+      <w:r>
+        <w:t>Alrting</w:t>
+      </w:r>
+      <w:proofErr w:type="spellEnd"/>
+      <w:r>
+        <w:t xml:space="preserve"> </w:t>
+      </w:r>
+      <w:proofErr w:type="spellStart"/>
+      <w:r>
+        <w:t>grace</w:t>
+      </w:r>
+      <w:proofErr w:type="spellEnd"/>
+      <w:r>
+        <w:t xml:space="preserve"> à l’API </w:t>
+      </w:r>
+      <w:proofErr w:type="spellStart"/>
+      <w:r>
+        <w:t>Percolator</w:t>
+      </w:r>
+      <w:proofErr w:type="spellEnd"/>
+    </w:p>
+    <w:p>
+      <w:pPr>
+        <w:pStyle w:val="Paragraphedeliste"/>
+        <w:numPr>
+          <w:ilvl w:val="0"/>
+          <w:numId w:val="5"/>
+        </w:numPr>
+        <w:jc w:val="both"/>
+      </w:pPr>
+      <w:r>
+        <w:t xml:space="preserve">Analyse des times </w:t>
+      </w:r>
+      <w:proofErr w:type="spellStart"/>
+      <w:r>
+        <w:t>series</w:t>
+      </w:r>
+      <w:proofErr w:type="spellEnd"/>
+      <w:r>
+        <w:t xml:space="preserve"> </w:t>
+      </w:r>
+    </w:p>
+    <w:p>
+      <w:pPr>
+        <w:pStyle w:val="Paragraphedeliste"/>
+        <w:numPr>
+          <w:ilvl w:val="0"/>
+          <w:numId w:val="5"/>
+        </w:numPr>
+        <w:jc w:val="both"/>
+      </w:pPr>
+      <w:proofErr w:type="spellStart"/>
+      <w:r>
+        <w:t>Etc</w:t>
+      </w:r>
+      <w:proofErr w:type="spellEnd"/>
+      <w:r>
+        <w:t xml:space="preserve"> …</w:t>
+      </w:r>
+    </w:p>
+    <w:p>
+      <w:pPr>
+        <w:pStyle w:val="Titre1"/>
+      </w:pPr>
+      <w:r>
+        <w:t> </w:t>
+      </w:r>
+      <w:bookmarkStart w:id="6" w:name="_Toc105539945"/>
+      <w:r>
+        <w:t>: CLUSTER ELASTICSEARCH :</w:t>
+      </w:r>
+      <w:bookmarkEnd w:id="6"/>
+    </w:p>
+    <w:p>
+      <w:pPr>
+        <w:jc w:val="both"/>
+      </w:pPr>
+      <w:r>
+        <w:t>Un cluster peut avoir un ou plusieurs nœuds,</w:t>
+      </w:r>
+    </w:p>
+    <w:p>
+      <w:pPr>
+        <w:jc w:val="both"/>
+      </w:pPr>
+      <w:r>
+        <w:t>Un nœud est une instance de ES en cours.</w:t>
+      </w:r>
+    </w:p>
+    <w:p>
+      <w:pPr>
+        <w:jc w:val="both"/>
+      </w:pPr>
+      <w:r>
+        <w:t xml:space="preserve">Les nœuds communiquent </w:t>
+      </w:r>
+      <w:proofErr w:type="spellStart"/>
+      <w:r>
+        <w:t>grace</w:t>
+      </w:r>
+      <w:proofErr w:type="spellEnd"/>
+      <w:r>
+        <w:t xml:space="preserve"> au protocole TCP (parce les communication TCP sont plus rapides que les </w:t>
+      </w:r>
+      <w:proofErr w:type="spellStart"/>
+      <w:r>
+        <w:t>requetes</w:t>
+      </w:r>
+      <w:proofErr w:type="spellEnd"/>
+      <w:r>
+        <w:t xml:space="preserve"> https)  </w:t>
+      </w:r>
+    </w:p>
+    <w:p>
+      <w:pPr>
+        <w:jc w:val="both"/>
+      </w:pPr>
+      <w:r>
+        <w:t xml:space="preserve">Par contre le client est obligé de faire appel à une requête </w:t>
+      </w:r>
+      <w:proofErr w:type="spellStart"/>
+      <w:r>
+        <w:t>rest</w:t>
+      </w:r>
+      <w:proofErr w:type="spellEnd"/>
+      <w:r>
+        <w:t xml:space="preserve"> pour pouvoir communiquer avec ES..</w:t>
+      </w:r>
+    </w:p>
+    <w:p>
+      <w:pPr>
+        <w:jc w:val="both"/>
+      </w:pPr>
+      <w:r>
+        <w:t xml:space="preserve">Un </w:t>
+      </w:r>
+      <w:proofErr w:type="spellStart"/>
+      <w:r>
+        <w:t>shard</w:t>
+      </w:r>
+      <w:proofErr w:type="spellEnd"/>
+      <w:r>
+        <w:t xml:space="preserve"> = l’unité atomique qui stock dans un </w:t>
+      </w:r>
+      <w:proofErr w:type="spellStart"/>
+      <w:r>
+        <w:t>noeud</w:t>
+      </w:r>
+      <w:proofErr w:type="spellEnd"/>
+    </w:p>
+    <w:p>
+      <w:pPr>
+        <w:jc w:val="both"/>
+      </w:pPr>
+      <w:r>
+        <w:t>Un cluster ES est composé de 3 types de nœuds :</w:t>
+      </w:r>
+    </w:p>
+    <w:p>
+      <w:pPr>
+        <w:pStyle w:val="Titre2"/>
+      </w:pPr>
+      <w:bookmarkStart w:id="7" w:name="_Toc105539946"/>
+      <w:r>
+        <w:t>1-</w:t>
+      </w:r>
+      <w:r>
+        <w:t>Master </w:t>
+      </w:r>
+      <w:proofErr w:type="spellStart"/>
+      <w:r>
+        <w:t>node</w:t>
+      </w:r>
+      <w:proofErr w:type="spellEnd"/>
+      <w:r>
+        <w:t> : (</w:t>
+      </w:r>
+      <w:proofErr w:type="spellStart"/>
+      <w:r>
+        <w:t>Mâtre</w:t>
+      </w:r>
+      <w:proofErr w:type="spellEnd"/>
+      <w:r>
+        <w:t>)</w:t>
+      </w:r>
+      <w:bookmarkEnd w:id="7"/>
+    </w:p>
+    <w:p>
+      <w:pPr>
+        <w:pStyle w:val="Paragraphedeliste"/>
+        <w:numPr>
+          <w:ilvl w:val="0"/>
+          <w:numId w:val="5"/>
+        </w:numPr>
+        <w:jc w:val="both"/>
+      </w:pPr>
+      <w:r>
+        <w:t>En plus d’être un nœud il gère la création/suppression d’indexes.</w:t>
+      </w:r>
+    </w:p>
+    <w:p>
+      <w:pPr>
+        <w:pStyle w:val="Paragraphedeliste"/>
+        <w:numPr>
+          <w:ilvl w:val="0"/>
+          <w:numId w:val="5"/>
+        </w:numPr>
+        <w:jc w:val="both"/>
+      </w:pPr>
+      <w:proofErr w:type="spellStart"/>
+      <w:r>
+        <w:t>Tracking</w:t>
+      </w:r>
+      <w:proofErr w:type="spellEnd"/>
+      <w:r>
+        <w:t xml:space="preserve"> des nœuds et de leurs états.</w:t>
+      </w:r>
+    </w:p>
+    <w:p>
+      <w:pPr>
+        <w:pStyle w:val="Paragraphedeliste"/>
+        <w:numPr>
+          <w:ilvl w:val="0"/>
+          <w:numId w:val="5"/>
+        </w:numPr>
+        <w:jc w:val="both"/>
+      </w:pPr>
+      <w:r>
+        <w:t xml:space="preserve">Allocation de </w:t>
+      </w:r>
+      <w:proofErr w:type="spellStart"/>
+      <w:r>
+        <w:t>shards</w:t>
+      </w:r>
+      <w:proofErr w:type="spellEnd"/>
+      <w:r>
+        <w:t xml:space="preserve"> aux nœuds.</w:t>
+      </w:r>
+    </w:p>
+    <w:p>
+      <w:pPr>
+        <w:pStyle w:val="Paragraphedeliste"/>
+        <w:numPr>
+          <w:ilvl w:val="0"/>
+          <w:numId w:val="5"/>
+        </w:numPr>
+        <w:jc w:val="both"/>
+      </w:pPr>
+      <w:r>
+        <w:t xml:space="preserve">A chaque instant, il n’ y a qu’un seul Master (par </w:t>
+      </w:r>
+      <w:proofErr w:type="spellStart"/>
+      <w:r>
+        <w:t>defaut</w:t>
+      </w:r>
+      <w:proofErr w:type="spellEnd"/>
+      <w:r>
+        <w:t xml:space="preserve"> tous les nœuds peuvent devenir master).</w:t>
+      </w:r>
+    </w:p>
+    <w:p>
+      <w:pPr>
+        <w:pStyle w:val="Paragraphedeliste"/>
+        <w:numPr>
+          <w:ilvl w:val="0"/>
+          <w:numId w:val="5"/>
+        </w:numPr>
+        <w:jc w:val="both"/>
+      </w:pPr>
+      <w:r>
+        <w:t>Il est important d’avoir plusieurs nœuds éligibles à devenir master</w:t>
+      </w:r>
+    </w:p>
+    <w:p>
+      <w:pPr>
+        <w:pStyle w:val="Titre2"/>
+      </w:pPr>
+      <w:bookmarkStart w:id="8" w:name="_Toc105539947"/>
+      <w:r>
+        <w:t>2-Data Node :</w:t>
+      </w:r>
+      <w:bookmarkEnd w:id="8"/>
+      <w:r>
+        <w:t xml:space="preserve"> </w:t>
+      </w:r>
+    </w:p>
+    <w:p>
+      <w:pPr>
+        <w:pStyle w:val="Paragraphedeliste"/>
+        <w:numPr>
+          <w:ilvl w:val="0"/>
+          <w:numId w:val="5"/>
+        </w:numPr>
+      </w:pPr>
+      <w:r>
+        <w:t xml:space="preserve">Gere les </w:t>
+      </w:r>
+      <w:proofErr w:type="spellStart"/>
+      <w:r>
+        <w:t>shards</w:t>
+      </w:r>
+      <w:proofErr w:type="spellEnd"/>
+    </w:p>
+    <w:p>
+      <w:pPr>
+        <w:pStyle w:val="Paragraphedeliste"/>
+        <w:numPr>
+          <w:ilvl w:val="0"/>
+          <w:numId w:val="5"/>
+        </w:numPr>
+      </w:pPr>
+      <w:r>
+        <w:t xml:space="preserve">Il réalise les opérations </w:t>
+      </w:r>
+      <w:proofErr w:type="spellStart"/>
+      <w:r>
+        <w:t>crud</w:t>
+      </w:r>
+      <w:proofErr w:type="spellEnd"/>
+      <w:r>
+        <w:t>, &amp; d’</w:t>
+      </w:r>
+      <w:proofErr w:type="spellStart"/>
+      <w:r>
+        <w:t>aggrégation</w:t>
+      </w:r>
+      <w:proofErr w:type="spellEnd"/>
+    </w:p>
+    <w:p>
+      <w:pPr>
+        <w:pStyle w:val="Titre2"/>
+      </w:pPr>
+      <w:bookmarkStart w:id="9" w:name="_Toc105539948"/>
+      <w:r>
+        <w:t>3-Ingest :</w:t>
+      </w:r>
+      <w:bookmarkEnd w:id="9"/>
+    </w:p>
+    <w:p>
+      <w:pPr>
+        <w:jc w:val="both"/>
+      </w:pPr>
+      <w:r>
+        <w:t xml:space="preserve">On peut s’en passer de ne pas avoir </w:t>
+      </w:r>
+      <w:proofErr w:type="spellStart"/>
+      <w:r>
+        <w:t>celui la</w:t>
+      </w:r>
+      <w:proofErr w:type="spellEnd"/>
+      <w:r>
+        <w:t>.</w:t>
+      </w:r>
+    </w:p>
+    <w:p>
+      <w:pPr>
+        <w:jc w:val="both"/>
+      </w:pPr>
+      <w:r>
+        <w:t>On le met en place dans le cas où on a beaucoup</w:t>
+      </w:r>
+      <w:r>
+        <w:t xml:space="preserve"> à une haute fréquence</w:t>
+      </w:r>
+      <w:r>
+        <w:t xml:space="preserve"> de pipelines de données </w:t>
+      </w:r>
+      <w:r>
+        <w:t xml:space="preserve">de même type, donc ce nœud sera chargé </w:t>
+      </w:r>
+      <w:proofErr w:type="spellStart"/>
+      <w:r>
+        <w:t>a</w:t>
+      </w:r>
+      <w:proofErr w:type="spellEnd"/>
+      <w:r>
+        <w:t xml:space="preserve"> faire des</w:t>
+      </w:r>
+      <w:r>
+        <w:t xml:space="preserve"> opérations de préprocessing, </w:t>
+      </w:r>
+      <w:r>
+        <w:t xml:space="preserve"> filtres par exemple (</w:t>
+      </w:r>
+      <w:r>
+        <w:t>sélectionner</w:t>
+      </w:r>
+      <w:r>
+        <w:t xml:space="preserve"> les données qu’on ingeste dans ES) : cette stratégie on la met en place pour décharger log </w:t>
+      </w:r>
+      <w:proofErr w:type="spellStart"/>
+      <w:r>
+        <w:t>stash</w:t>
+      </w:r>
+      <w:proofErr w:type="spellEnd"/>
+      <w:r>
+        <w:t xml:space="preserve"> que pour la transformation.</w:t>
+      </w:r>
+    </w:p>
+    <w:p>
+      <w:pPr>
+        <w:pStyle w:val="Titre1"/>
+      </w:pPr>
+      <w:bookmarkStart w:id="10" w:name="_Toc105539949"/>
+      <w:r>
+        <w:lastRenderedPageBreak/>
+        <w:t>Schéma de données :</w:t>
+      </w:r>
+      <w:bookmarkEnd w:id="10"/>
+    </w:p>
+    <w:p>
+      <w:pPr>
+        <w:pStyle w:val="Titre2"/>
+        <w:jc w:val="both"/>
+      </w:pPr>
+      <w:bookmarkStart w:id="11" w:name="_Toc105539950"/>
+      <w:r>
+        <w:t>1-Indexe :</w:t>
+      </w:r>
+      <w:bookmarkEnd w:id="11"/>
+    </w:p>
+    <w:p>
+      <w:pPr>
+        <w:jc w:val="both"/>
+      </w:pPr>
+      <w:r>
+        <w:t>1</w:t>
+      </w:r>
       <w:r>
         <w:rPr>
-          <w:noProof/>
+          <w:vertAlign w:val="superscript"/>
         </w:rPr>
-        <mc:AlternateContent>
-          <mc:Choice Requires="wps">
-            <w:drawing>
-              <wp:anchor distT="0" distB="0" distL="114300" distR="114300" simplePos="0" relativeHeight="251680768" behindDoc="0" locked="0" layoutInCell="1" allowOverlap="1">
-                <wp:simplePos x="0" y="0"/>
-                <wp:positionH relativeFrom="column">
-                  <wp:posOffset>4535805</wp:posOffset>
-                </wp:positionH>
-                <wp:positionV relativeFrom="paragraph">
-                  <wp:posOffset>232410</wp:posOffset>
-                </wp:positionV>
-                <wp:extent cx="1605280" cy="254000"/>
-                <wp:effectExtent l="0" t="0" r="13970" b="12700"/>
-                <wp:wrapNone/>
-                <wp:docPr id="19" name="Zone de texte 19"/>
-                <wp:cNvGraphicFramePr/>
-                <a:graphic xmlns:a="http://schemas.openxmlformats.org/drawingml/2006/main">
-                  <a:graphicData uri="http://schemas.microsoft.com/office/word/2010/wordprocessingShape">
-                    <wps:wsp>
-                      <wps:cNvSpPr txBox="1"/>
-                      <wps:spPr>
-                        <a:xfrm>
-                          <a:off x="0" y="0"/>
-                          <a:ext cx="1605280" cy="254000"/>
-                        </a:xfrm>
-                        <a:prstGeom prst="rect">
-                          <a:avLst/>
-                        </a:prstGeom>
-                        <a:solidFill>
-                          <a:schemeClr val="lt1"/>
-                        </a:solidFill>
-                        <a:ln w="6350">
-                          <a:solidFill>
-                            <a:prstClr val="black"/>
-                          </a:solidFill>
-                        </a:ln>
-                      </wps:spPr>
-                      <wps:txbx>
-                        <w:txbxContent>
-                          <w:p>
-                            <w:r>
-                              <w:t>Serveur d’application</w:t>
-                            </w:r>
-                          </w:p>
-                        </w:txbxContent>
-                      </wps:txbx>
-                      <wps:bodyPr rot="0" spcFirstLastPara="0" vertOverflow="overflow" horzOverflow="overflow" vert="horz" wrap="square" lIns="91440" tIns="45720" rIns="91440" bIns="45720" numCol="1" spcCol="0" rtlCol="0" fromWordArt="0" anchor="t" anchorCtr="0" forceAA="0" compatLnSpc="1">
-                        <a:prstTxWarp prst="textNoShape">
-                          <a:avLst/>
-                        </a:prstTxWarp>
-                        <a:noAutofit/>
-                      </wps:bodyPr>
-                    </wps:wsp>
-                  </a:graphicData>
-                </a:graphic>
-              </wp:anchor>
-            </w:drawing>
-          </mc:Choice>
-          <mc:Fallback>
-            <w:pict>
-              <v:shape id="Zone de texte 19" o:spid="_x0000_s1027" type="#_x0000_t202" style="position:absolute;margin-left:357.15pt;margin-top:18.3pt;width:126.4pt;height:20pt;z-index:251680768;visibility:visible;mso-wrap-style:square;mso-wrap-distance-left:9pt;mso-wrap-distance-top:0;mso-wrap-distance-right:9pt;mso-wrap-distance-bottom:0;mso-position-horizontal:absolute;mso-position-horizontal-relative:text;mso-position-vertical:absolute;mso-position-vertical-relative:text;v-text-anchor:top" o:gfxdata="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" fillcolor="white [3201]" strokeweight=".5pt">
-                <v:textbox>
-                  <w:txbxContent>
-                    <w:p>
-                      <w:r>
-                        <w:t>Serveur d’application</w:t>
-                      </w:r>
-                    </w:p>
-                  </w:txbxContent>
-                </v:textbox>
-              </v:shape>
-            </w:pict>
-          </mc:Fallback>
-        </mc:AlternateContent>
-      </w:r>
+        <w:t>ère</w:t>
+      </w:r>
+      <w:r>
+        <w:t xml:space="preserve"> chose à créer dans ES.</w:t>
+      </w:r>
+    </w:p>
+    <w:p>
+      <w:pPr>
+        <w:jc w:val="both"/>
+      </w:pPr>
+      <w:r>
+        <w:t>Indexe est une collection : un ensemble de documents</w:t>
+      </w:r>
+      <w:r>
+        <w:t xml:space="preserve"> </w:t>
+      </w:r>
+      <w:proofErr w:type="spellStart"/>
+      <w:r>
+        <w:t>Json</w:t>
+      </w:r>
+      <w:proofErr w:type="spellEnd"/>
+      <w:r>
+        <w:t xml:space="preserve">. On peut les comparer un Base de données relationnelle car un fichier </w:t>
+      </w:r>
+      <w:proofErr w:type="spellStart"/>
+      <w:r>
+        <w:t>Json</w:t>
+      </w:r>
+      <w:proofErr w:type="spellEnd"/>
+      <w:r>
+        <w:t xml:space="preserve"> peut contenir des informations de plusieurs tables dans une BDD-R</w:t>
+      </w:r>
+    </w:p>
+    <w:p>
+      <w:pPr>
+        <w:pStyle w:val="Titre2"/>
+      </w:pPr>
+      <w:bookmarkStart w:id="12" w:name="_Toc105539951"/>
+      <w:r>
+        <w:t>2-Type :</w:t>
+      </w:r>
+      <w:bookmarkEnd w:id="12"/>
+    </w:p>
+    <w:p>
+      <w:pPr>
+        <w:jc w:val="both"/>
+      </w:pPr>
+      <w:r>
+        <w:t xml:space="preserve">Vient après l’index </w:t>
+      </w:r>
+    </w:p>
+    <w:p>
+      <w:pPr>
+        <w:jc w:val="both"/>
+      </w:pPr>
+      <w:r>
+        <w:t>C’est un premier filtre ( si on fait de requête sur un filtre on ne reçoit pas de réponse de la par de ES) =&gt; une abstraction permettant de partitionner les documents similaires mais pas identiques.</w:t>
+      </w:r>
+    </w:p>
+    <w:p>
+      <w:pPr>
+        <w:jc w:val="both"/>
+      </w:pPr>
+      <w:r>
+        <w:t xml:space="preserve">C’est comme une colonne </w:t>
+      </w:r>
+      <w:proofErr w:type="spellStart"/>
+      <w:r>
+        <w:t>family</w:t>
+      </w:r>
+      <w:proofErr w:type="spellEnd"/>
+      <w:r>
+        <w:t xml:space="preserve"> dans HBASE (schéma défini à l’insertion).</w:t>
+      </w:r>
+    </w:p>
+    <w:p>
+      <w:pPr>
+        <w:jc w:val="both"/>
+      </w:pPr>
+      <w:r>
+        <w:t>A partir de la version 1 chaque Indexe a un seul type.</w:t>
+      </w:r>
+    </w:p>
+    <w:p>
+      <w:pPr>
+        <w:pStyle w:val="Titre2"/>
+      </w:pPr>
+      <w:bookmarkStart w:id="13" w:name="_Toc105539952"/>
+      <w:r>
+        <w:t>3-le document :</w:t>
+      </w:r>
+      <w:bookmarkEnd w:id="13"/>
+    </w:p>
+    <w:p>
+      <w:r>
+        <w:t xml:space="preserve">Format </w:t>
+      </w:r>
+      <w:proofErr w:type="spellStart"/>
+      <w:r>
+        <w:t>Json</w:t>
+      </w:r>
+      <w:proofErr w:type="spellEnd"/>
+      <w:r>
+        <w:t xml:space="preserve">, </w:t>
+      </w:r>
+      <w:proofErr w:type="spellStart"/>
+      <w:r>
+        <w:t>conserne</w:t>
+      </w:r>
+      <w:proofErr w:type="spellEnd"/>
+      <w:r>
+        <w:t xml:space="preserve"> 1 seul type d’enregistrement.</w:t>
+      </w:r>
+    </w:p>
+    <w:p>
+      <w:r>
+        <w:t xml:space="preserve">Document valide : respecte le format </w:t>
+      </w:r>
+      <w:proofErr w:type="spellStart"/>
+      <w:r>
+        <w:t>Json</w:t>
+      </w:r>
+      <w:proofErr w:type="spellEnd"/>
+    </w:p>
+    <w:p>
+      <w:r>
+        <w:t>Un identifiant unique sera généré de deux façons :</w:t>
+      </w:r>
+    </w:p>
+    <w:p>
+      <w:pPr>
+        <w:pStyle w:val="Paragraphedeliste"/>
+        <w:numPr>
+          <w:ilvl w:val="0"/>
+          <w:numId w:val="7"/>
+        </w:numPr>
+      </w:pPr>
+      <w:r>
+        <w:t>Soit d’une façon automatique pour chaque document envoyé (paramètre par défaut de ES)</w:t>
+      </w:r>
+    </w:p>
+    <w:p>
+      <w:pPr>
+        <w:pStyle w:val="Paragraphedeliste"/>
+        <w:numPr>
+          <w:ilvl w:val="0"/>
+          <w:numId w:val="7"/>
+        </w:numPr>
+      </w:pPr>
+      <w:r>
+        <w:t>Soit en le faisant nous en ajoutant id_</w:t>
+      </w:r>
+    </w:p>
+    <w:p>
+      <w:r>
+        <w:t>Les identifiant servent surtout dans les opérations de mise à jour des documents (cibler le bon document)</w:t>
+      </w:r>
+    </w:p>
+    <w:p>
+      <w:pPr>
+        <w:pStyle w:val="Titre2"/>
+      </w:pPr>
+      <w:bookmarkStart w:id="14" w:name="_Toc105539953"/>
+      <w:r>
+        <w:t>4-Field :</w:t>
+      </w:r>
+      <w:bookmarkEnd w:id="14"/>
+    </w:p>
+    <w:p>
+      <w:r>
+        <w:t xml:space="preserve">C’est le contenu de chaque document </w:t>
+      </w:r>
+      <w:proofErr w:type="spellStart"/>
+      <w:r>
+        <w:t>json</w:t>
+      </w:r>
+      <w:proofErr w:type="spellEnd"/>
+    </w:p>
+    <w:p>
+      <w:pPr>
+        <w:pStyle w:val="Titre1"/>
+      </w:pPr>
+      <w:bookmarkStart w:id="15" w:name="_Toc105539954"/>
+      <w:r>
+        <w:t xml:space="preserve">Types de </w:t>
+      </w:r>
+      <w:proofErr w:type="spellStart"/>
+      <w:r>
+        <w:t>field</w:t>
+      </w:r>
+      <w:proofErr w:type="spellEnd"/>
+      <w:r>
+        <w:t> :</w:t>
+      </w:r>
+      <w:bookmarkEnd w:id="15"/>
+    </w:p>
+    <w:p>
+      <w:pPr>
+        <w:jc w:val="both"/>
+      </w:pPr>
+      <w:r>
+        <w:t>ES a développé des algorithmes propres à elle pour déterminer des types de  données à partir de leurs structures.</w:t>
+      </w:r>
+    </w:p>
+    <w:p>
+      <w:pPr>
+        <w:jc w:val="both"/>
+      </w:pPr>
+      <w:r>
+        <w:t xml:space="preserve">Si le format logique de </w:t>
+      </w:r>
+      <w:proofErr w:type="spellStart"/>
+      <w:r>
+        <w:t>Json</w:t>
+      </w:r>
+      <w:proofErr w:type="spellEnd"/>
+      <w:r>
+        <w:t xml:space="preserve"> n’est pas respecté ES refusera de l’indexer</w:t>
+      </w:r>
+    </w:p>
+    <w:p>
+      <w:pPr>
+        <w:jc w:val="both"/>
+      </w:pPr>
       <w:r>
         <w:rPr>
-          <w:noProof/>
+          <w:b/>
+          <w:bCs/>
+          <w:i/>
+          <w:iCs/>
+          <w:u w:val="single"/>
         </w:rPr>
-        <mc:AlternateContent>
-          <mc:Choice Requires="wps">
-            <w:drawing>
-              <wp:anchor distT="0" distB="0" distL="114300" distR="114300" simplePos="0" relativeHeight="251678720" behindDoc="0" locked="0" layoutInCell="1" allowOverlap="1">
-                <wp:simplePos x="0" y="0"/>
-                <wp:positionH relativeFrom="column">
-                  <wp:posOffset>4352925</wp:posOffset>
-                </wp:positionH>
-                <wp:positionV relativeFrom="paragraph">
-                  <wp:posOffset>172720</wp:posOffset>
-                </wp:positionV>
-                <wp:extent cx="2225040" cy="4328160"/>
-                <wp:effectExtent l="0" t="0" r="22860" b="15240"/>
-                <wp:wrapNone/>
-                <wp:docPr id="17" name="Zone de texte 17"/>
-                <wp:cNvGraphicFramePr/>
-                <a:graphic xmlns:a="http://schemas.openxmlformats.org/drawingml/2006/main">
-                  <a:graphicData uri="http://schemas.microsoft.com/office/word/2010/wordprocessingShape">
-                    <wps:wsp>
-                      <wps:cNvSpPr txBox="1"/>
-                      <wps:spPr>
-                        <a:xfrm>
-                          <a:off x="0" y="0"/>
-                          <a:ext cx="2225040" cy="4328160"/>
-                        </a:xfrm>
-                        <a:prstGeom prst="rect">
-                          <a:avLst/>
-                        </a:prstGeom>
-                        <a:noFill/>
-                        <a:ln w="6350">
-                          <a:solidFill>
-                            <a:prstClr val="black"/>
-                          </a:solidFill>
-                        </a:ln>
-                      </wps:spPr>
-                      <wps:txbx>
-                        <w:txbxContent>
-                          <w:p>
-                            <w:r>
-                              <w:t>Serveur</w:t>
-                            </w:r>
-                          </w:p>
-                        </w:txbxContent>
-                      </wps:txbx>
-                      <wps:bodyPr rot="0" spcFirstLastPara="0" vertOverflow="overflow" horzOverflow="overflow" vert="horz" wrap="square" lIns="91440" tIns="45720" rIns="91440" bIns="45720" numCol="1" spcCol="0" rtlCol="0" fromWordArt="0" anchor="t" anchorCtr="0" forceAA="0" compatLnSpc="1">
-                        <a:prstTxWarp prst="textNoShape">
-                          <a:avLst/>
-                        </a:prstTxWarp>
-                        <a:noAutofit/>
-                      </wps:bodyPr>
-                    </wps:wsp>
-                  </a:graphicData>
-                </a:graphic>
-                <wp14:sizeRelH relativeFrom="margin">
-                  <wp14:pctWidth>0</wp14:pctWidth>
-                </wp14:sizeRelH>
-                <wp14:sizeRelV relativeFrom="margin">
-                  <wp14:pctHeight>0</wp14:pctHeight>
-                </wp14:sizeRelV>
-              </wp:anchor>
-            </w:drawing>
-          </mc:Choice>
-          <mc:Fallback>
-            <w:pict>
-              <v:shape id="Zone de texte 17" o:spid="_x0000_s1028" type="#_x0000_t202" style="position:absolute;margin-left:342.75pt;margin-top:13.6pt;width:175.2pt;height:340.8pt;z-index:251678720;visibility:visible;mso-wrap-style:square;mso-width-percent:0;mso-height-percent:0;mso-wrap-distance-left:9pt;mso-wrap-distance-top:0;mso-wrap-distance-right:9pt;mso-wrap-distance-bottom:0;mso-position-horizontal:absolute;mso-position-horizontal-relative:text;mso-position-vertical:absolute;mso-position-vertical-relative:text;mso-width-percent:0;mso-height-percent:0;mso-width-relative:margin;mso-height-relative:margin;v-text-anchor:top" o:gfxdata="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" filled="f" strokeweight=".5pt">
-                <v:textbox>
-                  <w:txbxContent>
-                    <w:p>
-                      <w:r>
-                        <w:t>Serveur</w:t>
-                      </w:r>
-                    </w:p>
-                  </w:txbxContent>
-                </v:textbox>
-              </v:shape>
-            </w:pict>
-          </mc:Fallback>
-        </mc:AlternateContent>
-      </w:r>
-    </w:p>
-    <w:p>
+        <w:t>NB :</w:t>
+      </w:r>
+      <w:r>
+        <w:t>Jason est plus light et moins chiant que XML pour le faire valider,</w:t>
+      </w:r>
+    </w:p>
+    <w:p/>
+    <w:p>
+      <w:pPr>
+        <w:pStyle w:val="Titre1"/>
+      </w:pPr>
+      <w:bookmarkStart w:id="16" w:name="_Toc105539955"/>
+      <w:proofErr w:type="spellStart"/>
+      <w:r>
+        <w:lastRenderedPageBreak/>
+        <w:t>Shards</w:t>
+      </w:r>
+      <w:proofErr w:type="spellEnd"/>
+      <w:r>
+        <w:t xml:space="preserve"> </w:t>
+      </w:r>
+      <w:proofErr w:type="spellStart"/>
+      <w:r>
+        <w:t>Replicats</w:t>
+      </w:r>
+      <w:proofErr w:type="spellEnd"/>
+      <w:r>
+        <w:t xml:space="preserve"> </w:t>
+      </w:r>
+      <w:r>
+        <w:t>&amp; segments :</w:t>
+      </w:r>
+      <w:bookmarkEnd w:id="16"/>
+    </w:p>
+    <w:p>
+      <w:pPr>
+        <w:pStyle w:val="Titre2"/>
+        <w:jc w:val="both"/>
+      </w:pPr>
+      <w:bookmarkStart w:id="17" w:name="_Toc105539956"/>
+      <w:r>
+        <w:t>1-Sharding :</w:t>
+      </w:r>
+      <w:bookmarkEnd w:id="17"/>
+    </w:p>
+    <w:p>
+      <w:pPr>
+        <w:jc w:val="both"/>
+      </w:pPr>
+      <w:r>
+        <w:t xml:space="preserve">C’est comparable aux partitions dans des topics </w:t>
+      </w:r>
+      <w:proofErr w:type="spellStart"/>
+      <w:r>
+        <w:t>kafka</w:t>
+      </w:r>
+      <w:proofErr w:type="spellEnd"/>
+    </w:p>
+    <w:p>
+      <w:pPr>
+        <w:jc w:val="both"/>
+      </w:pPr>
+      <w:r>
+        <w:t xml:space="preserve">Quand on crée l’index on définit le nombre de </w:t>
+      </w:r>
+      <w:proofErr w:type="spellStart"/>
+      <w:r>
+        <w:t>shards</w:t>
+      </w:r>
+      <w:proofErr w:type="spellEnd"/>
+    </w:p>
+    <w:p>
+      <w:pPr>
+        <w:jc w:val="both"/>
+      </w:pPr>
+      <w:r>
+        <w:t xml:space="preserve">Si on a un indexe avec 1 seul </w:t>
+      </w:r>
+      <w:proofErr w:type="spellStart"/>
+      <w:r>
+        <w:t>shard</w:t>
+      </w:r>
+      <w:proofErr w:type="spellEnd"/>
+      <w:r>
+        <w:t xml:space="preserve"> =&gt; on exploite pas le cluster car on sollicite tjrs le même nœud</w:t>
+      </w:r>
+    </w:p>
+    <w:p>
+      <w:pPr>
+        <w:jc w:val="both"/>
+      </w:pPr>
+      <w:r>
+        <w:t>L’</w:t>
+      </w:r>
+      <w:proofErr w:type="spellStart"/>
+      <w:r>
+        <w:t>indexe</w:t>
+      </w:r>
+      <w:proofErr w:type="spellEnd"/>
+      <w:r>
+        <w:t xml:space="preserve"> n’existe qu’à travers les différents </w:t>
+      </w:r>
+      <w:proofErr w:type="spellStart"/>
+      <w:r>
+        <w:t>shards</w:t>
+      </w:r>
+      <w:proofErr w:type="spellEnd"/>
+      <w:r>
+        <w:t>.</w:t>
+      </w:r>
+    </w:p>
+    <w:p>
+      <w:pPr>
+        <w:jc w:val="both"/>
+      </w:pPr>
+      <w:r>
+        <w:t xml:space="preserve">Si on veut modifier le nombre des  </w:t>
+      </w:r>
+      <w:proofErr w:type="spellStart"/>
+      <w:r>
+        <w:t>shards</w:t>
+      </w:r>
+      <w:proofErr w:type="spellEnd"/>
+      <w:r>
+        <w:t xml:space="preserve"> on doit réindexer tous les documents dans un autre indexe.</w:t>
+      </w:r>
+    </w:p>
+    <w:p>
+      <w:pPr>
+        <w:jc w:val="both"/>
+      </w:pPr>
       <w:r>
         <w:rPr>
-          <w:noProof/>
+          <w:b/>
+          <w:bCs/>
+          <w:i/>
+          <w:iCs/>
+          <w:u w:val="single"/>
         </w:rPr>
-        <mc:AlternateContent>
-          <mc:Choice Requires="wps">
-            <w:drawing>
-              <wp:anchor distT="0" distB="0" distL="114300" distR="114300" simplePos="0" relativeHeight="251695104" behindDoc="0" locked="0" layoutInCell="1" allowOverlap="1" wp14:anchorId="1BAA89EC" wp14:editId="7879D95B">
-                <wp:simplePos x="0" y="0"/>
-                <wp:positionH relativeFrom="column">
-                  <wp:posOffset>675005</wp:posOffset>
-                </wp:positionH>
-                <wp:positionV relativeFrom="paragraph">
-                  <wp:posOffset>7620</wp:posOffset>
-                </wp:positionV>
-                <wp:extent cx="1016000" cy="335280"/>
-                <wp:effectExtent l="0" t="0" r="12700" b="26670"/>
-                <wp:wrapNone/>
-                <wp:docPr id="26" name="Zone de texte 26"/>
-                <wp:cNvGraphicFramePr/>
-                <a:graphic xmlns:a="http://schemas.openxmlformats.org/drawingml/2006/main">
-                  <a:graphicData uri="http://schemas.microsoft.com/office/word/2010/wordprocessingShape">
-                    <wps:wsp>
-                      <wps:cNvSpPr txBox="1"/>
-                      <wps:spPr>
-                        <a:xfrm>
-                          <a:off x="0" y="0"/>
-                          <a:ext cx="1016000" cy="335280"/>
-                        </a:xfrm>
-                        <a:prstGeom prst="rect">
-                          <a:avLst/>
-                        </a:prstGeom>
-                        <a:solidFill>
-                          <a:schemeClr val="lt1"/>
-                        </a:solidFill>
-                        <a:ln w="6350">
-                          <a:solidFill>
-                            <a:prstClr val="black"/>
-                          </a:solidFill>
-                        </a:ln>
-                      </wps:spPr>
-                      <wps:txbx>
-                        <w:txbxContent>
-                          <w:p>
-                            <w:pPr>
-                              <w:jc w:val="center"/>
-                            </w:pPr>
-                            <w:r>
-                              <w:t>Cluster ES</w:t>
-                            </w:r>
-                          </w:p>
-                        </w:txbxContent>
-                      </wps:txbx>
-                      <wps:bodyPr rot="0" spcFirstLastPara="0" vertOverflow="overflow" horzOverflow="overflow" vert="horz" wrap="square" lIns="91440" tIns="45720" rIns="91440" bIns="45720" numCol="1" spcCol="0" rtlCol="0" fromWordArt="0" anchor="t" anchorCtr="0" forceAA="0" compatLnSpc="1">
-                        <a:prstTxWarp prst="textNoShape">
-                          <a:avLst/>
-                        </a:prstTxWarp>
-                        <a:noAutofit/>
-                      </wps:bodyPr>
-                    </wps:wsp>
-                  </a:graphicData>
-                </a:graphic>
-                <wp14:sizeRelH relativeFrom="margin">
-                  <wp14:pctWidth>0</wp14:pctWidth>
-                </wp14:sizeRelH>
-                <wp14:sizeRelV relativeFrom="margin">
-                  <wp14:pctHeight>0</wp14:pctHeight>
-                </wp14:sizeRelV>
-              </wp:anchor>
-            </w:drawing>
-          </mc:Choice>
-          <mc:Fallback>
-            <w:pict>
-              <v:shape w14:anchorId="1BAA89EC" id="Zone de texte 26" o:spid="_x0000_s1029" type="#_x0000_t202" style="position:absolute;margin-left:53.15pt;margin-top:.6pt;width:80pt;height:26.4pt;z-index:251695104;visibility:visible;mso-wrap-style:square;mso-width-percent:0;mso-height-percent:0;mso-wrap-distance-left:9pt;mso-wrap-distance-top:0;mso-wrap-distance-right:9pt;mso-wrap-distance-bottom:0;mso-position-horizontal:absolute;mso-position-horizontal-relative:text;mso-position-vertical:absolute;mso-position-vertical-relative:text;mso-width-percent:0;mso-height-percent:0;mso-width-relative:margin;mso-height-relative:margin;v-text-anchor:top" o:gfxdata="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" fillcolor="white [3201]" strokeweight=".5pt">
-                <v:textbox>
-                  <w:txbxContent>
-                    <w:p>
-                      <w:pPr>
-                        <w:jc w:val="center"/>
-                      </w:pPr>
-                      <w:r>
-                        <w:t>Cluster ES</w:t>
-                      </w:r>
-                    </w:p>
-                  </w:txbxContent>
-                </v:textbox>
-              </v:shape>
-            </w:pict>
-          </mc:Fallback>
-        </mc:AlternateContent>
-      </w:r>
-      <w:r>
-        <w:rPr>
-          <w:noProof/>
-        </w:rPr>
-        <mc:AlternateContent>
-          <mc:Choice Requires="wps">
-            <w:drawing>
-              <wp:anchor distT="0" distB="0" distL="114300" distR="114300" simplePos="0" relativeHeight="251677696" behindDoc="0" locked="0" layoutInCell="1" allowOverlap="1">
-                <wp:simplePos x="0" y="0"/>
-                <wp:positionH relativeFrom="column">
-                  <wp:posOffset>-371475</wp:posOffset>
-                </wp:positionH>
-                <wp:positionV relativeFrom="paragraph">
-                  <wp:posOffset>201930</wp:posOffset>
-                </wp:positionV>
-                <wp:extent cx="3241040" cy="2661920"/>
-                <wp:effectExtent l="0" t="0" r="16510" b="24130"/>
-                <wp:wrapNone/>
-                <wp:docPr id="16" name="Rectangle 16"/>
-                <wp:cNvGraphicFramePr/>
-                <a:graphic xmlns:a="http://schemas.openxmlformats.org/drawingml/2006/main">
-                  <a:graphicData uri="http://schemas.microsoft.com/office/word/2010/wordprocessingShape">
-                    <wps:wsp>
-                      <wps:cNvSpPr/>
-                      <wps:spPr>
-                        <a:xfrm>
-                          <a:off x="0" y="0"/>
-                          <a:ext cx="3241040" cy="2661920"/>
-                        </a:xfrm>
-                        <a:prstGeom prst="rect">
-                          <a:avLst/>
-                        </a:prstGeom>
-                        <a:noFill/>
-                      </wps:spPr>
-                      <wps:style>
-                        <a:lnRef idx="2">
-                          <a:schemeClr val="accent1">
-                            <a:shade val="50000"/>
-                          </a:schemeClr>
-                        </a:lnRef>
-                        <a:fillRef idx="1">
-                          <a:schemeClr val="accent1"/>
-                        </a:fillRef>
-                        <a:effectRef idx="0">
-                          <a:schemeClr val="accent1"/>
-                        </a:effectRef>
-                        <a:fontRef idx="minor">
-                          <a:schemeClr val="lt1"/>
-                        </a:fontRef>
-                      </wps:style>
-                      <wps:bodyPr rot="0" spcFirstLastPara="0" vertOverflow="overflow" horzOverflow="overflow" vert="horz" wrap="square" lIns="91440" tIns="45720" rIns="91440" bIns="45720" numCol="1" spcCol="0" rtlCol="0" fromWordArt="0" anchor="ctr" anchorCtr="0" forceAA="0" compatLnSpc="1">
-                        <a:prstTxWarp prst="textNoShape">
-                          <a:avLst/>
-                        </a:prstTxWarp>
-                        <a:noAutofit/>
-                      </wps:bodyPr>
-                    </wps:wsp>
-                  </a:graphicData>
-                </a:graphic>
-                <wp14:sizeRelH relativeFrom="margin">
-                  <wp14:pctWidth>0</wp14:pctWidth>
-                </wp14:sizeRelH>
-                <wp14:sizeRelV relativeFrom="margin">
-                  <wp14:pctHeight>0</wp14:pctHeight>
-                </wp14:sizeRelV>
-              </wp:anchor>
-            </w:drawing>
-          </mc:Choice>
-          <mc:Fallback>
-            <w:pict>
-              <v:rect w14:anchorId="2E434D61" id="Rectangle 16" o:spid="_x0000_s1026" style="position:absolute;margin-left:-29.25pt;margin-top:15.9pt;width:255.2pt;height:209.6pt;z-index:251677696;visibility:visible;mso-wrap-style:square;mso-width-percent:0;mso-height-percent:0;mso-wrap-distance-left:9pt;mso-wrap-distance-top:0;mso-wrap-distance-right:9pt;mso-wrap-distance-bottom:0;mso-position-horizontal:absolute;mso-position-horizontal-relative:text;mso-position-vertical:absolute;mso-position-vertical-relative:text;mso-width-percent:0;mso-height-percent:0;mso-width-relative:margin;mso-height-relative:margin;v-text-anchor:middle" o:gfxdata="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" filled="f" strokecolor="#243f60 [1604]" strokeweight="2pt"/>
-            </w:pict>
-          </mc:Fallback>
-        </mc:AlternateContent>
-      </w:r>
-    </w:p>
-    <w:p>
-      <w:r>
-        <w:rPr>
-          <w:noProof/>
-        </w:rPr>
-        <mc:AlternateContent>
-          <mc:Choice Requires="wps">
-            <w:drawing>
-              <wp:anchor distT="0" distB="0" distL="114300" distR="114300" simplePos="0" relativeHeight="251667456" behindDoc="0" locked="0" layoutInCell="1" allowOverlap="1" wp14:anchorId="4B0CA050" wp14:editId="3E6F05BD">
-                <wp:simplePos x="0" y="0"/>
-                <wp:positionH relativeFrom="margin">
-                  <wp:posOffset>5236845</wp:posOffset>
-                </wp:positionH>
-                <wp:positionV relativeFrom="paragraph">
-                  <wp:posOffset>7620</wp:posOffset>
-                </wp:positionV>
-                <wp:extent cx="843280" cy="731520"/>
-                <wp:effectExtent l="0" t="0" r="13970" b="11430"/>
-                <wp:wrapNone/>
-                <wp:docPr id="10" name="Rectangle 10"/>
-                <wp:cNvGraphicFramePr/>
-                <a:graphic xmlns:a="http://schemas.openxmlformats.org/drawingml/2006/main">
-                  <a:graphicData uri="http://schemas.microsoft.com/office/word/2010/wordprocessingShape">
-                    <wps:wsp>
-                      <wps:cNvSpPr/>
-                      <wps:spPr>
-                        <a:xfrm>
-                          <a:off x="0" y="0"/>
-                          <a:ext cx="843280" cy="731520"/>
-                        </a:xfrm>
-                        <a:prstGeom prst="rect">
-                          <a:avLst/>
-                        </a:prstGeom>
-                      </wps:spPr>
-                      <wps:style>
-                        <a:lnRef idx="2">
-                          <a:schemeClr val="accent1">
-                            <a:shade val="50000"/>
-                          </a:schemeClr>
-                        </a:lnRef>
-                        <a:fillRef idx="1">
-                          <a:schemeClr val="accent1"/>
-                        </a:fillRef>
-                        <a:effectRef idx="0">
-                          <a:schemeClr val="accent1"/>
-                        </a:effectRef>
-                        <a:fontRef idx="minor">
-                          <a:schemeClr val="lt1"/>
-                        </a:fontRef>
-                      </wps:style>
-                      <wps:bodyPr rot="0" spcFirstLastPara="0" vertOverflow="overflow" horzOverflow="overflow" vert="horz" wrap="square" lIns="91440" tIns="45720" rIns="91440" bIns="45720" numCol="1" spcCol="0" rtlCol="0" fromWordArt="0" anchor="ctr" anchorCtr="0" forceAA="0" compatLnSpc="1">
-                        <a:prstTxWarp prst="textNoShape">
-                          <a:avLst/>
-                        </a:prstTxWarp>
-                        <a:noAutofit/>
-                      </wps:bodyPr>
-                    </wps:wsp>
-                  </a:graphicData>
-                </a:graphic>
-                <wp14:sizeRelH relativeFrom="margin">
-                  <wp14:pctWidth>0</wp14:pctWidth>
-                </wp14:sizeRelH>
-                <wp14:sizeRelV relativeFrom="margin">
-                  <wp14:pctHeight>0</wp14:pctHeight>
-                </wp14:sizeRelV>
-              </wp:anchor>
-            </w:drawing>
-          </mc:Choice>
-          <mc:Fallback>
-            <w:pict>
-              <v:rect w14:anchorId="54DA1297" id="Rectangle 10" o:spid="_x0000_s1026" style="position:absolute;margin-left:412.35pt;margin-top:.6pt;width:66.4pt;height:57.6pt;z-index:251667456;visibility:visible;mso-wrap-style:square;mso-width-percent:0;mso-height-percent:0;mso-wrap-distance-left:9pt;mso-wrap-distance-top:0;mso-wrap-distance-right:9pt;mso-wrap-distance-bottom:0;mso-position-horizontal:absolute;mso-position-horizontal-relative:margin;mso-position-vertical:absolute;mso-position-vertical-relative:text;mso-width-percent:0;mso-height-percent:0;mso-width-relative:margin;mso-height-relative:margin;v-text-anchor:middle" o:gfxdata="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" fillcolor="#4f81bd [3204]" strokecolor="#243f60 [1604]" strokeweight="2pt">
-                <w10:wrap anchorx="margin"/>
-              </v:rect>
-            </w:pict>
-          </mc:Fallback>
-        </mc:AlternateContent>
-      </w:r>
-    </w:p>
-    <w:p>
-      <w:r>
-        <w:rPr>
-          <w:noProof/>
-        </w:rPr>
-        <mc:AlternateContent>
-          <mc:Choice Requires="wps">
-            <w:drawing>
-              <wp:anchor distT="0" distB="0" distL="114300" distR="114300" simplePos="0" relativeHeight="251702272" behindDoc="0" locked="0" layoutInCell="1" allowOverlap="1" wp14:anchorId="4B3B3002" wp14:editId="38AD9871">
-                <wp:simplePos x="0" y="0"/>
-                <wp:positionH relativeFrom="column">
-                  <wp:posOffset>1731645</wp:posOffset>
-                </wp:positionH>
-                <wp:positionV relativeFrom="paragraph">
-                  <wp:posOffset>227330</wp:posOffset>
-                </wp:positionV>
-                <wp:extent cx="589280" cy="518160"/>
-                <wp:effectExtent l="0" t="0" r="20320" b="15240"/>
-                <wp:wrapNone/>
-                <wp:docPr id="30" name="Ellipse 30"/>
-                <wp:cNvGraphicFramePr/>
-                <a:graphic xmlns:a="http://schemas.openxmlformats.org/drawingml/2006/main">
-                  <a:graphicData uri="http://schemas.microsoft.com/office/word/2010/wordprocessingShape">
-                    <wps:wsp>
-                      <wps:cNvSpPr/>
-                      <wps:spPr>
-                        <a:xfrm>
-                          <a:off x="0" y="0"/>
-                          <a:ext cx="589280" cy="518160"/>
-                        </a:xfrm>
-                        <a:prstGeom prst="ellipse">
-                          <a:avLst/>
-                        </a:prstGeom>
-                      </wps:spPr>
-                      <wps:style>
-                        <a:lnRef idx="2">
-                          <a:schemeClr val="accent1">
-                            <a:shade val="50000"/>
-                          </a:schemeClr>
-                        </a:lnRef>
-                        <a:fillRef idx="1">
-                          <a:schemeClr val="accent1"/>
-                        </a:fillRef>
-                        <a:effectRef idx="0">
-                          <a:schemeClr val="accent1"/>
-                        </a:effectRef>
-                        <a:fontRef idx="minor">
-                          <a:schemeClr val="lt1"/>
-                        </a:fontRef>
-                      </wps:style>
-                      <wps:bodyPr rot="0" spcFirstLastPara="0" vertOverflow="overflow" horzOverflow="overflow" vert="horz" wrap="square" lIns="91440" tIns="45720" rIns="91440" bIns="45720" numCol="1" spcCol="0" rtlCol="0" fromWordArt="0" anchor="ctr" anchorCtr="0" forceAA="0" compatLnSpc="1">
-                        <a:prstTxWarp prst="textNoShape">
-                          <a:avLst/>
-                        </a:prstTxWarp>
-                        <a:noAutofit/>
-                      </wps:bodyPr>
-                    </wps:wsp>
-                  </a:graphicData>
-                </a:graphic>
-              </wp:anchor>
-            </w:drawing>
-          </mc:Choice>
-          <mc:Fallback>
-            <w:pict>
-              <v:oval w14:anchorId="0E3E328F" id="Ellipse 30" o:spid="_x0000_s1026" style="position:absolute;margin-left:136.35pt;margin-top:17.9pt;width:46.4pt;height:40.8pt;z-index:251702272;visibility:visible;mso-wrap-style:square;mso-wrap-distance-left:9pt;mso-wrap-distance-top:0;mso-wrap-distance-right:9pt;mso-wrap-distance-bottom:0;mso-position-horizontal:absolute;mso-position-horizontal-relative:text;mso-position-vertical:absolute;mso-position-vertical-relative:text;v-text-anchor:middle" o:gfxdata="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" fillcolor="#4f81bd [3204]" strokecolor="#243f60 [1604]" strokeweight="2pt"/>
-            </w:pict>
-          </mc:Fallback>
-        </mc:AlternateContent>
-      </w:r>
-      <w:r>
-        <w:rPr>
-          <w:noProof/>
-        </w:rPr>
-        <mc:AlternateContent>
-          <mc:Choice Requires="wps">
-            <w:drawing>
-              <wp:anchor distT="0" distB="0" distL="114300" distR="114300" simplePos="0" relativeHeight="251696128" behindDoc="0" locked="0" layoutInCell="1" allowOverlap="1">
-                <wp:simplePos x="0" y="0"/>
-                <wp:positionH relativeFrom="column">
-                  <wp:posOffset>45085</wp:posOffset>
-                </wp:positionH>
-                <wp:positionV relativeFrom="paragraph">
-                  <wp:posOffset>167640</wp:posOffset>
-                </wp:positionV>
-                <wp:extent cx="589280" cy="518160"/>
-                <wp:effectExtent l="0" t="0" r="20320" b="15240"/>
-                <wp:wrapNone/>
-                <wp:docPr id="27" name="Ellipse 27"/>
-                <wp:cNvGraphicFramePr/>
-                <a:graphic xmlns:a="http://schemas.openxmlformats.org/drawingml/2006/main">
-                  <a:graphicData uri="http://schemas.microsoft.com/office/word/2010/wordprocessingShape">
-                    <wps:wsp>
-                      <wps:cNvSpPr/>
-                      <wps:spPr>
-                        <a:xfrm>
-                          <a:off x="0" y="0"/>
-                          <a:ext cx="589280" cy="518160"/>
-                        </a:xfrm>
-                        <a:prstGeom prst="ellipse">
-                          <a:avLst/>
-                        </a:prstGeom>
-                      </wps:spPr>
-                      <wps:style>
-                        <a:lnRef idx="2">
-                          <a:schemeClr val="accent1">
-                            <a:shade val="50000"/>
-                          </a:schemeClr>
-                        </a:lnRef>
-                        <a:fillRef idx="1">
-                          <a:schemeClr val="accent1"/>
-                        </a:fillRef>
-                        <a:effectRef idx="0">
-                          <a:schemeClr val="accent1"/>
-                        </a:effectRef>
-                        <a:fontRef idx="minor">
-                          <a:schemeClr val="lt1"/>
-                        </a:fontRef>
-                      </wps:style>
-                      <wps:bodyPr rot="0" spcFirstLastPara="0" vertOverflow="overflow" horzOverflow="overflow" vert="horz" wrap="square" lIns="91440" tIns="45720" rIns="91440" bIns="45720" numCol="1" spcCol="0" rtlCol="0" fromWordArt="0" anchor="ctr" anchorCtr="0" forceAA="0" compatLnSpc="1">
-                        <a:prstTxWarp prst="textNoShape">
-                          <a:avLst/>
-                        </a:prstTxWarp>
-                        <a:noAutofit/>
-                      </wps:bodyPr>
-                    </wps:wsp>
-                  </a:graphicData>
-                </a:graphic>
-              </wp:anchor>
-            </w:drawing>
-          </mc:Choice>
-          <mc:Fallback>
-            <w:pict>
-              <v:oval w14:anchorId="1B5F037D" id="Ellipse 27" o:spid="_x0000_s1026" style="position:absolute;margin-left:3.55pt;margin-top:13.2pt;width:46.4pt;height:40.8pt;z-index:251696128;visibility:visible;mso-wrap-style:square;mso-wrap-distance-left:9pt;mso-wrap-distance-top:0;mso-wrap-distance-right:9pt;mso-wrap-distance-bottom:0;mso-position-horizontal:absolute;mso-position-horizontal-relative:text;mso-position-vertical:absolute;mso-position-vertical-relative:text;v-text-anchor:middle" o:gfxdata="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" fillcolor="#4f81bd [3204]" strokecolor="#243f60 [1604]" strokeweight="2pt"/>
-            </w:pict>
-          </mc:Fallback>
-        </mc:AlternateContent>
-      </w:r>
-      <w:r>
-        <w:rPr>
-          <w:noProof/>
-        </w:rPr>
-        <mc:AlternateContent>
-          <mc:Choice Requires="wps">
-            <w:drawing>
-              <wp:anchor distT="0" distB="0" distL="114300" distR="114300" simplePos="0" relativeHeight="251691008" behindDoc="0" locked="0" layoutInCell="1" allowOverlap="1" wp14:anchorId="44FA6DC3" wp14:editId="5651BA10">
-                <wp:simplePos x="0" y="0"/>
-                <wp:positionH relativeFrom="column">
-                  <wp:posOffset>5125085</wp:posOffset>
-                </wp:positionH>
-                <wp:positionV relativeFrom="paragraph">
-                  <wp:posOffset>127000</wp:posOffset>
-                </wp:positionV>
-                <wp:extent cx="1016000" cy="335280"/>
-                <wp:effectExtent l="0" t="0" r="12700" b="26670"/>
-                <wp:wrapNone/>
-                <wp:docPr id="24" name="Zone de texte 24"/>
-                <wp:cNvGraphicFramePr/>
-                <a:graphic xmlns:a="http://schemas.openxmlformats.org/drawingml/2006/main">
-                  <a:graphicData uri="http://schemas.microsoft.com/office/word/2010/wordprocessingShape">
-                    <wps:wsp>
-                      <wps:cNvSpPr txBox="1"/>
-                      <wps:spPr>
-                        <a:xfrm>
-                          <a:off x="0" y="0"/>
-                          <a:ext cx="1016000" cy="335280"/>
-                        </a:xfrm>
-                        <a:prstGeom prst="rect">
-                          <a:avLst/>
-                        </a:prstGeom>
-                        <a:solidFill>
-                          <a:schemeClr val="lt1"/>
-                        </a:solidFill>
-                        <a:ln w="6350">
-                          <a:solidFill>
-                            <a:prstClr val="black"/>
-                          </a:solidFill>
-                        </a:ln>
-                      </wps:spPr>
-                      <wps:txbx>
-                        <w:txbxContent>
-                          <w:p>
-                            <w:pPr>
-                              <w:jc w:val="center"/>
-                            </w:pPr>
-                            <w:r>
-                              <w:t>Agent BEATS</w:t>
-                            </w:r>
-                          </w:p>
-                        </w:txbxContent>
-                      </wps:txbx>
-                      <wps:bodyPr rot="0" spcFirstLastPara="0" vertOverflow="overflow" horzOverflow="overflow" vert="horz" wrap="square" lIns="91440" tIns="45720" rIns="91440" bIns="45720" numCol="1" spcCol="0" rtlCol="0" fromWordArt="0" anchor="t" anchorCtr="0" forceAA="0" compatLnSpc="1">
-                        <a:prstTxWarp prst="textNoShape">
-                          <a:avLst/>
-                        </a:prstTxWarp>
-                        <a:noAutofit/>
-                      </wps:bodyPr>
-                    </wps:wsp>
-                  </a:graphicData>
-                </a:graphic>
-                <wp14:sizeRelH relativeFrom="margin">
-                  <wp14:pctWidth>0</wp14:pctWidth>
-                </wp14:sizeRelH>
-                <wp14:sizeRelV relativeFrom="margin">
-                  <wp14:pctHeight>0</wp14:pctHeight>
-                </wp14:sizeRelV>
-              </wp:anchor>
-            </w:drawing>
-          </mc:Choice>
-          <mc:Fallback>
-            <w:pict>
-              <v:shape w14:anchorId="44FA6DC3" id="Zone de texte 24" o:spid="_x0000_s1030" type="#_x0000_t202" style="position:absolute;margin-left:403.55pt;margin-top:10pt;width:80pt;height:26.4pt;z-index:251691008;visibility:visible;mso-wrap-style:square;mso-width-percent:0;mso-height-percent:0;mso-wrap-distance-left:9pt;mso-wrap-distance-top:0;mso-wrap-distance-right:9pt;mso-wrap-distance-bottom:0;mso-position-horizontal:absolute;mso-position-horizontal-relative:text;mso-position-vertical:absolute;mso-position-vertical-relative:text;mso-width-percent:0;mso-height-percent:0;mso-width-relative:margin;mso-height-relative:margin;v-text-anchor:top" o:gfxdata="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" fillcolor="white [3201]" strokeweight=".5pt">
-                <v:textbox>
-                  <w:txbxContent>
-                    <w:p>
-                      <w:pPr>
-                        <w:jc w:val="center"/>
-                      </w:pPr>
-                      <w:r>
-                        <w:t>Agent BEATS</w:t>
-                      </w:r>
-                    </w:p>
-                  </w:txbxContent>
-                </v:textbox>
-              </v:shape>
-            </w:pict>
-          </mc:Fallback>
-        </mc:AlternateContent>
-      </w:r>
-      <w:r>
-        <w:rPr>
-          <w:noProof/>
-        </w:rPr>
-        <mc:AlternateContent>
-          <mc:Choice Requires="wps">
-            <w:drawing>
-              <wp:anchor distT="0" distB="0" distL="114300" distR="114300" simplePos="0" relativeHeight="251670528" behindDoc="0" locked="0" layoutInCell="1" allowOverlap="1">
-                <wp:simplePos x="0" y="0"/>
-                <wp:positionH relativeFrom="column">
-                  <wp:posOffset>3580765</wp:posOffset>
-                </wp:positionH>
-                <wp:positionV relativeFrom="paragraph">
-                  <wp:posOffset>57150</wp:posOffset>
-                </wp:positionV>
-                <wp:extent cx="1684020" cy="690880"/>
-                <wp:effectExtent l="38100" t="19050" r="11430" b="52070"/>
-                <wp:wrapNone/>
-                <wp:docPr id="12" name="Connecteur droit avec flèche 12"/>
-                <wp:cNvGraphicFramePr/>
-                <a:graphic xmlns:a="http://schemas.openxmlformats.org/drawingml/2006/main">
-                  <a:graphicData uri="http://schemas.microsoft.com/office/word/2010/wordprocessingShape">
-                    <wps:wsp>
-                      <wps:cNvCnPr/>
-                      <wps:spPr>
-                        <a:xfrm flipH="1">
-                          <a:off x="0" y="0"/>
-                          <a:ext cx="1684020" cy="690880"/>
-                        </a:xfrm>
-                        <a:prstGeom prst="straightConnector1">
-                          <a:avLst/>
-                        </a:prstGeom>
-                        <a:ln w="28575">
-                          <a:tailEnd type="triangle"/>
-                        </a:ln>
-                      </wps:spPr>
-                      <wps:style>
-                        <a:lnRef idx="1">
-                          <a:schemeClr val="accent1"/>
-                        </a:lnRef>
-                        <a:fillRef idx="0">
-                          <a:schemeClr val="accent1"/>
-                        </a:fillRef>
-                        <a:effectRef idx="0">
-                          <a:schemeClr val="accent1"/>
-                        </a:effectRef>
-                        <a:fontRef idx="minor">
-                          <a:schemeClr val="tx1"/>
-                        </a:fontRef>
-                      </wps:style>
-                      <wps:bodyPr/>
-                    </wps:wsp>
-                  </a:graphicData>
-                </a:graphic>
-                <wp14:sizeRelH relativeFrom="margin">
-                  <wp14:pctWidth>0</wp14:pctWidth>
-                </wp14:sizeRelH>
-                <wp14:sizeRelV relativeFrom="margin">
-                  <wp14:pctHeight>0</wp14:pctHeight>
-                </wp14:sizeRelV>
-              </wp:anchor>
-            </w:drawing>
-          </mc:Choice>
-          <mc:Fallback>
-            <w:pict>
-              <v:shapetype w14:anchorId="6A8C5A17" id="_x0000_t32" coordsize="21600,21600" o:spt="32" o:oned="t" path="m,l21600,21600e" filled="f">
-                <v:path arrowok="t" fillok="f" o:connecttype="none"/>
-                <o:lock v:ext="edit" shapetype="t"/>
-              </v:shapetype>
-              <v:shape id="Connecteur droit avec flèche 12" o:spid="_x0000_s1026" type="#_x0000_t32" style="position:absolute;margin-left:281.95pt;margin-top:4.5pt;width:132.6pt;height:54.4pt;flip:x;z-index:251670528;visibility:visible;mso-wrap-style:square;mso-width-percent:0;mso-height-percent:0;mso-wrap-distance-left:9pt;mso-wrap-distance-top:0;mso-wrap-distance-right:9pt;mso-wrap-distance-bottom:0;mso-position-horizontal:absolute;mso-position-horizontal-relative:text;mso-position-vertical:absolute;mso-position-vertical-relative:text;mso-width-percent:0;mso-height-percent:0;mso-width-relative:margin;mso-height-relative:margin" o:gfxdata="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" strokecolor="#4579b8 [3044]" strokeweight="2.25pt">
-                <v:stroke endarrow="block"/>
-              </v:shape>
-            </w:pict>
-          </mc:Fallback>
-        </mc:AlternateContent>
-      </w:r>
-    </w:p>
-    <w:p>
-      <w:r>
-        <w:rPr>
-          <w:noProof/>
-        </w:rPr>
-        <mc:AlternateContent>
-          <mc:Choice Requires="wps">
-            <w:drawing>
-              <wp:anchor distT="0" distB="0" distL="114300" distR="114300" simplePos="0" relativeHeight="251703296" behindDoc="0" locked="0" layoutInCell="1" allowOverlap="1">
-                <wp:simplePos x="0" y="0"/>
-                <wp:positionH relativeFrom="column">
-                  <wp:posOffset>664845</wp:posOffset>
-                </wp:positionH>
-                <wp:positionV relativeFrom="paragraph">
-                  <wp:posOffset>156845</wp:posOffset>
-                </wp:positionV>
-                <wp:extent cx="1127760" cy="50800"/>
-                <wp:effectExtent l="0" t="0" r="34290" b="25400"/>
-                <wp:wrapNone/>
-                <wp:docPr id="31" name="Connecteur droit 31"/>
-                <wp:cNvGraphicFramePr/>
-                <a:graphic xmlns:a="http://schemas.openxmlformats.org/drawingml/2006/main">
-                  <a:graphicData uri="http://schemas.microsoft.com/office/word/2010/wordprocessingShape">
-                    <wps:wsp>
-                      <wps:cNvCnPr/>
-                      <wps:spPr>
-                        <a:xfrm>
-                          <a:off x="0" y="0"/>
-                          <a:ext cx="1127760" cy="50800"/>
-                        </a:xfrm>
-                        <a:prstGeom prst="line">
-                          <a:avLst/>
-                        </a:prstGeom>
-                      </wps:spPr>
-                      <wps:style>
-                        <a:lnRef idx="1">
-                          <a:schemeClr val="accent1"/>
-                        </a:lnRef>
-                        <a:fillRef idx="0">
-                          <a:schemeClr val="accent1"/>
-                        </a:fillRef>
-                        <a:effectRef idx="0">
-                          <a:schemeClr val="accent1"/>
-                        </a:effectRef>
-                        <a:fontRef idx="minor">
-                          <a:schemeClr val="tx1"/>
-                        </a:fontRef>
-                      </wps:style>
-                      <wps:bodyPr/>
-                    </wps:wsp>
-                  </a:graphicData>
-                </a:graphic>
-              </wp:anchor>
-            </w:drawing>
-          </mc:Choice>
-          <mc:Fallback>
-            <w:pict>
-              <v:line w14:anchorId="339FF53A" id="Connecteur droit 31" o:spid="_x0000_s1026" style="position:absolute;z-index:251703296;visibility:visible;mso-wrap-style:square;mso-wrap-distance-left:9pt;mso-wrap-distance-top:0;mso-wrap-distance-right:9pt;mso-wrap-distance-bottom:0;mso-position-horizontal:absolute;mso-position-horizontal-relative:text;mso-position-vertical:absolute;mso-position-vertical-relative:text" from="52.35pt,12.35pt" to="141.15pt,16.35pt" o:gfxdata="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" strokecolor="#4579b8 [3044]"/>
-            </w:pict>
-          </mc:Fallback>
-        </mc:AlternateContent>
-      </w:r>
-    </w:p>
-    <w:p>
-      <w:r>
-        <w:rPr>
-          <w:noProof/>
-        </w:rPr>
-        <mc:AlternateContent>
-          <mc:Choice Requires="wps">
-            <w:drawing>
-              <wp:anchor distT="0" distB="0" distL="114300" distR="114300" simplePos="0" relativeHeight="251714560" behindDoc="0" locked="0" layoutInCell="1" allowOverlap="1" wp14:anchorId="62493444" wp14:editId="2D67064C">
-                <wp:simplePos x="0" y="0"/>
-                <wp:positionH relativeFrom="column">
-                  <wp:posOffset>644525</wp:posOffset>
-                </wp:positionH>
-                <wp:positionV relativeFrom="paragraph">
-                  <wp:posOffset>2461895</wp:posOffset>
-                </wp:positionV>
-                <wp:extent cx="1016000" cy="335280"/>
-                <wp:effectExtent l="0" t="0" r="12700" b="26670"/>
-                <wp:wrapNone/>
-                <wp:docPr id="37" name="Zone de texte 37"/>
-                <wp:cNvGraphicFramePr/>
-                <a:graphic xmlns:a="http://schemas.openxmlformats.org/drawingml/2006/main">
-                  <a:graphicData uri="http://schemas.microsoft.com/office/word/2010/wordprocessingShape">
-                    <wps:wsp>
-                      <wps:cNvSpPr txBox="1"/>
-                      <wps:spPr>
-                        <a:xfrm>
-                          <a:off x="0" y="0"/>
-                          <a:ext cx="1016000" cy="335280"/>
-                        </a:xfrm>
-                        <a:prstGeom prst="rect">
-                          <a:avLst/>
-                        </a:prstGeom>
-                        <a:solidFill>
-                          <a:schemeClr val="lt1"/>
-                        </a:solidFill>
-                        <a:ln w="6350">
-                          <a:solidFill>
-                            <a:prstClr val="black"/>
-                          </a:solidFill>
-                        </a:ln>
-                      </wps:spPr>
-                      <wps:txbx>
-                        <w:txbxContent>
-                          <w:p>
-                            <w:pPr>
-                              <w:jc w:val="center"/>
-                            </w:pPr>
-                            <w:r>
-                              <w:t>KIBANA</w:t>
-                            </w:r>
-                          </w:p>
-                        </w:txbxContent>
-                      </wps:txbx>
-                      <wps:bodyPr rot="0" spcFirstLastPara="0" vertOverflow="overflow" horzOverflow="overflow" vert="horz" wrap="square" lIns="91440" tIns="45720" rIns="91440" bIns="45720" numCol="1" spcCol="0" rtlCol="0" fromWordArt="0" anchor="t" anchorCtr="0" forceAA="0" compatLnSpc="1">
-                        <a:prstTxWarp prst="textNoShape">
-                          <a:avLst/>
-                        </a:prstTxWarp>
-                        <a:noAutofit/>
-                      </wps:bodyPr>
-                    </wps:wsp>
-                  </a:graphicData>
-                </a:graphic>
-                <wp14:sizeRelH relativeFrom="margin">
-                  <wp14:pctWidth>0</wp14:pctWidth>
-                </wp14:sizeRelH>
-                <wp14:sizeRelV relativeFrom="margin">
-                  <wp14:pctHeight>0</wp14:pctHeight>
-                </wp14:sizeRelV>
-              </wp:anchor>
-            </w:drawing>
-          </mc:Choice>
-          <mc:Fallback>
-            <w:pict>
-              <v:shape w14:anchorId="62493444" id="Zone de texte 37" o:spid="_x0000_s1031" type="#_x0000_t202" style="position:absolute;margin-left:50.75pt;margin-top:193.85pt;width:80pt;height:26.4pt;z-index:251714560;visibility:visible;mso-wrap-style:square;mso-width-percent:0;mso-height-percent:0;mso-wrap-distance-left:9pt;mso-wrap-distance-top:0;mso-wrap-distance-right:9pt;mso-wrap-distance-bottom:0;mso-position-horizontal:absolute;mso-position-horizontal-relative:text;mso-position-vertical:absolute;mso-position-vertical-relative:text;mso-width-percent:0;mso-height-percent:0;mso-width-relative:margin;mso-height-relative:margin;v-text-anchor:top" o:gfxdata="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" fillcolor="white [3201]" strokeweight=".5pt">
-                <v:textbox>
-                  <w:txbxContent>
-                    <w:p>
-                      <w:pPr>
-                        <w:jc w:val="center"/>
-                      </w:pPr>
-                      <w:r>
-                        <w:t>KIBANA</w:t>
-                      </w:r>
-                    </w:p>
-                  </w:txbxContent>
-                </v:textbox>
-              </v:shape>
-            </w:pict>
-          </mc:Fallback>
-        </mc:AlternateContent>
-      </w:r>
-      <w:r>
-        <w:rPr>
-          <w:noProof/>
-        </w:rPr>
-        <mc:AlternateContent>
-          <mc:Choice Requires="wps">
-            <w:drawing>
-              <wp:anchor distT="0" distB="0" distL="114300" distR="114300" simplePos="0" relativeHeight="251712512" behindDoc="0" locked="0" layoutInCell="1" allowOverlap="1">
-                <wp:simplePos x="0" y="0"/>
-                <wp:positionH relativeFrom="column">
-                  <wp:posOffset>309245</wp:posOffset>
-                </wp:positionH>
-                <wp:positionV relativeFrom="paragraph">
-                  <wp:posOffset>2339975</wp:posOffset>
-                </wp:positionV>
-                <wp:extent cx="1635760" cy="1026160"/>
-                <wp:effectExtent l="0" t="0" r="21590" b="21590"/>
-                <wp:wrapNone/>
-                <wp:docPr id="36" name="Rectangle 36"/>
-                <wp:cNvGraphicFramePr/>
-                <a:graphic xmlns:a="http://schemas.openxmlformats.org/drawingml/2006/main">
-                  <a:graphicData uri="http://schemas.microsoft.com/office/word/2010/wordprocessingShape">
-                    <wps:wsp>
-                      <wps:cNvSpPr/>
-                      <wps:spPr>
-                        <a:xfrm>
-                          <a:off x="0" y="0"/>
-                          <a:ext cx="1635760" cy="1026160"/>
-                        </a:xfrm>
-                        <a:prstGeom prst="rect">
-                          <a:avLst/>
-                        </a:prstGeom>
-                      </wps:spPr>
-                      <wps:style>
-                        <a:lnRef idx="2">
-                          <a:schemeClr val="accent1">
-                            <a:shade val="50000"/>
-                          </a:schemeClr>
-                        </a:lnRef>
-                        <a:fillRef idx="1">
-                          <a:schemeClr val="accent1"/>
-                        </a:fillRef>
-                        <a:effectRef idx="0">
-                          <a:schemeClr val="accent1"/>
-                        </a:effectRef>
-                        <a:fontRef idx="minor">
-                          <a:schemeClr val="lt1"/>
-                        </a:fontRef>
-                      </wps:style>
-                      <wps:bodyPr rot="0" spcFirstLastPara="0" vertOverflow="overflow" horzOverflow="overflow" vert="horz" wrap="square" lIns="91440" tIns="45720" rIns="91440" bIns="45720" numCol="1" spcCol="0" rtlCol="0" fromWordArt="0" anchor="ctr" anchorCtr="0" forceAA="0" compatLnSpc="1">
-                        <a:prstTxWarp prst="textNoShape">
-                          <a:avLst/>
-                        </a:prstTxWarp>
-                        <a:noAutofit/>
-                      </wps:bodyPr>
-                    </wps:wsp>
-                  </a:graphicData>
-                </a:graphic>
-              </wp:anchor>
-            </w:drawing>
-          </mc:Choice>
-          <mc:Fallback>
-            <w:pict>
-              <v:rect w14:anchorId="118CA4AC" id="Rectangle 36" o:spid="_x0000_s1026" style="position:absolute;margin-left:24.35pt;margin-top:184.25pt;width:128.8pt;height:80.8pt;z-index:251712512;visibility:visible;mso-wrap-style:square;mso-wrap-distance-left:9pt;mso-wrap-distance-top:0;mso-wrap-distance-right:9pt;mso-wrap-distance-bottom:0;mso-position-horizontal:absolute;mso-position-horizontal-relative:text;mso-position-vertical:absolute;mso-position-vertical-relative:text;v-text-anchor:middle" o:gfxdata="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" fillcolor="#4f81bd [3204]" strokecolor="#243f60 [1604]" strokeweight="2pt"/>
-            </w:pict>
-          </mc:Fallback>
-        </mc:AlternateContent>
-      </w:r>
-      <w:r>
-        <w:rPr>
-          <w:noProof/>
-        </w:rPr>
-        <mc:AlternateContent>
-          <mc:Choice Requires="wps">
-            <w:drawing>
-              <wp:anchor distT="0" distB="0" distL="114300" distR="114300" simplePos="0" relativeHeight="251711488" behindDoc="0" locked="0" layoutInCell="1" allowOverlap="1" wp14:anchorId="0C1B7AAD" wp14:editId="153DFB05">
-                <wp:simplePos x="0" y="0"/>
-                <wp:positionH relativeFrom="margin">
-                  <wp:posOffset>1057275</wp:posOffset>
-                </wp:positionH>
-                <wp:positionV relativeFrom="paragraph">
-                  <wp:posOffset>1811019</wp:posOffset>
-                </wp:positionV>
-                <wp:extent cx="45719" cy="488315"/>
-                <wp:effectExtent l="95250" t="19050" r="69215" b="45085"/>
-                <wp:wrapNone/>
-                <wp:docPr id="35" name="Connecteur droit avec flèche 35"/>
-                <wp:cNvGraphicFramePr/>
-                <a:graphic xmlns:a="http://schemas.openxmlformats.org/drawingml/2006/main">
-                  <a:graphicData uri="http://schemas.microsoft.com/office/word/2010/wordprocessingShape">
-                    <wps:wsp>
-                      <wps:cNvCnPr/>
-                      <wps:spPr>
-                        <a:xfrm flipH="1">
-                          <a:off x="0" y="0"/>
-                          <a:ext cx="45719" cy="488315"/>
-                        </a:xfrm>
-                        <a:prstGeom prst="straightConnector1">
-                          <a:avLst/>
-                        </a:prstGeom>
-                        <a:ln w="38100">
-                          <a:tailEnd type="triangle"/>
-                        </a:ln>
-                      </wps:spPr>
-                      <wps:style>
-                        <a:lnRef idx="1">
-                          <a:schemeClr val="accent1"/>
-                        </a:lnRef>
-                        <a:fillRef idx="0">
-                          <a:schemeClr val="accent1"/>
-                        </a:fillRef>
-                        <a:effectRef idx="0">
-                          <a:schemeClr val="accent1"/>
-                        </a:effectRef>
-                        <a:fontRef idx="minor">
-                          <a:schemeClr val="tx1"/>
-                        </a:fontRef>
-                      </wps:style>
-                      <wps:bodyPr/>
-                    </wps:wsp>
-                  </a:graphicData>
-                </a:graphic>
-                <wp14:sizeRelH relativeFrom="margin">
-                  <wp14:pctWidth>0</wp14:pctWidth>
-                </wp14:sizeRelH>
-                <wp14:sizeRelV relativeFrom="margin">
-                  <wp14:pctHeight>0</wp14:pctHeight>
-                </wp14:sizeRelV>
-              </wp:anchor>
-            </w:drawing>
-          </mc:Choice>
-          <mc:Fallback>
-            <w:pict>
-              <v:shape w14:anchorId="47DABB42" id="Connecteur droit avec flèche 35" o:spid="_x0000_s1026" type="#_x0000_t32" style="position:absolute;margin-left:83.25pt;margin-top:142.6pt;width:3.6pt;height:38.45pt;flip:x;z-index:251711488;visibility:visible;mso-wrap-style:square;mso-width-percent:0;mso-height-percent:0;mso-wrap-distance-left:9pt;mso-wrap-distance-top:0;mso-wrap-distance-right:9pt;mso-wrap-distance-bottom:0;mso-position-horizontal:absolute;mso-position-horizontal-relative:margin;mso-position-vertical:absolute;mso-position-vertical-relative:text;mso-width-percent:0;mso-height-percent:0;mso-width-relative:margin;mso-height-relative:margin" o:gfxdata="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" strokecolor="#4579b8 [3044]" strokeweight="3pt">
-                <v:stroke endarrow="block"/>
-                <w10:wrap anchorx="margin"/>
-              </v:shape>
-            </w:pict>
-          </mc:Fallback>
-        </mc:AlternateContent>
-      </w:r>
-      <w:r>
-        <w:rPr>
-          <w:noProof/>
-        </w:rPr>
-        <mc:AlternateContent>
-          <mc:Choice Requires="wps">
-            <w:drawing>
-              <wp:anchor distT="0" distB="0" distL="114300" distR="114300" simplePos="0" relativeHeight="251709440" behindDoc="0" locked="0" layoutInCell="1" allowOverlap="1" wp14:anchorId="5F6A861A" wp14:editId="14A78AA9">
-                <wp:simplePos x="0" y="0"/>
-                <wp:positionH relativeFrom="column">
-                  <wp:posOffset>390525</wp:posOffset>
-                </wp:positionH>
-                <wp:positionV relativeFrom="paragraph">
-                  <wp:posOffset>13335</wp:posOffset>
-                </wp:positionV>
-                <wp:extent cx="162560" cy="955040"/>
-                <wp:effectExtent l="0" t="0" r="27940" b="16510"/>
-                <wp:wrapNone/>
-                <wp:docPr id="34" name="Connecteur droit 34"/>
-                <wp:cNvGraphicFramePr/>
-                <a:graphic xmlns:a="http://schemas.openxmlformats.org/drawingml/2006/main">
-                  <a:graphicData uri="http://schemas.microsoft.com/office/word/2010/wordprocessingShape">
-                    <wps:wsp>
-                      <wps:cNvCnPr/>
-                      <wps:spPr>
-                        <a:xfrm flipH="1" flipV="1">
-                          <a:off x="0" y="0"/>
-                          <a:ext cx="162560" cy="955040"/>
-                        </a:xfrm>
-                        <a:prstGeom prst="line">
-                          <a:avLst/>
-                        </a:prstGeom>
-                      </wps:spPr>
-                      <wps:style>
-                        <a:lnRef idx="1">
-                          <a:schemeClr val="accent1"/>
-                        </a:lnRef>
-                        <a:fillRef idx="0">
-                          <a:schemeClr val="accent1"/>
-                        </a:fillRef>
-                        <a:effectRef idx="0">
-                          <a:schemeClr val="accent1"/>
-                        </a:effectRef>
-                        <a:fontRef idx="minor">
-                          <a:schemeClr val="tx1"/>
-                        </a:fontRef>
-                      </wps:style>
-                      <wps:bodyPr/>
-                    </wps:wsp>
-                  </a:graphicData>
-                </a:graphic>
-                <wp14:sizeRelH relativeFrom="margin">
-                  <wp14:pctWidth>0</wp14:pctWidth>
-                </wp14:sizeRelH>
-                <wp14:sizeRelV relativeFrom="margin">
-                  <wp14:pctHeight>0</wp14:pctHeight>
-                </wp14:sizeRelV>
-              </wp:anchor>
-            </w:drawing>
-          </mc:Choice>
-          <mc:Fallback>
-            <w:pict>
-              <v:line w14:anchorId="26C8DC02" id="Connecteur droit 34" o:spid="_x0000_s1026" style="position:absolute;flip:x y;z-index:251709440;visibility:visible;mso-wrap-style:square;mso-width-percent:0;mso-height-percent:0;mso-wrap-distance-left:9pt;mso-wrap-distance-top:0;mso-wrap-distance-right:9pt;mso-wrap-distance-bottom:0;mso-position-horizontal:absolute;mso-position-horizontal-relative:text;mso-position-vertical:absolute;mso-position-vertical-relative:text;mso-width-percent:0;mso-height-percent:0;mso-width-relative:margin;mso-height-relative:margin" from="30.75pt,1.05pt" to="43.55pt,76.25pt" o:gfxdata="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" strokecolor="#4579b8 [3044]"/>
-            </w:pict>
-          </mc:Fallback>
-        </mc:AlternateContent>
-      </w:r>
-      <w:r>
-        <w:rPr>
-          <w:noProof/>
-        </w:rPr>
-        <mc:AlternateContent>
-          <mc:Choice Requires="wps">
-            <w:drawing>
-              <wp:anchor distT="0" distB="0" distL="114300" distR="114300" simplePos="0" relativeHeight="251707392" behindDoc="0" locked="0" layoutInCell="1" allowOverlap="1" wp14:anchorId="5746F445" wp14:editId="5815EFE1">
-                <wp:simplePos x="0" y="0"/>
-                <wp:positionH relativeFrom="column">
-                  <wp:posOffset>400685</wp:posOffset>
-                </wp:positionH>
-                <wp:positionV relativeFrom="paragraph">
-                  <wp:posOffset>815975</wp:posOffset>
-                </wp:positionV>
-                <wp:extent cx="1595120" cy="10160"/>
-                <wp:effectExtent l="0" t="0" r="24130" b="27940"/>
-                <wp:wrapNone/>
-                <wp:docPr id="33" name="Connecteur droit 33"/>
-                <wp:cNvGraphicFramePr/>
-                <a:graphic xmlns:a="http://schemas.openxmlformats.org/drawingml/2006/main">
-                  <a:graphicData uri="http://schemas.microsoft.com/office/word/2010/wordprocessingShape">
-                    <wps:wsp>
-                      <wps:cNvCnPr/>
-                      <wps:spPr>
-                        <a:xfrm>
-                          <a:off x="0" y="0"/>
-                          <a:ext cx="1595120" cy="10160"/>
-                        </a:xfrm>
-                        <a:prstGeom prst="line">
-                          <a:avLst/>
-                        </a:prstGeom>
-                      </wps:spPr>
-                      <wps:style>
-                        <a:lnRef idx="1">
-                          <a:schemeClr val="accent1"/>
-                        </a:lnRef>
-                        <a:fillRef idx="0">
-                          <a:schemeClr val="accent1"/>
-                        </a:fillRef>
-                        <a:effectRef idx="0">
-                          <a:schemeClr val="accent1"/>
-                        </a:effectRef>
-                        <a:fontRef idx="minor">
-                          <a:schemeClr val="tx1"/>
-                        </a:fontRef>
-                      </wps:style>
-                      <wps:bodyPr/>
-                    </wps:wsp>
-                  </a:graphicData>
-                </a:graphic>
-                <wp14:sizeRelH relativeFrom="margin">
-                  <wp14:pctWidth>0</wp14:pctWidth>
-                </wp14:sizeRelH>
-                <wp14:sizeRelV relativeFrom="margin">
-                  <wp14:pctHeight>0</wp14:pctHeight>
-                </wp14:sizeRelV>
-              </wp:anchor>
-            </w:drawing>
-          </mc:Choice>
-          <mc:Fallback>
-            <w:pict>
-              <v:line w14:anchorId="0745DC88" id="Connecteur droit 33" o:spid="_x0000_s1026" style="position:absolute;z-index:251707392;visibility:visible;mso-wrap-style:square;mso-width-percent:0;mso-height-percent:0;mso-wrap-distance-left:9pt;mso-wrap-distance-top:0;mso-wrap-distance-right:9pt;mso-wrap-distance-bottom:0;mso-position-horizontal:absolute;mso-position-horizontal-relative:text;mso-position-vertical:absolute;mso-position-vertical-relative:text;mso-width-percent:0;mso-height-percent:0;mso-width-relative:margin;mso-height-relative:margin" from="31.55pt,64.25pt" to="157.15pt,65.05pt" o:gfxdata="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" strokecolor="#4579b8 [3044]"/>
-            </w:pict>
-          </mc:Fallback>
-        </mc:AlternateContent>
-      </w:r>
-      <w:r>
-        <w:rPr>
-          <w:noProof/>
-        </w:rPr>
-        <mc:AlternateContent>
-          <mc:Choice Requires="wps">
-            <w:drawing>
-              <wp:anchor distT="0" distB="0" distL="114300" distR="114300" simplePos="0" relativeHeight="251705344" behindDoc="0" locked="0" layoutInCell="1" allowOverlap="1" wp14:anchorId="4A8034FB" wp14:editId="337D4B37">
-                <wp:simplePos x="0" y="0"/>
-                <wp:positionH relativeFrom="column">
-                  <wp:posOffset>1843405</wp:posOffset>
-                </wp:positionH>
-                <wp:positionV relativeFrom="paragraph">
-                  <wp:posOffset>84455</wp:posOffset>
-                </wp:positionV>
-                <wp:extent cx="91440" cy="589280"/>
-                <wp:effectExtent l="0" t="0" r="22860" b="20320"/>
-                <wp:wrapNone/>
-                <wp:docPr id="32" name="Connecteur droit 32"/>
-                <wp:cNvGraphicFramePr/>
-                <a:graphic xmlns:a="http://schemas.openxmlformats.org/drawingml/2006/main">
-                  <a:graphicData uri="http://schemas.microsoft.com/office/word/2010/wordprocessingShape">
-                    <wps:wsp>
-                      <wps:cNvCnPr/>
-                      <wps:spPr>
-                        <a:xfrm flipH="1">
-                          <a:off x="0" y="0"/>
-                          <a:ext cx="91440" cy="589280"/>
-                        </a:xfrm>
-                        <a:prstGeom prst="line">
-                          <a:avLst/>
-                        </a:prstGeom>
-                      </wps:spPr>
-                      <wps:style>
-                        <a:lnRef idx="1">
-                          <a:schemeClr val="accent1"/>
-                        </a:lnRef>
-                        <a:fillRef idx="0">
-                          <a:schemeClr val="accent1"/>
-                        </a:fillRef>
-                        <a:effectRef idx="0">
-                          <a:schemeClr val="accent1"/>
-                        </a:effectRef>
-                        <a:fontRef idx="minor">
-                          <a:schemeClr val="tx1"/>
-                        </a:fontRef>
-                      </wps:style>
-                      <wps:bodyPr/>
-                    </wps:wsp>
-                  </a:graphicData>
-                </a:graphic>
-                <wp14:sizeRelH relativeFrom="margin">
-                  <wp14:pctWidth>0</wp14:pctWidth>
-                </wp14:sizeRelH>
-                <wp14:sizeRelV relativeFrom="margin">
-                  <wp14:pctHeight>0</wp14:pctHeight>
-                </wp14:sizeRelV>
-              </wp:anchor>
-            </w:drawing>
-          </mc:Choice>
-          <mc:Fallback>
-            <w:pict>
-              <v:line w14:anchorId="05856079" id="Connecteur droit 32" o:spid="_x0000_s1026" style="position:absolute;flip:x;z-index:251705344;visibility:visible;mso-wrap-style:square;mso-width-percent:0;mso-height-percent:0;mso-wrap-distance-left:9pt;mso-wrap-distance-top:0;mso-wrap-distance-right:9pt;mso-wrap-distance-bottom:0;mso-position-horizontal:absolute;mso-position-horizontal-relative:text;mso-position-vertical:absolute;mso-position-vertical-relative:text;mso-width-percent:0;mso-height-percent:0;mso-width-relative:margin;mso-height-relative:margin" from="145.15pt,6.65pt" to="152.35pt,53.05pt" o:gfxdata="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" strokecolor="#4579b8 [3044]"/>
-            </w:pict>
-          </mc:Fallback>
-        </mc:AlternateContent>
-      </w:r>
-      <w:r>
-        <w:rPr>
-          <w:noProof/>
-        </w:rPr>
-        <mc:AlternateContent>
-          <mc:Choice Requires="wps">
-            <w:drawing>
-              <wp:anchor distT="0" distB="0" distL="114300" distR="114300" simplePos="0" relativeHeight="251698176" behindDoc="0" locked="0" layoutInCell="1" allowOverlap="1" wp14:anchorId="6075BCD5" wp14:editId="1FDA20E2">
-                <wp:simplePos x="0" y="0"/>
-                <wp:positionH relativeFrom="column">
-                  <wp:posOffset>1650365</wp:posOffset>
-                </wp:positionH>
-                <wp:positionV relativeFrom="paragraph">
-                  <wp:posOffset>643255</wp:posOffset>
-                </wp:positionV>
-                <wp:extent cx="589280" cy="518160"/>
-                <wp:effectExtent l="0" t="0" r="20320" b="15240"/>
-                <wp:wrapNone/>
-                <wp:docPr id="28" name="Ellipse 28"/>
-                <wp:cNvGraphicFramePr/>
-                <a:graphic xmlns:a="http://schemas.openxmlformats.org/drawingml/2006/main">
-                  <a:graphicData uri="http://schemas.microsoft.com/office/word/2010/wordprocessingShape">
-                    <wps:wsp>
-                      <wps:cNvSpPr/>
-                      <wps:spPr>
-                        <a:xfrm>
-                          <a:off x="0" y="0"/>
-                          <a:ext cx="589280" cy="518160"/>
-                        </a:xfrm>
-                        <a:prstGeom prst="ellipse">
-                          <a:avLst/>
-                        </a:prstGeom>
-                      </wps:spPr>
-                      <wps:style>
-                        <a:lnRef idx="2">
-                          <a:schemeClr val="accent1">
-                            <a:shade val="50000"/>
-                          </a:schemeClr>
-                        </a:lnRef>
-                        <a:fillRef idx="1">
-                          <a:schemeClr val="accent1"/>
-                        </a:fillRef>
-                        <a:effectRef idx="0">
-                          <a:schemeClr val="accent1"/>
-                        </a:effectRef>
-                        <a:fontRef idx="minor">
-                          <a:schemeClr val="lt1"/>
-                        </a:fontRef>
-                      </wps:style>
-                      <wps:bodyPr rot="0" spcFirstLastPara="0" vertOverflow="overflow" horzOverflow="overflow" vert="horz" wrap="square" lIns="91440" tIns="45720" rIns="91440" bIns="45720" numCol="1" spcCol="0" rtlCol="0" fromWordArt="0" anchor="ctr" anchorCtr="0" forceAA="0" compatLnSpc="1">
-                        <a:prstTxWarp prst="textNoShape">
-                          <a:avLst/>
-                        </a:prstTxWarp>
-                        <a:noAutofit/>
-                      </wps:bodyPr>
-                    </wps:wsp>
-                  </a:graphicData>
-                </a:graphic>
-              </wp:anchor>
-            </w:drawing>
-          </mc:Choice>
-          <mc:Fallback>
-            <w:pict>
-              <v:oval w14:anchorId="1CFF4EDB" id="Ellipse 28" o:spid="_x0000_s1026" style="position:absolute;margin-left:129.95pt;margin-top:50.65pt;width:46.4pt;height:40.8pt;z-index:251698176;visibility:visible;mso-wrap-style:square;mso-wrap-distance-left:9pt;mso-wrap-distance-top:0;mso-wrap-distance-right:9pt;mso-wrap-distance-bottom:0;mso-position-horizontal:absolute;mso-position-horizontal-relative:text;mso-position-vertical:absolute;mso-position-vertical-relative:text;v-text-anchor:middle" o:gfxdata="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" fillcolor="#4f81bd [3204]" strokecolor="#243f60 [1604]" strokeweight="2pt"/>
-            </w:pict>
-          </mc:Fallback>
-        </mc:AlternateContent>
-      </w:r>
-      <w:r>
-        <w:rPr>
-          <w:noProof/>
-        </w:rPr>
-        <mc:AlternateContent>
-          <mc:Choice Requires="wps">
-            <w:drawing>
-              <wp:anchor distT="0" distB="0" distL="114300" distR="114300" simplePos="0" relativeHeight="251700224" behindDoc="0" locked="0" layoutInCell="1" allowOverlap="1" wp14:anchorId="7951EB93" wp14:editId="56C75346">
-                <wp:simplePos x="0" y="0"/>
-                <wp:positionH relativeFrom="margin">
-                  <wp:align>left</wp:align>
-                </wp:positionH>
-                <wp:positionV relativeFrom="paragraph">
-                  <wp:posOffset>569595</wp:posOffset>
-                </wp:positionV>
-                <wp:extent cx="589280" cy="518160"/>
-                <wp:effectExtent l="0" t="0" r="20320" b="15240"/>
-                <wp:wrapNone/>
-                <wp:docPr id="29" name="Ellipse 29"/>
-                <wp:cNvGraphicFramePr/>
-                <a:graphic xmlns:a="http://schemas.openxmlformats.org/drawingml/2006/main">
-                  <a:graphicData uri="http://schemas.microsoft.com/office/word/2010/wordprocessingShape">
-                    <wps:wsp>
-                      <wps:cNvSpPr/>
-                      <wps:spPr>
-                        <a:xfrm>
-                          <a:off x="0" y="0"/>
-                          <a:ext cx="589280" cy="518160"/>
-                        </a:xfrm>
-                        <a:prstGeom prst="ellipse">
-                          <a:avLst/>
-                        </a:prstGeom>
-                      </wps:spPr>
-                      <wps:style>
-                        <a:lnRef idx="2">
-                          <a:schemeClr val="accent1">
-                            <a:shade val="50000"/>
-                          </a:schemeClr>
-                        </a:lnRef>
-                        <a:fillRef idx="1">
-                          <a:schemeClr val="accent1"/>
-                        </a:fillRef>
-                        <a:effectRef idx="0">
-                          <a:schemeClr val="accent1"/>
-                        </a:effectRef>
-                        <a:fontRef idx="minor">
-                          <a:schemeClr val="lt1"/>
-                        </a:fontRef>
-                      </wps:style>
-                      <wps:bodyPr rot="0" spcFirstLastPara="0" vertOverflow="overflow" horzOverflow="overflow" vert="horz" wrap="square" lIns="91440" tIns="45720" rIns="91440" bIns="45720" numCol="1" spcCol="0" rtlCol="0" fromWordArt="0" anchor="ctr" anchorCtr="0" forceAA="0" compatLnSpc="1">
-                        <a:prstTxWarp prst="textNoShape">
-                          <a:avLst/>
-                        </a:prstTxWarp>
-                        <a:noAutofit/>
-                      </wps:bodyPr>
-                    </wps:wsp>
-                  </a:graphicData>
-                </a:graphic>
-              </wp:anchor>
-            </w:drawing>
-          </mc:Choice>
-          <mc:Fallback>
-            <w:pict>
-              <v:oval w14:anchorId="07D55B21" id="Ellipse 29" o:spid="_x0000_s1026" style="position:absolute;margin-left:0;margin-top:44.85pt;width:46.4pt;height:40.8pt;z-index:251700224;visibility:visible;mso-wrap-style:square;mso-wrap-distance-left:9pt;mso-wrap-distance-top:0;mso-wrap-distance-right:9pt;mso-wrap-distance-bottom:0;mso-position-horizontal:left;mso-position-horizontal-relative:margin;mso-position-vertical:absolute;mso-position-vertical-relative:text;v-text-anchor:middle" o:gfxdata="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" fillcolor="#4f81bd [3204]" strokecolor="#243f60 [1604]" strokeweight="2pt">
-                <w10:wrap anchorx="margin"/>
-              </v:oval>
-            </w:pict>
-          </mc:Fallback>
-        </mc:AlternateContent>
-      </w:r>
-      <w:r>
-        <w:rPr>
-          <w:noProof/>
-        </w:rPr>
-        <mc:AlternateContent>
-          <mc:Choice Requires="wps">
-            <w:drawing>
-              <wp:anchor distT="0" distB="0" distL="114300" distR="114300" simplePos="0" relativeHeight="251693056" behindDoc="0" locked="0" layoutInCell="1" allowOverlap="1" wp14:anchorId="38D30BC4" wp14:editId="13772F5A">
-                <wp:simplePos x="0" y="0"/>
-                <wp:positionH relativeFrom="column">
-                  <wp:posOffset>3052445</wp:posOffset>
-                </wp:positionH>
-                <wp:positionV relativeFrom="paragraph">
-                  <wp:posOffset>531495</wp:posOffset>
-                </wp:positionV>
-                <wp:extent cx="1016000" cy="335280"/>
-                <wp:effectExtent l="0" t="0" r="12700" b="26670"/>
-                <wp:wrapNone/>
-                <wp:docPr id="25" name="Zone de texte 25"/>
-                <wp:cNvGraphicFramePr/>
-                <a:graphic xmlns:a="http://schemas.openxmlformats.org/drawingml/2006/main">
-                  <a:graphicData uri="http://schemas.microsoft.com/office/word/2010/wordprocessingShape">
-                    <wps:wsp>
-                      <wps:cNvSpPr txBox="1"/>
-                      <wps:spPr>
-                        <a:xfrm>
-                          <a:off x="0" y="0"/>
-                          <a:ext cx="1016000" cy="335280"/>
-                        </a:xfrm>
-                        <a:prstGeom prst="rect">
-                          <a:avLst/>
-                        </a:prstGeom>
-                        <a:solidFill>
-                          <a:schemeClr val="lt1"/>
-                        </a:solidFill>
-                        <a:ln w="6350">
-                          <a:solidFill>
-                            <a:prstClr val="black"/>
-                          </a:solidFill>
-                        </a:ln>
-                      </wps:spPr>
-                      <wps:txbx>
-                        <w:txbxContent>
-                          <w:p>
-                            <w:pPr>
-                              <w:jc w:val="center"/>
-                            </w:pPr>
-                            <w:r>
-                              <w:t>Logstash</w:t>
-                            </w:r>
-                          </w:p>
-                        </w:txbxContent>
-                      </wps:txbx>
-                      <wps:bodyPr rot="0" spcFirstLastPara="0" vertOverflow="overflow" horzOverflow="overflow" vert="horz" wrap="square" lIns="91440" tIns="45720" rIns="91440" bIns="45720" numCol="1" spcCol="0" rtlCol="0" fromWordArt="0" anchor="t" anchorCtr="0" forceAA="0" compatLnSpc="1">
-                        <a:prstTxWarp prst="textNoShape">
-                          <a:avLst/>
-                        </a:prstTxWarp>
-                        <a:noAutofit/>
-                      </wps:bodyPr>
-                    </wps:wsp>
-                  </a:graphicData>
-                </a:graphic>
-                <wp14:sizeRelH relativeFrom="margin">
-                  <wp14:pctWidth>0</wp14:pctWidth>
-                </wp14:sizeRelH>
-                <wp14:sizeRelV relativeFrom="margin">
-                  <wp14:pctHeight>0</wp14:pctHeight>
-                </wp14:sizeRelV>
-              </wp:anchor>
-            </w:drawing>
-          </mc:Choice>
-          <mc:Fallback>
-            <w:pict>
-              <v:shape w14:anchorId="38D30BC4" id="Zone de texte 25" o:spid="_x0000_s1032" type="#_x0000_t202" style="position:absolute;margin-left:240.35pt;margin-top:41.85pt;width:80pt;height:26.4pt;z-index:251693056;visibility:visible;mso-wrap-style:square;mso-width-percent:0;mso-height-percent:0;mso-wrap-distance-left:9pt;mso-wrap-distance-top:0;mso-wrap-distance-right:9pt;mso-wrap-distance-bottom:0;mso-position-horizontal:absolute;mso-position-horizontal-relative:text;mso-position-vertical:absolute;mso-position-vertical-relative:text;mso-width-percent:0;mso-height-percent:0;mso-width-relative:margin;mso-height-relative:margin;v-text-anchor:top" o:gfxdata="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" fillcolor="white [3201]" strokeweight=".5pt">
-                <v:textbox>
-                  <w:txbxContent>
-                    <w:p>
-                      <w:pPr>
-                        <w:jc w:val="center"/>
-                      </w:pPr>
-                      <w:r>
-                        <w:t>Logstash</w:t>
-                      </w:r>
-                    </w:p>
-                  </w:txbxContent>
-                </v:textbox>
-              </v:shape>
-            </w:pict>
-          </mc:Fallback>
-        </mc:AlternateContent>
-      </w:r>
-      <w:r>
-        <w:rPr>
-          <w:noProof/>
-        </w:rPr>
-        <mc:AlternateContent>
-          <mc:Choice Requires="wps">
-            <w:drawing>
-              <wp:anchor distT="0" distB="0" distL="114300" distR="114300" simplePos="0" relativeHeight="251688960" behindDoc="0" locked="0" layoutInCell="1" allowOverlap="1" wp14:anchorId="18E2FF05" wp14:editId="575E0F53">
-                <wp:simplePos x="0" y="0"/>
-                <wp:positionH relativeFrom="column">
-                  <wp:posOffset>5125085</wp:posOffset>
-                </wp:positionH>
-                <wp:positionV relativeFrom="paragraph">
-                  <wp:posOffset>988695</wp:posOffset>
-                </wp:positionV>
-                <wp:extent cx="1016000" cy="335280"/>
-                <wp:effectExtent l="0" t="0" r="12700" b="26670"/>
-                <wp:wrapNone/>
-                <wp:docPr id="23" name="Zone de texte 23"/>
-                <wp:cNvGraphicFramePr/>
-                <a:graphic xmlns:a="http://schemas.openxmlformats.org/drawingml/2006/main">
-                  <a:graphicData uri="http://schemas.microsoft.com/office/word/2010/wordprocessingShape">
-                    <wps:wsp>
-                      <wps:cNvSpPr txBox="1"/>
-                      <wps:spPr>
-                        <a:xfrm>
-                          <a:off x="0" y="0"/>
-                          <a:ext cx="1016000" cy="335280"/>
-                        </a:xfrm>
-                        <a:prstGeom prst="rect">
-                          <a:avLst/>
-                        </a:prstGeom>
-                        <a:solidFill>
-                          <a:schemeClr val="lt1"/>
-                        </a:solidFill>
-                        <a:ln w="6350">
-                          <a:solidFill>
-                            <a:prstClr val="black"/>
-                          </a:solidFill>
-                        </a:ln>
-                      </wps:spPr>
-                      <wps:txbx>
-                        <w:txbxContent>
-                          <w:p>
-                            <w:pPr>
-                              <w:jc w:val="center"/>
-                            </w:pPr>
-                            <w:r>
-                              <w:t>Agent BEATS</w:t>
-                            </w:r>
-                          </w:p>
-                        </w:txbxContent>
-                      </wps:txbx>
-                      <wps:bodyPr rot="0" spcFirstLastPara="0" vertOverflow="overflow" horzOverflow="overflow" vert="horz" wrap="square" lIns="91440" tIns="45720" rIns="91440" bIns="45720" numCol="1" spcCol="0" rtlCol="0" fromWordArt="0" anchor="t" anchorCtr="0" forceAA="0" compatLnSpc="1">
-                        <a:prstTxWarp prst="textNoShape">
-                          <a:avLst/>
-                        </a:prstTxWarp>
-                        <a:noAutofit/>
-                      </wps:bodyPr>
-                    </wps:wsp>
-                  </a:graphicData>
-                </a:graphic>
-                <wp14:sizeRelH relativeFrom="margin">
-                  <wp14:pctWidth>0</wp14:pctWidth>
-                </wp14:sizeRelH>
-                <wp14:sizeRelV relativeFrom="margin">
-                  <wp14:pctHeight>0</wp14:pctHeight>
-                </wp14:sizeRelV>
-              </wp:anchor>
-            </w:drawing>
-          </mc:Choice>
-          <mc:Fallback>
-            <w:pict>
-              <v:shape w14:anchorId="18E2FF05" id="Zone de texte 23" o:spid="_x0000_s1033" type="#_x0000_t202" style="position:absolute;margin-left:403.55pt;margin-top:77.85pt;width:80pt;height:26.4pt;z-index:251688960;visibility:visible;mso-wrap-style:square;mso-width-percent:0;mso-height-percent:0;mso-wrap-distance-left:9pt;mso-wrap-distance-top:0;mso-wrap-distance-right:9pt;mso-wrap-distance-bottom:0;mso-position-horizontal:absolute;mso-position-horizontal-relative:text;mso-position-vertical:absolute;mso-position-vertical-relative:text;mso-width-percent:0;mso-height-percent:0;mso-width-relative:margin;mso-height-relative:margin;v-text-anchor:top" o:gfxdata="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" fillcolor="white [3201]" strokeweight=".5pt">
-                <v:textbox>
-                  <w:txbxContent>
-                    <w:p>
-                      <w:pPr>
-                        <w:jc w:val="center"/>
-                      </w:pPr>
-                      <w:r>
-                        <w:t>Agent BEATS</w:t>
-                      </w:r>
-                    </w:p>
-                  </w:txbxContent>
-                </v:textbox>
-              </v:shape>
-            </w:pict>
-          </mc:Fallback>
-        </mc:AlternateContent>
-      </w:r>
-      <w:r>
-        <w:rPr>
-          <w:noProof/>
-        </w:rPr>
-        <mc:AlternateContent>
-          <mc:Choice Requires="wps">
-            <w:drawing>
-              <wp:anchor distT="0" distB="0" distL="114300" distR="114300" simplePos="0" relativeHeight="251686912" behindDoc="0" locked="0" layoutInCell="1" allowOverlap="1" wp14:anchorId="757FB755" wp14:editId="3FA94006">
-                <wp:simplePos x="0" y="0"/>
-                <wp:positionH relativeFrom="column">
-                  <wp:posOffset>5206365</wp:posOffset>
-                </wp:positionH>
-                <wp:positionV relativeFrom="paragraph">
-                  <wp:posOffset>2472055</wp:posOffset>
-                </wp:positionV>
-                <wp:extent cx="1016000" cy="335280"/>
-                <wp:effectExtent l="0" t="0" r="12700" b="26670"/>
-                <wp:wrapNone/>
-                <wp:docPr id="22" name="Zone de texte 22"/>
-                <wp:cNvGraphicFramePr/>
-                <a:graphic xmlns:a="http://schemas.openxmlformats.org/drawingml/2006/main">
-                  <a:graphicData uri="http://schemas.microsoft.com/office/word/2010/wordprocessingShape">
-                    <wps:wsp>
-                      <wps:cNvSpPr txBox="1"/>
-                      <wps:spPr>
-                        <a:xfrm>
-                          <a:off x="0" y="0"/>
-                          <a:ext cx="1016000" cy="335280"/>
-                        </a:xfrm>
-                        <a:prstGeom prst="rect">
-                          <a:avLst/>
-                        </a:prstGeom>
-                        <a:solidFill>
-                          <a:schemeClr val="lt1"/>
-                        </a:solidFill>
-                        <a:ln w="6350">
-                          <a:solidFill>
-                            <a:prstClr val="black"/>
-                          </a:solidFill>
-                        </a:ln>
-                      </wps:spPr>
-                      <wps:txbx>
-                        <w:txbxContent>
-                          <w:p>
-                            <w:pPr>
-                              <w:jc w:val="center"/>
-                            </w:pPr>
-                            <w:r>
-                              <w:t>Agent BEATS</w:t>
-                            </w:r>
-                          </w:p>
-                        </w:txbxContent>
-                      </wps:txbx>
-                      <wps:bodyPr rot="0" spcFirstLastPara="0" vertOverflow="overflow" horzOverflow="overflow" vert="horz" wrap="square" lIns="91440" tIns="45720" rIns="91440" bIns="45720" numCol="1" spcCol="0" rtlCol="0" fromWordArt="0" anchor="t" anchorCtr="0" forceAA="0" compatLnSpc="1">
-                        <a:prstTxWarp prst="textNoShape">
-                          <a:avLst/>
-                        </a:prstTxWarp>
-                        <a:noAutofit/>
-                      </wps:bodyPr>
-                    </wps:wsp>
-                  </a:graphicData>
-                </a:graphic>
-                <wp14:sizeRelH relativeFrom="margin">
-                  <wp14:pctWidth>0</wp14:pctWidth>
-                </wp14:sizeRelH>
-                <wp14:sizeRelV relativeFrom="margin">
-                  <wp14:pctHeight>0</wp14:pctHeight>
-                </wp14:sizeRelV>
-              </wp:anchor>
-            </w:drawing>
-          </mc:Choice>
-          <mc:Fallback>
-            <w:pict>
-              <v:shape w14:anchorId="757FB755" id="Zone de texte 22" o:spid="_x0000_s1034" type="#_x0000_t202" style="position:absolute;margin-left:409.95pt;margin-top:194.65pt;width:80pt;height:26.4pt;z-index:251686912;visibility:visible;mso-wrap-style:square;mso-width-percent:0;mso-height-percent:0;mso-wrap-distance-left:9pt;mso-wrap-distance-top:0;mso-wrap-distance-right:9pt;mso-wrap-distance-bottom:0;mso-position-horizontal:absolute;mso-position-horizontal-relative:text;mso-position-vertical:absolute;mso-position-vertical-relative:text;mso-width-percent:0;mso-height-percent:0;mso-width-relative:margin;mso-height-relative:margin;v-text-anchor:top" o:gfxdata="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" fillcolor="white [3201]" strokeweight=".5pt">
-                <v:textbox>
-                  <w:txbxContent>
-                    <w:p>
-                      <w:pPr>
-                        <w:jc w:val="center"/>
-                      </w:pPr>
-                      <w:r>
-                        <w:t>Agent BEATS</w:t>
-                      </w:r>
-                    </w:p>
-                  </w:txbxContent>
-                </v:textbox>
-              </v:shape>
-            </w:pict>
-          </mc:Fallback>
-        </mc:AlternateContent>
-      </w:r>
-      <w:r>
-        <w:rPr>
-          <w:noProof/>
-        </w:rPr>
-        <mc:AlternateContent>
-          <mc:Choice Requires="wps">
-            <w:drawing>
-              <wp:anchor distT="0" distB="0" distL="114300" distR="114300" simplePos="0" relativeHeight="251684864" behindDoc="0" locked="0" layoutInCell="1" allowOverlap="1" wp14:anchorId="4642F5F2" wp14:editId="11E21CBC">
-                <wp:simplePos x="0" y="0"/>
-                <wp:positionH relativeFrom="column">
-                  <wp:posOffset>4820285</wp:posOffset>
-                </wp:positionH>
-                <wp:positionV relativeFrom="paragraph">
-                  <wp:posOffset>1618615</wp:posOffset>
-                </wp:positionV>
-                <wp:extent cx="1605280" cy="254000"/>
-                <wp:effectExtent l="0" t="0" r="13970" b="12700"/>
-                <wp:wrapNone/>
-                <wp:docPr id="21" name="Zone de texte 21"/>
-                <wp:cNvGraphicFramePr/>
-                <a:graphic xmlns:a="http://schemas.openxmlformats.org/drawingml/2006/main">
-                  <a:graphicData uri="http://schemas.microsoft.com/office/word/2010/wordprocessingShape">
-                    <wps:wsp>
-                      <wps:cNvSpPr txBox="1"/>
-                      <wps:spPr>
-                        <a:xfrm>
-                          <a:off x="0" y="0"/>
-                          <a:ext cx="1605280" cy="254000"/>
-                        </a:xfrm>
-                        <a:prstGeom prst="rect">
-                          <a:avLst/>
-                        </a:prstGeom>
-                        <a:solidFill>
-                          <a:schemeClr val="lt1"/>
-                        </a:solidFill>
-                        <a:ln w="6350">
-                          <a:solidFill>
-                            <a:prstClr val="black"/>
-                          </a:solidFill>
-                        </a:ln>
-                      </wps:spPr>
-                      <wps:txbx>
-                        <w:txbxContent>
-                          <w:p>
-                            <w:pPr>
-                              <w:jc w:val="center"/>
-                            </w:pPr>
-                            <w:r>
-                              <w:t>Autres serveurs</w:t>
-                            </w:r>
-                          </w:p>
-                        </w:txbxContent>
-                      </wps:txbx>
-                      <wps:bodyPr rot="0" spcFirstLastPara="0" vertOverflow="overflow" horzOverflow="overflow" vert="horz" wrap="square" lIns="91440" tIns="45720" rIns="91440" bIns="45720" numCol="1" spcCol="0" rtlCol="0" fromWordArt="0" anchor="t" anchorCtr="0" forceAA="0" compatLnSpc="1">
-                        <a:prstTxWarp prst="textNoShape">
-                          <a:avLst/>
-                        </a:prstTxWarp>
-                        <a:noAutofit/>
-                      </wps:bodyPr>
-                    </wps:wsp>
-                  </a:graphicData>
-                </a:graphic>
-              </wp:anchor>
-            </w:drawing>
-          </mc:Choice>
-          <mc:Fallback>
-            <w:pict>
-              <v:shape w14:anchorId="4642F5F2" id="Zone de texte 21" o:spid="_x0000_s1035" type="#_x0000_t202" style="position:absolute;margin-left:379.55pt;margin-top:127.45pt;width:126.4pt;height:20pt;z-index:251684864;visibility:visible;mso-wrap-style:square;mso-wrap-distance-left:9pt;mso-wrap-distance-top:0;mso-wrap-distance-right:9pt;mso-wrap-distance-bottom:0;mso-position-horizontal:absolute;mso-position-horizontal-relative:text;mso-position-vertical:absolute;mso-position-vertical-relative:text;v-text-anchor:top" o:gfxdata="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" fillcolor="white [3201]" strokeweight=".5pt">
-                <v:textbox>
-                  <w:txbxContent>
-                    <w:p>
-                      <w:pPr>
-                        <w:jc w:val="center"/>
-                      </w:pPr>
-                      <w:r>
-                        <w:t>Autres serveurs</w:t>
-                      </w:r>
-                    </w:p>
-                  </w:txbxContent>
-                </v:textbox>
-              </v:shape>
-            </w:pict>
-          </mc:Fallback>
-        </mc:AlternateContent>
-      </w:r>
-      <w:r>
-        <w:rPr>
-          <w:noProof/>
-        </w:rPr>
-        <mc:AlternateContent>
-          <mc:Choice Requires="wps">
-            <w:drawing>
-              <wp:anchor distT="0" distB="0" distL="114300" distR="114300" simplePos="0" relativeHeight="251682816" behindDoc="0" locked="0" layoutInCell="1" allowOverlap="1" wp14:anchorId="53380045" wp14:editId="266F32B5">
-                <wp:simplePos x="0" y="0"/>
-                <wp:positionH relativeFrom="column">
-                  <wp:posOffset>4789805</wp:posOffset>
-                </wp:positionH>
-                <wp:positionV relativeFrom="paragraph">
-                  <wp:posOffset>155575</wp:posOffset>
-                </wp:positionV>
-                <wp:extent cx="1605280" cy="254000"/>
-                <wp:effectExtent l="0" t="0" r="13970" b="12700"/>
-                <wp:wrapNone/>
-                <wp:docPr id="20" name="Zone de texte 20"/>
-                <wp:cNvGraphicFramePr/>
-                <a:graphic xmlns:a="http://schemas.openxmlformats.org/drawingml/2006/main">
-                  <a:graphicData uri="http://schemas.microsoft.com/office/word/2010/wordprocessingShape">
-                    <wps:wsp>
-                      <wps:cNvSpPr txBox="1"/>
-                      <wps:spPr>
-                        <a:xfrm>
-                          <a:off x="0" y="0"/>
-                          <a:ext cx="1605280" cy="254000"/>
-                        </a:xfrm>
-                        <a:prstGeom prst="rect">
-                          <a:avLst/>
-                        </a:prstGeom>
-                        <a:solidFill>
-                          <a:schemeClr val="lt1"/>
-                        </a:solidFill>
-                        <a:ln w="6350">
-                          <a:solidFill>
-                            <a:prstClr val="black"/>
-                          </a:solidFill>
-                        </a:ln>
-                      </wps:spPr>
-                      <wps:txbx>
-                        <w:txbxContent>
-                          <w:p>
-                            <w:pPr>
-                              <w:jc w:val="center"/>
-                            </w:pPr>
-                            <w:r>
-                              <w:t xml:space="preserve">Serveur </w:t>
-                            </w:r>
-                            <w:r>
-                              <w:t>web clients externe</w:t>
-                            </w:r>
-                            <w:bookmarkStart w:id="5" w:name="_GoBack"/>
-                            <w:bookmarkEnd w:id="5"/>
-                          </w:p>
-                        </w:txbxContent>
-                      </wps:txbx>
-                      <wps:bodyPr rot="0" spcFirstLastPara="0" vertOverflow="overflow" horzOverflow="overflow" vert="horz" wrap="square" lIns="91440" tIns="45720" rIns="91440" bIns="45720" numCol="1" spcCol="0" rtlCol="0" fromWordArt="0" anchor="t" anchorCtr="0" forceAA="0" compatLnSpc="1">
-                        <a:prstTxWarp prst="textNoShape">
-                          <a:avLst/>
-                        </a:prstTxWarp>
-                        <a:noAutofit/>
-                      </wps:bodyPr>
-                    </wps:wsp>
-                  </a:graphicData>
-                </a:graphic>
-              </wp:anchor>
-            </w:drawing>
-          </mc:Choice>
-          <mc:Fallback>
-            <w:pict>
-              <v:shape w14:anchorId="53380045" id="Zone de texte 20" o:spid="_x0000_s1036" type="#_x0000_t202" style="position:absolute;margin-left:377.15pt;margin-top:12.25pt;width:126.4pt;height:20pt;z-index:251682816;visibility:visible;mso-wrap-style:square;mso-wrap-distance-left:9pt;mso-wrap-distance-top:0;mso-wrap-distance-right:9pt;mso-wrap-distance-bottom:0;mso-position-horizontal:absolute;mso-position-horizontal-relative:text;mso-position-vertical:absolute;mso-position-vertical-relative:text;v-text-anchor:top" o:gfxdata="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" fillcolor="white [3201]" strokeweight=".5pt">
-                <v:textbox>
-                  <w:txbxContent>
-                    <w:p>
-                      <w:pPr>
-                        <w:jc w:val="center"/>
-                      </w:pPr>
-                      <w:r>
-                        <w:t xml:space="preserve">Serveur </w:t>
-                      </w:r>
-                      <w:r>
-                        <w:t>web clients externe</w:t>
-                      </w:r>
-                      <w:bookmarkStart w:id="6" w:name="_GoBack"/>
-                      <w:bookmarkEnd w:id="6"/>
-                    </w:p>
-                  </w:txbxContent>
-                </v:textbox>
-              </v:shape>
-            </w:pict>
-          </mc:Fallback>
-        </mc:AlternateContent>
-      </w:r>
-      <w:r>
-        <w:rPr>
-          <w:noProof/>
-        </w:rPr>
-        <mc:AlternateContent>
-          <mc:Choice Requires="wps">
-            <w:drawing>
-              <wp:anchor distT="0" distB="0" distL="114300" distR="114300" simplePos="0" relativeHeight="251672576" behindDoc="0" locked="0" layoutInCell="1" allowOverlap="1" wp14:anchorId="0E68E6C6" wp14:editId="696A01B5">
-                <wp:simplePos x="0" y="0"/>
-                <wp:positionH relativeFrom="margin">
-                  <wp:posOffset>2889885</wp:posOffset>
-                </wp:positionH>
-                <wp:positionV relativeFrom="paragraph">
-                  <wp:posOffset>467995</wp:posOffset>
-                </wp:positionV>
-                <wp:extent cx="204470" cy="45719"/>
-                <wp:effectExtent l="0" t="76200" r="0" b="88265"/>
-                <wp:wrapNone/>
-                <wp:docPr id="13" name="Connecteur droit avec flèche 13"/>
-                <wp:cNvGraphicFramePr/>
-                <a:graphic xmlns:a="http://schemas.openxmlformats.org/drawingml/2006/main">
-                  <a:graphicData uri="http://schemas.microsoft.com/office/word/2010/wordprocessingShape">
-                    <wps:wsp>
-                      <wps:cNvCnPr/>
-                      <wps:spPr>
-                        <a:xfrm flipH="1" flipV="1">
-                          <a:off x="0" y="0"/>
-                          <a:ext cx="204470" cy="45719"/>
-                        </a:xfrm>
-                        <a:prstGeom prst="straightConnector1">
-                          <a:avLst/>
-                        </a:prstGeom>
-                        <a:ln w="38100">
-                          <a:tailEnd type="triangle"/>
-                        </a:ln>
-                      </wps:spPr>
-                      <wps:style>
-                        <a:lnRef idx="1">
-                          <a:schemeClr val="accent1"/>
-                        </a:lnRef>
-                        <a:fillRef idx="0">
-                          <a:schemeClr val="accent1"/>
-                        </a:fillRef>
-                        <a:effectRef idx="0">
-                          <a:schemeClr val="accent1"/>
-                        </a:effectRef>
-                        <a:fontRef idx="minor">
-                          <a:schemeClr val="tx1"/>
-                        </a:fontRef>
-                      </wps:style>
-                      <wps:bodyPr/>
-                    </wps:wsp>
-                  </a:graphicData>
-                </a:graphic>
-                <wp14:sizeRelH relativeFrom="margin">
-                  <wp14:pctWidth>0</wp14:pctWidth>
-                </wp14:sizeRelH>
-                <wp14:sizeRelV relativeFrom="margin">
-                  <wp14:pctHeight>0</wp14:pctHeight>
-                </wp14:sizeRelV>
-              </wp:anchor>
-            </w:drawing>
-          </mc:Choice>
-          <mc:Fallback>
-            <w:pict>
-              <v:shape w14:anchorId="48132C01" id="Connecteur droit avec flèche 13" o:spid="_x0000_s1026" type="#_x0000_t32" style="position:absolute;margin-left:227.55pt;margin-top:36.85pt;width:16.1pt;height:3.6pt;flip:x y;z-index:251672576;visibility:visible;mso-wrap-style:square;mso-width-percent:0;mso-height-percent:0;mso-wrap-distance-left:9pt;mso-wrap-distance-top:0;mso-wrap-distance-right:9pt;mso-wrap-distance-bottom:0;mso-position-horizontal:absolute;mso-position-horizontal-relative:margin;mso-position-vertical:absolute;mso-position-vertical-relative:text;mso-width-percent:0;mso-height-percent:0;mso-width-relative:margin;mso-height-relative:margin" o:gfxdata="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" strokecolor="#4579b8 [3044]" strokeweight="3pt">
-                <v:stroke endarrow="block"/>
-                <w10:wrap anchorx="margin"/>
-              </v:shape>
-            </w:pict>
-          </mc:Fallback>
-        </mc:AlternateContent>
-      </w:r>
-      <w:r>
-        <w:rPr>
-          <w:noProof/>
-        </w:rPr>
-        <mc:AlternateContent>
-          <mc:Choice Requires="wps">
-            <w:drawing>
-              <wp:anchor distT="0" distB="0" distL="114300" distR="114300" simplePos="0" relativeHeight="251676672" behindDoc="0" locked="0" layoutInCell="1" allowOverlap="1" wp14:anchorId="24F02D03" wp14:editId="2CFB960C">
-                <wp:simplePos x="0" y="0"/>
-                <wp:positionH relativeFrom="column">
-                  <wp:posOffset>4007485</wp:posOffset>
-                </wp:positionH>
-                <wp:positionV relativeFrom="paragraph">
-                  <wp:posOffset>1091565</wp:posOffset>
-                </wp:positionV>
-                <wp:extent cx="1280160" cy="1313180"/>
-                <wp:effectExtent l="38100" t="38100" r="15240" b="20320"/>
-                <wp:wrapNone/>
-                <wp:docPr id="15" name="Connecteur droit avec flèche 15"/>
-                <wp:cNvGraphicFramePr/>
-                <a:graphic xmlns:a="http://schemas.openxmlformats.org/drawingml/2006/main">
-                  <a:graphicData uri="http://schemas.microsoft.com/office/word/2010/wordprocessingShape">
-                    <wps:wsp>
-                      <wps:cNvCnPr/>
-                      <wps:spPr>
-                        <a:xfrm flipH="1" flipV="1">
-                          <a:off x="0" y="0"/>
-                          <a:ext cx="1280160" cy="1313180"/>
-                        </a:xfrm>
-                        <a:prstGeom prst="straightConnector1">
-                          <a:avLst/>
-                        </a:prstGeom>
-                        <a:ln w="28575">
-                          <a:tailEnd type="triangle"/>
-                        </a:ln>
-                      </wps:spPr>
-                      <wps:style>
-                        <a:lnRef idx="1">
-                          <a:schemeClr val="accent1"/>
-                        </a:lnRef>
-                        <a:fillRef idx="0">
-                          <a:schemeClr val="accent1"/>
-                        </a:fillRef>
-                        <a:effectRef idx="0">
-                          <a:schemeClr val="accent1"/>
-                        </a:effectRef>
-                        <a:fontRef idx="minor">
-                          <a:schemeClr val="tx1"/>
-                        </a:fontRef>
-                      </wps:style>
-                      <wps:bodyPr/>
-                    </wps:wsp>
-                  </a:graphicData>
-                </a:graphic>
-                <wp14:sizeRelH relativeFrom="margin">
-                  <wp14:pctWidth>0</wp14:pctWidth>
-                </wp14:sizeRelH>
-                <wp14:sizeRelV relativeFrom="margin">
-                  <wp14:pctHeight>0</wp14:pctHeight>
-                </wp14:sizeRelV>
-              </wp:anchor>
-            </w:drawing>
-          </mc:Choice>
-          <mc:Fallback>
-            <w:pict>
-              <v:shape w14:anchorId="1BF41346" id="Connecteur droit avec flèche 15" o:spid="_x0000_s1026" type="#_x0000_t32" style="position:absolute;margin-left:315.55pt;margin-top:85.95pt;width:100.8pt;height:103.4pt;flip:x y;z-index:251676672;visibility:visible;mso-wrap-style:square;mso-width-percent:0;mso-height-percent:0;mso-wrap-distance-left:9pt;mso-wrap-distance-top:0;mso-wrap-distance-right:9pt;mso-wrap-distance-bottom:0;mso-position-horizontal:absolute;mso-position-horizontal-relative:text;mso-position-vertical:absolute;mso-position-vertical-relative:text;mso-width-percent:0;mso-height-percent:0;mso-width-relative:margin;mso-height-relative:margin" o:gfxdata="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" strokecolor="#4579b8 [3044]" strokeweight="2.25pt">
-                <v:stroke endarrow="block"/>
-              </v:shape>
-            </w:pict>
-          </mc:Fallback>
-        </mc:AlternateContent>
-      </w:r>
-      <w:r>
-        <w:rPr>
-          <w:noProof/>
-        </w:rPr>
-        <mc:AlternateContent>
-          <mc:Choice Requires="wps">
-            <w:drawing>
-              <wp:anchor distT="0" distB="0" distL="114300" distR="114300" simplePos="0" relativeHeight="251674624" behindDoc="0" locked="0" layoutInCell="1" allowOverlap="1" wp14:anchorId="784F7240" wp14:editId="1ADEFFA8">
-                <wp:simplePos x="0" y="0"/>
-                <wp:positionH relativeFrom="column">
-                  <wp:posOffset>4068445</wp:posOffset>
-                </wp:positionH>
-                <wp:positionV relativeFrom="paragraph">
-                  <wp:posOffset>573405</wp:posOffset>
-                </wp:positionV>
-                <wp:extent cx="1107440" cy="138430"/>
-                <wp:effectExtent l="0" t="76200" r="16510" b="33020"/>
-                <wp:wrapNone/>
-                <wp:docPr id="14" name="Connecteur droit avec flèche 14"/>
-                <wp:cNvGraphicFramePr/>
-                <a:graphic xmlns:a="http://schemas.openxmlformats.org/drawingml/2006/main">
-                  <a:graphicData uri="http://schemas.microsoft.com/office/word/2010/wordprocessingShape">
-                    <wps:wsp>
-                      <wps:cNvCnPr/>
-                      <wps:spPr>
-                        <a:xfrm flipH="1" flipV="1">
-                          <a:off x="0" y="0"/>
-                          <a:ext cx="1107440" cy="138430"/>
-                        </a:xfrm>
-                        <a:prstGeom prst="straightConnector1">
-                          <a:avLst/>
-                        </a:prstGeom>
-                        <a:ln w="28575">
-                          <a:tailEnd type="triangle"/>
-                        </a:ln>
-                      </wps:spPr>
-                      <wps:style>
-                        <a:lnRef idx="1">
-                          <a:schemeClr val="accent1"/>
-                        </a:lnRef>
-                        <a:fillRef idx="0">
-                          <a:schemeClr val="accent1"/>
-                        </a:fillRef>
-                        <a:effectRef idx="0">
-                          <a:schemeClr val="accent1"/>
-                        </a:effectRef>
-                        <a:fontRef idx="minor">
-                          <a:schemeClr val="tx1"/>
-                        </a:fontRef>
-                      </wps:style>
-                      <wps:bodyPr/>
-                    </wps:wsp>
-                  </a:graphicData>
-                </a:graphic>
-                <wp14:sizeRelH relativeFrom="margin">
-                  <wp14:pctWidth>0</wp14:pctWidth>
-                </wp14:sizeRelH>
-                <wp14:sizeRelV relativeFrom="margin">
-                  <wp14:pctHeight>0</wp14:pctHeight>
-                </wp14:sizeRelV>
-              </wp:anchor>
-            </w:drawing>
-          </mc:Choice>
-          <mc:Fallback>
-            <w:pict>
-              <v:shape w14:anchorId="3B8ABE96" id="Connecteur droit avec flèche 14" o:spid="_x0000_s1026" type="#_x0000_t32" style="position:absolute;margin-left:320.35pt;margin-top:45.15pt;width:87.2pt;height:10.9pt;flip:x y;z-index:251674624;visibility:visible;mso-wrap-style:square;mso-width-percent:0;mso-height-percent:0;mso-wrap-distance-left:9pt;mso-wrap-distance-top:0;mso-wrap-distance-right:9pt;mso-wrap-distance-bottom:0;mso-position-horizontal:absolute;mso-position-horizontal-relative:text;mso-position-vertical:absolute;mso-position-vertical-relative:text;mso-width-percent:0;mso-height-percent:0;mso-width-relative:margin;mso-height-relative:margin" o:gfxdata="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" strokecolor="#4579b8 [3044]" strokeweight="2.25pt">
-                <v:stroke endarrow="block"/>
-              </v:shape>
-            </w:pict>
-          </mc:Fallback>
-        </mc:AlternateContent>
-      </w:r>
-      <w:r>
-        <w:rPr>
-          <w:noProof/>
-        </w:rPr>
-        <mc:AlternateContent>
-          <mc:Choice Requires="wps">
-            <w:drawing>
-              <wp:anchor distT="0" distB="0" distL="114300" distR="114300" simplePos="0" relativeHeight="251665408" behindDoc="0" locked="0" layoutInCell="1" allowOverlap="1" wp14:anchorId="0DE4FA5D" wp14:editId="246581DA">
-                <wp:simplePos x="0" y="0"/>
-                <wp:positionH relativeFrom="margin">
-                  <wp:posOffset>5196205</wp:posOffset>
-                </wp:positionH>
-                <wp:positionV relativeFrom="paragraph">
-                  <wp:posOffset>502285</wp:posOffset>
-                </wp:positionV>
-                <wp:extent cx="843280" cy="731520"/>
-                <wp:effectExtent l="0" t="0" r="13970" b="11430"/>
-                <wp:wrapNone/>
-                <wp:docPr id="9" name="Rectangle 9"/>
-                <wp:cNvGraphicFramePr/>
-                <a:graphic xmlns:a="http://schemas.openxmlformats.org/drawingml/2006/main">
-                  <a:graphicData uri="http://schemas.microsoft.com/office/word/2010/wordprocessingShape">
-                    <wps:wsp>
-                      <wps:cNvSpPr/>
-                      <wps:spPr>
-                        <a:xfrm>
-                          <a:off x="0" y="0"/>
-                          <a:ext cx="843280" cy="731520"/>
-                        </a:xfrm>
-                        <a:prstGeom prst="rect">
-                          <a:avLst/>
-                        </a:prstGeom>
-                      </wps:spPr>
-                      <wps:style>
-                        <a:lnRef idx="2">
-                          <a:schemeClr val="accent1">
-                            <a:shade val="50000"/>
-                          </a:schemeClr>
-                        </a:lnRef>
-                        <a:fillRef idx="1">
-                          <a:schemeClr val="accent1"/>
-                        </a:fillRef>
-                        <a:effectRef idx="0">
-                          <a:schemeClr val="accent1"/>
-                        </a:effectRef>
-                        <a:fontRef idx="minor">
-                          <a:schemeClr val="lt1"/>
-                        </a:fontRef>
-                      </wps:style>
-                      <wps:bodyPr rot="0" spcFirstLastPara="0" vertOverflow="overflow" horzOverflow="overflow" vert="horz" wrap="square" lIns="91440" tIns="45720" rIns="91440" bIns="45720" numCol="1" spcCol="0" rtlCol="0" fromWordArt="0" anchor="ctr" anchorCtr="0" forceAA="0" compatLnSpc="1">
-                        <a:prstTxWarp prst="textNoShape">
-                          <a:avLst/>
-                        </a:prstTxWarp>
-                        <a:noAutofit/>
-                      </wps:bodyPr>
-                    </wps:wsp>
-                  </a:graphicData>
-                </a:graphic>
-                <wp14:sizeRelH relativeFrom="margin">
-                  <wp14:pctWidth>0</wp14:pctWidth>
-                </wp14:sizeRelH>
-                <wp14:sizeRelV relativeFrom="margin">
-                  <wp14:pctHeight>0</wp14:pctHeight>
-                </wp14:sizeRelV>
-              </wp:anchor>
-            </w:drawing>
-          </mc:Choice>
-          <mc:Fallback>
-            <w:pict>
-              <v:rect w14:anchorId="209CD6DB" id="Rectangle 9" o:spid="_x0000_s1026" style="position:absolute;margin-left:409.15pt;margin-top:39.55pt;width:66.4pt;height:57.6pt;z-index:251665408;visibility:visible;mso-wrap-style:square;mso-width-percent:0;mso-height-percent:0;mso-wrap-distance-left:9pt;mso-wrap-distance-top:0;mso-wrap-distance-right:9pt;mso-wrap-distance-bottom:0;mso-position-horizontal:absolute;mso-position-horizontal-relative:margin;mso-position-vertical:absolute;mso-position-vertical-relative:text;mso-width-percent:0;mso-height-percent:0;mso-width-relative:margin;mso-height-relative:margin;v-text-anchor:middle" o:gfxdata="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" fillcolor="#4f81bd [3204]" strokecolor="#243f60 [1604]" strokeweight="2pt">
-                <w10:wrap anchorx="margin"/>
-              </v:rect>
-            </w:pict>
-          </mc:Fallback>
-        </mc:AlternateContent>
-      </w:r>
-      <w:r>
-        <w:rPr>
-          <w:noProof/>
-        </w:rPr>
-        <mc:AlternateContent>
-          <mc:Choice Requires="wps">
-            <w:drawing>
-              <wp:anchor distT="0" distB="0" distL="114300" distR="114300" simplePos="0" relativeHeight="251669504" behindDoc="0" locked="0" layoutInCell="1" allowOverlap="1" wp14:anchorId="4D66EAE5" wp14:editId="004E240B">
-                <wp:simplePos x="0" y="0"/>
-                <wp:positionH relativeFrom="margin">
-                  <wp:posOffset>3123565</wp:posOffset>
-                </wp:positionH>
-                <wp:positionV relativeFrom="paragraph">
-                  <wp:posOffset>309245</wp:posOffset>
-                </wp:positionV>
-                <wp:extent cx="843280" cy="731520"/>
-                <wp:effectExtent l="0" t="0" r="13970" b="11430"/>
-                <wp:wrapNone/>
-                <wp:docPr id="11" name="Rectangle 11"/>
-                <wp:cNvGraphicFramePr/>
-                <a:graphic xmlns:a="http://schemas.openxmlformats.org/drawingml/2006/main">
-                  <a:graphicData uri="http://schemas.microsoft.com/office/word/2010/wordprocessingShape">
-                    <wps:wsp>
-                      <wps:cNvSpPr/>
-                      <wps:spPr>
-                        <a:xfrm>
-                          <a:off x="0" y="0"/>
-                          <a:ext cx="843280" cy="731520"/>
-                        </a:xfrm>
-                        <a:prstGeom prst="rect">
-                          <a:avLst/>
-                        </a:prstGeom>
-                      </wps:spPr>
-                      <wps:style>
-                        <a:lnRef idx="2">
-                          <a:schemeClr val="accent1">
-                            <a:shade val="50000"/>
-                          </a:schemeClr>
-                        </a:lnRef>
-                        <a:fillRef idx="1">
-                          <a:schemeClr val="accent1"/>
-                        </a:fillRef>
-                        <a:effectRef idx="0">
-                          <a:schemeClr val="accent1"/>
-                        </a:effectRef>
-                        <a:fontRef idx="minor">
-                          <a:schemeClr val="lt1"/>
-                        </a:fontRef>
-                      </wps:style>
-                      <wps:bodyPr rot="0" spcFirstLastPara="0" vertOverflow="overflow" horzOverflow="overflow" vert="horz" wrap="square" lIns="91440" tIns="45720" rIns="91440" bIns="45720" numCol="1" spcCol="0" rtlCol="0" fromWordArt="0" anchor="ctr" anchorCtr="0" forceAA="0" compatLnSpc="1">
-                        <a:prstTxWarp prst="textNoShape">
-                          <a:avLst/>
-                        </a:prstTxWarp>
-                        <a:noAutofit/>
-                      </wps:bodyPr>
-                    </wps:wsp>
-                  </a:graphicData>
-                </a:graphic>
-                <wp14:sizeRelH relativeFrom="margin">
-                  <wp14:pctWidth>0</wp14:pctWidth>
-                </wp14:sizeRelH>
-                <wp14:sizeRelV relativeFrom="margin">
-                  <wp14:pctHeight>0</wp14:pctHeight>
-                </wp14:sizeRelV>
-              </wp:anchor>
-            </w:drawing>
-          </mc:Choice>
-          <mc:Fallback>
-            <w:pict>
-              <v:rect w14:anchorId="13324DC2" id="Rectangle 11" o:spid="_x0000_s1026" style="position:absolute;margin-left:245.95pt;margin-top:24.35pt;width:66.4pt;height:57.6pt;z-index:251669504;visibility:visible;mso-wrap-style:square;mso-width-percent:0;mso-height-percent:0;mso-wrap-distance-left:9pt;mso-wrap-distance-top:0;mso-wrap-distance-right:9pt;mso-wrap-distance-bottom:0;mso-position-horizontal:absolute;mso-position-horizontal-relative:margin;mso-position-vertical:absolute;mso-position-vertical-relative:text;mso-width-percent:0;mso-height-percent:0;mso-width-relative:margin;mso-height-relative:margin;v-text-anchor:middle" o:gfxdata="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" fillcolor="#4f81bd [3204]" strokecolor="#243f60 [1604]" strokeweight="2pt">
-                <w10:wrap anchorx="margin"/>
-              </v:rect>
-            </w:pict>
-          </mc:Fallback>
-        </mc:AlternateContent>
-      </w:r>
-      <w:r>
-        <w:rPr>
-          <w:noProof/>
-        </w:rPr>
-        <mc:AlternateContent>
-          <mc:Choice Requires="wps">
-            <w:drawing>
-              <wp:anchor distT="0" distB="0" distL="114300" distR="114300" simplePos="0" relativeHeight="251663360" behindDoc="0" locked="0" layoutInCell="1" allowOverlap="1" wp14:anchorId="27BFDEEE" wp14:editId="06D8238F">
-                <wp:simplePos x="0" y="0"/>
-                <wp:positionH relativeFrom="margin">
-                  <wp:posOffset>5193030</wp:posOffset>
-                </wp:positionH>
-                <wp:positionV relativeFrom="paragraph">
-                  <wp:posOffset>2005965</wp:posOffset>
-                </wp:positionV>
-                <wp:extent cx="843280" cy="731520"/>
-                <wp:effectExtent l="0" t="0" r="13970" b="11430"/>
-                <wp:wrapNone/>
-                <wp:docPr id="8" name="Rectangle 8"/>
-                <wp:cNvGraphicFramePr/>
-                <a:graphic xmlns:a="http://schemas.openxmlformats.org/drawingml/2006/main">
-                  <a:graphicData uri="http://schemas.microsoft.com/office/word/2010/wordprocessingShape">
-                    <wps:wsp>
-                      <wps:cNvSpPr/>
-                      <wps:spPr>
-                        <a:xfrm>
-                          <a:off x="0" y="0"/>
-                          <a:ext cx="843280" cy="731520"/>
-                        </a:xfrm>
-                        <a:prstGeom prst="rect">
-                          <a:avLst/>
-                        </a:prstGeom>
-                      </wps:spPr>
-                      <wps:style>
-                        <a:lnRef idx="2">
-                          <a:schemeClr val="accent1">
-                            <a:shade val="50000"/>
-                          </a:schemeClr>
-                        </a:lnRef>
-                        <a:fillRef idx="1">
-                          <a:schemeClr val="accent1"/>
-                        </a:fillRef>
-                        <a:effectRef idx="0">
-                          <a:schemeClr val="accent1"/>
-                        </a:effectRef>
-                        <a:fontRef idx="minor">
-                          <a:schemeClr val="lt1"/>
-                        </a:fontRef>
-                      </wps:style>
-                      <wps:bodyPr rot="0" spcFirstLastPara="0" vertOverflow="overflow" horzOverflow="overflow" vert="horz" wrap="square" lIns="91440" tIns="45720" rIns="91440" bIns="45720" numCol="1" spcCol="0" rtlCol="0" fromWordArt="0" anchor="ctr" anchorCtr="0" forceAA="0" compatLnSpc="1">
-                        <a:prstTxWarp prst="textNoShape">
-                          <a:avLst/>
-                        </a:prstTxWarp>
-                        <a:noAutofit/>
-                      </wps:bodyPr>
-                    </wps:wsp>
-                  </a:graphicData>
-                </a:graphic>
-                <wp14:sizeRelH relativeFrom="margin">
-                  <wp14:pctWidth>0</wp14:pctWidth>
-                </wp14:sizeRelH>
-                <wp14:sizeRelV relativeFrom="margin">
-                  <wp14:pctHeight>0</wp14:pctHeight>
-                </wp14:sizeRelV>
-              </wp:anchor>
-            </w:drawing>
-          </mc:Choice>
-          <mc:Fallback>
-            <w:pict>
-              <v:rect w14:anchorId="1CFD3B8B" id="Rectangle 8" o:spid="_x0000_s1026" style="position:absolute;margin-left:408.9pt;margin-top:157.95pt;width:66.4pt;height:57.6pt;z-index:251663360;visibility:visible;mso-wrap-style:square;mso-width-percent:0;mso-height-percent:0;mso-wrap-distance-left:9pt;mso-wrap-distance-top:0;mso-wrap-distance-right:9pt;mso-wrap-distance-bottom:0;mso-position-horizontal:absolute;mso-position-horizontal-relative:margin;mso-position-vertical:absolute;mso-position-vertical-relative:text;mso-width-percent:0;mso-height-percent:0;mso-width-relative:margin;mso-height-relative:margin;v-text-anchor:middle" o:gfxdata="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" fillcolor="#4f81bd [3204]" strokecolor="#243f60 [1604]" strokeweight="2pt">
-                <w10:wrap anchorx="margin"/>
-              </v:rect>
-            </w:pict>
-          </mc:Fallback>
-        </mc:AlternateContent>
+        <w:t>NB :</w:t>
+      </w:r>
+      <w:r>
+        <w:t xml:space="preserve"> Ca ne sert à rien de créer deux </w:t>
+      </w:r>
+      <w:proofErr w:type="spellStart"/>
+      <w:r>
+        <w:t>shard</w:t>
+      </w:r>
+      <w:r>
+        <w:t>s</w:t>
+      </w:r>
+      <w:proofErr w:type="spellEnd"/>
+      <w:r>
+        <w:t xml:space="preserve"> du même indexe sur un seul nœud</w:t>
+      </w:r>
+    </w:p>
+    <w:p>
+      <w:pPr>
+        <w:pStyle w:val="Titre2"/>
+      </w:pPr>
+      <w:bookmarkStart w:id="18" w:name="_Toc105539957"/>
+      <w:r>
+        <w:t>2-Replication :</w:t>
+      </w:r>
+      <w:bookmarkEnd w:id="18"/>
+    </w:p>
+    <w:p>
+      <w:pPr>
+        <w:jc w:val="both"/>
+      </w:pPr>
+      <w:r>
+        <w:t xml:space="preserve">Chaque </w:t>
+      </w:r>
+      <w:proofErr w:type="spellStart"/>
+      <w:r>
+        <w:t>shard</w:t>
+      </w:r>
+      <w:proofErr w:type="spellEnd"/>
+      <w:r>
+        <w:t xml:space="preserve"> est répliqué une ou plusieurs fois pour assurer la tolérance aux pannes .</w:t>
+      </w:r>
+    </w:p>
+    <w:p>
+      <w:pPr>
+        <w:jc w:val="both"/>
+      </w:pPr>
+      <w:r>
+        <w:t xml:space="preserve">Un </w:t>
+      </w:r>
+      <w:proofErr w:type="spellStart"/>
+      <w:r>
+        <w:t>shard</w:t>
+      </w:r>
+      <w:proofErr w:type="spellEnd"/>
+      <w:r>
+        <w:t xml:space="preserve"> primaire et ses réplicas sont localisés sur des serveurs différents.</w:t>
+      </w:r>
+    </w:p>
+    <w:p>
+      <w:pPr>
+        <w:jc w:val="both"/>
+      </w:pPr>
+      <w:r>
+        <w:t>Le nombre de réplica peut être modifié même après la création d’index.</w:t>
+      </w:r>
+    </w:p>
+    <w:p>
+      <w:pPr>
+        <w:pStyle w:val="Titre2"/>
+      </w:pPr>
+      <w:bookmarkStart w:id="19" w:name="_Toc105539958"/>
+      <w:r>
+        <w:t>3-Segment :</w:t>
+      </w:r>
+      <w:bookmarkEnd w:id="19"/>
+    </w:p>
+    <w:p>
+      <w:r>
+        <w:t xml:space="preserve">Quand on indexe les données sont dans un buffer memory </w:t>
+      </w:r>
+      <w:r>
+        <w:sym w:font="Wingdings" w:char="F0E8"/>
+      </w:r>
+      <w:r>
+        <w:t xml:space="preserve"> flush sur </w:t>
+      </w:r>
+      <w:proofErr w:type="spellStart"/>
+      <w:r>
+        <w:t>disk</w:t>
+      </w:r>
+      <w:proofErr w:type="spellEnd"/>
+      <w:r>
+        <w:t xml:space="preserve"> (segment = fichier)</w:t>
+      </w:r>
+    </w:p>
+    <w:p>
+      <w:r>
+        <w:t xml:space="preserve">Le </w:t>
+      </w:r>
+      <w:proofErr w:type="spellStart"/>
+      <w:r>
+        <w:t>shard</w:t>
+      </w:r>
+      <w:proofErr w:type="spellEnd"/>
+      <w:r>
+        <w:t xml:space="preserve"> finalement est aussi une abstraction qui n’existe qu’à travers les segments (la réplication se fait après la </w:t>
+      </w:r>
+      <w:proofErr w:type="spellStart"/>
+      <w:r>
+        <w:t>ségmentation</w:t>
+      </w:r>
+      <w:proofErr w:type="spellEnd"/>
+      <w:r>
+        <w:t>)</w:t>
+      </w:r>
+    </w:p>
+    <w:p>
+      <w:r>
+        <w:t>Les segments sont régulièrement mergés (</w:t>
+      </w:r>
+      <w:proofErr w:type="spellStart"/>
+      <w:r>
+        <w:t>comapction</w:t>
+      </w:r>
+      <w:proofErr w:type="spellEnd"/>
+      <w:r>
+        <w:t xml:space="preserve"> major dans </w:t>
+      </w:r>
+      <w:proofErr w:type="spellStart"/>
+      <w:r>
+        <w:t>hbase</w:t>
+      </w:r>
+      <w:proofErr w:type="spellEnd"/>
+      <w:r>
+        <w:t>)</w:t>
+      </w:r>
+      <w:r>
+        <w:t>.</w:t>
+      </w:r>
+    </w:p>
+    <w:p>
+      <w:proofErr w:type="spellStart"/>
+      <w:r>
+        <w:t>Shard</w:t>
+      </w:r>
+      <w:proofErr w:type="spellEnd"/>
+      <w:r>
+        <w:t xml:space="preserve"> = </w:t>
+      </w:r>
+      <w:proofErr w:type="spellStart"/>
+      <w:r>
+        <w:t>repertoire</w:t>
+      </w:r>
+      <w:proofErr w:type="spellEnd"/>
+      <w:r>
+        <w:t xml:space="preserve"> simple</w:t>
+      </w:r>
+    </w:p>
+    <w:p>
+      <w:r>
+        <w:t xml:space="preserve">Index = </w:t>
+      </w:r>
+      <w:proofErr w:type="spellStart"/>
+      <w:r>
+        <w:t>repertoire</w:t>
+      </w:r>
+      <w:proofErr w:type="spellEnd"/>
+      <w:r>
+        <w:t xml:space="preserve"> distribué</w:t>
       </w:r>
     </w:p>
     <w:p>
       <w:pPr>
         <w:pStyle w:val="Titre1"/>
       </w:pPr>
-      <w:bookmarkStart w:id="7" w:name="_Toc105526644"/>
-      <w:bookmarkEnd w:id="7"/>
-    </w:p>
-    <w:p>
-      <w:pPr>
-        <w:pStyle w:val="Titre2"/>
-      </w:pPr>
-      <w:bookmarkStart w:id="8" w:name="_Toc105526645"/>
-      <w:r>
-        <w:t>Titre</w:t>
-      </w:r>
-      <w:r>
-        <w:t xml:space="preserve"> 1</w:t>
-      </w:r>
-      <w:bookmarkEnd w:id="8"/>
-    </w:p>
-    <w:p>
-      <w:pPr>
-        <w:pStyle w:val="Titre1"/>
-      </w:pPr>
-      <w:bookmarkStart w:id="9" w:name="_Toc105526646"/>
-      <w:bookmarkEnd w:id="9"/>
-    </w:p>
-    <w:p>
-      <w:pPr>
-        <w:pStyle w:val="Titre2"/>
-      </w:pPr>
-      <w:bookmarkStart w:id="10" w:name="_Toc388602409"/>
-      <w:bookmarkStart w:id="11" w:name="_Toc105526647"/>
-      <w:r>
-        <w:t>Titre</w:t>
-      </w:r>
-      <w:r>
-        <w:t xml:space="preserve"> </w:t>
-      </w:r>
-      <w:bookmarkEnd w:id="10"/>
-      <w:r>
-        <w:t>1</w:t>
-      </w:r>
-      <w:bookmarkEnd w:id="11"/>
-    </w:p>
-    <w:p>
-      <w:pPr>
-        <w:pStyle w:val="Titre1"/>
-      </w:pPr>
-      <w:bookmarkStart w:id="12" w:name="_Toc105526648"/>
-      <w:bookmarkEnd w:id="12"/>
-    </w:p>
-    <w:p>
-      <w:pPr>
-        <w:pStyle w:val="Titre2"/>
-      </w:pPr>
-      <w:bookmarkStart w:id="13" w:name="_Toc105526649"/>
-      <w:r>
-        <w:t>Titre</w:t>
-      </w:r>
-      <w:r>
-        <w:t xml:space="preserve"> 1</w:t>
-      </w:r>
-      <w:bookmarkEnd w:id="13"/>
-    </w:p>
-    <w:p>
-      <w:pPr>
-        <w:pStyle w:val="Titre1"/>
-      </w:pPr>
-      <w:bookmarkStart w:id="14" w:name="_Toc105526650"/>
-      <w:bookmarkEnd w:id="14"/>
-    </w:p>
-    <w:p>
-      <w:pPr>
-        <w:pStyle w:val="Titre2"/>
-      </w:pPr>
-      <w:bookmarkStart w:id="15" w:name="_Toc105526651"/>
-      <w:r>
-        <w:t>Titre</w:t>
-      </w:r>
-      <w:r>
-        <w:t xml:space="preserve"> 1</w:t>
-      </w:r>
-      <w:bookmarkEnd w:id="15"/>
-    </w:p>
+      <w:bookmarkStart w:id="20" w:name="_Toc105539959"/>
+      <w:r>
+        <w:t>Indexation des documents :</w:t>
+      </w:r>
+      <w:bookmarkEnd w:id="20"/>
+    </w:p>
+    <w:p>
+      <w:r>
+        <w:t xml:space="preserve">Un client peut soumettre sa </w:t>
+      </w:r>
+      <w:proofErr w:type="spellStart"/>
+      <w:r>
+        <w:t>reqête</w:t>
+      </w:r>
+      <w:proofErr w:type="spellEnd"/>
+      <w:r>
+        <w:t xml:space="preserve"> à n’importe quel nœud du cluster. Le nœud qui reçoit l’envoie vers le nœud qui gère le </w:t>
+      </w:r>
+      <w:proofErr w:type="spellStart"/>
+      <w:r>
+        <w:t>shard</w:t>
+      </w:r>
+      <w:proofErr w:type="spellEnd"/>
+      <w:r>
+        <w:t>  primaire auquel appartient le document.</w:t>
+      </w:r>
+    </w:p>
+    <w:p/>
+    <w:p>
+      <w:pPr>
+        <w:jc w:val="both"/>
+      </w:pPr>
+    </w:p>
+    <w:p>
+      <w:r>
+        <w:t xml:space="preserve">  </w:t>
+      </w:r>
+    </w:p>
+    <w:p/>
     <w:p>
       <w:pPr>
         <w:rPr>
@@ -3651,8 +3044,8 @@
       </w:pPr>
     </w:p>
     <w:sectPr>
-      <w:headerReference w:type="default" r:id="rId10"/>
-      <w:footerReference w:type="default" r:id="rId11"/>
+      <w:headerReference w:type="default" r:id="rId11"/>
+      <w:footerReference w:type="default" r:id="rId12"/>
       <w:pgSz w:w="11906" w:h="16838"/>
       <w:pgMar w:top="0" w:right="1417" w:bottom="1417" w:left="1417" w:header="36" w:footer="708" w:gutter="0"/>
       <w:cols w:space="708"/>
@@ -3663,7 +3056,7 @@
 </file>
 
 <file path=word/endnotes.xml><?xml version="1.0" encoding="utf-8"?>
-<w:endnotes xmlns:wpc="http://schemas.microsoft.com/office/word/2010/wordprocessingCanvas" xmlns:cx="http://schemas.microsoft.com/office/drawing/2014/chartex" xmlns:cx1="http://schemas.microsoft.com/office/drawing/2015/9/8/chartex" xmlns:cx2="http://schemas.microsoft.com/office/drawing/2015/10/21/chartex" xmlns:cx3="http://schemas.microsoft.com/office/drawing/2016/5/9/chartex" xmlns:cx4="http://schemas.microsoft.com/office/drawing/2016/5/10/chartex" xmlns:cx5="http://schemas.microsoft.com/office/drawing/2016/5/11/chartex" xmlns:cx6="http://schemas.microsoft.com/office/drawing/2016/5/12/chartex" xmlns:cx7="http://schemas.microsoft.com/office/drawing/2016/5/13/chartex" xmlns:cx8="http://schemas.microsoft.com/office/drawing/2016/5/14/chartex" xmlns:mc="http://schemas.openxmlformats.org/markup-compatibility/2006" xmlns:aink="http://schemas.microsoft.com/office/drawing/2016/ink" xmlns:am3d="http://schemas.microsoft.com/office/drawing/2017/model3d" xmlns:o="urn:schemas-microsoft-com:office:office" xmlns:r="http://schemas.openxmlformats.org/officeDocument/2006/relationships" xmlns:m="http://schemas.openxmlformats.org/officeDocument/2006/math" xmlns:v="urn:schemas-microsoft-com:vml" xmlns:wp14="http://schemas.microsoft.com/office/word/2010/wordprocessingDrawing" xmlns:wp="http://schemas.openxmlformats.org/drawingml/2006/wordprocessingDrawing" xmlns:w10="urn:schemas-microsoft-com:office:word" xmlns:w="http://schemas.openxmlformats.org/wordprocessingml/2006/main" xmlns:w14="http://schemas.microsoft.com/office/word/2010/wordml" xmlns:w15="http://schemas.microsoft.com/office/word/2012/wordml" xmlns:w16cid="http://schemas.microsoft.com/office/word/2016/wordml/cid" xmlns:w16se="http://schemas.microsoft.com/office/word/2015/wordml/symex" xmlns:wpg="http://schemas.microsoft.com/office/word/2010/wordprocessingGroup" xmlns:wpi="http://schemas.microsoft.com/office/word/2010/wordprocessingInk" xmlns:wne="http://schemas.microsoft.com/office/word/2006/wordml" xmlns:wps="http://schemas.microsoft.com/office/word/2010/wordprocessingShape" mc:Ignorable="w14 w15 w16se w16cid wp14">
+<w:endnotes xmlns:wpc="http://schemas.microsoft.com/office/word/2010/wordprocessingCanvas" xmlns:cx="http://schemas.microsoft.com/office/drawing/2014/chartex" xmlns:cx1="http://schemas.microsoft.com/office/drawing/2015/9/8/chartex" xmlns:cx2="http://schemas.microsoft.com/office/drawing/2015/10/21/chartex" xmlns:cx3="http://schemas.microsoft.com/office/drawing/2016/5/9/chartex" xmlns:cx4="http://schemas.microsoft.com/office/drawing/2016/5/10/chartex" xmlns:cx5="http://schemas.microsoft.com/office/drawing/2016/5/11/chartex" xmlns:cx6="http://schemas.microsoft.com/office/drawing/2016/5/12/chartex" xmlns:cx7="http://schemas.microsoft.com/office/drawing/2016/5/13/chartex" xmlns:cx8="http://schemas.microsoft.com/office/drawing/2016/5/14/chartex" xmlns:mc="http://schemas.openxmlformats.org/markup-compatibility/2006" xmlns:aink="http://schemas.microsoft.com/office/drawing/2016/ink" xmlns:am3d="http://schemas.microsoft.com/office/drawing/2017/model3d" xmlns:o="urn:schemas-microsoft-com:office:office" xmlns:oel="http://schemas.microsoft.com/office/2019/extlst" xmlns:r="http://schemas.openxmlformats.org/officeDocument/2006/relationships" xmlns:m="http://schemas.openxmlformats.org/officeDocument/2006/math" xmlns:v="urn:schemas-microsoft-com:vml" xmlns:wp14="http://schemas.microsoft.com/office/word/2010/wordprocessingDrawing" xmlns:wp="http://schemas.openxmlformats.org/drawingml/2006/wordprocessingDrawing" xmlns:w10="urn:schemas-microsoft-com:office:word" xmlns:w="http://schemas.openxmlformats.org/wordprocessingml/2006/main" xmlns:w14="http://schemas.microsoft.com/office/word/2010/wordml" xmlns:w15="http://schemas.microsoft.com/office/word/2012/wordml" xmlns:w16cex="http://schemas.microsoft.com/office/word/2018/wordml/cex" xmlns:w16cid="http://schemas.microsoft.com/office/word/2016/wordml/cid" xmlns:w16="http://schemas.microsoft.com/office/word/2018/wordml" xmlns:w16sdtdh="http://schemas.microsoft.com/office/word/2020/wordml/sdtdatahash" xmlns:w16se="http://schemas.microsoft.com/office/word/2015/wordml/symex" xmlns:wpg="http://schemas.microsoft.com/office/word/2010/wordprocessingGroup" xmlns:wpi="http://schemas.microsoft.com/office/word/2010/wordprocessingInk" xmlns:wne="http://schemas.microsoft.com/office/word/2006/wordml" xmlns:wps="http://schemas.microsoft.com/office/word/2010/wordprocessingShape" mc:Ignorable="w14 w15 w16se w16cid w16 w16cex w16sdtdh wp14">
   <w:endnote w:type="separator" w:id="-1">
     <w:p>
       <w:pPr>
@@ -3688,7 +3081,7 @@
 </file>
 
 <file path=word/footer1.xml><?xml version="1.0" encoding="utf-8"?>
-<w:ftr xmlns:wpc="http://schemas.microsoft.com/office/word/2010/wordprocessingCanvas" xmlns:cx="http://schemas.microsoft.com/office/drawing/2014/chartex" xmlns:cx1="http://schemas.microsoft.com/office/drawing/2015/9/8/chartex" xmlns:cx2="http://schemas.microsoft.com/office/drawing/2015/10/21/chartex" xmlns:cx3="http://schemas.microsoft.com/office/drawing/2016/5/9/chartex" xmlns:cx4="http://schemas.microsoft.com/office/drawing/2016/5/10/chartex" xmlns:cx5="http://schemas.microsoft.com/office/drawing/2016/5/11/chartex" xmlns:cx6="http://schemas.microsoft.com/office/drawing/2016/5/12/chartex" xmlns:cx7="http://schemas.microsoft.com/office/drawing/2016/5/13/chartex" xmlns:cx8="http://schemas.microsoft.com/office/drawing/2016/5/14/chartex" xmlns:mc="http://schemas.openxmlformats.org/markup-compatibility/2006" xmlns:aink="http://schemas.microsoft.com/office/drawing/2016/ink" xmlns:am3d="http://schemas.microsoft.com/office/drawing/2017/model3d" xmlns:o="urn:schemas-microsoft-com:office:office" xmlns:r="http://schemas.openxmlformats.org/officeDocument/2006/relationships" xmlns:m="http://schemas.openxmlformats.org/officeDocument/2006/math" xmlns:v="urn:schemas-microsoft-com:vml" xmlns:wp14="http://schemas.microsoft.com/office/word/2010/wordprocessingDrawing" xmlns:wp="http://schemas.openxmlformats.org/drawingml/2006/wordprocessingDrawing" xmlns:w10="urn:schemas-microsoft-com:office:word" xmlns:w="http://schemas.openxmlformats.org/wordprocessingml/2006/main" xmlns:w14="http://schemas.microsoft.com/office/word/2010/wordml" xmlns:w15="http://schemas.microsoft.com/office/word/2012/wordml" xmlns:w16cid="http://schemas.microsoft.com/office/word/2016/wordml/cid" xmlns:w16se="http://schemas.microsoft.com/office/word/2015/wordml/symex" xmlns:wpg="http://schemas.microsoft.com/office/word/2010/wordprocessingGroup" xmlns:wpi="http://schemas.microsoft.com/office/word/2010/wordprocessingInk" xmlns:wne="http://schemas.microsoft.com/office/word/2006/wordml" xmlns:wps="http://schemas.microsoft.com/office/word/2010/wordprocessingShape" mc:Ignorable="w14 w15 w16se w16cid wp14">
+<w:ftr xmlns:wpc="http://schemas.microsoft.com/office/word/2010/wordprocessingCanvas" xmlns:cx="http://schemas.microsoft.com/office/drawing/2014/chartex" xmlns:cx1="http://schemas.microsoft.com/office/drawing/2015/9/8/chartex" xmlns:cx2="http://schemas.microsoft.com/office/drawing/2015/10/21/chartex" xmlns:cx3="http://schemas.microsoft.com/office/drawing/2016/5/9/chartex" xmlns:cx4="http://schemas.microsoft.com/office/drawing/2016/5/10/chartex" xmlns:cx5="http://schemas.microsoft.com/office/drawing/2016/5/11/chartex" xmlns:cx6="http://schemas.microsoft.com/office/drawing/2016/5/12/chartex" xmlns:cx7="http://schemas.microsoft.com/office/drawing/2016/5/13/chartex" xmlns:cx8="http://schemas.microsoft.com/office/drawing/2016/5/14/chartex" xmlns:mc="http://schemas.openxmlformats.org/markup-compatibility/2006" xmlns:aink="http://schemas.microsoft.com/office/drawing/2016/ink" xmlns:am3d="http://schemas.microsoft.com/office/drawing/2017/model3d" xmlns:o="urn:schemas-microsoft-com:office:office" xmlns:oel="http://schemas.microsoft.com/office/2019/extlst" xmlns:r="http://schemas.openxmlformats.org/officeDocument/2006/relationships" xmlns:m="http://schemas.openxmlformats.org/officeDocument/2006/math" xmlns:v="urn:schemas-microsoft-com:vml" xmlns:wp14="http://schemas.microsoft.com/office/word/2010/wordprocessingDrawing" xmlns:wp="http://schemas.openxmlformats.org/drawingml/2006/wordprocessingDrawing" xmlns:w10="urn:schemas-microsoft-com:office:word" xmlns:w="http://schemas.openxmlformats.org/wordprocessingml/2006/main" xmlns:w14="http://schemas.microsoft.com/office/word/2010/wordml" xmlns:w15="http://schemas.microsoft.com/office/word/2012/wordml" xmlns:w16cex="http://schemas.microsoft.com/office/word/2018/wordml/cex" xmlns:w16cid="http://schemas.microsoft.com/office/word/2016/wordml/cid" xmlns:w16="http://schemas.microsoft.com/office/word/2018/wordml" xmlns:w16sdtdh="http://schemas.microsoft.com/office/word/2020/wordml/sdtdatahash" xmlns:w16se="http://schemas.microsoft.com/office/word/2015/wordml/symex" xmlns:wpg="http://schemas.microsoft.com/office/word/2010/wordprocessingGroup" xmlns:wpi="http://schemas.microsoft.com/office/word/2010/wordprocessingInk" xmlns:wne="http://schemas.microsoft.com/office/word/2006/wordml" xmlns:wps="http://schemas.microsoft.com/office/word/2010/wordprocessingShape" mc:Ignorable="w14 w15 w16se w16cid w16 w16cex w16sdtdh wp14">
   <w:p>
     <w:pPr>
       <w:pStyle w:val="Pieddepage"/>
@@ -3751,7 +3144,7 @@
 </file>
 
 <file path=word/footnotes.xml><?xml version="1.0" encoding="utf-8"?>
-<w:footnotes xmlns:wpc="http://schemas.microsoft.com/office/word/2010/wordprocessingCanvas" xmlns:cx="http://schemas.microsoft.com/office/drawing/2014/chartex" xmlns:cx1="http://schemas.microsoft.com/office/drawing/2015/9/8/chartex" xmlns:cx2="http://schemas.microsoft.com/office/drawing/2015/10/21/chartex" xmlns:cx3="http://schemas.microsoft.com/office/drawing/2016/5/9/chartex" xmlns:cx4="http://schemas.microsoft.com/office/drawing/2016/5/10/chartex" xmlns:cx5="http://schemas.microsoft.com/office/drawing/2016/5/11/chartex" xmlns:cx6="http://schemas.microsoft.com/office/drawing/2016/5/12/chartex" xmlns:cx7="http://schemas.microsoft.com/office/drawing/2016/5/13/chartex" xmlns:cx8="http://schemas.microsoft.com/office/drawing/2016/5/14/chartex" xmlns:mc="http://schemas.openxmlformats.org/markup-compatibility/2006" xmlns:aink="http://schemas.microsoft.com/office/drawing/2016/ink" xmlns:am3d="http://schemas.microsoft.com/office/drawing/2017/model3d" xmlns:o="urn:schemas-microsoft-com:office:office" xmlns:r="http://schemas.openxmlformats.org/officeDocument/2006/relationships" xmlns:m="http://schemas.openxmlformats.org/officeDocument/2006/math" xmlns:v="urn:schemas-microsoft-com:vml" xmlns:wp14="http://schemas.microsoft.com/office/word/2010/wordprocessingDrawing" xmlns:wp="http://schemas.openxmlformats.org/drawingml/2006/wordprocessingDrawing" xmlns:w10="urn:schemas-microsoft-com:office:word" xmlns:w="http://schemas.openxmlformats.org/wordprocessingml/2006/main" xmlns:w14="http://schemas.microsoft.com/office/word/2010/wordml" xmlns:w15="http://schemas.microsoft.com/office/word/2012/wordml" xmlns:w16cid="http://schemas.microsoft.com/office/word/2016/wordml/cid" xmlns:w16se="http://schemas.microsoft.com/office/word/2015/wordml/symex" xmlns:wpg="http://schemas.microsoft.com/office/word/2010/wordprocessingGroup" xmlns:wpi="http://schemas.microsoft.com/office/word/2010/wordprocessingInk" xmlns:wne="http://schemas.microsoft.com/office/word/2006/wordml" xmlns:wps="http://schemas.microsoft.com/office/word/2010/wordprocessingShape" mc:Ignorable="w14 w15 w16se w16cid wp14">
+<w:footnotes xmlns:wpc="http://schemas.microsoft.com/office/word/2010/wordprocessingCanvas" xmlns:cx="http://schemas.microsoft.com/office/drawing/2014/chartex" xmlns:cx1="http://schemas.microsoft.com/office/drawing/2015/9/8/chartex" xmlns:cx2="http://schemas.microsoft.com/office/drawing/2015/10/21/chartex" xmlns:cx3="http://schemas.microsoft.com/office/drawing/2016/5/9/chartex" xmlns:cx4="http://schemas.microsoft.com/office/drawing/2016/5/10/chartex" xmlns:cx5="http://schemas.microsoft.com/office/drawing/2016/5/11/chartex" xmlns:cx6="http://schemas.microsoft.com/office/drawing/2016/5/12/chartex" xmlns:cx7="http://schemas.microsoft.com/office/drawing/2016/5/13/chartex" xmlns:cx8="http://schemas.microsoft.com/office/drawing/2016/5/14/chartex" xmlns:mc="http://schemas.openxmlformats.org/markup-compatibility/2006" xmlns:aink="http://schemas.microsoft.com/office/drawing/2016/ink" xmlns:am3d="http://schemas.microsoft.com/office/drawing/2017/model3d" xmlns:o="urn:schemas-microsoft-com:office:office" xmlns:oel="http://schemas.microsoft.com/office/2019/extlst" xmlns:r="http://schemas.openxmlformats.org/officeDocument/2006/relationships" xmlns:m="http://schemas.openxmlformats.org/officeDocument/2006/math" xmlns:v="urn:schemas-microsoft-com:vml" xmlns:wp14="http://schemas.microsoft.com/office/word/2010/wordprocessingDrawing" xmlns:wp="http://schemas.openxmlformats.org/drawingml/2006/wordprocessingDrawing" xmlns:w10="urn:schemas-microsoft-com:office:word" xmlns:w="http://schemas.openxmlformats.org/wordprocessingml/2006/main" xmlns:w14="http://schemas.microsoft.com/office/word/2010/wordml" xmlns:w15="http://schemas.microsoft.com/office/word/2012/wordml" xmlns:w16cex="http://schemas.microsoft.com/office/word/2018/wordml/cex" xmlns:w16cid="http://schemas.microsoft.com/office/word/2016/wordml/cid" xmlns:w16="http://schemas.microsoft.com/office/word/2018/wordml" xmlns:w16sdtdh="http://schemas.microsoft.com/office/word/2020/wordml/sdtdatahash" xmlns:w16se="http://schemas.microsoft.com/office/word/2015/wordml/symex" xmlns:wpg="http://schemas.microsoft.com/office/word/2010/wordprocessingGroup" xmlns:wpi="http://schemas.microsoft.com/office/word/2010/wordprocessingInk" xmlns:wne="http://schemas.microsoft.com/office/word/2006/wordml" xmlns:wps="http://schemas.microsoft.com/office/word/2010/wordprocessingShape" mc:Ignorable="w14 w15 w16se w16cid w16 w16cex w16sdtdh wp14">
   <w:footnote w:type="separator" w:id="-1">
     <w:p>
       <w:pPr>
@@ -3776,7 +3169,7 @@
 </file>
 
 <file path=word/header1.xml><?xml version="1.0" encoding="utf-8"?>
-<w:hdr xmlns:wpc="http://schemas.microsoft.com/office/word/2010/wordprocessingCanvas" xmlns:cx="http://schemas.microsoft.com/office/drawing/2014/chartex" xmlns:cx1="http://schemas.microsoft.com/office/drawing/2015/9/8/chartex" xmlns:cx2="http://schemas.microsoft.com/office/drawing/2015/10/21/chartex" xmlns:cx3="http://schemas.microsoft.com/office/drawing/2016/5/9/chartex" xmlns:cx4="http://schemas.microsoft.com/office/drawing/2016/5/10/chartex" xmlns:cx5="http://schemas.microsoft.com/office/drawing/2016/5/11/chartex" xmlns:cx6="http://schemas.microsoft.com/office/drawing/2016/5/12/chartex" xmlns:cx7="http://schemas.microsoft.com/office/drawing/2016/5/13/chartex" xmlns:cx8="http://schemas.microsoft.com/office/drawing/2016/5/14/chartex" xmlns:mc="http://schemas.openxmlformats.org/markup-compatibility/2006" xmlns:aink="http://schemas.microsoft.com/office/drawing/2016/ink" xmlns:am3d="http://schemas.microsoft.com/office/drawing/2017/model3d" xmlns:o="urn:schemas-microsoft-com:office:office" xmlns:r="http://schemas.openxmlformats.org/officeDocument/2006/relationships" xmlns:m="http://schemas.openxmlformats.org/officeDocument/2006/math" xmlns:v="urn:schemas-microsoft-com:vml" xmlns:wp14="http://schemas.microsoft.com/office/word/2010/wordprocessingDrawing" xmlns:wp="http://schemas.openxmlformats.org/drawingml/2006/wordprocessingDrawing" xmlns:w10="urn:schemas-microsoft-com:office:word" xmlns:w="http://schemas.openxmlformats.org/wordprocessingml/2006/main" xmlns:w14="http://schemas.microsoft.com/office/word/2010/wordml" xmlns:w15="http://schemas.microsoft.com/office/word/2012/wordml" xmlns:w16cid="http://schemas.microsoft.com/office/word/2016/wordml/cid" xmlns:w16se="http://schemas.microsoft.com/office/word/2015/wordml/symex" xmlns:wpg="http://schemas.microsoft.com/office/word/2010/wordprocessingGroup" xmlns:wpi="http://schemas.microsoft.com/office/word/2010/wordprocessingInk" xmlns:wne="http://schemas.microsoft.com/office/word/2006/wordml" xmlns:wps="http://schemas.microsoft.com/office/word/2010/wordprocessingShape" mc:Ignorable="w14 w15 w16se w16cid wp14">
+<w:hdr xmlns:wpc="http://schemas.microsoft.com/office/word/2010/wordprocessingCanvas" xmlns:cx="http://schemas.microsoft.com/office/drawing/2014/chartex" xmlns:cx1="http://schemas.microsoft.com/office/drawing/2015/9/8/chartex" xmlns:cx2="http://schemas.microsoft.com/office/drawing/2015/10/21/chartex" xmlns:cx3="http://schemas.microsoft.com/office/drawing/2016/5/9/chartex" xmlns:cx4="http://schemas.microsoft.com/office/drawing/2016/5/10/chartex" xmlns:cx5="http://schemas.microsoft.com/office/drawing/2016/5/11/chartex" xmlns:cx6="http://schemas.microsoft.com/office/drawing/2016/5/12/chartex" xmlns:cx7="http://schemas.microsoft.com/office/drawing/2016/5/13/chartex" xmlns:cx8="http://schemas.microsoft.com/office/drawing/2016/5/14/chartex" xmlns:mc="http://schemas.openxmlformats.org/markup-compatibility/2006" xmlns:aink="http://schemas.microsoft.com/office/drawing/2016/ink" xmlns:am3d="http://schemas.microsoft.com/office/drawing/2017/model3d" xmlns:o="urn:schemas-microsoft-com:office:office" xmlns:oel="http://schemas.microsoft.com/office/2019/extlst" xmlns:r="http://schemas.openxmlformats.org/officeDocument/2006/relationships" xmlns:m="http://schemas.openxmlformats.org/officeDocument/2006/math" xmlns:v="urn:schemas-microsoft-com:vml" xmlns:wp14="http://schemas.microsoft.com/office/word/2010/wordprocessingDrawing" xmlns:wp="http://schemas.openxmlformats.org/drawingml/2006/wordprocessingDrawing" xmlns:w10="urn:schemas-microsoft-com:office:word" xmlns:w="http://schemas.openxmlformats.org/wordprocessingml/2006/main" xmlns:w14="http://schemas.microsoft.com/office/word/2010/wordml" xmlns:w15="http://schemas.microsoft.com/office/word/2012/wordml" xmlns:w16cex="http://schemas.microsoft.com/office/word/2018/wordml/cex" xmlns:w16cid="http://schemas.microsoft.com/office/word/2016/wordml/cid" xmlns:w16="http://schemas.microsoft.com/office/word/2018/wordml" xmlns:w16sdtdh="http://schemas.microsoft.com/office/word/2020/wordml/sdtdatahash" xmlns:w16se="http://schemas.microsoft.com/office/word/2015/wordml/symex" xmlns:wpg="http://schemas.microsoft.com/office/word/2010/wordprocessingGroup" xmlns:wpi="http://schemas.microsoft.com/office/word/2010/wordprocessingInk" xmlns:wne="http://schemas.microsoft.com/office/word/2006/wordml" xmlns:wps="http://schemas.microsoft.com/office/word/2010/wordprocessingShape" mc:Ignorable="w14 w15 w16se w16cid w16 w16cex w16sdtdh wp14">
   <w:tbl>
     <w:tblPr>
       <w:tblW w:w="10136" w:type="dxa"/>
@@ -3820,7 +3213,7 @@
               <w:noProof/>
             </w:rPr>
             <w:drawing>
-              <wp:inline distT="0" distB="0" distL="0" distR="0" wp14:anchorId="09EDA5D7" wp14:editId="7CFFD250">
+              <wp:inline distT="0" distB="0" distL="0" distR="0" wp14:anchorId="2F8949E1" wp14:editId="40E3FAEE">
                 <wp:extent cx="1295400" cy="561975"/>
                 <wp:effectExtent l="0" t="0" r="0" b="0"/>
                 <wp:docPr id="1" name="Image 2">
@@ -3981,7 +3374,7 @@
               <w:noProof/>
             </w:rPr>
             <w:drawing>
-              <wp:inline distT="0" distB="0" distL="0" distR="0" wp14:anchorId="1452E7F5" wp14:editId="4B996A29">
+              <wp:inline distT="0" distB="0" distL="0" distR="0" wp14:anchorId="051E4D2A" wp14:editId="7682E96B">
                 <wp:extent cx="1295400" cy="561975"/>
                 <wp:effectExtent l="0" t="0" r="0" b="0"/>
                 <wp:docPr id="2" name="Image 2">
@@ -4065,8 +3458,8 @@
               <w:sz w:val="16"/>
             </w:rPr>
           </w:pPr>
-          <w:bookmarkStart w:id="16" w:name="autonew_header_référence"/>
-          <w:bookmarkEnd w:id="16"/>
+          <w:bookmarkStart w:id="21" w:name="autonew_header_référence"/>
+          <w:bookmarkEnd w:id="21"/>
         </w:p>
       </w:tc>
       <w:tc>
@@ -4157,8 +3550,298 @@
 </file>
 
 <file path=word/numbering.xml><?xml version="1.0" encoding="utf-8"?>
-<w:numbering xmlns:wpc="http://schemas.microsoft.com/office/word/2010/wordprocessingCanvas" xmlns:cx="http://schemas.microsoft.com/office/drawing/2014/chartex" xmlns:cx1="http://schemas.microsoft.com/office/drawing/2015/9/8/chartex" xmlns:cx2="http://schemas.microsoft.com/office/drawing/2015/10/21/chartex" xmlns:cx3="http://schemas.microsoft.com/office/drawing/2016/5/9/chartex" xmlns:cx4="http://schemas.microsoft.com/office/drawing/2016/5/10/chartex" xmlns:cx5="http://schemas.microsoft.com/office/drawing/2016/5/11/chartex" xmlns:cx6="http://schemas.microsoft.com/office/drawing/2016/5/12/chartex" xmlns:cx7="http://schemas.microsoft.com/office/drawing/2016/5/13/chartex" xmlns:cx8="http://schemas.microsoft.com/office/drawing/2016/5/14/chartex" xmlns:mc="http://schemas.openxmlformats.org/markup-compatibility/2006" xmlns:aink="http://schemas.microsoft.com/office/drawing/2016/ink" xmlns:am3d="http://schemas.microsoft.com/office/drawing/2017/model3d" xmlns:o="urn:schemas-microsoft-com:office:office" xmlns:r="http://schemas.openxmlformats.org/officeDocument/2006/relationships" xmlns:m="http://schemas.openxmlformats.org/officeDocument/2006/math" xmlns:v="urn:schemas-microsoft-com:vml" xmlns:wp14="http://schemas.microsoft.com/office/word/2010/wordprocessingDrawing" xmlns:wp="http://schemas.openxmlformats.org/drawingml/2006/wordprocessingDrawing" xmlns:w10="urn:schemas-microsoft-com:office:word" xmlns:w="http://schemas.openxmlformats.org/wordprocessingml/2006/main" xmlns:w14="http://schemas.microsoft.com/office/word/2010/wordml" xmlns:w15="http://schemas.microsoft.com/office/word/2012/wordml" xmlns:w16cid="http://schemas.microsoft.com/office/word/2016/wordml/cid" xmlns:w16se="http://schemas.microsoft.com/office/word/2015/wordml/symex" xmlns:wpg="http://schemas.microsoft.com/office/word/2010/wordprocessingGroup" xmlns:wpi="http://schemas.microsoft.com/office/word/2010/wordprocessingInk" xmlns:wne="http://schemas.microsoft.com/office/word/2006/wordml" xmlns:wps="http://schemas.microsoft.com/office/word/2010/wordprocessingShape" mc:Ignorable="w14 w15 w16se w16cid wp14">
+<w:numbering xmlns:wpc="http://schemas.microsoft.com/office/word/2010/wordprocessingCanvas" xmlns:cx="http://schemas.microsoft.com/office/drawing/2014/chartex" xmlns:cx1="http://schemas.microsoft.com/office/drawing/2015/9/8/chartex" xmlns:cx2="http://schemas.microsoft.com/office/drawing/2015/10/21/chartex" xmlns:cx3="http://schemas.microsoft.com/office/drawing/2016/5/9/chartex" xmlns:cx4="http://schemas.microsoft.com/office/drawing/2016/5/10/chartex" xmlns:cx5="http://schemas.microsoft.com/office/drawing/2016/5/11/chartex" xmlns:cx6="http://schemas.microsoft.com/office/drawing/2016/5/12/chartex" xmlns:cx7="http://schemas.microsoft.com/office/drawing/2016/5/13/chartex" xmlns:cx8="http://schemas.microsoft.com/office/drawing/2016/5/14/chartex" xmlns:mc="http://schemas.openxmlformats.org/markup-compatibility/2006" xmlns:aink="http://schemas.microsoft.com/office/drawing/2016/ink" xmlns:am3d="http://schemas.microsoft.com/office/drawing/2017/model3d" xmlns:o="urn:schemas-microsoft-com:office:office" xmlns:oel="http://schemas.microsoft.com/office/2019/extlst" xmlns:r="http://schemas.openxmlformats.org/officeDocument/2006/relationships" xmlns:m="http://schemas.openxmlformats.org/officeDocument/2006/math" xmlns:v="urn:schemas-microsoft-com:vml" xmlns:wp14="http://schemas.microsoft.com/office/word/2010/wordprocessingDrawing" xmlns:wp="http://schemas.openxmlformats.org/drawingml/2006/wordprocessingDrawing" xmlns:w10="urn:schemas-microsoft-com:office:word" xmlns:w="http://schemas.openxmlformats.org/wordprocessingml/2006/main" xmlns:w14="http://schemas.microsoft.com/office/word/2010/wordml" xmlns:w15="http://schemas.microsoft.com/office/word/2012/wordml" xmlns:w16cex="http://schemas.microsoft.com/office/word/2018/wordml/cex" xmlns:w16cid="http://schemas.microsoft.com/office/word/2016/wordml/cid" xmlns:w16="http://schemas.microsoft.com/office/word/2018/wordml" xmlns:w16sdtdh="http://schemas.microsoft.com/office/word/2020/wordml/sdtdatahash" xmlns:w16se="http://schemas.microsoft.com/office/word/2015/wordml/symex" xmlns:wpg="http://schemas.microsoft.com/office/word/2010/wordprocessingGroup" xmlns:wpi="http://schemas.microsoft.com/office/word/2010/wordprocessingInk" xmlns:wne="http://schemas.microsoft.com/office/word/2006/wordml" xmlns:wps="http://schemas.microsoft.com/office/word/2010/wordprocessingShape" mc:Ignorable="w14 w15 w16se w16cid w16 w16cex w16sdtdh wp14">
   <w:abstractNum w:abstractNumId="0" w15:restartNumberingAfterBreak="0">
+    <w:nsid w:val="01F951AB"/>
+    <w:multiLevelType w:val="hybridMultilevel"/>
+    <w:tmpl w:val="181EA29E"/>
+    <w:lvl w:ilvl="0" w:tplc="9306E648">
+      <w:start w:val="1"/>
+      <w:numFmt w:val="decimal"/>
+      <w:lvlText w:val="%1-"/>
+      <w:lvlJc w:val="left"/>
+      <w:pPr>
+        <w:ind w:left="720" w:hanging="360"/>
+      </w:pPr>
+      <w:rPr>
+        <w:rFonts w:hint="default"/>
+      </w:rPr>
+    </w:lvl>
+    <w:lvl w:ilvl="1" w:tplc="040C0019" w:tentative="1">
+      <w:start w:val="1"/>
+      <w:numFmt w:val="lowerLetter"/>
+      <w:lvlText w:val="%2."/>
+      <w:lvlJc w:val="left"/>
+      <w:pPr>
+        <w:ind w:left="1440" w:hanging="360"/>
+      </w:pPr>
+    </w:lvl>
+    <w:lvl w:ilvl="2" w:tplc="040C001B" w:tentative="1">
+      <w:start w:val="1"/>
+      <w:numFmt w:val="lowerRoman"/>
+      <w:lvlText w:val="%3."/>
+      <w:lvlJc w:val="right"/>
+      <w:pPr>
+        <w:ind w:left="2160" w:hanging="180"/>
+      </w:pPr>
+    </w:lvl>
+    <w:lvl w:ilvl="3" w:tplc="040C000F" w:tentative="1">
+      <w:start w:val="1"/>
+      <w:numFmt w:val="decimal"/>
+      <w:lvlText w:val="%4."/>
+      <w:lvlJc w:val="left"/>
+      <w:pPr>
+        <w:ind w:left="2880" w:hanging="360"/>
+      </w:pPr>
+    </w:lvl>
+    <w:lvl w:ilvl="4" w:tplc="040C0019" w:tentative="1">
+      <w:start w:val="1"/>
+      <w:numFmt w:val="lowerLetter"/>
+      <w:lvlText w:val="%5."/>
+      <w:lvlJc w:val="left"/>
+      <w:pPr>
+        <w:ind w:left="3600" w:hanging="360"/>
+      </w:pPr>
+    </w:lvl>
+    <w:lvl w:ilvl="5" w:tplc="040C001B" w:tentative="1">
+      <w:start w:val="1"/>
+      <w:numFmt w:val="lowerRoman"/>
+      <w:lvlText w:val="%6."/>
+      <w:lvlJc w:val="right"/>
+      <w:pPr>
+        <w:ind w:left="4320" w:hanging="180"/>
+      </w:pPr>
+    </w:lvl>
+    <w:lvl w:ilvl="6" w:tplc="040C000F" w:tentative="1">
+      <w:start w:val="1"/>
+      <w:numFmt w:val="decimal"/>
+      <w:lvlText w:val="%7."/>
+      <w:lvlJc w:val="left"/>
+      <w:pPr>
+        <w:ind w:left="5040" w:hanging="360"/>
+      </w:pPr>
+    </w:lvl>
+    <w:lvl w:ilvl="7" w:tplc="040C0019" w:tentative="1">
+      <w:start w:val="1"/>
+      <w:numFmt w:val="lowerLetter"/>
+      <w:lvlText w:val="%8."/>
+      <w:lvlJc w:val="left"/>
+      <w:pPr>
+        <w:ind w:left="5760" w:hanging="360"/>
+      </w:pPr>
+    </w:lvl>
+    <w:lvl w:ilvl="8" w:tplc="040C001B" w:tentative="1">
+      <w:start w:val="1"/>
+      <w:numFmt w:val="lowerRoman"/>
+      <w:lvlText w:val="%9."/>
+      <w:lvlJc w:val="right"/>
+      <w:pPr>
+        <w:ind w:left="6480" w:hanging="180"/>
+      </w:pPr>
+    </w:lvl>
+  </w:abstractNum>
+  <w:abstractNum w:abstractNumId="1" w15:restartNumberingAfterBreak="0">
+    <w:nsid w:val="282417B5"/>
+    <w:multiLevelType w:val="hybridMultilevel"/>
+    <w:tmpl w:val="B096DE08"/>
+    <w:lvl w:ilvl="0" w:tplc="60E495B4">
+      <w:start w:val="1"/>
+      <w:numFmt w:val="decimal"/>
+      <w:lvlText w:val="%1-"/>
+      <w:lvlJc w:val="left"/>
+      <w:pPr>
+        <w:ind w:left="1780" w:hanging="360"/>
+      </w:pPr>
+      <w:rPr>
+        <w:rFonts w:hint="default"/>
+      </w:rPr>
+    </w:lvl>
+    <w:lvl w:ilvl="1" w:tplc="040C0019" w:tentative="1">
+      <w:start w:val="1"/>
+      <w:numFmt w:val="lowerLetter"/>
+      <w:lvlText w:val="%2."/>
+      <w:lvlJc w:val="left"/>
+      <w:pPr>
+        <w:ind w:left="2500" w:hanging="360"/>
+      </w:pPr>
+    </w:lvl>
+    <w:lvl w:ilvl="2" w:tplc="040C001B" w:tentative="1">
+      <w:start w:val="1"/>
+      <w:numFmt w:val="lowerRoman"/>
+      <w:lvlText w:val="%3."/>
+      <w:lvlJc w:val="right"/>
+      <w:pPr>
+        <w:ind w:left="3220" w:hanging="180"/>
+      </w:pPr>
+    </w:lvl>
+    <w:lvl w:ilvl="3" w:tplc="040C000F" w:tentative="1">
+      <w:start w:val="1"/>
+      <w:numFmt w:val="decimal"/>
+      <w:lvlText w:val="%4."/>
+      <w:lvlJc w:val="left"/>
+      <w:pPr>
+        <w:ind w:left="3940" w:hanging="360"/>
+      </w:pPr>
+    </w:lvl>
+    <w:lvl w:ilvl="4" w:tplc="040C0019" w:tentative="1">
+      <w:start w:val="1"/>
+      <w:numFmt w:val="lowerLetter"/>
+      <w:lvlText w:val="%5."/>
+      <w:lvlJc w:val="left"/>
+      <w:pPr>
+        <w:ind w:left="4660" w:hanging="360"/>
+      </w:pPr>
+    </w:lvl>
+    <w:lvl w:ilvl="5" w:tplc="040C001B" w:tentative="1">
+      <w:start w:val="1"/>
+      <w:numFmt w:val="lowerRoman"/>
+      <w:lvlText w:val="%6."/>
+      <w:lvlJc w:val="right"/>
+      <w:pPr>
+        <w:ind w:left="5380" w:hanging="180"/>
+      </w:pPr>
+    </w:lvl>
+    <w:lvl w:ilvl="6" w:tplc="040C000F" w:tentative="1">
+      <w:start w:val="1"/>
+      <w:numFmt w:val="decimal"/>
+      <w:lvlText w:val="%7."/>
+      <w:lvlJc w:val="left"/>
+      <w:pPr>
+        <w:ind w:left="6100" w:hanging="360"/>
+      </w:pPr>
+    </w:lvl>
+    <w:lvl w:ilvl="7" w:tplc="040C0019" w:tentative="1">
+      <w:start w:val="1"/>
+      <w:numFmt w:val="lowerLetter"/>
+      <w:lvlText w:val="%8."/>
+      <w:lvlJc w:val="left"/>
+      <w:pPr>
+        <w:ind w:left="6820" w:hanging="360"/>
+      </w:pPr>
+    </w:lvl>
+    <w:lvl w:ilvl="8" w:tplc="040C001B" w:tentative="1">
+      <w:start w:val="1"/>
+      <w:numFmt w:val="lowerRoman"/>
+      <w:lvlText w:val="%9."/>
+      <w:lvlJc w:val="right"/>
+      <w:pPr>
+        <w:ind w:left="7540" w:hanging="180"/>
+      </w:pPr>
+    </w:lvl>
+  </w:abstractNum>
+  <w:abstractNum w:abstractNumId="2" w15:restartNumberingAfterBreak="0">
+    <w:nsid w:val="302823B4"/>
+    <w:multiLevelType w:val="hybridMultilevel"/>
+    <w:tmpl w:val="985EDB72"/>
+    <w:lvl w:ilvl="0" w:tplc="5BFEA892">
+      <w:numFmt w:val="bullet"/>
+      <w:lvlText w:val="-"/>
+      <w:lvlJc w:val="left"/>
+      <w:pPr>
+        <w:ind w:left="720" w:hanging="360"/>
+      </w:pPr>
+      <w:rPr>
+        <w:rFonts w:ascii="Calibri" w:eastAsiaTheme="minorEastAsia" w:hAnsi="Calibri" w:cs="Calibri" w:hint="default"/>
+      </w:rPr>
+    </w:lvl>
+    <w:lvl w:ilvl="1" w:tplc="040C0003" w:tentative="1">
+      <w:start w:val="1"/>
+      <w:numFmt w:val="bullet"/>
+      <w:lvlText w:val="o"/>
+      <w:lvlJc w:val="left"/>
+      <w:pPr>
+        <w:ind w:left="1440" w:hanging="360"/>
+      </w:pPr>
+      <w:rPr>
+        <w:rFonts w:ascii="Courier New" w:hAnsi="Courier New" w:cs="Courier New" w:hint="default"/>
+      </w:rPr>
+    </w:lvl>
+    <w:lvl w:ilvl="2" w:tplc="040C0005" w:tentative="1">
+      <w:start w:val="1"/>
+      <w:numFmt w:val="bullet"/>
+      <w:lvlText w:val=""/>
+      <w:lvlJc w:val="left"/>
+      <w:pPr>
+        <w:ind w:left="2160" w:hanging="360"/>
+      </w:pPr>
+      <w:rPr>
+        <w:rFonts w:ascii="Wingdings" w:hAnsi="Wingdings" w:hint="default"/>
+      </w:rPr>
+    </w:lvl>
+    <w:lvl w:ilvl="3" w:tplc="040C0001" w:tentative="1">
+      <w:start w:val="1"/>
+      <w:numFmt w:val="bullet"/>
+      <w:lvlText w:val=""/>
+      <w:lvlJc w:val="left"/>
+      <w:pPr>
+        <w:ind w:left="2880" w:hanging="360"/>
+      </w:pPr>
+      <w:rPr>
+        <w:rFonts w:ascii="Symbol" w:hAnsi="Symbol" w:hint="default"/>
+      </w:rPr>
+    </w:lvl>
+    <w:lvl w:ilvl="4" w:tplc="040C0003" w:tentative="1">
+      <w:start w:val="1"/>
+      <w:numFmt w:val="bullet"/>
+      <w:lvlText w:val="o"/>
+      <w:lvlJc w:val="left"/>
+      <w:pPr>
+        <w:ind w:left="3600" w:hanging="360"/>
+      </w:pPr>
+      <w:rPr>
+        <w:rFonts w:ascii="Courier New" w:hAnsi="Courier New" w:cs="Courier New" w:hint="default"/>
+      </w:rPr>
+    </w:lvl>
+    <w:lvl w:ilvl="5" w:tplc="040C0005" w:tentative="1">
+      <w:start w:val="1"/>
+      <w:numFmt w:val="bullet"/>
+      <w:lvlText w:val=""/>
+      <w:lvlJc w:val="left"/>
+      <w:pPr>
+        <w:ind w:left="4320" w:hanging="360"/>
+      </w:pPr>
+      <w:rPr>
+        <w:rFonts w:ascii="Wingdings" w:hAnsi="Wingdings" w:hint="default"/>
+      </w:rPr>
+    </w:lvl>
+    <w:lvl w:ilvl="6" w:tplc="040C0001" w:tentative="1">
+      <w:start w:val="1"/>
+      <w:numFmt w:val="bullet"/>
+      <w:lvlText w:val=""/>
+      <w:lvlJc w:val="left"/>
+      <w:pPr>
+        <w:ind w:left="5040" w:hanging="360"/>
+      </w:pPr>
+      <w:rPr>
+        <w:rFonts w:ascii="Symbol" w:hAnsi="Symbol" w:hint="default"/>
+      </w:rPr>
+    </w:lvl>
+    <w:lvl w:ilvl="7" w:tplc="040C0003" w:tentative="1">
+      <w:start w:val="1"/>
+      <w:numFmt w:val="bullet"/>
+      <w:lvlText w:val="o"/>
+      <w:lvlJc w:val="left"/>
+      <w:pPr>
+        <w:ind w:left="5760" w:hanging="360"/>
+      </w:pPr>
+      <w:rPr>
+        <w:rFonts w:ascii="Courier New" w:hAnsi="Courier New" w:cs="Courier New" w:hint="default"/>
+      </w:rPr>
+    </w:lvl>
+    <w:lvl w:ilvl="8" w:tplc="040C0005" w:tentative="1">
+      <w:start w:val="1"/>
+      <w:numFmt w:val="bullet"/>
+      <w:lvlText w:val=""/>
+      <w:lvlJc w:val="left"/>
+      <w:pPr>
+        <w:ind w:left="6480" w:hanging="360"/>
+      </w:pPr>
+      <w:rPr>
+        <w:rFonts w:ascii="Wingdings" w:hAnsi="Wingdings" w:hint="default"/>
+      </w:rPr>
+    </w:lvl>
+  </w:abstractNum>
+  <w:abstractNum w:abstractNumId="3" w15:restartNumberingAfterBreak="0">
     <w:nsid w:val="305140D8"/>
     <w:multiLevelType w:val="hybridMultilevel"/>
     <w:tmpl w:val="4BBE2934"/>
@@ -4273,7 +3956,7 @@
       </w:rPr>
     </w:lvl>
   </w:abstractNum>
-  <w:abstractNum w:abstractNumId="1" w15:restartNumberingAfterBreak="0">
+  <w:abstractNum w:abstractNumId="4" w15:restartNumberingAfterBreak="0">
     <w:nsid w:val="3CF41355"/>
     <w:multiLevelType w:val="multilevel"/>
     <w:tmpl w:val="040C0029"/>
@@ -4377,14 +4060,14 @@
       </w:pPr>
     </w:lvl>
   </w:abstractNum>
-  <w:num w:numId="1">
-    <w:abstractNumId w:val="0"/>
+  <w:num w:numId="1" w16cid:durableId="679889031">
+    <w:abstractNumId w:val="3"/>
   </w:num>
-  <w:num w:numId="2">
-    <w:abstractNumId w:val="1"/>
+  <w:num w:numId="2" w16cid:durableId="1872112507">
+    <w:abstractNumId w:val="4"/>
   </w:num>
-  <w:num w:numId="3">
-    <w:abstractNumId w:val="1"/>
+  <w:num w:numId="3" w16cid:durableId="612709507">
+    <w:abstractNumId w:val="4"/>
     <w:lvlOverride w:ilvl="0">
       <w:startOverride w:val="1"/>
     </w:lvlOverride>
@@ -4413,8 +4096,8 @@
       <w:startOverride w:val="1"/>
     </w:lvlOverride>
   </w:num>
-  <w:num w:numId="4">
-    <w:abstractNumId w:val="1"/>
+  <w:num w:numId="4" w16cid:durableId="1074082546">
+    <w:abstractNumId w:val="4"/>
     <w:lvlOverride w:ilvl="0">
       <w:startOverride w:val="1"/>
     </w:lvlOverride>
@@ -4443,12 +4126,21 @@
       <w:startOverride w:val="1"/>
     </w:lvlOverride>
   </w:num>
+  <w:num w:numId="5" w16cid:durableId="1377968354">
+    <w:abstractNumId w:val="2"/>
+  </w:num>
+  <w:num w:numId="6" w16cid:durableId="1441756549">
+    <w:abstractNumId w:val="0"/>
+  </w:num>
+  <w:num w:numId="7" w16cid:durableId="2029982765">
+    <w:abstractNumId w:val="1"/>
+  </w:num>
   <w:numIdMacAtCleanup w:val="4"/>
 </w:numbering>
 </file>
 
 <file path=word/styles.xml><?xml version="1.0" encoding="utf-8"?>
-<w:styles xmlns:mc="http://schemas.openxmlformats.org/markup-compatibility/2006" xmlns:r="http://schemas.openxmlformats.org/officeDocument/2006/relationships" xmlns:w="http://schemas.openxmlformats.org/wordprocessingml/2006/main" xmlns:w14="http://schemas.microsoft.com/office/word/2010/wordml" xmlns:w15="http://schemas.microsoft.com/office/word/2012/wordml" xmlns:w16cid="http://schemas.microsoft.com/office/word/2016/wordml/cid" xmlns:w16se="http://schemas.microsoft.com/office/word/2015/wordml/symex" mc:Ignorable="w14 w15 w16se w16cid">
+<w:styles xmlns:mc="http://schemas.openxmlformats.org/markup-compatibility/2006" xmlns:r="http://schemas.openxmlformats.org/officeDocument/2006/relationships" xmlns:w="http://schemas.openxmlformats.org/wordprocessingml/2006/main" xmlns:w14="http://schemas.microsoft.com/office/word/2010/wordml" xmlns:w15="http://schemas.microsoft.com/office/word/2012/wordml" xmlns:w16cex="http://schemas.microsoft.com/office/word/2018/wordml/cex" xmlns:w16cid="http://schemas.microsoft.com/office/word/2016/wordml/cid" xmlns:w16="http://schemas.microsoft.com/office/word/2018/wordml" xmlns:w16sdtdh="http://schemas.microsoft.com/office/word/2020/wordml/sdtdatahash" xmlns:w16se="http://schemas.microsoft.com/office/word/2015/wordml/symex" mc:Ignorable="w14 w15 w16se w16cid w16 w16cex w16sdtdh">
   <w:docDefaults>
     <w:rPrDefault>
       <w:rPr>

--- a/cours/37_elasticsearch/CR_elasticsearch_SSEBIH.docx
+++ b/cours/37_elasticsearch/CR_elasticsearch_SSEBIH.docx
@@ -1,6 +1,6 @@
 
 <file path=word/document.xml><?xml version="1.0" encoding="utf-8"?>
-<w:document xmlns:wpc="http://schemas.microsoft.com/office/word/2010/wordprocessingCanvas" xmlns:cx="http://schemas.microsoft.com/office/drawing/2014/chartex" xmlns:cx1="http://schemas.microsoft.com/office/drawing/2015/9/8/chartex" xmlns:cx2="http://schemas.microsoft.com/office/drawing/2015/10/21/chartex" xmlns:cx3="http://schemas.microsoft.com/office/drawing/2016/5/9/chartex" xmlns:cx4="http://schemas.microsoft.com/office/drawing/2016/5/10/chartex" xmlns:cx5="http://schemas.microsoft.com/office/drawing/2016/5/11/chartex" xmlns:cx6="http://schemas.microsoft.com/office/drawing/2016/5/12/chartex" xmlns:cx7="http://schemas.microsoft.com/office/drawing/2016/5/13/chartex" xmlns:cx8="http://schemas.microsoft.com/office/drawing/2016/5/14/chartex" xmlns:mc="http://schemas.openxmlformats.org/markup-compatibility/2006" xmlns:aink="http://schemas.microsoft.com/office/drawing/2016/ink" xmlns:am3d="http://schemas.microsoft.com/office/drawing/2017/model3d" xmlns:o="urn:schemas-microsoft-com:office:office" xmlns:oel="http://schemas.microsoft.com/office/2019/extlst" xmlns:r="http://schemas.openxmlformats.org/officeDocument/2006/relationships" xmlns:m="http://schemas.openxmlformats.org/officeDocument/2006/math" xmlns:v="urn:schemas-microsoft-com:vml" xmlns:wp14="http://schemas.microsoft.com/office/word/2010/wordprocessingDrawing" xmlns:wp="http://schemas.openxmlformats.org/drawingml/2006/wordprocessingDrawing" xmlns:w10="urn:schemas-microsoft-com:office:word" xmlns:w="http://schemas.openxmlformats.org/wordprocessingml/2006/main" xmlns:w14="http://schemas.microsoft.com/office/word/2010/wordml" xmlns:w15="http://schemas.microsoft.com/office/word/2012/wordml" xmlns:w16cex="http://schemas.microsoft.com/office/word/2018/wordml/cex" xmlns:w16cid="http://schemas.microsoft.com/office/word/2016/wordml/cid" xmlns:w16="http://schemas.microsoft.com/office/word/2018/wordml" xmlns:w16sdtdh="http://schemas.microsoft.com/office/word/2020/wordml/sdtdatahash" xmlns:w16se="http://schemas.microsoft.com/office/word/2015/wordml/symex" xmlns:wpg="http://schemas.microsoft.com/office/word/2010/wordprocessingGroup" xmlns:wpi="http://schemas.microsoft.com/office/word/2010/wordprocessingInk" xmlns:wne="http://schemas.microsoft.com/office/word/2006/wordml" xmlns:wps="http://schemas.microsoft.com/office/word/2010/wordprocessingShape" mc:Ignorable="w14 w15 w16se w16cid w16 w16cex w16sdtdh wp14">
+<w:document xmlns:wpc="http://schemas.microsoft.com/office/word/2010/wordprocessingCanvas" xmlns:cx="http://schemas.microsoft.com/office/drawing/2014/chartex" xmlns:cx1="http://schemas.microsoft.com/office/drawing/2015/9/8/chartex" xmlns:cx2="http://schemas.microsoft.com/office/drawing/2015/10/21/chartex" xmlns:cx3="http://schemas.microsoft.com/office/drawing/2016/5/9/chartex" xmlns:cx4="http://schemas.microsoft.com/office/drawing/2016/5/10/chartex" xmlns:cx5="http://schemas.microsoft.com/office/drawing/2016/5/11/chartex" xmlns:cx6="http://schemas.microsoft.com/office/drawing/2016/5/12/chartex" xmlns:cx7="http://schemas.microsoft.com/office/drawing/2016/5/13/chartex" xmlns:cx8="http://schemas.microsoft.com/office/drawing/2016/5/14/chartex" xmlns:mc="http://schemas.openxmlformats.org/markup-compatibility/2006" xmlns:aink="http://schemas.microsoft.com/office/drawing/2016/ink" xmlns:am3d="http://schemas.microsoft.com/office/drawing/2017/model3d" xmlns:o="urn:schemas-microsoft-com:office:office" xmlns:r="http://schemas.openxmlformats.org/officeDocument/2006/relationships" xmlns:m="http://schemas.openxmlformats.org/officeDocument/2006/math" xmlns:v="urn:schemas-microsoft-com:vml" xmlns:wp14="http://schemas.microsoft.com/office/word/2010/wordprocessingDrawing" xmlns:wp="http://schemas.openxmlformats.org/drawingml/2006/wordprocessingDrawing" xmlns:w10="urn:schemas-microsoft-com:office:word" xmlns:w="http://schemas.openxmlformats.org/wordprocessingml/2006/main" xmlns:w14="http://schemas.microsoft.com/office/word/2010/wordml" xmlns:w15="http://schemas.microsoft.com/office/word/2012/wordml" xmlns:w16cid="http://schemas.microsoft.com/office/word/2016/wordml/cid" xmlns:w16se="http://schemas.microsoft.com/office/word/2015/wordml/symex" xmlns:wpg="http://schemas.microsoft.com/office/word/2010/wordprocessingGroup" xmlns:wpi="http://schemas.microsoft.com/office/word/2010/wordprocessingInk" xmlns:wne="http://schemas.microsoft.com/office/word/2006/wordml" xmlns:wps="http://schemas.microsoft.com/office/word/2010/wordprocessingShape" mc:Ignorable="w14 w15 w16se w16cid wp14">
   <w:body>
     <w:p>
       <w:pPr>
@@ -17,7 +17,23 @@
           <w:sz w:val="28"/>
           <w:szCs w:val="28"/>
         </w:rPr>
-        <w:t>ELATIC SEARCH</w:t>
+        <w:t>ELA</w:t>
+      </w:r>
+      <w:r>
+        <w:rPr>
+          <w:b/>
+          <w:sz w:val="28"/>
+          <w:szCs w:val="28"/>
+        </w:rPr>
+        <w:t>S</w:t>
+      </w:r>
+      <w:r>
+        <w:rPr>
+          <w:b/>
+          <w:sz w:val="28"/>
+          <w:szCs w:val="28"/>
+        </w:rPr>
+        <w:t>TICSEARCH</w:t>
       </w:r>
     </w:p>
     <w:sdt>
@@ -68,7 +84,7 @@
           <w:r>
             <w:fldChar w:fldCharType="separate"/>
           </w:r>
-          <w:hyperlink w:anchor="_Toc105539940" w:history="1">
+          <w:hyperlink w:anchor="_Toc105575878" w:history="1">
             <w:r>
               <w:rPr>
                 <w:rStyle w:val="Lienhypertexte"/>
@@ -95,7 +111,7 @@
                 <w:noProof/>
                 <w:webHidden/>
               </w:rPr>
-              <w:instrText xml:space="preserve"> PAGEREF _Toc105539940 \h </w:instrText>
+              <w:instrText xml:space="preserve"> PAGEREF _Toc105575878 \h </w:instrText>
             </w:r>
             <w:r>
               <w:rPr>
@@ -136,7 +152,7 @@
               <w:noProof/>
             </w:rPr>
           </w:pPr>
-          <w:hyperlink w:anchor="_Toc105539941" w:history="1">
+          <w:hyperlink w:anchor="_Toc105575879" w:history="1">
             <w:r>
               <w:rPr>
                 <w:rStyle w:val="Lienhypertexte"/>
@@ -163,7 +179,7 @@
                 <w:noProof/>
                 <w:webHidden/>
               </w:rPr>
-              <w:instrText xml:space="preserve"> PAGEREF _Toc105539941 \h </w:instrText>
+              <w:instrText xml:space="preserve"> PAGEREF _Toc105575879 \h </w:instrText>
             </w:r>
             <w:r>
               <w:rPr>
@@ -204,7 +220,7 @@
               <w:noProof/>
             </w:rPr>
           </w:pPr>
-          <w:hyperlink w:anchor="_Toc105539942" w:history="1">
+          <w:hyperlink w:anchor="_Toc105575880" w:history="1">
             <w:r>
               <w:rPr>
                 <w:rStyle w:val="Lienhypertexte"/>
@@ -231,7 +247,7 @@
                 <w:noProof/>
                 <w:webHidden/>
               </w:rPr>
-              <w:instrText xml:space="preserve"> PAGEREF _Toc105539942 \h </w:instrText>
+              <w:instrText xml:space="preserve"> PAGEREF _Toc105575880 \h </w:instrText>
             </w:r>
             <w:r>
               <w:rPr>
@@ -272,7 +288,7 @@
               <w:noProof/>
             </w:rPr>
           </w:pPr>
-          <w:hyperlink w:anchor="_Toc105539943" w:history="1">
+          <w:hyperlink w:anchor="_Toc105575881" w:history="1">
             <w:r>
               <w:rPr>
                 <w:rStyle w:val="Lienhypertexte"/>
@@ -299,7 +315,7 @@
                 <w:noProof/>
                 <w:webHidden/>
               </w:rPr>
-              <w:instrText xml:space="preserve"> PAGEREF _Toc105539943 \h </w:instrText>
+              <w:instrText xml:space="preserve"> PAGEREF _Toc105575881 \h </w:instrText>
             </w:r>
             <w:r>
               <w:rPr>
@@ -340,7 +356,7 @@
               <w:noProof/>
             </w:rPr>
           </w:pPr>
-          <w:hyperlink w:anchor="_Toc105539944" w:history="1">
+          <w:hyperlink w:anchor="_Toc105575882" w:history="1">
             <w:r>
               <w:rPr>
                 <w:rStyle w:val="Lienhypertexte"/>
@@ -367,7 +383,7 @@
                 <w:noProof/>
                 <w:webHidden/>
               </w:rPr>
-              <w:instrText xml:space="preserve"> PAGEREF _Toc105539944 \h </w:instrText>
+              <w:instrText xml:space="preserve"> PAGEREF _Toc105575882 \h </w:instrText>
             </w:r>
             <w:r>
               <w:rPr>
@@ -408,7 +424,7 @@
               <w:noProof/>
             </w:rPr>
           </w:pPr>
-          <w:hyperlink w:anchor="_Toc105539945" w:history="1">
+          <w:hyperlink w:anchor="_Toc105575883" w:history="1">
             <w:r>
               <w:rPr>
                 <w:rStyle w:val="Lienhypertexte"/>
@@ -435,7 +451,7 @@
                 <w:noProof/>
                 <w:webHidden/>
               </w:rPr>
-              <w:instrText xml:space="preserve"> PAGEREF _Toc105539945 \h </w:instrText>
+              <w:instrText xml:space="preserve"> PAGEREF _Toc105575883 \h </w:instrText>
             </w:r>
             <w:r>
               <w:rPr>
@@ -476,7 +492,7 @@
               <w:noProof/>
             </w:rPr>
           </w:pPr>
-          <w:hyperlink w:anchor="_Toc105539946" w:history="1">
+          <w:hyperlink w:anchor="_Toc105575884" w:history="1">
             <w:r>
               <w:rPr>
                 <w:rStyle w:val="Lienhypertexte"/>
@@ -503,7 +519,7 @@
                 <w:noProof/>
                 <w:webHidden/>
               </w:rPr>
-              <w:instrText xml:space="preserve"> PAGEREF _Toc105539946 \h </w:instrText>
+              <w:instrText xml:space="preserve"> PAGEREF _Toc105575884 \h </w:instrText>
             </w:r>
             <w:r>
               <w:rPr>
@@ -544,7 +560,7 @@
               <w:noProof/>
             </w:rPr>
           </w:pPr>
-          <w:hyperlink w:anchor="_Toc105539947" w:history="1">
+          <w:hyperlink w:anchor="_Toc105575885" w:history="1">
             <w:r>
               <w:rPr>
                 <w:rStyle w:val="Lienhypertexte"/>
@@ -571,7 +587,7 @@
                 <w:noProof/>
                 <w:webHidden/>
               </w:rPr>
-              <w:instrText xml:space="preserve"> PAGEREF _Toc105539947 \h </w:instrText>
+              <w:instrText xml:space="preserve"> PAGEREF _Toc105575885 \h </w:instrText>
             </w:r>
             <w:r>
               <w:rPr>
@@ -612,7 +628,7 @@
               <w:noProof/>
             </w:rPr>
           </w:pPr>
-          <w:hyperlink w:anchor="_Toc105539948" w:history="1">
+          <w:hyperlink w:anchor="_Toc105575886" w:history="1">
             <w:r>
               <w:rPr>
                 <w:rStyle w:val="Lienhypertexte"/>
@@ -639,7 +655,7 @@
                 <w:noProof/>
                 <w:webHidden/>
               </w:rPr>
-              <w:instrText xml:space="preserve"> PAGEREF _Toc105539948 \h </w:instrText>
+              <w:instrText xml:space="preserve"> PAGEREF _Toc105575886 \h </w:instrText>
             </w:r>
             <w:r>
               <w:rPr>
@@ -680,7 +696,7 @@
               <w:noProof/>
             </w:rPr>
           </w:pPr>
-          <w:hyperlink w:anchor="_Toc105539949" w:history="1">
+          <w:hyperlink w:anchor="_Toc105575887" w:history="1">
             <w:r>
               <w:rPr>
                 <w:rStyle w:val="Lienhypertexte"/>
@@ -707,7 +723,7 @@
                 <w:noProof/>
                 <w:webHidden/>
               </w:rPr>
-              <w:instrText xml:space="preserve"> PAGEREF _Toc105539949 \h </w:instrText>
+              <w:instrText xml:space="preserve"> PAGEREF _Toc105575887 \h </w:instrText>
             </w:r>
             <w:r>
               <w:rPr>
@@ -748,7 +764,7 @@
               <w:noProof/>
             </w:rPr>
           </w:pPr>
-          <w:hyperlink w:anchor="_Toc105539950" w:history="1">
+          <w:hyperlink w:anchor="_Toc105575888" w:history="1">
             <w:r>
               <w:rPr>
                 <w:rStyle w:val="Lienhypertexte"/>
@@ -775,7 +791,7 @@
                 <w:noProof/>
                 <w:webHidden/>
               </w:rPr>
-              <w:instrText xml:space="preserve"> PAGEREF _Toc105539950 \h </w:instrText>
+              <w:instrText xml:space="preserve"> PAGEREF _Toc105575888 \h </w:instrText>
             </w:r>
             <w:r>
               <w:rPr>
@@ -816,7 +832,7 @@
               <w:noProof/>
             </w:rPr>
           </w:pPr>
-          <w:hyperlink w:anchor="_Toc105539951" w:history="1">
+          <w:hyperlink w:anchor="_Toc105575889" w:history="1">
             <w:r>
               <w:rPr>
                 <w:rStyle w:val="Lienhypertexte"/>
@@ -843,7 +859,7 @@
                 <w:noProof/>
                 <w:webHidden/>
               </w:rPr>
-              <w:instrText xml:space="preserve"> PAGEREF _Toc105539951 \h </w:instrText>
+              <w:instrText xml:space="preserve"> PAGEREF _Toc105575889 \h </w:instrText>
             </w:r>
             <w:r>
               <w:rPr>
@@ -884,7 +900,7 @@
               <w:noProof/>
             </w:rPr>
           </w:pPr>
-          <w:hyperlink w:anchor="_Toc105539952" w:history="1">
+          <w:hyperlink w:anchor="_Toc105575890" w:history="1">
             <w:r>
               <w:rPr>
                 <w:rStyle w:val="Lienhypertexte"/>
@@ -911,7 +927,7 @@
                 <w:noProof/>
                 <w:webHidden/>
               </w:rPr>
-              <w:instrText xml:space="preserve"> PAGEREF _Toc105539952 \h </w:instrText>
+              <w:instrText xml:space="preserve"> PAGEREF _Toc105575890 \h </w:instrText>
             </w:r>
             <w:r>
               <w:rPr>
@@ -952,7 +968,7 @@
               <w:noProof/>
             </w:rPr>
           </w:pPr>
-          <w:hyperlink w:anchor="_Toc105539953" w:history="1">
+          <w:hyperlink w:anchor="_Toc105575891" w:history="1">
             <w:r>
               <w:rPr>
                 <w:rStyle w:val="Lienhypertexte"/>
@@ -979,7 +995,7 @@
                 <w:noProof/>
                 <w:webHidden/>
               </w:rPr>
-              <w:instrText xml:space="preserve"> PAGEREF _Toc105539953 \h </w:instrText>
+              <w:instrText xml:space="preserve"> PAGEREF _Toc105575891 \h </w:instrText>
             </w:r>
             <w:r>
               <w:rPr>
@@ -1020,7 +1036,7 @@
               <w:noProof/>
             </w:rPr>
           </w:pPr>
-          <w:hyperlink w:anchor="_Toc105539954" w:history="1">
+          <w:hyperlink w:anchor="_Toc105575892" w:history="1">
             <w:r>
               <w:rPr>
                 <w:rStyle w:val="Lienhypertexte"/>
@@ -1047,7 +1063,7 @@
                 <w:noProof/>
                 <w:webHidden/>
               </w:rPr>
-              <w:instrText xml:space="preserve"> PAGEREF _Toc105539954 \h </w:instrText>
+              <w:instrText xml:space="preserve"> PAGEREF _Toc105575892 \h </w:instrText>
             </w:r>
             <w:r>
               <w:rPr>
@@ -1088,7 +1104,7 @@
               <w:noProof/>
             </w:rPr>
           </w:pPr>
-          <w:hyperlink w:anchor="_Toc105539955" w:history="1">
+          <w:hyperlink w:anchor="_Toc105575893" w:history="1">
             <w:r>
               <w:rPr>
                 <w:rStyle w:val="Lienhypertexte"/>
@@ -1115,7 +1131,7 @@
                 <w:noProof/>
                 <w:webHidden/>
               </w:rPr>
-              <w:instrText xml:space="preserve"> PAGEREF _Toc105539955 \h </w:instrText>
+              <w:instrText xml:space="preserve"> PAGEREF _Toc105575893 \h </w:instrText>
             </w:r>
             <w:r>
               <w:rPr>
@@ -1156,7 +1172,7 @@
               <w:noProof/>
             </w:rPr>
           </w:pPr>
-          <w:hyperlink w:anchor="_Toc105539956" w:history="1">
+          <w:hyperlink w:anchor="_Toc105575894" w:history="1">
             <w:r>
               <w:rPr>
                 <w:rStyle w:val="Lienhypertexte"/>
@@ -1183,7 +1199,7 @@
                 <w:noProof/>
                 <w:webHidden/>
               </w:rPr>
-              <w:instrText xml:space="preserve"> PAGEREF _Toc105539956 \h </w:instrText>
+              <w:instrText xml:space="preserve"> PAGEREF _Toc105575894 \h </w:instrText>
             </w:r>
             <w:r>
               <w:rPr>
@@ -1224,7 +1240,7 @@
               <w:noProof/>
             </w:rPr>
           </w:pPr>
-          <w:hyperlink w:anchor="_Toc105539957" w:history="1">
+          <w:hyperlink w:anchor="_Toc105575895" w:history="1">
             <w:r>
               <w:rPr>
                 <w:rStyle w:val="Lienhypertexte"/>
@@ -1251,7 +1267,7 @@
                 <w:noProof/>
                 <w:webHidden/>
               </w:rPr>
-              <w:instrText xml:space="preserve"> PAGEREF _Toc105539957 \h </w:instrText>
+              <w:instrText xml:space="preserve"> PAGEREF _Toc105575895 \h </w:instrText>
             </w:r>
             <w:r>
               <w:rPr>
@@ -1292,7 +1308,7 @@
               <w:noProof/>
             </w:rPr>
           </w:pPr>
-          <w:hyperlink w:anchor="_Toc105539958" w:history="1">
+          <w:hyperlink w:anchor="_Toc105575896" w:history="1">
             <w:r>
               <w:rPr>
                 <w:rStyle w:val="Lienhypertexte"/>
@@ -1319,7 +1335,7 @@
                 <w:noProof/>
                 <w:webHidden/>
               </w:rPr>
-              <w:instrText xml:space="preserve"> PAGEREF _Toc105539958 \h </w:instrText>
+              <w:instrText xml:space="preserve"> PAGEREF _Toc105575896 \h </w:instrText>
             </w:r>
             <w:r>
               <w:rPr>
@@ -1360,7 +1376,7 @@
               <w:noProof/>
             </w:rPr>
           </w:pPr>
-          <w:hyperlink w:anchor="_Toc105539959" w:history="1">
+          <w:hyperlink w:anchor="_Toc105575897" w:history="1">
             <w:r>
               <w:rPr>
                 <w:rStyle w:val="Lienhypertexte"/>
@@ -1387,7 +1403,7 @@
                 <w:noProof/>
                 <w:webHidden/>
               </w:rPr>
-              <w:instrText xml:space="preserve"> PAGEREF _Toc105539959 \h </w:instrText>
+              <w:instrText xml:space="preserve"> PAGEREF _Toc105575897 \h </w:instrText>
             </w:r>
             <w:r>
               <w:rPr>
@@ -1408,6 +1424,346 @@
                 <w:webHidden/>
               </w:rPr>
               <w:t>6</w:t>
+            </w:r>
+            <w:r>
+              <w:rPr>
+                <w:noProof/>
+                <w:webHidden/>
+              </w:rPr>
+              <w:fldChar w:fldCharType="end"/>
+            </w:r>
+          </w:hyperlink>
+        </w:p>
+        <w:p>
+          <w:pPr>
+            <w:pStyle w:val="TM1"/>
+            <w:tabs>
+              <w:tab w:val="right" w:leader="dot" w:pos="9062"/>
+            </w:tabs>
+            <w:rPr>
+              <w:noProof/>
+            </w:rPr>
+          </w:pPr>
+          <w:hyperlink w:anchor="_Toc105575898" w:history="1">
+            <w:r>
+              <w:rPr>
+                <w:rStyle w:val="Lienhypertexte"/>
+                <w:noProof/>
+              </w:rPr>
+              <w:t>Chapitre 9 Lecture, Update &amp; suppression d’un document</w:t>
+            </w:r>
+            <w:r>
+              <w:rPr>
+                <w:noProof/>
+                <w:webHidden/>
+              </w:rPr>
+              <w:tab/>
+            </w:r>
+            <w:r>
+              <w:rPr>
+                <w:noProof/>
+                <w:webHidden/>
+              </w:rPr>
+              <w:fldChar w:fldCharType="begin"/>
+            </w:r>
+            <w:r>
+              <w:rPr>
+                <w:noProof/>
+                <w:webHidden/>
+              </w:rPr>
+              <w:instrText xml:space="preserve"> PAGEREF _Toc105575898 \h </w:instrText>
+            </w:r>
+            <w:r>
+              <w:rPr>
+                <w:noProof/>
+                <w:webHidden/>
+              </w:rPr>
+            </w:r>
+            <w:r>
+              <w:rPr>
+                <w:noProof/>
+                <w:webHidden/>
+              </w:rPr>
+              <w:fldChar w:fldCharType="separate"/>
+            </w:r>
+            <w:r>
+              <w:rPr>
+                <w:noProof/>
+                <w:webHidden/>
+              </w:rPr>
+              <w:t>6</w:t>
+            </w:r>
+            <w:r>
+              <w:rPr>
+                <w:noProof/>
+                <w:webHidden/>
+              </w:rPr>
+              <w:fldChar w:fldCharType="end"/>
+            </w:r>
+          </w:hyperlink>
+        </w:p>
+        <w:p>
+          <w:pPr>
+            <w:pStyle w:val="TM2"/>
+            <w:tabs>
+              <w:tab w:val="right" w:leader="dot" w:pos="9062"/>
+            </w:tabs>
+            <w:rPr>
+              <w:noProof/>
+            </w:rPr>
+          </w:pPr>
+          <w:hyperlink w:anchor="_Toc105575899" w:history="1">
+            <w:r>
+              <w:rPr>
+                <w:rStyle w:val="Lienhypertexte"/>
+                <w:noProof/>
+              </w:rPr>
+              <w:t>1-lecture :</w:t>
+            </w:r>
+            <w:r>
+              <w:rPr>
+                <w:noProof/>
+                <w:webHidden/>
+              </w:rPr>
+              <w:tab/>
+            </w:r>
+            <w:r>
+              <w:rPr>
+                <w:noProof/>
+                <w:webHidden/>
+              </w:rPr>
+              <w:fldChar w:fldCharType="begin"/>
+            </w:r>
+            <w:r>
+              <w:rPr>
+                <w:noProof/>
+                <w:webHidden/>
+              </w:rPr>
+              <w:instrText xml:space="preserve"> PAGEREF _Toc105575899 \h </w:instrText>
+            </w:r>
+            <w:r>
+              <w:rPr>
+                <w:noProof/>
+                <w:webHidden/>
+              </w:rPr>
+            </w:r>
+            <w:r>
+              <w:rPr>
+                <w:noProof/>
+                <w:webHidden/>
+              </w:rPr>
+              <w:fldChar w:fldCharType="separate"/>
+            </w:r>
+            <w:r>
+              <w:rPr>
+                <w:noProof/>
+                <w:webHidden/>
+              </w:rPr>
+              <w:t>6</w:t>
+            </w:r>
+            <w:r>
+              <w:rPr>
+                <w:noProof/>
+                <w:webHidden/>
+              </w:rPr>
+              <w:fldChar w:fldCharType="end"/>
+            </w:r>
+          </w:hyperlink>
+        </w:p>
+        <w:p>
+          <w:pPr>
+            <w:pStyle w:val="TM2"/>
+            <w:tabs>
+              <w:tab w:val="right" w:leader="dot" w:pos="9062"/>
+            </w:tabs>
+            <w:rPr>
+              <w:noProof/>
+            </w:rPr>
+          </w:pPr>
+          <w:hyperlink w:anchor="_Toc105575900" w:history="1">
+            <w:r>
+              <w:rPr>
+                <w:rStyle w:val="Lienhypertexte"/>
+                <w:noProof/>
+              </w:rPr>
+              <w:t>2-Mises à jour (update) :</w:t>
+            </w:r>
+            <w:r>
+              <w:rPr>
+                <w:noProof/>
+                <w:webHidden/>
+              </w:rPr>
+              <w:tab/>
+            </w:r>
+            <w:r>
+              <w:rPr>
+                <w:noProof/>
+                <w:webHidden/>
+              </w:rPr>
+              <w:fldChar w:fldCharType="begin"/>
+            </w:r>
+            <w:r>
+              <w:rPr>
+                <w:noProof/>
+                <w:webHidden/>
+              </w:rPr>
+              <w:instrText xml:space="preserve"> PAGEREF _Toc105575900 \h </w:instrText>
+            </w:r>
+            <w:r>
+              <w:rPr>
+                <w:noProof/>
+                <w:webHidden/>
+              </w:rPr>
+            </w:r>
+            <w:r>
+              <w:rPr>
+                <w:noProof/>
+                <w:webHidden/>
+              </w:rPr>
+              <w:fldChar w:fldCharType="separate"/>
+            </w:r>
+            <w:r>
+              <w:rPr>
+                <w:noProof/>
+                <w:webHidden/>
+              </w:rPr>
+              <w:t>7</w:t>
+            </w:r>
+            <w:r>
+              <w:rPr>
+                <w:noProof/>
+                <w:webHidden/>
+              </w:rPr>
+              <w:fldChar w:fldCharType="end"/>
+            </w:r>
+          </w:hyperlink>
+        </w:p>
+        <w:p>
+          <w:pPr>
+            <w:pStyle w:val="TM2"/>
+            <w:tabs>
+              <w:tab w:val="right" w:leader="dot" w:pos="9062"/>
+            </w:tabs>
+            <w:rPr>
+              <w:noProof/>
+            </w:rPr>
+          </w:pPr>
+          <w:hyperlink w:anchor="_Toc105575901" w:history="1">
+            <w:r>
+              <w:rPr>
+                <w:rStyle w:val="Lienhypertexte"/>
+                <w:noProof/>
+              </w:rPr>
+              <w:t>3-Suppression :</w:t>
+            </w:r>
+            <w:r>
+              <w:rPr>
+                <w:noProof/>
+                <w:webHidden/>
+              </w:rPr>
+              <w:tab/>
+            </w:r>
+            <w:r>
+              <w:rPr>
+                <w:noProof/>
+                <w:webHidden/>
+              </w:rPr>
+              <w:fldChar w:fldCharType="begin"/>
+            </w:r>
+            <w:r>
+              <w:rPr>
+                <w:noProof/>
+                <w:webHidden/>
+              </w:rPr>
+              <w:instrText xml:space="preserve"> PAGEREF _Toc105575901 \h </w:instrText>
+            </w:r>
+            <w:r>
+              <w:rPr>
+                <w:noProof/>
+                <w:webHidden/>
+              </w:rPr>
+            </w:r>
+            <w:r>
+              <w:rPr>
+                <w:noProof/>
+                <w:webHidden/>
+              </w:rPr>
+              <w:fldChar w:fldCharType="separate"/>
+            </w:r>
+            <w:r>
+              <w:rPr>
+                <w:noProof/>
+                <w:webHidden/>
+              </w:rPr>
+              <w:t>7</w:t>
+            </w:r>
+            <w:r>
+              <w:rPr>
+                <w:noProof/>
+                <w:webHidden/>
+              </w:rPr>
+              <w:fldChar w:fldCharType="end"/>
+            </w:r>
+          </w:hyperlink>
+        </w:p>
+        <w:p>
+          <w:pPr>
+            <w:pStyle w:val="TM1"/>
+            <w:tabs>
+              <w:tab w:val="right" w:leader="dot" w:pos="9062"/>
+            </w:tabs>
+            <w:rPr>
+              <w:noProof/>
+            </w:rPr>
+          </w:pPr>
+          <w:hyperlink w:anchor="_Toc105575902" w:history="1">
+            <w:r>
+              <w:rPr>
+                <w:rStyle w:val="Lienhypertexte"/>
+                <w:noProof/>
+              </w:rPr>
+              <w:t>Chapitre 10 Basic Crud</w:t>
+            </w:r>
+            <w:r>
+              <w:rPr>
+                <w:noProof/>
+                <w:webHidden/>
+              </w:rPr>
+              <w:tab/>
+            </w:r>
+            <w:r>
+              <w:rPr>
+                <w:noProof/>
+                <w:webHidden/>
+              </w:rPr>
+              <w:fldChar w:fldCharType="begin"/>
+            </w:r>
+            <w:r>
+              <w:rPr>
+                <w:noProof/>
+                <w:webHidden/>
+              </w:rPr>
+              <w:instrText xml:space="preserve"> PAGEREF _Toc105575902 \h </w:instrText>
+            </w:r>
+            <w:r>
+              <w:rPr>
+                <w:noProof/>
+                <w:webHidden/>
+              </w:rPr>
+            </w:r>
+            <w:r>
+              <w:rPr>
+                <w:noProof/>
+                <w:webHidden/>
+              </w:rPr>
+              <w:fldChar w:fldCharType="separate"/>
+            </w:r>
+            <w:r>
+              <w:rPr>
+                <w:noProof/>
+                <w:webHidden/>
+              </w:rPr>
+              <w:t>7</w:t>
             </w:r>
             <w:r>
               <w:rPr>
@@ -1450,7 +1806,7 @@
           <w:numId w:val="4"/>
         </w:numPr>
       </w:pPr>
-      <w:bookmarkStart w:id="1" w:name="_Toc105539940"/>
+      <w:bookmarkStart w:id="1" w:name="_Toc105575878"/>
       <w:r>
         <w:lastRenderedPageBreak/>
         <w:t>Introduction</w:t>
@@ -1461,13 +1817,8 @@
       <w:pPr>
         <w:jc w:val="both"/>
       </w:pPr>
-      <w:proofErr w:type="spellStart"/>
-      <w:r>
-        <w:t>Elasticsearch</w:t>
-      </w:r>
-      <w:proofErr w:type="spellEnd"/>
-      <w:r>
-        <w:t xml:space="preserve"> = ES</w:t>
+      <w:r>
+        <w:t>Elasticsearch = ES</w:t>
       </w:r>
     </w:p>
     <w:p>
@@ -1475,15 +1826,7 @@
         <w:jc w:val="both"/>
       </w:pPr>
       <w:r>
-        <w:t xml:space="preserve">ES est une base de données </w:t>
-      </w:r>
-      <w:proofErr w:type="spellStart"/>
-      <w:r>
-        <w:t>noSql</w:t>
-      </w:r>
-      <w:proofErr w:type="spellEnd"/>
-      <w:r>
-        <w:t xml:space="preserve"> orientée documents distribuée, moteur d’indexation de recherche.</w:t>
+        <w:t>ES est une base de données noSql orientée documents distribuée, moteur d’indexation de recherche.</w:t>
       </w:r>
     </w:p>
     <w:p>
@@ -1491,13 +1834,8 @@
         <w:jc w:val="both"/>
       </w:pPr>
       <w:r>
-        <w:t xml:space="preserve">ES n’est pas sur HDFS ( a son propre cluster), peut être déployé sur </w:t>
-      </w:r>
-      <w:proofErr w:type="spellStart"/>
-      <w:r>
-        <w:t>windows</w:t>
-      </w:r>
-      <w:proofErr w:type="spellEnd"/>
+        <w:t>ES n’est pas sur HDFS ( a son propre cluster), peut être déployé sur windows</w:t>
+      </w:r>
     </w:p>
     <w:p>
       <w:pPr>
@@ -1512,15 +1850,7 @@
         <w:jc w:val="both"/>
       </w:pPr>
       <w:r>
-        <w:t xml:space="preserve">Apache </w:t>
-      </w:r>
-      <w:proofErr w:type="spellStart"/>
-      <w:r>
-        <w:t>Lucene</w:t>
-      </w:r>
-      <w:proofErr w:type="spellEnd"/>
-      <w:r>
-        <w:t> : moteur d’indexation non distribué (un seul nœud.</w:t>
+        <w:t>Apache Lucene : moteur d’indexation non distribué (un seul nœud.</w:t>
       </w:r>
     </w:p>
     <w:p>
@@ -1528,26 +1858,32 @@
         <w:jc w:val="both"/>
       </w:pPr>
       <w:r>
-        <w:t xml:space="preserve">Es basé sur </w:t>
-      </w:r>
-      <w:proofErr w:type="spellStart"/>
-      <w:r>
-        <w:t>Appache</w:t>
-      </w:r>
-      <w:proofErr w:type="spellEnd"/>
+        <w:t>Es basé sur Appache Lucene (chaque nœud)</w:t>
+      </w:r>
+      <w:r>
+        <w:t> : intéressant mais compliqué à gérer (code)</w:t>
+      </w:r>
+    </w:p>
+    <w:p>
+      <w:pPr>
+        <w:jc w:val="both"/>
+      </w:pPr>
+      <w:r>
+        <w:t>Google à chaque nouveau site, il le détecte, il indexe les éléments importants du site, par des requêtes https puis l’algorithme</w:t>
+      </w:r>
+    </w:p>
+    <w:p>
+      <w:pPr>
+        <w:jc w:val="both"/>
+      </w:pPr>
+      <w:r>
+        <w:t>Recherche multi critères très compliquée sur une page</w:t>
+      </w:r>
       <w:r>
         <w:t xml:space="preserve"> </w:t>
       </w:r>
-      <w:proofErr w:type="spellStart"/>
-      <w:r>
-        <w:t>Lucene</w:t>
-      </w:r>
-      <w:proofErr w:type="spellEnd"/>
-      <w:r>
-        <w:t xml:space="preserve"> (chaque nœud)</w:t>
-      </w:r>
-      <w:r>
-        <w:t> : intéressant mais compliqué à gérer (code)</w:t>
+      <w:r>
+        <w:t>(Lucene) (il se passe beaucoup de traitements derrière code java) et ES masque la complexité qui existe derrière.</w:t>
       </w:r>
     </w:p>
     <w:p>
@@ -1555,7 +1891,7 @@
         <w:jc w:val="both"/>
       </w:pPr>
       <w:r>
-        <w:t>Google à chaque nouveau site, il le détecte, il indexe les éléments importants du site, par des requêtes https puis l’algorithme</w:t>
+        <w:t>ES stock les données en Json.</w:t>
       </w:r>
     </w:p>
     <w:p>
@@ -1563,21 +1899,7 @@
         <w:jc w:val="both"/>
       </w:pPr>
       <w:r>
-        <w:t>Recherche multi critères très compliquée sur une page</w:t>
-      </w:r>
-      <w:r>
-        <w:t xml:space="preserve"> </w:t>
-      </w:r>
-      <w:r>
-        <w:t>(</w:t>
-      </w:r>
-      <w:proofErr w:type="spellStart"/>
-      <w:r>
-        <w:t>Lucene</w:t>
-      </w:r>
-      <w:proofErr w:type="spellEnd"/>
-      <w:r>
-        <w:t>) (il se passe beaucoup de traitements derrière code java) et ES masque la complexité qui existe derrière.</w:t>
+        <w:t>API Rest est supportée par tous les langages d’api Rest ( postman, SOPWI)</w:t>
       </w:r>
     </w:p>
     <w:p>
@@ -1585,15 +1907,7 @@
         <w:jc w:val="both"/>
       </w:pPr>
       <w:r>
-        <w:t xml:space="preserve">ES stock les données en </w:t>
-      </w:r>
-      <w:proofErr w:type="spellStart"/>
-      <w:r>
-        <w:t>Json</w:t>
-      </w:r>
-      <w:proofErr w:type="spellEnd"/>
-      <w:r>
-        <w:t>.</w:t>
+        <w:t xml:space="preserve">Pugin pour tout </w:t>
       </w:r>
     </w:p>
     <w:p>
@@ -1601,44 +1915,42 @@
         <w:jc w:val="both"/>
       </w:pPr>
       <w:r>
-        <w:t xml:space="preserve">API </w:t>
-      </w:r>
-      <w:proofErr w:type="spellStart"/>
-      <w:r>
-        <w:t>Rest</w:t>
-      </w:r>
-      <w:proofErr w:type="spellEnd"/>
-      <w:r>
-        <w:t xml:space="preserve"> est supportée par tous les langages d’api </w:t>
-      </w:r>
-      <w:proofErr w:type="spellStart"/>
-      <w:r>
-        <w:t>Rest</w:t>
-      </w:r>
-      <w:proofErr w:type="spellEnd"/>
-      <w:r>
-        <w:t xml:space="preserve"> ( </w:t>
-      </w:r>
-      <w:proofErr w:type="spellStart"/>
-      <w:r>
-        <w:t>postman</w:t>
-      </w:r>
-      <w:proofErr w:type="spellEnd"/>
-      <w:r>
-        <w:t>, SOPWI)</w:t>
-      </w:r>
+        <w:t>CMS (</w:t>
+      </w:r>
+      <w:r>
+        <w:t>Content management system</w:t>
+      </w:r>
+      <w:r>
+        <w:t>) : framework qui permet de créer des pages web facilement</w:t>
+      </w:r>
+    </w:p>
+    <w:p>
+      <w:pPr>
+        <w:pStyle w:val="Titre1"/>
+      </w:pPr>
+      <w:bookmarkStart w:id="2" w:name="_Toc105575879"/>
+      <w:bookmarkEnd w:id="0"/>
+      <w:r>
+        <w:t>Ecosystème ELK (Es Logstash Kibana)</w:t>
+      </w:r>
+      <w:bookmarkEnd w:id="2"/>
+    </w:p>
+    <w:p>
+      <w:pPr>
+        <w:pStyle w:val="Titre2"/>
+      </w:pPr>
+      <w:bookmarkStart w:id="3" w:name="_Toc105575880"/>
+      <w:r>
+        <w:t>1-Avant :</w:t>
+      </w:r>
+      <w:bookmarkEnd w:id="3"/>
     </w:p>
     <w:p>
       <w:pPr>
         <w:jc w:val="both"/>
       </w:pPr>
-      <w:proofErr w:type="spellStart"/>
-      <w:r>
-        <w:t>Pugin</w:t>
-      </w:r>
-      <w:proofErr w:type="spellEnd"/>
-      <w:r>
-        <w:t xml:space="preserve"> pour tout </w:t>
+      <w:r>
+        <w:t>Au début ES est dédié à Logstash des logs</w:t>
       </w:r>
     </w:p>
     <w:p>
@@ -1646,79 +1958,7 @@
         <w:jc w:val="both"/>
       </w:pPr>
       <w:r>
-        <w:t>CMS (</w:t>
-      </w:r>
-      <w:r>
-        <w:t>Content management system</w:t>
-      </w:r>
-      <w:r>
-        <w:t>) : framework qui permet de créer des pages web facilement</w:t>
-      </w:r>
-    </w:p>
-    <w:p>
-      <w:pPr>
-        <w:pStyle w:val="Titre1"/>
-      </w:pPr>
-      <w:bookmarkStart w:id="2" w:name="_Toc105539941"/>
-      <w:bookmarkEnd w:id="0"/>
-      <w:r>
-        <w:t xml:space="preserve">Ecosystème ELK (Es </w:t>
-      </w:r>
-      <w:proofErr w:type="spellStart"/>
-      <w:r>
-        <w:t>Logstash</w:t>
-      </w:r>
-      <w:proofErr w:type="spellEnd"/>
-      <w:r>
-        <w:t xml:space="preserve"> </w:t>
-      </w:r>
-      <w:proofErr w:type="spellStart"/>
-      <w:r>
-        <w:t>Kibana</w:t>
-      </w:r>
-      <w:proofErr w:type="spellEnd"/>
-      <w:r>
-        <w:t>)</w:t>
-      </w:r>
-      <w:bookmarkEnd w:id="2"/>
-    </w:p>
-    <w:p>
-      <w:pPr>
-        <w:pStyle w:val="Titre2"/>
-      </w:pPr>
-      <w:bookmarkStart w:id="3" w:name="_Toc105539942"/>
-      <w:r>
-        <w:t>1-Avant :</w:t>
-      </w:r>
-      <w:bookmarkEnd w:id="3"/>
-    </w:p>
-    <w:p>
-      <w:pPr>
-        <w:jc w:val="both"/>
-      </w:pPr>
-      <w:r>
-        <w:t xml:space="preserve">Au début ES est dédié à </w:t>
-      </w:r>
-      <w:proofErr w:type="spellStart"/>
-      <w:r>
-        <w:t>Logstash</w:t>
-      </w:r>
-      <w:proofErr w:type="spellEnd"/>
-      <w:r>
-        <w:t xml:space="preserve"> des logs</w:t>
-      </w:r>
-    </w:p>
-    <w:p>
-      <w:pPr>
-        <w:jc w:val="both"/>
-      </w:pPr>
-      <w:proofErr w:type="spellStart"/>
-      <w:r>
-        <w:t>Logstash</w:t>
-      </w:r>
-      <w:proofErr w:type="spellEnd"/>
-      <w:r>
-        <w:t xml:space="preserve"> = ETL : récupère les logs les transformes et les charger dans ES.</w:t>
+        <w:t>Logstash = ETL : récupère les logs les transformes et les charger dans ES.</w:t>
       </w:r>
     </w:p>
     <w:p>
@@ -1775,7 +2015,7 @@
       <w:pPr>
         <w:pStyle w:val="Titre2"/>
       </w:pPr>
-      <w:bookmarkStart w:id="4" w:name="_Toc105539943"/>
+      <w:bookmarkStart w:id="4" w:name="_Toc105575881"/>
       <w:r>
         <w:lastRenderedPageBreak/>
         <w:t>2-Après :</w:t>
@@ -1787,15 +2027,7 @@
         <w:jc w:val="both"/>
       </w:pPr>
       <w:r>
-        <w:t xml:space="preserve">Agent </w:t>
-      </w:r>
-      <w:proofErr w:type="spellStart"/>
-      <w:r>
-        <w:t>logstash</w:t>
-      </w:r>
-      <w:proofErr w:type="spellEnd"/>
-      <w:r>
-        <w:t xml:space="preserve"> ES consomme de la mémoire donc remplacé par beats (agent light)</w:t>
+        <w:t>Agent logstash ES consomme de la mémoire donc remplacé par beats (agent light)</w:t>
       </w:r>
     </w:p>
     <w:p>
@@ -1880,6 +2112,9 @@
         <w:jc w:val="center"/>
       </w:pPr>
       <w:r>
+        <w:rPr>
+          <w:noProof/>
+        </w:rPr>
         <w:drawing>
           <wp:inline distT="0" distB="0" distL="0" distR="0" wp14:anchorId="02591D33" wp14:editId="168FAF1D">
             <wp:extent cx="4447638" cy="3239638"/>
@@ -1926,7 +2161,7 @@
       <w:pPr>
         <w:pStyle w:val="Titre1"/>
       </w:pPr>
-      <w:bookmarkStart w:id="5" w:name="_Toc105539944"/>
+      <w:bookmarkStart w:id="5" w:name="_Toc105575882"/>
       <w:r>
         <w:lastRenderedPageBreak/>
         <w:t>Use cases</w:t>
@@ -1996,15 +2231,7 @@
         <w:t>nalytics</w:t>
       </w:r>
       <w:r>
-        <w:t xml:space="preserve"> &amp; agrégation : données dénormalisées : un document </w:t>
-      </w:r>
-      <w:proofErr w:type="spellStart"/>
-      <w:r>
-        <w:t>json</w:t>
-      </w:r>
-      <w:proofErr w:type="spellEnd"/>
-      <w:r>
-        <w:t xml:space="preserve"> peut contenir une ligne résultante de jointure de plusieurs tables d’une base de données relationnelle.</w:t>
+        <w:t xml:space="preserve"> &amp; agrégation : données dénormalisées : un document json peut contenir une ligne résultante de jointure de plusieurs tables d’une base de données relationnelle.</w:t>
       </w:r>
     </w:p>
     <w:p>
@@ -2016,27 +2243,9 @@
         </w:numPr>
         <w:jc w:val="both"/>
       </w:pPr>
-      <w:proofErr w:type="spellStart"/>
-      <w:r>
-        <w:t>Alrting</w:t>
-      </w:r>
-      <w:proofErr w:type="spellEnd"/>
-      <w:r>
-        <w:t xml:space="preserve"> </w:t>
-      </w:r>
-      <w:proofErr w:type="spellStart"/>
-      <w:r>
-        <w:t>grace</w:t>
-      </w:r>
-      <w:proofErr w:type="spellEnd"/>
-      <w:r>
-        <w:t xml:space="preserve"> à l’API </w:t>
-      </w:r>
-      <w:proofErr w:type="spellStart"/>
-      <w:r>
-        <w:t>Percolator</w:t>
-      </w:r>
-      <w:proofErr w:type="spellEnd"/>
+      <w:r>
+        <w:t>Alrting grace à l’API Percolator</w:t>
+      </w:r>
     </w:p>
     <w:p>
       <w:pPr>
@@ -2048,15 +2257,7 @@
         <w:jc w:val="both"/>
       </w:pPr>
       <w:r>
-        <w:t xml:space="preserve">Analyse des times </w:t>
-      </w:r>
-      <w:proofErr w:type="spellStart"/>
-      <w:r>
-        <w:t>series</w:t>
-      </w:r>
-      <w:proofErr w:type="spellEnd"/>
-      <w:r>
-        <w:t xml:space="preserve"> </w:t>
+        <w:t xml:space="preserve">Analyse des times series </w:t>
       </w:r>
     </w:p>
     <w:p>
@@ -2068,13 +2269,8 @@
         </w:numPr>
         <w:jc w:val="both"/>
       </w:pPr>
-      <w:proofErr w:type="spellStart"/>
-      <w:r>
-        <w:t>Etc</w:t>
-      </w:r>
-      <w:proofErr w:type="spellEnd"/>
-      <w:r>
-        <w:t xml:space="preserve"> …</w:t>
+      <w:r>
+        <w:t>Etc …</w:t>
       </w:r>
     </w:p>
     <w:p>
@@ -2084,7 +2280,7 @@
       <w:r>
         <w:t> </w:t>
       </w:r>
-      <w:bookmarkStart w:id="6" w:name="_Toc105539945"/>
+      <w:bookmarkStart w:id="6" w:name="_Toc105575883"/>
       <w:r>
         <w:t>: CLUSTER ELASTICSEARCH :</w:t>
       </w:r>
@@ -2111,23 +2307,7 @@
         <w:jc w:val="both"/>
       </w:pPr>
       <w:r>
-        <w:t xml:space="preserve">Les nœuds communiquent </w:t>
-      </w:r>
-      <w:proofErr w:type="spellStart"/>
-      <w:r>
-        <w:t>grace</w:t>
-      </w:r>
-      <w:proofErr w:type="spellEnd"/>
-      <w:r>
-        <w:t xml:space="preserve"> au protocole TCP (parce les communication TCP sont plus rapides que les </w:t>
-      </w:r>
-      <w:proofErr w:type="spellStart"/>
-      <w:r>
-        <w:t>requetes</w:t>
-      </w:r>
-      <w:proofErr w:type="spellEnd"/>
-      <w:r>
-        <w:t xml:space="preserve"> https)  </w:t>
+        <w:t xml:space="preserve">Les nœuds communiquent grace au protocole TCP (parce les communication TCP sont plus rapides que les requetes https)  </w:t>
       </w:r>
     </w:p>
     <w:p>
@@ -2135,15 +2315,7 @@
         <w:jc w:val="both"/>
       </w:pPr>
       <w:r>
-        <w:t xml:space="preserve">Par contre le client est obligé de faire appel à une requête </w:t>
-      </w:r>
-      <w:proofErr w:type="spellStart"/>
-      <w:r>
-        <w:t>rest</w:t>
-      </w:r>
-      <w:proofErr w:type="spellEnd"/>
-      <w:r>
-        <w:t xml:space="preserve"> pour pouvoir communiquer avec ES..</w:t>
+        <w:t>Par contre le client est obligé de faire appel à une requête rest pour pouvoir communiquer avec ES..</w:t>
       </w:r>
     </w:p>
     <w:p>
@@ -2151,21 +2323,8 @@
         <w:jc w:val="both"/>
       </w:pPr>
       <w:r>
-        <w:t xml:space="preserve">Un </w:t>
-      </w:r>
-      <w:proofErr w:type="spellStart"/>
-      <w:r>
-        <w:t>shard</w:t>
-      </w:r>
-      <w:proofErr w:type="spellEnd"/>
-      <w:r>
-        <w:t xml:space="preserve"> = l’unité atomique qui stock dans un </w:t>
-      </w:r>
-      <w:proofErr w:type="spellStart"/>
-      <w:r>
-        <w:t>noeud</w:t>
-      </w:r>
-      <w:proofErr w:type="spellEnd"/>
+        <w:t>Un shard = l’unité atomique qui stock dans un noeud</w:t>
+      </w:r>
     </w:p>
     <w:p>
       <w:pPr>
@@ -2179,28 +2338,15 @@
       <w:pPr>
         <w:pStyle w:val="Titre2"/>
       </w:pPr>
-      <w:bookmarkStart w:id="7" w:name="_Toc105539946"/>
+      <w:bookmarkStart w:id="7" w:name="_Toc105575884"/>
       <w:r>
         <w:t>1-</w:t>
       </w:r>
       <w:r>
         <w:t>Master </w:t>
       </w:r>
-      <w:proofErr w:type="spellStart"/>
-      <w:r>
-        <w:t>node</w:t>
-      </w:r>
-      <w:proofErr w:type="spellEnd"/>
-      <w:r>
-        <w:t> : (</w:t>
-      </w:r>
-      <w:proofErr w:type="spellStart"/>
-      <w:r>
-        <w:t>Mâtre</w:t>
-      </w:r>
-      <w:proofErr w:type="spellEnd"/>
-      <w:r>
-        <w:t>)</w:t>
+      <w:r>
+        <w:t>node : (Mâtre)</w:t>
       </w:r>
       <w:bookmarkEnd w:id="7"/>
     </w:p>
@@ -2226,13 +2372,8 @@
         </w:numPr>
         <w:jc w:val="both"/>
       </w:pPr>
-      <w:proofErr w:type="spellStart"/>
-      <w:r>
-        <w:t>Tracking</w:t>
-      </w:r>
-      <w:proofErr w:type="spellEnd"/>
-      <w:r>
-        <w:t xml:space="preserve"> des nœuds et de leurs états.</w:t>
+      <w:r>
+        <w:t>Tracking des nœuds et de leurs états.</w:t>
       </w:r>
     </w:p>
     <w:p>
@@ -2245,15 +2386,7 @@
         <w:jc w:val="both"/>
       </w:pPr>
       <w:r>
-        <w:t xml:space="preserve">Allocation de </w:t>
-      </w:r>
-      <w:proofErr w:type="spellStart"/>
-      <w:r>
-        <w:t>shards</w:t>
-      </w:r>
-      <w:proofErr w:type="spellEnd"/>
-      <w:r>
-        <w:t xml:space="preserve"> aux nœuds.</w:t>
+        <w:t>Allocation de shards aux nœuds.</w:t>
       </w:r>
     </w:p>
     <w:p>
@@ -2266,15 +2399,7 @@
         <w:jc w:val="both"/>
       </w:pPr>
       <w:r>
-        <w:t xml:space="preserve">A chaque instant, il n’ y a qu’un seul Master (par </w:t>
-      </w:r>
-      <w:proofErr w:type="spellStart"/>
-      <w:r>
-        <w:t>defaut</w:t>
-      </w:r>
-      <w:proofErr w:type="spellEnd"/>
-      <w:r>
-        <w:t xml:space="preserve"> tous les nœuds peuvent devenir master).</w:t>
+        <w:t>A chaque instant, il n’ y a qu’un seul Master (par defaut tous les nœuds peuvent devenir master).</w:t>
       </w:r>
     </w:p>
     <w:p>
@@ -2294,7 +2419,7 @@
       <w:pPr>
         <w:pStyle w:val="Titre2"/>
       </w:pPr>
-      <w:bookmarkStart w:id="8" w:name="_Toc105539947"/>
+      <w:bookmarkStart w:id="8" w:name="_Toc105575885"/>
       <w:r>
         <w:t>2-Data Node :</w:t>
       </w:r>
@@ -2312,13 +2437,8 @@
         </w:numPr>
       </w:pPr>
       <w:r>
-        <w:t xml:space="preserve">Gere les </w:t>
-      </w:r>
-      <w:proofErr w:type="spellStart"/>
-      <w:r>
-        <w:t>shards</w:t>
-      </w:r>
-      <w:proofErr w:type="spellEnd"/>
+        <w:t>Gere les shards</w:t>
+      </w:r>
     </w:p>
     <w:p>
       <w:pPr>
@@ -2329,27 +2449,14 @@
         </w:numPr>
       </w:pPr>
       <w:r>
-        <w:t xml:space="preserve">Il réalise les opérations </w:t>
-      </w:r>
-      <w:proofErr w:type="spellStart"/>
-      <w:r>
-        <w:t>crud</w:t>
-      </w:r>
-      <w:proofErr w:type="spellEnd"/>
-      <w:r>
-        <w:t>, &amp; d’</w:t>
-      </w:r>
-      <w:proofErr w:type="spellStart"/>
-      <w:r>
-        <w:t>aggrégation</w:t>
-      </w:r>
-      <w:proofErr w:type="spellEnd"/>
+        <w:t>Il réalise les opérations crud, &amp; d’aggrégation</w:t>
+      </w:r>
     </w:p>
     <w:p>
       <w:pPr>
         <w:pStyle w:val="Titre2"/>
       </w:pPr>
-      <w:bookmarkStart w:id="9" w:name="_Toc105539948"/>
+      <w:bookmarkStart w:id="9" w:name="_Toc105575886"/>
       <w:r>
         <w:t>3-Ingest :</w:t>
       </w:r>
@@ -2360,15 +2467,7 @@
         <w:jc w:val="both"/>
       </w:pPr>
       <w:r>
-        <w:t xml:space="preserve">On peut s’en passer de ne pas avoir </w:t>
-      </w:r>
-      <w:proofErr w:type="spellStart"/>
-      <w:r>
-        <w:t>celui la</w:t>
-      </w:r>
-      <w:proofErr w:type="spellEnd"/>
-      <w:r>
-        <w:t>.</w:t>
+        <w:t>On peut s’en passer de ne pas avoir celui la.</w:t>
       </w:r>
     </w:p>
     <w:p>
@@ -2385,15 +2484,7 @@
         <w:t xml:space="preserve"> de pipelines de données </w:t>
       </w:r>
       <w:r>
-        <w:t xml:space="preserve">de même type, donc ce nœud sera chargé </w:t>
-      </w:r>
-      <w:proofErr w:type="spellStart"/>
-      <w:r>
-        <w:t>a</w:t>
-      </w:r>
-      <w:proofErr w:type="spellEnd"/>
-      <w:r>
-        <w:t xml:space="preserve"> faire des</w:t>
+        <w:t>de même type, donc ce nœud sera chargé a faire des</w:t>
       </w:r>
       <w:r>
         <w:t xml:space="preserve"> opérations de préprocessing, </w:t>
@@ -2405,22 +2496,14 @@
         <w:t>sélectionner</w:t>
       </w:r>
       <w:r>
-        <w:t xml:space="preserve"> les données qu’on ingeste dans ES) : cette stratégie on la met en place pour décharger log </w:t>
-      </w:r>
-      <w:proofErr w:type="spellStart"/>
-      <w:r>
-        <w:t>stash</w:t>
-      </w:r>
-      <w:proofErr w:type="spellEnd"/>
-      <w:r>
-        <w:t xml:space="preserve"> que pour la transformation.</w:t>
+        <w:t xml:space="preserve"> les données qu’on ingeste dans ES) : cette stratégie on la met en place pour décharger log stash que pour la transformation.</w:t>
       </w:r>
     </w:p>
     <w:p>
       <w:pPr>
         <w:pStyle w:val="Titre1"/>
       </w:pPr>
-      <w:bookmarkStart w:id="10" w:name="_Toc105539949"/>
+      <w:bookmarkStart w:id="10" w:name="_Toc105575887"/>
       <w:r>
         <w:lastRenderedPageBreak/>
         <w:t>Schéma de données :</w:t>
@@ -2432,7 +2515,7 @@
         <w:pStyle w:val="Titre2"/>
         <w:jc w:val="both"/>
       </w:pPr>
-      <w:bookmarkStart w:id="11" w:name="_Toc105539950"/>
+      <w:bookmarkStart w:id="11" w:name="_Toc105575888"/>
       <w:r>
         <w:t>1-Indexe :</w:t>
       </w:r>
@@ -2463,30 +2546,14 @@
         <w:t>Indexe est une collection : un ensemble de documents</w:t>
       </w:r>
       <w:r>
-        <w:t xml:space="preserve"> </w:t>
-      </w:r>
-      <w:proofErr w:type="spellStart"/>
-      <w:r>
-        <w:t>Json</w:t>
-      </w:r>
-      <w:proofErr w:type="spellEnd"/>
-      <w:r>
-        <w:t xml:space="preserve">. On peut les comparer un Base de données relationnelle car un fichier </w:t>
-      </w:r>
-      <w:proofErr w:type="spellStart"/>
-      <w:r>
-        <w:t>Json</w:t>
-      </w:r>
-      <w:proofErr w:type="spellEnd"/>
-      <w:r>
-        <w:t xml:space="preserve"> peut contenir des informations de plusieurs tables dans une BDD-R</w:t>
+        <w:t xml:space="preserve"> Json. On peut les comparer un Base de données relationnelle car un fichier Json peut contenir des informations de plusieurs tables dans une BDD-R</w:t>
       </w:r>
     </w:p>
     <w:p>
       <w:pPr>
         <w:pStyle w:val="Titre2"/>
       </w:pPr>
-      <w:bookmarkStart w:id="12" w:name="_Toc105539951"/>
+      <w:bookmarkStart w:id="12" w:name="_Toc105575889"/>
       <w:r>
         <w:t>2-Type :</w:t>
       </w:r>
@@ -2513,15 +2580,7 @@
         <w:jc w:val="both"/>
       </w:pPr>
       <w:r>
-        <w:t xml:space="preserve">C’est comme une colonne </w:t>
-      </w:r>
-      <w:proofErr w:type="spellStart"/>
-      <w:r>
-        <w:t>family</w:t>
-      </w:r>
-      <w:proofErr w:type="spellEnd"/>
-      <w:r>
-        <w:t xml:space="preserve"> dans HBASE (schéma défini à l’insertion).</w:t>
+        <w:t>C’est comme une colonne family dans HBASE (schéma défini à l’insertion).</w:t>
       </w:r>
     </w:p>
     <w:p>
@@ -2536,7 +2595,7 @@
       <w:pPr>
         <w:pStyle w:val="Titre2"/>
       </w:pPr>
-      <w:bookmarkStart w:id="13" w:name="_Toc105539952"/>
+      <w:bookmarkStart w:id="13" w:name="_Toc105575890"/>
       <w:r>
         <w:t>3-le document :</w:t>
       </w:r>
@@ -2544,34 +2603,13 @@
     </w:p>
     <w:p>
       <w:r>
-        <w:t xml:space="preserve">Format </w:t>
-      </w:r>
-      <w:proofErr w:type="spellStart"/>
-      <w:r>
-        <w:t>Json</w:t>
-      </w:r>
-      <w:proofErr w:type="spellEnd"/>
-      <w:r>
-        <w:t xml:space="preserve">, </w:t>
-      </w:r>
-      <w:proofErr w:type="spellStart"/>
-      <w:r>
-        <w:t>conserne</w:t>
-      </w:r>
-      <w:proofErr w:type="spellEnd"/>
-      <w:r>
-        <w:t xml:space="preserve"> 1 seul type d’enregistrement.</w:t>
-      </w:r>
-    </w:p>
-    <w:p>
-      <w:r>
-        <w:t xml:space="preserve">Document valide : respecte le format </w:t>
-      </w:r>
-      <w:proofErr w:type="spellStart"/>
-      <w:r>
-        <w:t>Json</w:t>
-      </w:r>
-      <w:proofErr w:type="spellEnd"/>
+        <w:t>Format Json, conserne 1 seul type d’enregistrement.</w:t>
+      </w:r>
+    </w:p>
+    <w:p>
+      <w:r>
+        <w:t>Document valide : respecte le format Json</w:t>
+      </w:r>
     </w:p>
     <w:p>
       <w:r>
@@ -2611,7 +2649,7 @@
       <w:pPr>
         <w:pStyle w:val="Titre2"/>
       </w:pPr>
-      <w:bookmarkStart w:id="14" w:name="_Toc105539953"/>
+      <w:bookmarkStart w:id="14" w:name="_Toc105575891"/>
       <w:r>
         <w:t>4-Field :</w:t>
       </w:r>
@@ -2619,29 +2657,16 @@
     </w:p>
     <w:p>
       <w:r>
-        <w:t xml:space="preserve">C’est le contenu de chaque document </w:t>
-      </w:r>
-      <w:proofErr w:type="spellStart"/>
-      <w:r>
-        <w:t>json</w:t>
-      </w:r>
-      <w:proofErr w:type="spellEnd"/>
+        <w:t>C’est le contenu de chaque document json</w:t>
+      </w:r>
     </w:p>
     <w:p>
       <w:pPr>
         <w:pStyle w:val="Titre1"/>
       </w:pPr>
-      <w:bookmarkStart w:id="15" w:name="_Toc105539954"/>
-      <w:r>
-        <w:t xml:space="preserve">Types de </w:t>
-      </w:r>
-      <w:proofErr w:type="spellStart"/>
-      <w:r>
-        <w:t>field</w:t>
-      </w:r>
-      <w:proofErr w:type="spellEnd"/>
-      <w:r>
-        <w:t> :</w:t>
+      <w:bookmarkStart w:id="15" w:name="_Toc105575892"/>
+      <w:r>
+        <w:t>Types de field :</w:t>
       </w:r>
       <w:bookmarkEnd w:id="15"/>
     </w:p>
@@ -2658,15 +2683,7 @@
         <w:jc w:val="both"/>
       </w:pPr>
       <w:r>
-        <w:t xml:space="preserve">Si le format logique de </w:t>
-      </w:r>
-      <w:proofErr w:type="spellStart"/>
-      <w:r>
-        <w:t>Json</w:t>
-      </w:r>
-      <w:proofErr w:type="spellEnd"/>
-      <w:r>
-        <w:t xml:space="preserve"> n’est pas respecté ES refusera de l’indexer</w:t>
+        <w:t>Si le format logique de Json n’est pas respecté ES refusera de l’indexer</w:t>
       </w:r>
     </w:p>
     <w:p>
@@ -2692,23 +2709,10 @@
       <w:pPr>
         <w:pStyle w:val="Titre1"/>
       </w:pPr>
-      <w:bookmarkStart w:id="16" w:name="_Toc105539955"/>
-      <w:proofErr w:type="spellStart"/>
+      <w:bookmarkStart w:id="16" w:name="_Toc105575893"/>
       <w:r>
         <w:lastRenderedPageBreak/>
-        <w:t>Shards</w:t>
-      </w:r>
-      <w:proofErr w:type="spellEnd"/>
-      <w:r>
-        <w:t xml:space="preserve"> </w:t>
-      </w:r>
-      <w:proofErr w:type="spellStart"/>
-      <w:r>
-        <w:t>Replicats</w:t>
-      </w:r>
-      <w:proofErr w:type="spellEnd"/>
-      <w:r>
-        <w:t xml:space="preserve"> </w:t>
+        <w:t xml:space="preserve">Shards Replicats </w:t>
       </w:r>
       <w:r>
         <w:t>&amp; segments :</w:t>
@@ -2720,7 +2724,7 @@
         <w:pStyle w:val="Titre2"/>
         <w:jc w:val="both"/>
       </w:pPr>
-      <w:bookmarkStart w:id="17" w:name="_Toc105539956"/>
+      <w:bookmarkStart w:id="17" w:name="_Toc105575894"/>
       <w:r>
         <w:t>1-Sharding :</w:t>
       </w:r>
@@ -2731,41 +2735,23 @@
         <w:jc w:val="both"/>
       </w:pPr>
       <w:r>
-        <w:t xml:space="preserve">C’est comparable aux partitions dans des topics </w:t>
-      </w:r>
-      <w:proofErr w:type="spellStart"/>
-      <w:r>
-        <w:t>kafka</w:t>
-      </w:r>
-      <w:proofErr w:type="spellEnd"/>
+        <w:t>C’est comparable aux partitions dans des topics kafka</w:t>
+      </w:r>
     </w:p>
     <w:p>
       <w:pPr>
         <w:jc w:val="both"/>
       </w:pPr>
       <w:r>
-        <w:t xml:space="preserve">Quand on crée l’index on définit le nombre de </w:t>
-      </w:r>
-      <w:proofErr w:type="spellStart"/>
-      <w:r>
-        <w:t>shards</w:t>
-      </w:r>
-      <w:proofErr w:type="spellEnd"/>
+        <w:t>Quand on crée l’index on définit le nombre de shards</w:t>
+      </w:r>
     </w:p>
     <w:p>
       <w:pPr>
         <w:jc w:val="both"/>
       </w:pPr>
       <w:r>
-        <w:t xml:space="preserve">Si on a un indexe avec 1 seul </w:t>
-      </w:r>
-      <w:proofErr w:type="spellStart"/>
-      <w:r>
-        <w:t>shard</w:t>
-      </w:r>
-      <w:proofErr w:type="spellEnd"/>
-      <w:r>
-        <w:t xml:space="preserve"> =&gt; on exploite pas le cluster car on sollicite tjrs le même nœud</w:t>
+        <w:t>Si on a un indexe avec 1 seul shard =&gt; on exploite pas le cluster car on sollicite tjrs le même nœud</w:t>
       </w:r>
     </w:p>
     <w:p>
@@ -2773,23 +2759,7 @@
         <w:jc w:val="both"/>
       </w:pPr>
       <w:r>
-        <w:t>L’</w:t>
-      </w:r>
-      <w:proofErr w:type="spellStart"/>
-      <w:r>
-        <w:t>indexe</w:t>
-      </w:r>
-      <w:proofErr w:type="spellEnd"/>
-      <w:r>
-        <w:t xml:space="preserve"> n’existe qu’à travers les différents </w:t>
-      </w:r>
-      <w:proofErr w:type="spellStart"/>
-      <w:r>
-        <w:t>shards</w:t>
-      </w:r>
-      <w:proofErr w:type="spellEnd"/>
-      <w:r>
-        <w:t>.</w:t>
+        <w:t>L’indexe n’existe qu’à travers les différents shards.</w:t>
       </w:r>
     </w:p>
     <w:p>
@@ -2797,15 +2767,7 @@
         <w:jc w:val="both"/>
       </w:pPr>
       <w:r>
-        <w:t xml:space="preserve">Si on veut modifier le nombre des  </w:t>
-      </w:r>
-      <w:proofErr w:type="spellStart"/>
-      <w:r>
-        <w:t>shards</w:t>
-      </w:r>
-      <w:proofErr w:type="spellEnd"/>
-      <w:r>
-        <w:t xml:space="preserve"> on doit réindexer tous les documents dans un autre indexe.</w:t>
+        <w:t>Si on veut modifier le nombre des  shards on doit réindexer tous les documents dans un autre indexe.</w:t>
       </w:r>
     </w:p>
     <w:p>
@@ -2823,25 +2785,17 @@
         <w:t>NB :</w:t>
       </w:r>
       <w:r>
-        <w:t xml:space="preserve"> Ca ne sert à rien de créer deux </w:t>
-      </w:r>
-      <w:proofErr w:type="spellStart"/>
-      <w:r>
-        <w:t>shard</w:t>
-      </w:r>
-      <w:r>
-        <w:t>s</w:t>
-      </w:r>
-      <w:proofErr w:type="spellEnd"/>
-      <w:r>
-        <w:t xml:space="preserve"> du même indexe sur un seul nœud</w:t>
+        <w:t xml:space="preserve"> Ca ne sert à rien de créer deux shard</w:t>
+      </w:r>
+      <w:r>
+        <w:t>s du même indexe sur un seul nœud</w:t>
       </w:r>
     </w:p>
     <w:p>
       <w:pPr>
         <w:pStyle w:val="Titre2"/>
       </w:pPr>
-      <w:bookmarkStart w:id="18" w:name="_Toc105539957"/>
+      <w:bookmarkStart w:id="18" w:name="_Toc105575895"/>
       <w:r>
         <w:t>2-Replication :</w:t>
       </w:r>
@@ -2852,15 +2806,7 @@
         <w:jc w:val="both"/>
       </w:pPr>
       <w:r>
-        <w:t xml:space="preserve">Chaque </w:t>
-      </w:r>
-      <w:proofErr w:type="spellStart"/>
-      <w:r>
-        <w:t>shard</w:t>
-      </w:r>
-      <w:proofErr w:type="spellEnd"/>
-      <w:r>
-        <w:t xml:space="preserve"> est répliqué une ou plusieurs fois pour assurer la tolérance aux pannes .</w:t>
+        <w:t>Chaque shard est répliqué une ou plusieurs fois pour assurer la tolérance aux pannes .</w:t>
       </w:r>
     </w:p>
     <w:p>
@@ -2868,15 +2814,7 @@
         <w:jc w:val="both"/>
       </w:pPr>
       <w:r>
-        <w:t xml:space="preserve">Un </w:t>
-      </w:r>
-      <w:proofErr w:type="spellStart"/>
-      <w:r>
-        <w:t>shard</w:t>
-      </w:r>
-      <w:proofErr w:type="spellEnd"/>
-      <w:r>
-        <w:t xml:space="preserve"> primaire et ses réplicas sont localisés sur des serveurs différents.</w:t>
+        <w:t>Un shard primaire et ses réplicas sont localisés sur des serveurs différents.</w:t>
       </w:r>
     </w:p>
     <w:p>
@@ -2891,7 +2829,7 @@
       <w:pPr>
         <w:pStyle w:val="Titre2"/>
       </w:pPr>
-      <w:bookmarkStart w:id="19" w:name="_Toc105539958"/>
+      <w:bookmarkStart w:id="19" w:name="_Toc105575896"/>
       <w:r>
         <w:t>3-Segment :</w:t>
       </w:r>
@@ -2905,98 +2843,37 @@
         <w:sym w:font="Wingdings" w:char="F0E8"/>
       </w:r>
       <w:r>
-        <w:t xml:space="preserve"> flush sur </w:t>
-      </w:r>
-      <w:proofErr w:type="spellStart"/>
-      <w:r>
-        <w:t>disk</w:t>
-      </w:r>
-      <w:proofErr w:type="spellEnd"/>
-      <w:r>
-        <w:t xml:space="preserve"> (segment = fichier)</w:t>
-      </w:r>
-    </w:p>
-    <w:p>
-      <w:r>
-        <w:t xml:space="preserve">Le </w:t>
-      </w:r>
-      <w:proofErr w:type="spellStart"/>
-      <w:r>
-        <w:t>shard</w:t>
-      </w:r>
-      <w:proofErr w:type="spellEnd"/>
-      <w:r>
-        <w:t xml:space="preserve"> finalement est aussi une abstraction qui n’existe qu’à travers les segments (la réplication se fait après la </w:t>
-      </w:r>
-      <w:proofErr w:type="spellStart"/>
-      <w:r>
-        <w:t>ségmentation</w:t>
-      </w:r>
-      <w:proofErr w:type="spellEnd"/>
-      <w:r>
-        <w:t>)</w:t>
-      </w:r>
-    </w:p>
-    <w:p>
-      <w:r>
-        <w:t>Les segments sont régulièrement mergés (</w:t>
-      </w:r>
-      <w:proofErr w:type="spellStart"/>
-      <w:r>
-        <w:t>comapction</w:t>
-      </w:r>
-      <w:proofErr w:type="spellEnd"/>
-      <w:r>
-        <w:t xml:space="preserve"> major dans </w:t>
-      </w:r>
-      <w:proofErr w:type="spellStart"/>
-      <w:r>
-        <w:t>hbase</w:t>
-      </w:r>
-      <w:proofErr w:type="spellEnd"/>
-      <w:r>
-        <w:t>)</w:t>
+        <w:t xml:space="preserve"> flush sur disk (segment = fichier)</w:t>
+      </w:r>
+    </w:p>
+    <w:p>
+      <w:r>
+        <w:t>Le shard finalement est aussi une abstraction qui n’existe qu’à travers les segments (la réplication se fait après la ségmentation)</w:t>
+      </w:r>
+    </w:p>
+    <w:p>
+      <w:r>
+        <w:t>Les segments sont régulièrement mergés (comapction major dans hbase)</w:t>
       </w:r>
       <w:r>
         <w:t>.</w:t>
       </w:r>
     </w:p>
     <w:p>
-      <w:proofErr w:type="spellStart"/>
-      <w:r>
-        <w:t>Shard</w:t>
-      </w:r>
-      <w:proofErr w:type="spellEnd"/>
-      <w:r>
-        <w:t xml:space="preserve"> = </w:t>
-      </w:r>
-      <w:proofErr w:type="spellStart"/>
-      <w:r>
-        <w:t>repertoire</w:t>
-      </w:r>
-      <w:proofErr w:type="spellEnd"/>
-      <w:r>
-        <w:t xml:space="preserve"> simple</w:t>
-      </w:r>
-    </w:p>
-    <w:p>
-      <w:r>
-        <w:t xml:space="preserve">Index = </w:t>
-      </w:r>
-      <w:proofErr w:type="spellStart"/>
-      <w:r>
-        <w:t>repertoire</w:t>
-      </w:r>
-      <w:proofErr w:type="spellEnd"/>
-      <w:r>
-        <w:t xml:space="preserve"> distribué</w:t>
+      <w:r>
+        <w:t>Shard = repertoire simple</w:t>
+      </w:r>
+    </w:p>
+    <w:p>
+      <w:r>
+        <w:t>Index = repertoire distribué</w:t>
       </w:r>
     </w:p>
     <w:p>
       <w:pPr>
         <w:pStyle w:val="Titre1"/>
       </w:pPr>
-      <w:bookmarkStart w:id="20" w:name="_Toc105539959"/>
+      <w:bookmarkStart w:id="20" w:name="_Toc105575897"/>
       <w:r>
         <w:t>Indexation des documents :</w:t>
       </w:r>
@@ -3004,26 +2881,2194 @@
     </w:p>
     <w:p>
       <w:r>
-        <w:t xml:space="preserve">Un client peut soumettre sa </w:t>
-      </w:r>
-      <w:proofErr w:type="spellStart"/>
-      <w:r>
-        <w:t>reqête</w:t>
-      </w:r>
-      <w:proofErr w:type="spellEnd"/>
-      <w:r>
-        <w:t xml:space="preserve"> à n’importe quel nœud du cluster. Le nœud qui reçoit l’envoie vers le nœud qui gère le </w:t>
-      </w:r>
-      <w:proofErr w:type="spellStart"/>
-      <w:r>
-        <w:t>shard</w:t>
-      </w:r>
-      <w:proofErr w:type="spellEnd"/>
-      <w:r>
-        <w:t>  primaire auquel appartient le document.</w:t>
+        <w:t>Un client peut soumettre sa reqête à n’importe quel nœud du cluster. Le nœud qui reçoit l’envoie vers le nœud qui gère le shard  primaire auquel appartient le document.</w:t>
+      </w:r>
+    </w:p>
+    <w:p>
+      <w:r>
+        <w:t>Le document par suite est envoyé par le shard primaire aux shards secondaires</w:t>
+      </w:r>
+    </w:p>
+    <w:p>
+      <w:r>
+        <w:t>L’acquitement renvoyé au client dépend du paramètre de la requêtede put : « wait_active_shard=x »</w:t>
+      </w:r>
+    </w:p>
+    <w:p>
+      <w:pPr>
+        <w:pStyle w:val="Titre1"/>
+      </w:pPr>
+      <w:bookmarkStart w:id="21" w:name="_Toc105575898"/>
+      <w:r>
+        <w:t>Lecture, Update &amp; suppression d’un document</w:t>
+      </w:r>
+      <w:bookmarkEnd w:id="21"/>
+    </w:p>
+    <w:p>
+      <w:pPr>
+        <w:pStyle w:val="Titre2"/>
+      </w:pPr>
+      <w:bookmarkStart w:id="22" w:name="_Toc105575899"/>
+      <w:r>
+        <w:t>1-lecture :</w:t>
+      </w:r>
+      <w:bookmarkEnd w:id="22"/>
+    </w:p>
+    <w:p>
+      <w:r>
+        <w:t>La requête get permet de renvoyer un document et peut être adressé à un shard primaire ou secondaire</w:t>
+      </w:r>
+    </w:p>
+    <w:p>
+      <w:pPr>
+        <w:pStyle w:val="Titre2"/>
+      </w:pPr>
+      <w:bookmarkStart w:id="23" w:name="_Toc105575900"/>
+      <w:r>
+        <w:lastRenderedPageBreak/>
+        <w:t>2-Mises à jour (update) :</w:t>
+      </w:r>
+      <w:bookmarkEnd w:id="23"/>
+    </w:p>
+    <w:p>
+      <w:r>
+        <w:t>Es ne fait pas de mise à jour Es supprime le document et indexe un nouveau document avec les mises à jour appliquées.</w:t>
+      </w:r>
+    </w:p>
+    <w:p>
+      <w:r>
+        <w:t>Donc il faut faire attention car on n’a pas l’historique</w:t>
+      </w:r>
+    </w:p>
+    <w:p>
+      <w:pPr>
+        <w:pStyle w:val="Titre2"/>
+      </w:pPr>
+      <w:bookmarkStart w:id="24" w:name="_Toc105575901"/>
+      <w:r>
+        <w:t>3-Suppression :</w:t>
+      </w:r>
+      <w:bookmarkEnd w:id="24"/>
+    </w:p>
+    <w:p>
+      <w:r>
+        <w:t>A la suppression d’un document le shard enregistre dans 1 bitset le fait que le document soit supprimé.</w:t>
+      </w:r>
+    </w:p>
+    <w:p>
+      <w:r>
+        <w:t>La vraie suppression aura lieu au merge des segments du shard.</w:t>
+      </w:r>
+    </w:p>
+    <w:p>
+      <w:r>
+        <w:t>Entre le merge et l’enregistrement les opérations de recherche se font en filtrant simplement les documents supprimés.</w:t>
+      </w:r>
+    </w:p>
+    <w:p>
+      <w:pPr>
+        <w:pStyle w:val="Titre1"/>
+      </w:pPr>
+      <w:bookmarkStart w:id="25" w:name="_Toc105575902"/>
+      <w:r>
+        <w:t>Basic Crud</w:t>
+      </w:r>
+      <w:bookmarkEnd w:id="25"/>
+    </w:p>
+    <w:p>
+      <w:r>
+        <w:t>C : create</w:t>
+      </w:r>
+    </w:p>
+    <w:p>
+      <w:r>
+        <w:t xml:space="preserve">R : </w:t>
+      </w:r>
+      <w:r>
+        <w:t xml:space="preserve">Read, </w:t>
+      </w:r>
+    </w:p>
+    <w:p>
+      <w:r>
+        <w:t>U : Update </w:t>
+      </w:r>
+    </w:p>
+    <w:p>
+      <w:r>
+        <w:t>D : Delete</w:t>
+      </w:r>
+    </w:p>
+    <w:p>
+      <w:r>
+        <w:t>Es expose plusieurs end point (de l’API Rest) pour pour pouvoir intéragir avec elle.</w:t>
+      </w:r>
+    </w:p>
+    <w:p>
+      <w:pPr>
+        <w:rPr>
+          <w:b/>
+          <w:bCs/>
+          <w:u w:val="single"/>
+        </w:rPr>
+      </w:pPr>
+      <w:r>
+        <w:rPr>
+          <w:b/>
+          <w:bCs/>
+          <w:u w:val="single"/>
+        </w:rPr>
+        <w:t>Idexer un document dont le id est controlé par l’utilisateur :</w:t>
+      </w:r>
+    </w:p>
+    <w:p>
+      <w:pPr>
+        <w:rPr>
+          <w:b/>
+          <w:bCs/>
+        </w:rPr>
+      </w:pPr>
+      <w:r>
+        <w:rPr>
+          <w:noProof/>
+        </w:rPr>
+        <mc:AlternateContent>
+          <mc:Choice Requires="wps">
+            <w:drawing>
+              <wp:anchor distT="0" distB="0" distL="114300" distR="114300" simplePos="0" relativeHeight="251661312" behindDoc="0" locked="0" layoutInCell="1" allowOverlap="1" wp14:anchorId="4D788D05" wp14:editId="2C7C934B">
+                <wp:simplePos x="0" y="0"/>
+                <wp:positionH relativeFrom="column">
+                  <wp:posOffset>3428365</wp:posOffset>
+                </wp:positionH>
+                <wp:positionV relativeFrom="paragraph">
+                  <wp:posOffset>10160</wp:posOffset>
+                </wp:positionV>
+                <wp:extent cx="2712720" cy="1524000"/>
+                <wp:effectExtent l="0" t="0" r="11430" b="19050"/>
+                <wp:wrapNone/>
+                <wp:docPr id="6" name="Zone de texte 6"/>
+                <wp:cNvGraphicFramePr/>
+                <a:graphic xmlns:a="http://schemas.openxmlformats.org/drawingml/2006/main">
+                  <a:graphicData uri="http://schemas.microsoft.com/office/word/2010/wordprocessingShape">
+                    <wps:wsp>
+                      <wps:cNvSpPr txBox="1"/>
+                      <wps:spPr>
+                        <a:xfrm>
+                          <a:off x="0" y="0"/>
+                          <a:ext cx="2712720" cy="1524000"/>
+                        </a:xfrm>
+                        <a:prstGeom prst="rect">
+                          <a:avLst/>
+                        </a:prstGeom>
+                        <a:solidFill>
+                          <a:schemeClr val="tx2">
+                            <a:lumMod val="40000"/>
+                            <a:lumOff val="60000"/>
+                          </a:schemeClr>
+                        </a:solidFill>
+                        <a:ln w="6350">
+                          <a:solidFill>
+                            <a:prstClr val="black"/>
+                          </a:solidFill>
+                        </a:ln>
+                      </wps:spPr>
+                      <wps:txbx>
+                        <w:txbxContent>
+                          <w:p>
+                            <w:r>
+                              <w:t>La reponse :  {‘’_index ‘’ : ‘’index name’’ </w:t>
+                            </w:r>
+                          </w:p>
+                          <w:p>
+                            <w:pPr>
+                              <w:rPr>
+                                <w:lang w:val="en-US"/>
+                              </w:rPr>
+                            </w:pPr>
+                            <w:r>
+                              <w:rPr>
+                                <w:lang w:val="en-US"/>
+                              </w:rPr>
+                              <w:t>‘’_type’’ : ‘’ type_name‘’</w:t>
+                            </w:r>
+                          </w:p>
+                          <w:p>
+                            <w:pPr>
+                              <w:rPr>
+                                <w:lang w:val="en-US"/>
+                              </w:rPr>
+                            </w:pPr>
+                            <w:r>
+                              <w:rPr>
+                                <w:lang w:val="en-US"/>
+                              </w:rPr>
+                              <w:t>‘’_</w:t>
+                            </w:r>
+                            <w:r>
+                              <w:rPr>
+                                <w:lang w:val="en-US"/>
+                              </w:rPr>
+                              <w:t>id</w:t>
+                            </w:r>
+                            <w:r>
+                              <w:rPr>
+                                <w:lang w:val="en-US"/>
+                              </w:rPr>
+                              <w:t xml:space="preserve">’’ : ‘’ </w:t>
+                            </w:r>
+                            <w:r>
+                              <w:rPr>
+                                <w:lang w:val="en-US"/>
+                              </w:rPr>
+                              <w:t>id_name</w:t>
+                            </w:r>
+                            <w:r>
+                              <w:rPr>
+                                <w:lang w:val="en-US"/>
+                              </w:rPr>
+                              <w:t>‘’</w:t>
+                            </w:r>
+                          </w:p>
+                          <w:p>
+                            <w:pPr>
+                              <w:rPr>
+                                <w:lang w:val="en-US"/>
+                              </w:rPr>
+                            </w:pPr>
+                            <w:r>
+                              <w:rPr>
+                                <w:lang w:val="en-US"/>
+                              </w:rPr>
+                              <w:t>‘’_</w:t>
+                            </w:r>
+                            <w:r>
+                              <w:rPr>
+                                <w:lang w:val="en-US"/>
+                              </w:rPr>
+                              <w:t>version</w:t>
+                            </w:r>
+                            <w:r>
+                              <w:rPr>
+                                <w:lang w:val="en-US"/>
+                              </w:rPr>
+                              <w:t xml:space="preserve">’’ : ‘ </w:t>
+                            </w:r>
+                            <w:r>
+                              <w:rPr>
+                                <w:lang w:val="en-US"/>
+                              </w:rPr>
+                              <w:t>1</w:t>
+                            </w:r>
+                            <w:r>
+                              <w:rPr>
+                                <w:lang w:val="en-US"/>
+                              </w:rPr>
+                              <w:t>‘</w:t>
+                            </w:r>
+                            <w:r>
+                              <w:rPr>
+                                <w:lang w:val="en-US"/>
+                              </w:rPr>
+                              <w:t>,</w:t>
+                            </w:r>
+                          </w:p>
+                          <w:p>
+                            <w:r>
+                              <w:rPr>
+                                <w:lang w:val="en-US"/>
+                              </w:rPr>
+                              <w:t>‘’</w:t>
+                            </w:r>
+                            <w:r>
+                              <w:rPr>
+                                <w:lang w:val="en-US"/>
+                              </w:rPr>
+                              <w:t>_created</w:t>
+                            </w:r>
+                            <w:r>
+                              <w:rPr>
+                                <w:lang w:val="en-US"/>
+                              </w:rPr>
+                              <w:t>’’ : </w:t>
+                            </w:r>
+                            <w:r>
+                              <w:rPr>
+                                <w:lang w:val="en-US"/>
+                              </w:rPr>
+                              <w:t>True</w:t>
+                            </w:r>
+                            <w:r>
+                              <w:t>}</w:t>
+                            </w:r>
+                          </w:p>
+                          <w:p>
+                            <w:pPr>
+                              <w:rPr>
+                                <w:lang w:val="en-US"/>
+                              </w:rPr>
+                            </w:pPr>
+                          </w:p>
+                          <w:p>
+                            <w:pPr>
+                              <w:rPr>
+                                <w:lang w:val="en-US"/>
+                              </w:rPr>
+                            </w:pPr>
+                          </w:p>
+                          <w:p>
+                            <w:pPr>
+                              <w:rPr>
+                                <w:lang w:val="en-US"/>
+                              </w:rPr>
+                            </w:pPr>
+                          </w:p>
+                          <w:p>
+                            <w:pPr>
+                              <w:rPr>
+                                <w:lang w:val="en-US"/>
+                              </w:rPr>
+                            </w:pPr>
+                          </w:p>
+                          <w:p>
+                            <w:pPr>
+                              <w:rPr>
+                                <w:lang w:val="en-US"/>
+                              </w:rPr>
+                            </w:pPr>
+                          </w:p>
+                        </w:txbxContent>
+                      </wps:txbx>
+                      <wps:bodyPr rot="0" spcFirstLastPara="0" vertOverflow="overflow" horzOverflow="overflow" vert="horz" wrap="square" lIns="91440" tIns="45720" rIns="91440" bIns="45720" numCol="1" spcCol="0" rtlCol="0" fromWordArt="0" anchor="t" anchorCtr="0" forceAA="0" compatLnSpc="1">
+                        <a:prstTxWarp prst="textNoShape">
+                          <a:avLst/>
+                        </a:prstTxWarp>
+                        <a:noAutofit/>
+                      </wps:bodyPr>
+                    </wps:wsp>
+                  </a:graphicData>
+                </a:graphic>
+                <wp14:sizeRelH relativeFrom="margin">
+                  <wp14:pctWidth>0</wp14:pctWidth>
+                </wp14:sizeRelH>
+                <wp14:sizeRelV relativeFrom="margin">
+                  <wp14:pctHeight>0</wp14:pctHeight>
+                </wp14:sizeRelV>
+              </wp:anchor>
+            </w:drawing>
+          </mc:Choice>
+          <mc:Fallback>
+            <w:pict>
+              <v:shapetype w14:anchorId="4D788D05" id="_x0000_t202" coordsize="21600,21600" o:spt="202" path="m,l,21600r21600,l21600,xe">
+                <v:stroke joinstyle="miter"/>
+                <v:path gradientshapeok="t" o:connecttype="rect"/>
+              </v:shapetype>
+              <v:shape id="Zone de texte 6" o:spid="_x0000_s1026" type="#_x0000_t202" style="position:absolute;margin-left:269.95pt;margin-top:.8pt;width:213.6pt;height:120pt;z-index:251661312;visibility:visible;mso-wrap-style:square;mso-width-percent:0;mso-height-percent:0;mso-wrap-distance-left:9pt;mso-wrap-distance-top:0;mso-wrap-distance-right:9pt;mso-wrap-distance-bottom:0;mso-position-horizontal:absolute;mso-position-horizontal-relative:text;mso-position-vertical:absolute;mso-position-vertical-relative:text;mso-width-percent:0;mso-height-percent:0;mso-width-relative:margin;mso-height-relative:margin;v-text-anchor:top" o:gfxdata="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" fillcolor="#8db3e2 [1311]" strokeweight=".5pt">
+                <v:textbox>
+                  <w:txbxContent>
+                    <w:p>
+                      <w:r>
+                        <w:t>La reponse :  {‘’_index ‘’ : ‘’index name’’ </w:t>
+                      </w:r>
+                    </w:p>
+                    <w:p>
+                      <w:pPr>
+                        <w:rPr>
+                          <w:lang w:val="en-US"/>
+                        </w:rPr>
+                      </w:pPr>
+                      <w:r>
+                        <w:rPr>
+                          <w:lang w:val="en-US"/>
+                        </w:rPr>
+                        <w:t>‘’_type’’ : ‘’ type_name‘’</w:t>
+                      </w:r>
+                    </w:p>
+                    <w:p>
+                      <w:pPr>
+                        <w:rPr>
+                          <w:lang w:val="en-US"/>
+                        </w:rPr>
+                      </w:pPr>
+                      <w:r>
+                        <w:rPr>
+                          <w:lang w:val="en-US"/>
+                        </w:rPr>
+                        <w:t>‘’_</w:t>
+                      </w:r>
+                      <w:r>
+                        <w:rPr>
+                          <w:lang w:val="en-US"/>
+                        </w:rPr>
+                        <w:t>id</w:t>
+                      </w:r>
+                      <w:r>
+                        <w:rPr>
+                          <w:lang w:val="en-US"/>
+                        </w:rPr>
+                        <w:t xml:space="preserve">’’ : ‘’ </w:t>
+                      </w:r>
+                      <w:r>
+                        <w:rPr>
+                          <w:lang w:val="en-US"/>
+                        </w:rPr>
+                        <w:t>id_name</w:t>
+                      </w:r>
+                      <w:r>
+                        <w:rPr>
+                          <w:lang w:val="en-US"/>
+                        </w:rPr>
+                        <w:t>‘’</w:t>
+                      </w:r>
+                    </w:p>
+                    <w:p>
+                      <w:pPr>
+                        <w:rPr>
+                          <w:lang w:val="en-US"/>
+                        </w:rPr>
+                      </w:pPr>
+                      <w:r>
+                        <w:rPr>
+                          <w:lang w:val="en-US"/>
+                        </w:rPr>
+                        <w:t>‘’_</w:t>
+                      </w:r>
+                      <w:r>
+                        <w:rPr>
+                          <w:lang w:val="en-US"/>
+                        </w:rPr>
+                        <w:t>version</w:t>
+                      </w:r>
+                      <w:r>
+                        <w:rPr>
+                          <w:lang w:val="en-US"/>
+                        </w:rPr>
+                        <w:t xml:space="preserve">’’ : ‘ </w:t>
+                      </w:r>
+                      <w:r>
+                        <w:rPr>
+                          <w:lang w:val="en-US"/>
+                        </w:rPr>
+                        <w:t>1</w:t>
+                      </w:r>
+                      <w:r>
+                        <w:rPr>
+                          <w:lang w:val="en-US"/>
+                        </w:rPr>
+                        <w:t>‘</w:t>
+                      </w:r>
+                      <w:r>
+                        <w:rPr>
+                          <w:lang w:val="en-US"/>
+                        </w:rPr>
+                        <w:t>,</w:t>
+                      </w:r>
+                    </w:p>
+                    <w:p>
+                      <w:r>
+                        <w:rPr>
+                          <w:lang w:val="en-US"/>
+                        </w:rPr>
+                        <w:t>‘’</w:t>
+                      </w:r>
+                      <w:r>
+                        <w:rPr>
+                          <w:lang w:val="en-US"/>
+                        </w:rPr>
+                        <w:t>_created</w:t>
+                      </w:r>
+                      <w:r>
+                        <w:rPr>
+                          <w:lang w:val="en-US"/>
+                        </w:rPr>
+                        <w:t>’’ : </w:t>
+                      </w:r>
+                      <w:r>
+                        <w:rPr>
+                          <w:lang w:val="en-US"/>
+                        </w:rPr>
+                        <w:t>True</w:t>
+                      </w:r>
+                      <w:r>
+                        <w:t>}</w:t>
+                      </w:r>
+                    </w:p>
+                    <w:p>
+                      <w:pPr>
+                        <w:rPr>
+                          <w:lang w:val="en-US"/>
+                        </w:rPr>
+                      </w:pPr>
+                    </w:p>
+                    <w:p>
+                      <w:pPr>
+                        <w:rPr>
+                          <w:lang w:val="en-US"/>
+                        </w:rPr>
+                      </w:pPr>
+                    </w:p>
+                    <w:p>
+                      <w:pPr>
+                        <w:rPr>
+                          <w:lang w:val="en-US"/>
+                        </w:rPr>
+                      </w:pPr>
+                    </w:p>
+                    <w:p>
+                      <w:pPr>
+                        <w:rPr>
+                          <w:lang w:val="en-US"/>
+                        </w:rPr>
+                      </w:pPr>
+                    </w:p>
+                    <w:p>
+                      <w:pPr>
+                        <w:rPr>
+                          <w:lang w:val="en-US"/>
+                        </w:rPr>
+                      </w:pPr>
+                    </w:p>
+                  </w:txbxContent>
+                </v:textbox>
+              </v:shape>
+            </w:pict>
+          </mc:Fallback>
+        </mc:AlternateContent>
+      </w:r>
+      <w:r>
+        <w:rPr>
+          <w:noProof/>
+        </w:rPr>
+        <mc:AlternateContent>
+          <mc:Choice Requires="wps">
+            <w:drawing>
+              <wp:anchor distT="0" distB="0" distL="114300" distR="114300" simplePos="0" relativeHeight="251659264" behindDoc="0" locked="0" layoutInCell="1" allowOverlap="1" wp14:anchorId="5734C552" wp14:editId="4D57D6D1">
+                <wp:simplePos x="0" y="0"/>
+                <wp:positionH relativeFrom="column">
+                  <wp:posOffset>116205</wp:posOffset>
+                </wp:positionH>
+                <wp:positionV relativeFrom="paragraph">
+                  <wp:posOffset>10160</wp:posOffset>
+                </wp:positionV>
+                <wp:extent cx="2407920" cy="1198880"/>
+                <wp:effectExtent l="0" t="0" r="11430" b="20320"/>
+                <wp:wrapNone/>
+                <wp:docPr id="3" name="Zone de texte 3"/>
+                <wp:cNvGraphicFramePr/>
+                <a:graphic xmlns:a="http://schemas.openxmlformats.org/drawingml/2006/main">
+                  <a:graphicData uri="http://schemas.microsoft.com/office/word/2010/wordprocessingShape">
+                    <wps:wsp>
+                      <wps:cNvSpPr txBox="1"/>
+                      <wps:spPr>
+                        <a:xfrm>
+                          <a:off x="0" y="0"/>
+                          <a:ext cx="2407920" cy="1198880"/>
+                        </a:xfrm>
+                        <a:prstGeom prst="rect">
+                          <a:avLst/>
+                        </a:prstGeom>
+                        <a:solidFill>
+                          <a:schemeClr val="tx2">
+                            <a:lumMod val="40000"/>
+                            <a:lumOff val="60000"/>
+                          </a:schemeClr>
+                        </a:solidFill>
+                        <a:ln w="6350">
+                          <a:solidFill>
+                            <a:prstClr val="black"/>
+                          </a:solidFill>
+                        </a:ln>
+                      </wps:spPr>
+                      <wps:txbx>
+                        <w:txbxContent>
+                          <w:p>
+                            <w:r>
+                              <w:t>Pour indexer : Put/{</w:t>
+                            </w:r>
+                            <w:r>
+                              <w:t xml:space="preserve"> </w:t>
+                            </w:r>
+                            <w:r>
+                              <w:t>idex } /{</w:t>
+                            </w:r>
+                            <w:r>
+                              <w:t xml:space="preserve"> </w:t>
+                            </w:r>
+                            <w:r>
+                              <w:t xml:space="preserve">type }/{id} </w:t>
+                            </w:r>
+                          </w:p>
+                          <w:p>
+                            <w:r>
+                              <w:t>{</w:t>
+                            </w:r>
+                          </w:p>
+                          <w:p>
+                            <w:r>
+                              <w:t>Le corps du fichier json</w:t>
+                            </w:r>
+                          </w:p>
+                          <w:p>
+                            <w:r>
+                              <w:t>}</w:t>
+                            </w:r>
+                          </w:p>
+                          <w:p/>
+                        </w:txbxContent>
+                      </wps:txbx>
+                      <wps:bodyPr rot="0" spcFirstLastPara="0" vertOverflow="overflow" horzOverflow="overflow" vert="horz" wrap="square" lIns="91440" tIns="45720" rIns="91440" bIns="45720" numCol="1" spcCol="0" rtlCol="0" fromWordArt="0" anchor="t" anchorCtr="0" forceAA="0" compatLnSpc="1">
+                        <a:prstTxWarp prst="textNoShape">
+                          <a:avLst/>
+                        </a:prstTxWarp>
+                        <a:noAutofit/>
+                      </wps:bodyPr>
+                    </wps:wsp>
+                  </a:graphicData>
+                </a:graphic>
+                <wp14:sizeRelV relativeFrom="margin">
+                  <wp14:pctHeight>0</wp14:pctHeight>
+                </wp14:sizeRelV>
+              </wp:anchor>
+            </w:drawing>
+          </mc:Choice>
+          <mc:Fallback>
+            <w:pict>
+              <v:shape w14:anchorId="5734C552" id="Zone de texte 3" o:spid="_x0000_s1027" type="#_x0000_t202" style="position:absolute;margin-left:9.15pt;margin-top:.8pt;width:189.6pt;height:94.4pt;z-index:251659264;visibility:visible;mso-wrap-style:square;mso-height-percent:0;mso-wrap-distance-left:9pt;mso-wrap-distance-top:0;mso-wrap-distance-right:9pt;mso-wrap-distance-bottom:0;mso-position-horizontal:absolute;mso-position-horizontal-relative:text;mso-position-vertical:absolute;mso-position-vertical-relative:text;mso-height-percent:0;mso-height-relative:margin;v-text-anchor:top" o:gfxdata="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" fillcolor="#8db3e2 [1311]" strokeweight=".5pt">
+                <v:textbox>
+                  <w:txbxContent>
+                    <w:p>
+                      <w:r>
+                        <w:t>Pour indexer : Put/{</w:t>
+                      </w:r>
+                      <w:r>
+                        <w:t xml:space="preserve"> </w:t>
+                      </w:r>
+                      <w:r>
+                        <w:t>idex } /{</w:t>
+                      </w:r>
+                      <w:r>
+                        <w:t xml:space="preserve"> </w:t>
+                      </w:r>
+                      <w:r>
+                        <w:t xml:space="preserve">type }/{id} </w:t>
+                      </w:r>
+                    </w:p>
+                    <w:p>
+                      <w:r>
+                        <w:t>{</w:t>
+                      </w:r>
+                    </w:p>
+                    <w:p>
+                      <w:r>
+                        <w:t>Le corps du fichier json</w:t>
+                      </w:r>
+                    </w:p>
+                    <w:p>
+                      <w:r>
+                        <w:t>}</w:t>
+                      </w:r>
+                    </w:p>
+                    <w:p/>
+                  </w:txbxContent>
+                </v:textbox>
+              </v:shape>
+            </w:pict>
+          </mc:Fallback>
+        </mc:AlternateContent>
+      </w:r>
+    </w:p>
+    <w:p>
+      <w:pPr>
+        <w:rPr>
+          <w:b/>
+          <w:bCs/>
+        </w:rPr>
+      </w:pPr>
+      <w:r>
+        <w:rPr>
+          <w:b/>
+          <w:bCs/>
+          <w:noProof/>
+        </w:rPr>
+        <mc:AlternateContent>
+          <mc:Choice Requires="wps">
+            <w:drawing>
+              <wp:anchor distT="0" distB="0" distL="114300" distR="114300" simplePos="0" relativeHeight="251662336" behindDoc="0" locked="0" layoutInCell="1" allowOverlap="1" wp14:anchorId="08C4BB1C" wp14:editId="67D74369">
+                <wp:simplePos x="0" y="0"/>
+                <wp:positionH relativeFrom="column">
+                  <wp:posOffset>2686685</wp:posOffset>
+                </wp:positionH>
+                <wp:positionV relativeFrom="paragraph">
+                  <wp:posOffset>252730</wp:posOffset>
+                </wp:positionV>
+                <wp:extent cx="629920" cy="294640"/>
+                <wp:effectExtent l="0" t="19050" r="36830" b="29210"/>
+                <wp:wrapNone/>
+                <wp:docPr id="7" name="Flèche : droite 7"/>
+                <wp:cNvGraphicFramePr/>
+                <a:graphic xmlns:a="http://schemas.openxmlformats.org/drawingml/2006/main">
+                  <a:graphicData uri="http://schemas.microsoft.com/office/word/2010/wordprocessingShape">
+                    <wps:wsp>
+                      <wps:cNvSpPr/>
+                      <wps:spPr>
+                        <a:xfrm>
+                          <a:off x="0" y="0"/>
+                          <a:ext cx="629920" cy="294640"/>
+                        </a:xfrm>
+                        <a:prstGeom prst="rightArrow">
+                          <a:avLst/>
+                        </a:prstGeom>
+                      </wps:spPr>
+                      <wps:style>
+                        <a:lnRef idx="2">
+                          <a:schemeClr val="accent1">
+                            <a:shade val="50000"/>
+                          </a:schemeClr>
+                        </a:lnRef>
+                        <a:fillRef idx="1">
+                          <a:schemeClr val="accent1"/>
+                        </a:fillRef>
+                        <a:effectRef idx="0">
+                          <a:schemeClr val="accent1"/>
+                        </a:effectRef>
+                        <a:fontRef idx="minor">
+                          <a:schemeClr val="lt1"/>
+                        </a:fontRef>
+                      </wps:style>
+                      <wps:bodyPr rot="0" spcFirstLastPara="0" vertOverflow="overflow" horzOverflow="overflow" vert="horz" wrap="square" lIns="91440" tIns="45720" rIns="91440" bIns="45720" numCol="1" spcCol="0" rtlCol="0" fromWordArt="0" anchor="ctr" anchorCtr="0" forceAA="0" compatLnSpc="1">
+                        <a:prstTxWarp prst="textNoShape">
+                          <a:avLst/>
+                        </a:prstTxWarp>
+                        <a:noAutofit/>
+                      </wps:bodyPr>
+                    </wps:wsp>
+                  </a:graphicData>
+                </a:graphic>
+              </wp:anchor>
+            </w:drawing>
+          </mc:Choice>
+          <mc:Fallback>
+            <w:pict>
+              <v:shapetype w14:anchorId="36747B12" id="_x0000_t13" coordsize="21600,21600" o:spt="13" adj="16200,5400" path="m@0,l@0@1,0@1,0@2@0@2@0,21600,21600,10800xe">
+                <v:stroke joinstyle="miter"/>
+                <v:formulas>
+                  <v:f eqn="val #0"/>
+                  <v:f eqn="val #1"/>
+                  <v:f eqn="sum height 0 #1"/>
+                  <v:f eqn="sum 10800 0 #1"/>
+                  <v:f eqn="sum width 0 #0"/>
+                  <v:f eqn="prod @4 @3 10800"/>
+                  <v:f eqn="sum width 0 @5"/>
+                </v:formulas>
+                <v:path o:connecttype="custom" o:connectlocs="@0,0;0,10800;@0,21600;21600,10800" o:connectangles="270,180,90,0" textboxrect="0,@1,@6,@2"/>
+                <v:handles>
+                  <v:h position="#0,#1" xrange="0,21600" yrange="0,10800"/>
+                </v:handles>
+              </v:shapetype>
+              <v:shape id="Flèche : droite 7" o:spid="_x0000_s1026" type="#_x0000_t13" style="position:absolute;margin-left:211.55pt;margin-top:19.9pt;width:49.6pt;height:23.2pt;z-index:251662336;visibility:visible;mso-wrap-style:square;mso-wrap-distance-left:9pt;mso-wrap-distance-top:0;mso-wrap-distance-right:9pt;mso-wrap-distance-bottom:0;mso-position-horizontal:absolute;mso-position-horizontal-relative:text;mso-position-vertical:absolute;mso-position-vertical-relative:text;v-text-anchor:middle" o:gfxdata="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" adj="16548" fillcolor="#4f81bd [3204]" strokecolor="#243f60 [1604]" strokeweight="2pt"/>
+            </w:pict>
+          </mc:Fallback>
+        </mc:AlternateContent>
+      </w:r>
+    </w:p>
+    <w:p>
+      <w:pPr>
+        <w:rPr>
+          <w:b/>
+          <w:bCs/>
+        </w:rPr>
+      </w:pPr>
+    </w:p>
+    <w:p>
+      <w:pPr>
+        <w:rPr>
+          <w:b/>
+          <w:bCs/>
+        </w:rPr>
+      </w:pPr>
+    </w:p>
+    <w:p>
+      <w:pPr>
+        <w:rPr>
+          <w:b/>
+          <w:bCs/>
+        </w:rPr>
+      </w:pPr>
+    </w:p>
+    <w:p>
+      <w:pPr>
+        <w:rPr>
+          <w:b/>
+          <w:bCs/>
+          <w:u w:val="single"/>
+        </w:rPr>
+      </w:pPr>
+      <w:r>
+        <w:rPr>
+          <w:b/>
+          <w:bCs/>
+          <w:u w:val="single"/>
+        </w:rPr>
+        <w:t>Idexer un document dont le id est auto généré :</w:t>
+      </w:r>
+    </w:p>
+    <w:p>
+      <w:r>
+        <w:rPr>
+          <w:noProof/>
+        </w:rPr>
+        <mc:AlternateContent>
+          <mc:Choice Requires="wps">
+            <w:drawing>
+              <wp:anchor distT="0" distB="0" distL="114300" distR="114300" simplePos="0" relativeHeight="251666432" behindDoc="0" locked="0" layoutInCell="1" allowOverlap="1" wp14:anchorId="25BB427A" wp14:editId="1ED3CC93">
+                <wp:simplePos x="0" y="0"/>
+                <wp:positionH relativeFrom="column">
+                  <wp:posOffset>3286125</wp:posOffset>
+                </wp:positionH>
+                <wp:positionV relativeFrom="paragraph">
+                  <wp:posOffset>13335</wp:posOffset>
+                </wp:positionV>
+                <wp:extent cx="2712720" cy="1524000"/>
+                <wp:effectExtent l="0" t="0" r="11430" b="19050"/>
+                <wp:wrapNone/>
+                <wp:docPr id="9" name="Zone de texte 9"/>
+                <wp:cNvGraphicFramePr/>
+                <a:graphic xmlns:a="http://schemas.openxmlformats.org/drawingml/2006/main">
+                  <a:graphicData uri="http://schemas.microsoft.com/office/word/2010/wordprocessingShape">
+                    <wps:wsp>
+                      <wps:cNvSpPr txBox="1"/>
+                      <wps:spPr>
+                        <a:xfrm>
+                          <a:off x="0" y="0"/>
+                          <a:ext cx="2712720" cy="1524000"/>
+                        </a:xfrm>
+                        <a:prstGeom prst="rect">
+                          <a:avLst/>
+                        </a:prstGeom>
+                        <a:solidFill>
+                          <a:schemeClr val="tx2">
+                            <a:lumMod val="40000"/>
+                            <a:lumOff val="60000"/>
+                          </a:schemeClr>
+                        </a:solidFill>
+                        <a:ln w="6350">
+                          <a:solidFill>
+                            <a:prstClr val="black"/>
+                          </a:solidFill>
+                        </a:ln>
+                      </wps:spPr>
+                      <wps:txbx>
+                        <w:txbxContent>
+                          <w:p>
+                            <w:pPr>
+                              <w:rPr>
+                                <w:lang w:val="en-US"/>
+                              </w:rPr>
+                            </w:pPr>
+                            <w:r>
+                              <w:rPr>
+                                <w:lang w:val="en-US"/>
+                              </w:rPr>
+                              <w:t>La reponse :  {‘’_index ‘’ : ‘’index name’’ </w:t>
+                            </w:r>
+                          </w:p>
+                          <w:p>
+                            <w:pPr>
+                              <w:rPr>
+                                <w:lang w:val="en-US"/>
+                              </w:rPr>
+                            </w:pPr>
+                            <w:r>
+                              <w:rPr>
+                                <w:lang w:val="en-US"/>
+                              </w:rPr>
+                              <w:t>‘’_type’’ : ‘’ type_name‘’</w:t>
+                            </w:r>
+                          </w:p>
+                          <w:p>
+                            <w:pPr>
+                              <w:rPr>
+                                <w:lang w:val="en-US"/>
+                              </w:rPr>
+                            </w:pPr>
+                            <w:r>
+                              <w:rPr>
+                                <w:lang w:val="en-US"/>
+                              </w:rPr>
+                              <w:t>‘’_</w:t>
+                            </w:r>
+                            <w:r>
+                              <w:rPr>
+                                <w:lang w:val="en-US"/>
+                              </w:rPr>
+                              <w:t>id</w:t>
+                            </w:r>
+                            <w:r>
+                              <w:rPr>
+                                <w:lang w:val="en-US"/>
+                              </w:rPr>
+                              <w:t xml:space="preserve">’’ : ‘’ </w:t>
+                            </w:r>
+                            <w:r>
+                              <w:rPr>
+                                <w:lang w:val="en-US"/>
+                              </w:rPr>
+                              <w:t>id_name</w:t>
+                            </w:r>
+                            <w:r>
+                              <w:rPr>
+                                <w:lang w:val="en-US"/>
+                              </w:rPr>
+                              <w:t>‘’</w:t>
+                            </w:r>
+                          </w:p>
+                          <w:p>
+                            <w:pPr>
+                              <w:rPr>
+                                <w:lang w:val="en-US"/>
+                              </w:rPr>
+                            </w:pPr>
+                            <w:r>
+                              <w:rPr>
+                                <w:lang w:val="en-US"/>
+                              </w:rPr>
+                              <w:t>‘’_</w:t>
+                            </w:r>
+                            <w:r>
+                              <w:rPr>
+                                <w:lang w:val="en-US"/>
+                              </w:rPr>
+                              <w:t>version</w:t>
+                            </w:r>
+                            <w:r>
+                              <w:rPr>
+                                <w:lang w:val="en-US"/>
+                              </w:rPr>
+                              <w:t xml:space="preserve">’’ : ‘ </w:t>
+                            </w:r>
+                            <w:r>
+                              <w:rPr>
+                                <w:lang w:val="en-US"/>
+                              </w:rPr>
+                              <w:t>1</w:t>
+                            </w:r>
+                            <w:r>
+                              <w:rPr>
+                                <w:lang w:val="en-US"/>
+                              </w:rPr>
+                              <w:t>‘</w:t>
+                            </w:r>
+                            <w:r>
+                              <w:rPr>
+                                <w:lang w:val="en-US"/>
+                              </w:rPr>
+                              <w:t>,</w:t>
+                            </w:r>
+                          </w:p>
+                          <w:p>
+                            <w:r>
+                              <w:rPr>
+                                <w:lang w:val="en-US"/>
+                              </w:rPr>
+                              <w:t>‘</w:t>
+                            </w:r>
+                            <w:r>
+                              <w:rPr>
+                                <w:lang w:val="en-US"/>
+                              </w:rPr>
+                              <w:t>_</w:t>
+                            </w:r>
+                            <w:r>
+                              <w:rPr>
+                                <w:lang w:val="en-US"/>
+                              </w:rPr>
+                              <w:t>’</w:t>
+                            </w:r>
+                            <w:r>
+                              <w:rPr>
+                                <w:lang w:val="en-US"/>
+                              </w:rPr>
+                              <w:t>created</w:t>
+                            </w:r>
+                            <w:r>
+                              <w:rPr>
+                                <w:lang w:val="en-US"/>
+                              </w:rPr>
+                              <w:t>’’ : </w:t>
+                            </w:r>
+                            <w:r>
+                              <w:rPr>
+                                <w:lang w:val="en-US"/>
+                              </w:rPr>
+                              <w:t>True</w:t>
+                            </w:r>
+                            <w:r>
+                              <w:t>}</w:t>
+                            </w:r>
+                          </w:p>
+                          <w:p>
+                            <w:pPr>
+                              <w:rPr>
+                                <w:lang w:val="en-US"/>
+                              </w:rPr>
+                            </w:pPr>
+                          </w:p>
+                          <w:p>
+                            <w:pPr>
+                              <w:rPr>
+                                <w:lang w:val="en-US"/>
+                              </w:rPr>
+                            </w:pPr>
+                          </w:p>
+                          <w:p>
+                            <w:pPr>
+                              <w:rPr>
+                                <w:lang w:val="en-US"/>
+                              </w:rPr>
+                            </w:pPr>
+                          </w:p>
+                          <w:p>
+                            <w:pPr>
+                              <w:rPr>
+                                <w:lang w:val="en-US"/>
+                              </w:rPr>
+                            </w:pPr>
+                          </w:p>
+                          <w:p>
+                            <w:pPr>
+                              <w:rPr>
+                                <w:lang w:val="en-US"/>
+                              </w:rPr>
+                            </w:pPr>
+                          </w:p>
+                        </w:txbxContent>
+                      </wps:txbx>
+                      <wps:bodyPr rot="0" spcFirstLastPara="0" vertOverflow="overflow" horzOverflow="overflow" vert="horz" wrap="square" lIns="91440" tIns="45720" rIns="91440" bIns="45720" numCol="1" spcCol="0" rtlCol="0" fromWordArt="0" anchor="t" anchorCtr="0" forceAA="0" compatLnSpc="1">
+                        <a:prstTxWarp prst="textNoShape">
+                          <a:avLst/>
+                        </a:prstTxWarp>
+                        <a:noAutofit/>
+                      </wps:bodyPr>
+                    </wps:wsp>
+                  </a:graphicData>
+                </a:graphic>
+                <wp14:sizeRelH relativeFrom="margin">
+                  <wp14:pctWidth>0</wp14:pctWidth>
+                </wp14:sizeRelH>
+                <wp14:sizeRelV relativeFrom="margin">
+                  <wp14:pctHeight>0</wp14:pctHeight>
+                </wp14:sizeRelV>
+              </wp:anchor>
+            </w:drawing>
+          </mc:Choice>
+          <mc:Fallback>
+            <w:pict>
+              <v:shape w14:anchorId="25BB427A" id="Zone de texte 9" o:spid="_x0000_s1028" type="#_x0000_t202" style="position:absolute;margin-left:258.75pt;margin-top:1.05pt;width:213.6pt;height:120pt;z-index:251666432;visibility:visible;mso-wrap-style:square;mso-width-percent:0;mso-height-percent:0;mso-wrap-distance-left:9pt;mso-wrap-distance-top:0;mso-wrap-distance-right:9pt;mso-wrap-distance-bottom:0;mso-position-horizontal:absolute;mso-position-horizontal-relative:text;mso-position-vertical:absolute;mso-position-vertical-relative:text;mso-width-percent:0;mso-height-percent:0;mso-width-relative:margin;mso-height-relative:margin;v-text-anchor:top" o:gfxdata="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" fillcolor="#8db3e2 [1311]" strokeweight=".5pt">
+                <v:textbox>
+                  <w:txbxContent>
+                    <w:p>
+                      <w:pPr>
+                        <w:rPr>
+                          <w:lang w:val="en-US"/>
+                        </w:rPr>
+                      </w:pPr>
+                      <w:r>
+                        <w:rPr>
+                          <w:lang w:val="en-US"/>
+                        </w:rPr>
+                        <w:t>La reponse :  {‘’_index ‘’ : ‘’index name’’ </w:t>
+                      </w:r>
+                    </w:p>
+                    <w:p>
+                      <w:pPr>
+                        <w:rPr>
+                          <w:lang w:val="en-US"/>
+                        </w:rPr>
+                      </w:pPr>
+                      <w:r>
+                        <w:rPr>
+                          <w:lang w:val="en-US"/>
+                        </w:rPr>
+                        <w:t>‘’_type’’ : ‘’ type_name‘’</w:t>
+                      </w:r>
+                    </w:p>
+                    <w:p>
+                      <w:pPr>
+                        <w:rPr>
+                          <w:lang w:val="en-US"/>
+                        </w:rPr>
+                      </w:pPr>
+                      <w:r>
+                        <w:rPr>
+                          <w:lang w:val="en-US"/>
+                        </w:rPr>
+                        <w:t>‘’_</w:t>
+                      </w:r>
+                      <w:r>
+                        <w:rPr>
+                          <w:lang w:val="en-US"/>
+                        </w:rPr>
+                        <w:t>id</w:t>
+                      </w:r>
+                      <w:r>
+                        <w:rPr>
+                          <w:lang w:val="en-US"/>
+                        </w:rPr>
+                        <w:t xml:space="preserve">’’ : ‘’ </w:t>
+                      </w:r>
+                      <w:r>
+                        <w:rPr>
+                          <w:lang w:val="en-US"/>
+                        </w:rPr>
+                        <w:t>id_name</w:t>
+                      </w:r>
+                      <w:r>
+                        <w:rPr>
+                          <w:lang w:val="en-US"/>
+                        </w:rPr>
+                        <w:t>‘’</w:t>
+                      </w:r>
+                    </w:p>
+                    <w:p>
+                      <w:pPr>
+                        <w:rPr>
+                          <w:lang w:val="en-US"/>
+                        </w:rPr>
+                      </w:pPr>
+                      <w:r>
+                        <w:rPr>
+                          <w:lang w:val="en-US"/>
+                        </w:rPr>
+                        <w:t>‘’_</w:t>
+                      </w:r>
+                      <w:r>
+                        <w:rPr>
+                          <w:lang w:val="en-US"/>
+                        </w:rPr>
+                        <w:t>version</w:t>
+                      </w:r>
+                      <w:r>
+                        <w:rPr>
+                          <w:lang w:val="en-US"/>
+                        </w:rPr>
+                        <w:t xml:space="preserve">’’ : ‘ </w:t>
+                      </w:r>
+                      <w:r>
+                        <w:rPr>
+                          <w:lang w:val="en-US"/>
+                        </w:rPr>
+                        <w:t>1</w:t>
+                      </w:r>
+                      <w:r>
+                        <w:rPr>
+                          <w:lang w:val="en-US"/>
+                        </w:rPr>
+                        <w:t>‘</w:t>
+                      </w:r>
+                      <w:r>
+                        <w:rPr>
+                          <w:lang w:val="en-US"/>
+                        </w:rPr>
+                        <w:t>,</w:t>
+                      </w:r>
+                    </w:p>
+                    <w:p>
+                      <w:r>
+                        <w:rPr>
+                          <w:lang w:val="en-US"/>
+                        </w:rPr>
+                        <w:t>‘</w:t>
+                      </w:r>
+                      <w:r>
+                        <w:rPr>
+                          <w:lang w:val="en-US"/>
+                        </w:rPr>
+                        <w:t>_</w:t>
+                      </w:r>
+                      <w:r>
+                        <w:rPr>
+                          <w:lang w:val="en-US"/>
+                        </w:rPr>
+                        <w:t>’</w:t>
+                      </w:r>
+                      <w:r>
+                        <w:rPr>
+                          <w:lang w:val="en-US"/>
+                        </w:rPr>
+                        <w:t>created</w:t>
+                      </w:r>
+                      <w:r>
+                        <w:rPr>
+                          <w:lang w:val="en-US"/>
+                        </w:rPr>
+                        <w:t>’’ : </w:t>
+                      </w:r>
+                      <w:r>
+                        <w:rPr>
+                          <w:lang w:val="en-US"/>
+                        </w:rPr>
+                        <w:t>True</w:t>
+                      </w:r>
+                      <w:r>
+                        <w:t>}</w:t>
+                      </w:r>
+                    </w:p>
+                    <w:p>
+                      <w:pPr>
+                        <w:rPr>
+                          <w:lang w:val="en-US"/>
+                        </w:rPr>
+                      </w:pPr>
+                    </w:p>
+                    <w:p>
+                      <w:pPr>
+                        <w:rPr>
+                          <w:lang w:val="en-US"/>
+                        </w:rPr>
+                      </w:pPr>
+                    </w:p>
+                    <w:p>
+                      <w:pPr>
+                        <w:rPr>
+                          <w:lang w:val="en-US"/>
+                        </w:rPr>
+                      </w:pPr>
+                    </w:p>
+                    <w:p>
+                      <w:pPr>
+                        <w:rPr>
+                          <w:lang w:val="en-US"/>
+                        </w:rPr>
+                      </w:pPr>
+                    </w:p>
+                    <w:p>
+                      <w:pPr>
+                        <w:rPr>
+                          <w:lang w:val="en-US"/>
+                        </w:rPr>
+                      </w:pPr>
+                    </w:p>
+                  </w:txbxContent>
+                </v:textbox>
+              </v:shape>
+            </w:pict>
+          </mc:Fallback>
+        </mc:AlternateContent>
+      </w:r>
+      <w:r>
+        <w:rPr>
+          <w:noProof/>
+        </w:rPr>
+        <mc:AlternateContent>
+          <mc:Choice Requires="wps">
+            <w:drawing>
+              <wp:anchor distT="0" distB="0" distL="114300" distR="114300" simplePos="0" relativeHeight="251664384" behindDoc="0" locked="0" layoutInCell="1" allowOverlap="1" wp14:anchorId="30F51B43" wp14:editId="6F80E737">
+                <wp:simplePos x="0" y="0"/>
+                <wp:positionH relativeFrom="margin">
+                  <wp:align>left</wp:align>
+                </wp:positionH>
+                <wp:positionV relativeFrom="paragraph">
+                  <wp:posOffset>41910</wp:posOffset>
+                </wp:positionV>
+                <wp:extent cx="2407920" cy="1198880"/>
+                <wp:effectExtent l="0" t="0" r="11430" b="20320"/>
+                <wp:wrapNone/>
+                <wp:docPr id="8" name="Zone de texte 8"/>
+                <wp:cNvGraphicFramePr/>
+                <a:graphic xmlns:a="http://schemas.openxmlformats.org/drawingml/2006/main">
+                  <a:graphicData uri="http://schemas.microsoft.com/office/word/2010/wordprocessingShape">
+                    <wps:wsp>
+                      <wps:cNvSpPr txBox="1"/>
+                      <wps:spPr>
+                        <a:xfrm>
+                          <a:off x="0" y="0"/>
+                          <a:ext cx="2407920" cy="1198880"/>
+                        </a:xfrm>
+                        <a:prstGeom prst="rect">
+                          <a:avLst/>
+                        </a:prstGeom>
+                        <a:solidFill>
+                          <a:schemeClr val="tx2">
+                            <a:lumMod val="40000"/>
+                            <a:lumOff val="60000"/>
+                          </a:schemeClr>
+                        </a:solidFill>
+                        <a:ln w="6350">
+                          <a:solidFill>
+                            <a:prstClr val="black"/>
+                          </a:solidFill>
+                        </a:ln>
+                      </wps:spPr>
+                      <wps:txbx>
+                        <w:txbxContent>
+                          <w:p>
+                            <w:r>
+                              <w:t>Pour indexer : Put/{</w:t>
+                            </w:r>
+                            <w:r>
+                              <w:t xml:space="preserve"> </w:t>
+                            </w:r>
+                            <w:r>
+                              <w:t>idex } /{</w:t>
+                            </w:r>
+                            <w:r>
+                              <w:t xml:space="preserve"> </w:t>
+                            </w:r>
+                            <w:r>
+                              <w:t>type }</w:t>
+                            </w:r>
+                          </w:p>
+                          <w:p>
+                            <w:r>
+                              <w:t>{</w:t>
+                            </w:r>
+                          </w:p>
+                          <w:p>
+                            <w:r>
+                              <w:t>Le corps du fichier json</w:t>
+                            </w:r>
+                          </w:p>
+                          <w:p>
+                            <w:r>
+                              <w:t>}</w:t>
+                            </w:r>
+                          </w:p>
+                          <w:p/>
+                        </w:txbxContent>
+                      </wps:txbx>
+                      <wps:bodyPr rot="0" spcFirstLastPara="0" vertOverflow="overflow" horzOverflow="overflow" vert="horz" wrap="square" lIns="91440" tIns="45720" rIns="91440" bIns="45720" numCol="1" spcCol="0" rtlCol="0" fromWordArt="0" anchor="t" anchorCtr="0" forceAA="0" compatLnSpc="1">
+                        <a:prstTxWarp prst="textNoShape">
+                          <a:avLst/>
+                        </a:prstTxWarp>
+                        <a:noAutofit/>
+                      </wps:bodyPr>
+                    </wps:wsp>
+                  </a:graphicData>
+                </a:graphic>
+                <wp14:sizeRelV relativeFrom="margin">
+                  <wp14:pctHeight>0</wp14:pctHeight>
+                </wp14:sizeRelV>
+              </wp:anchor>
+            </w:drawing>
+          </mc:Choice>
+          <mc:Fallback>
+            <w:pict>
+              <v:shape w14:anchorId="30F51B43" id="Zone de texte 8" o:spid="_x0000_s1029" type="#_x0000_t202" style="position:absolute;margin-left:0;margin-top:3.3pt;width:189.6pt;height:94.4pt;z-index:251664384;visibility:visible;mso-wrap-style:square;mso-height-percent:0;mso-wrap-distance-left:9pt;mso-wrap-distance-top:0;mso-wrap-distance-right:9pt;mso-wrap-distance-bottom:0;mso-position-horizontal:left;mso-position-horizontal-relative:margin;mso-position-vertical:absolute;mso-position-vertical-relative:text;mso-height-percent:0;mso-height-relative:margin;v-text-anchor:top" o:gfxdata="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" fillcolor="#8db3e2 [1311]" strokeweight=".5pt">
+                <v:textbox>
+                  <w:txbxContent>
+                    <w:p>
+                      <w:r>
+                        <w:t>Pour indexer : Put/{</w:t>
+                      </w:r>
+                      <w:r>
+                        <w:t xml:space="preserve"> </w:t>
+                      </w:r>
+                      <w:r>
+                        <w:t>idex } /{</w:t>
+                      </w:r>
+                      <w:r>
+                        <w:t xml:space="preserve"> </w:t>
+                      </w:r>
+                      <w:r>
+                        <w:t>type }</w:t>
+                      </w:r>
+                    </w:p>
+                    <w:p>
+                      <w:r>
+                        <w:t>{</w:t>
+                      </w:r>
+                    </w:p>
+                    <w:p>
+                      <w:r>
+                        <w:t>Le corps du fichier json</w:t>
+                      </w:r>
+                    </w:p>
+                    <w:p>
+                      <w:r>
+                        <w:t>}</w:t>
+                      </w:r>
+                    </w:p>
+                    <w:p/>
+                  </w:txbxContent>
+                </v:textbox>
+                <w10:wrap anchorx="margin"/>
+              </v:shape>
+            </w:pict>
+          </mc:Fallback>
+        </mc:AlternateContent>
+      </w:r>
+    </w:p>
+    <w:p>
+      <w:r>
+        <w:rPr>
+          <w:b/>
+          <w:bCs/>
+          <w:noProof/>
+        </w:rPr>
+        <mc:AlternateContent>
+          <mc:Choice Requires="wps">
+            <w:drawing>
+              <wp:anchor distT="0" distB="0" distL="114300" distR="114300" simplePos="0" relativeHeight="251668480" behindDoc="0" locked="0" layoutInCell="1" allowOverlap="1" wp14:anchorId="7AB7202E" wp14:editId="3F3B77BF">
+                <wp:simplePos x="0" y="0"/>
+                <wp:positionH relativeFrom="margin">
+                  <wp:align>center</wp:align>
+                </wp:positionH>
+                <wp:positionV relativeFrom="paragraph">
+                  <wp:posOffset>41910</wp:posOffset>
+                </wp:positionV>
+                <wp:extent cx="629920" cy="294640"/>
+                <wp:effectExtent l="0" t="19050" r="36830" b="29210"/>
+                <wp:wrapNone/>
+                <wp:docPr id="10" name="Flèche : droite 10"/>
+                <wp:cNvGraphicFramePr/>
+                <a:graphic xmlns:a="http://schemas.openxmlformats.org/drawingml/2006/main">
+                  <a:graphicData uri="http://schemas.microsoft.com/office/word/2010/wordprocessingShape">
+                    <wps:wsp>
+                      <wps:cNvSpPr/>
+                      <wps:spPr>
+                        <a:xfrm>
+                          <a:off x="0" y="0"/>
+                          <a:ext cx="629920" cy="294640"/>
+                        </a:xfrm>
+                        <a:prstGeom prst="rightArrow">
+                          <a:avLst/>
+                        </a:prstGeom>
+                      </wps:spPr>
+                      <wps:style>
+                        <a:lnRef idx="2">
+                          <a:schemeClr val="accent1">
+                            <a:shade val="50000"/>
+                          </a:schemeClr>
+                        </a:lnRef>
+                        <a:fillRef idx="1">
+                          <a:schemeClr val="accent1"/>
+                        </a:fillRef>
+                        <a:effectRef idx="0">
+                          <a:schemeClr val="accent1"/>
+                        </a:effectRef>
+                        <a:fontRef idx="minor">
+                          <a:schemeClr val="lt1"/>
+                        </a:fontRef>
+                      </wps:style>
+                      <wps:bodyPr rot="0" spcFirstLastPara="0" vertOverflow="overflow" horzOverflow="overflow" vert="horz" wrap="square" lIns="91440" tIns="45720" rIns="91440" bIns="45720" numCol="1" spcCol="0" rtlCol="0" fromWordArt="0" anchor="ctr" anchorCtr="0" forceAA="0" compatLnSpc="1">
+                        <a:prstTxWarp prst="textNoShape">
+                          <a:avLst/>
+                        </a:prstTxWarp>
+                        <a:noAutofit/>
+                      </wps:bodyPr>
+                    </wps:wsp>
+                  </a:graphicData>
+                </a:graphic>
+              </wp:anchor>
+            </w:drawing>
+          </mc:Choice>
+          <mc:Fallback>
+            <w:pict>
+              <v:shape w14:anchorId="542FC333" id="Flèche : droite 10" o:spid="_x0000_s1026" type="#_x0000_t13" style="position:absolute;margin-left:0;margin-top:3.3pt;width:49.6pt;height:23.2pt;z-index:251668480;visibility:visible;mso-wrap-style:square;mso-wrap-distance-left:9pt;mso-wrap-distance-top:0;mso-wrap-distance-right:9pt;mso-wrap-distance-bottom:0;mso-position-horizontal:center;mso-position-horizontal-relative:margin;mso-position-vertical:absolute;mso-position-vertical-relative:text;v-text-anchor:middle" o:gfxdata="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" adj="16548" fillcolor="#4f81bd [3204]" strokecolor="#243f60 [1604]" strokeweight="2pt">
+                <w10:wrap anchorx="margin"/>
+              </v:shape>
+            </w:pict>
+          </mc:Fallback>
+        </mc:AlternateContent>
       </w:r>
     </w:p>
     <w:p/>
+    <w:p/>
+    <w:p/>
+    <w:p/>
+    <w:p>
+      <w:pPr>
+        <w:rPr>
+          <w:b/>
+          <w:bCs/>
+          <w:u w:val="single"/>
+        </w:rPr>
+      </w:pPr>
+      <w:r>
+        <w:rPr>
+          <w:noProof/>
+          <w:u w:val="single"/>
+        </w:rPr>
+        <w:lastRenderedPageBreak/>
+        <mc:AlternateContent>
+          <mc:Choice Requires="wps">
+            <w:drawing>
+              <wp:anchor distT="0" distB="0" distL="114300" distR="114300" simplePos="0" relativeHeight="251672576" behindDoc="0" locked="0" layoutInCell="1" allowOverlap="1" wp14:anchorId="5BC81FD9" wp14:editId="51D83815">
+                <wp:simplePos x="0" y="0"/>
+                <wp:positionH relativeFrom="column">
+                  <wp:posOffset>3174365</wp:posOffset>
+                </wp:positionH>
+                <wp:positionV relativeFrom="paragraph">
+                  <wp:posOffset>-16510</wp:posOffset>
+                </wp:positionV>
+                <wp:extent cx="2712720" cy="1767840"/>
+                <wp:effectExtent l="0" t="0" r="11430" b="22860"/>
+                <wp:wrapNone/>
+                <wp:docPr id="13" name="Zone de texte 13"/>
+                <wp:cNvGraphicFramePr/>
+                <a:graphic xmlns:a="http://schemas.openxmlformats.org/drawingml/2006/main">
+                  <a:graphicData uri="http://schemas.microsoft.com/office/word/2010/wordprocessingShape">
+                    <wps:wsp>
+                      <wps:cNvSpPr txBox="1"/>
+                      <wps:spPr>
+                        <a:xfrm>
+                          <a:off x="0" y="0"/>
+                          <a:ext cx="2712720" cy="1767840"/>
+                        </a:xfrm>
+                        <a:prstGeom prst="rect">
+                          <a:avLst/>
+                        </a:prstGeom>
+                        <a:solidFill>
+                          <a:schemeClr val="tx2">
+                            <a:lumMod val="40000"/>
+                            <a:lumOff val="60000"/>
+                          </a:schemeClr>
+                        </a:solidFill>
+                        <a:ln w="6350">
+                          <a:solidFill>
+                            <a:prstClr val="black"/>
+                          </a:solidFill>
+                        </a:ln>
+                      </wps:spPr>
+                      <wps:txbx>
+                        <w:txbxContent>
+                          <w:p>
+                            <w:pPr>
+                              <w:rPr>
+                                <w:lang w:val="en-US"/>
+                              </w:rPr>
+                            </w:pPr>
+                            <w:r>
+                              <w:rPr>
+                                <w:lang w:val="en-US"/>
+                              </w:rPr>
+                              <w:t>La reponse :  {‘’_index ‘’ : ‘’index name’’ </w:t>
+                            </w:r>
+                          </w:p>
+                          <w:p>
+                            <w:pPr>
+                              <w:rPr>
+                                <w:lang w:val="en-US"/>
+                              </w:rPr>
+                            </w:pPr>
+                            <w:r>
+                              <w:rPr>
+                                <w:lang w:val="en-US"/>
+                              </w:rPr>
+                              <w:t>‘’_type’’ : ‘’ type_name‘’</w:t>
+                            </w:r>
+                          </w:p>
+                          <w:p>
+                            <w:pPr>
+                              <w:rPr>
+                                <w:lang w:val="en-US"/>
+                              </w:rPr>
+                            </w:pPr>
+                            <w:r>
+                              <w:rPr>
+                                <w:lang w:val="en-US"/>
+                              </w:rPr>
+                              <w:t>‘’_</w:t>
+                            </w:r>
+                            <w:r>
+                              <w:rPr>
+                                <w:lang w:val="en-US"/>
+                              </w:rPr>
+                              <w:t>id</w:t>
+                            </w:r>
+                            <w:r>
+                              <w:rPr>
+                                <w:lang w:val="en-US"/>
+                              </w:rPr>
+                              <w:t xml:space="preserve">’’ : ‘’ </w:t>
+                            </w:r>
+                            <w:r>
+                              <w:rPr>
+                                <w:lang w:val="en-US"/>
+                              </w:rPr>
+                              <w:t>id_name</w:t>
+                            </w:r>
+                            <w:r>
+                              <w:rPr>
+                                <w:lang w:val="en-US"/>
+                              </w:rPr>
+                              <w:t>‘’</w:t>
+                            </w:r>
+                          </w:p>
+                          <w:p>
+                            <w:pPr>
+                              <w:rPr>
+                                <w:lang w:val="en-US"/>
+                              </w:rPr>
+                            </w:pPr>
+                            <w:r>
+                              <w:rPr>
+                                <w:lang w:val="en-US"/>
+                              </w:rPr>
+                              <w:t>‘’_</w:t>
+                            </w:r>
+                            <w:r>
+                              <w:rPr>
+                                <w:lang w:val="en-US"/>
+                              </w:rPr>
+                              <w:t>version</w:t>
+                            </w:r>
+                            <w:r>
+                              <w:rPr>
+                                <w:lang w:val="en-US"/>
+                              </w:rPr>
+                              <w:t xml:space="preserve">’’ : ‘ </w:t>
+                            </w:r>
+                            <w:r>
+                              <w:rPr>
+                                <w:lang w:val="en-US"/>
+                              </w:rPr>
+                              <w:t>1</w:t>
+                            </w:r>
+                            <w:r>
+                              <w:rPr>
+                                <w:lang w:val="en-US"/>
+                              </w:rPr>
+                              <w:t>‘</w:t>
+                            </w:r>
+                            <w:r>
+                              <w:rPr>
+                                <w:lang w:val="en-US"/>
+                              </w:rPr>
+                              <w:t>,</w:t>
+                            </w:r>
+                          </w:p>
+                          <w:p>
+                            <w:pPr>
+                              <w:rPr>
+                                <w:lang w:val="en-US"/>
+                              </w:rPr>
+                            </w:pPr>
+                            <w:r>
+                              <w:rPr>
+                                <w:lang w:val="en-US"/>
+                              </w:rPr>
+                              <w:t>‘’</w:t>
+                            </w:r>
+                            <w:r>
+                              <w:rPr>
+                                <w:lang w:val="en-US"/>
+                              </w:rPr>
+                              <w:t>_created</w:t>
+                            </w:r>
+                            <w:r>
+                              <w:rPr>
+                                <w:lang w:val="en-US"/>
+                              </w:rPr>
+                              <w:t>’’ : </w:t>
+                            </w:r>
+                            <w:r>
+                              <w:rPr>
+                                <w:lang w:val="en-US"/>
+                              </w:rPr>
+                              <w:t>True</w:t>
+                            </w:r>
+                          </w:p>
+                          <w:p>
+                            <w:r>
+                              <w:rPr>
+                                <w:lang w:val="en-US"/>
+                              </w:rPr>
+                              <w:t xml:space="preserve">‘’_source’’:{ </w:t>
+                            </w:r>
+                            <w:r>
+                              <w:t>}}</w:t>
+                            </w:r>
+                          </w:p>
+                          <w:p/>
+                          <w:p>
+                            <w:r>
+                              <w:t>}</w:t>
+                            </w:r>
+                          </w:p>
+                          <w:p>
+                            <w:pPr>
+                              <w:rPr>
+                                <w:lang w:val="en-US"/>
+                              </w:rPr>
+                            </w:pPr>
+                          </w:p>
+                          <w:p>
+                            <w:pPr>
+                              <w:rPr>
+                                <w:lang w:val="en-US"/>
+                              </w:rPr>
+                            </w:pPr>
+                          </w:p>
+                          <w:p>
+                            <w:pPr>
+                              <w:rPr>
+                                <w:lang w:val="en-US"/>
+                              </w:rPr>
+                            </w:pPr>
+                          </w:p>
+                          <w:p>
+                            <w:pPr>
+                              <w:rPr>
+                                <w:lang w:val="en-US"/>
+                              </w:rPr>
+                            </w:pPr>
+                          </w:p>
+                          <w:p>
+                            <w:pPr>
+                              <w:rPr>
+                                <w:lang w:val="en-US"/>
+                              </w:rPr>
+                            </w:pPr>
+                          </w:p>
+                        </w:txbxContent>
+                      </wps:txbx>
+                      <wps:bodyPr rot="0" spcFirstLastPara="0" vertOverflow="overflow" horzOverflow="overflow" vert="horz" wrap="square" lIns="91440" tIns="45720" rIns="91440" bIns="45720" numCol="1" spcCol="0" rtlCol="0" fromWordArt="0" anchor="t" anchorCtr="0" forceAA="0" compatLnSpc="1">
+                        <a:prstTxWarp prst="textNoShape">
+                          <a:avLst/>
+                        </a:prstTxWarp>
+                        <a:noAutofit/>
+                      </wps:bodyPr>
+                    </wps:wsp>
+                  </a:graphicData>
+                </a:graphic>
+                <wp14:sizeRelH relativeFrom="margin">
+                  <wp14:pctWidth>0</wp14:pctWidth>
+                </wp14:sizeRelH>
+                <wp14:sizeRelV relativeFrom="margin">
+                  <wp14:pctHeight>0</wp14:pctHeight>
+                </wp14:sizeRelV>
+              </wp:anchor>
+            </w:drawing>
+          </mc:Choice>
+          <mc:Fallback>
+            <w:pict>
+              <v:shape w14:anchorId="5BC81FD9" id="Zone de texte 13" o:spid="_x0000_s1030" type="#_x0000_t202" style="position:absolute;margin-left:249.95pt;margin-top:-1.3pt;width:213.6pt;height:139.2pt;z-index:251672576;visibility:visible;mso-wrap-style:square;mso-width-percent:0;mso-height-percent:0;mso-wrap-distance-left:9pt;mso-wrap-distance-top:0;mso-wrap-distance-right:9pt;mso-wrap-distance-bottom:0;mso-position-horizontal:absolute;mso-position-horizontal-relative:text;mso-position-vertical:absolute;mso-position-vertical-relative:text;mso-width-percent:0;mso-height-percent:0;mso-width-relative:margin;mso-height-relative:margin;v-text-anchor:top" o:gfxdata="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" fillcolor="#8db3e2 [1311]" strokeweight=".5pt">
+                <v:textbox>
+                  <w:txbxContent>
+                    <w:p>
+                      <w:pPr>
+                        <w:rPr>
+                          <w:lang w:val="en-US"/>
+                        </w:rPr>
+                      </w:pPr>
+                      <w:r>
+                        <w:rPr>
+                          <w:lang w:val="en-US"/>
+                        </w:rPr>
+                        <w:t>La reponse :  {‘’_index ‘’ : ‘’index name’’ </w:t>
+                      </w:r>
+                    </w:p>
+                    <w:p>
+                      <w:pPr>
+                        <w:rPr>
+                          <w:lang w:val="en-US"/>
+                        </w:rPr>
+                      </w:pPr>
+                      <w:r>
+                        <w:rPr>
+                          <w:lang w:val="en-US"/>
+                        </w:rPr>
+                        <w:t>‘’_type’’ : ‘’ type_name‘’</w:t>
+                      </w:r>
+                    </w:p>
+                    <w:p>
+                      <w:pPr>
+                        <w:rPr>
+                          <w:lang w:val="en-US"/>
+                        </w:rPr>
+                      </w:pPr>
+                      <w:r>
+                        <w:rPr>
+                          <w:lang w:val="en-US"/>
+                        </w:rPr>
+                        <w:t>‘’_</w:t>
+                      </w:r>
+                      <w:r>
+                        <w:rPr>
+                          <w:lang w:val="en-US"/>
+                        </w:rPr>
+                        <w:t>id</w:t>
+                      </w:r>
+                      <w:r>
+                        <w:rPr>
+                          <w:lang w:val="en-US"/>
+                        </w:rPr>
+                        <w:t xml:space="preserve">’’ : ‘’ </w:t>
+                      </w:r>
+                      <w:r>
+                        <w:rPr>
+                          <w:lang w:val="en-US"/>
+                        </w:rPr>
+                        <w:t>id_name</w:t>
+                      </w:r>
+                      <w:r>
+                        <w:rPr>
+                          <w:lang w:val="en-US"/>
+                        </w:rPr>
+                        <w:t>‘’</w:t>
+                      </w:r>
+                    </w:p>
+                    <w:p>
+                      <w:pPr>
+                        <w:rPr>
+                          <w:lang w:val="en-US"/>
+                        </w:rPr>
+                      </w:pPr>
+                      <w:r>
+                        <w:rPr>
+                          <w:lang w:val="en-US"/>
+                        </w:rPr>
+                        <w:t>‘’_</w:t>
+                      </w:r>
+                      <w:r>
+                        <w:rPr>
+                          <w:lang w:val="en-US"/>
+                        </w:rPr>
+                        <w:t>version</w:t>
+                      </w:r>
+                      <w:r>
+                        <w:rPr>
+                          <w:lang w:val="en-US"/>
+                        </w:rPr>
+                        <w:t xml:space="preserve">’’ : ‘ </w:t>
+                      </w:r>
+                      <w:r>
+                        <w:rPr>
+                          <w:lang w:val="en-US"/>
+                        </w:rPr>
+                        <w:t>1</w:t>
+                      </w:r>
+                      <w:r>
+                        <w:rPr>
+                          <w:lang w:val="en-US"/>
+                        </w:rPr>
+                        <w:t>‘</w:t>
+                      </w:r>
+                      <w:r>
+                        <w:rPr>
+                          <w:lang w:val="en-US"/>
+                        </w:rPr>
+                        <w:t>,</w:t>
+                      </w:r>
+                    </w:p>
+                    <w:p>
+                      <w:pPr>
+                        <w:rPr>
+                          <w:lang w:val="en-US"/>
+                        </w:rPr>
+                      </w:pPr>
+                      <w:r>
+                        <w:rPr>
+                          <w:lang w:val="en-US"/>
+                        </w:rPr>
+                        <w:t>‘’</w:t>
+                      </w:r>
+                      <w:r>
+                        <w:rPr>
+                          <w:lang w:val="en-US"/>
+                        </w:rPr>
+                        <w:t>_created</w:t>
+                      </w:r>
+                      <w:r>
+                        <w:rPr>
+                          <w:lang w:val="en-US"/>
+                        </w:rPr>
+                        <w:t>’’ : </w:t>
+                      </w:r>
+                      <w:r>
+                        <w:rPr>
+                          <w:lang w:val="en-US"/>
+                        </w:rPr>
+                        <w:t>True</w:t>
+                      </w:r>
+                    </w:p>
+                    <w:p>
+                      <w:r>
+                        <w:rPr>
+                          <w:lang w:val="en-US"/>
+                        </w:rPr>
+                        <w:t xml:space="preserve">‘’_source’’:{ </w:t>
+                      </w:r>
+                      <w:r>
+                        <w:t>}}</w:t>
+                      </w:r>
+                    </w:p>
+                    <w:p/>
+                    <w:p>
+                      <w:r>
+                        <w:t>}</w:t>
+                      </w:r>
+                    </w:p>
+                    <w:p>
+                      <w:pPr>
+                        <w:rPr>
+                          <w:lang w:val="en-US"/>
+                        </w:rPr>
+                      </w:pPr>
+                    </w:p>
+                    <w:p>
+                      <w:pPr>
+                        <w:rPr>
+                          <w:lang w:val="en-US"/>
+                        </w:rPr>
+                      </w:pPr>
+                    </w:p>
+                    <w:p>
+                      <w:pPr>
+                        <w:rPr>
+                          <w:lang w:val="en-US"/>
+                        </w:rPr>
+                      </w:pPr>
+                    </w:p>
+                    <w:p>
+                      <w:pPr>
+                        <w:rPr>
+                          <w:lang w:val="en-US"/>
+                        </w:rPr>
+                      </w:pPr>
+                    </w:p>
+                    <w:p>
+                      <w:pPr>
+                        <w:rPr>
+                          <w:lang w:val="en-US"/>
+                        </w:rPr>
+                      </w:pPr>
+                    </w:p>
+                  </w:txbxContent>
+                </v:textbox>
+              </v:shape>
+            </w:pict>
+          </mc:Fallback>
+        </mc:AlternateContent>
+      </w:r>
+      <w:r>
+        <w:rPr>
+          <w:b/>
+          <w:bCs/>
+          <w:noProof/>
+          <w:u w:val="single"/>
+        </w:rPr>
+        <mc:AlternateContent>
+          <mc:Choice Requires="wps">
+            <w:drawing>
+              <wp:anchor distT="0" distB="0" distL="114300" distR="114300" simplePos="0" relativeHeight="251670528" behindDoc="0" locked="0" layoutInCell="1" allowOverlap="1" wp14:anchorId="506EEF2F" wp14:editId="6CD06FB9">
+                <wp:simplePos x="0" y="0"/>
+                <wp:positionH relativeFrom="margin">
+                  <wp:posOffset>-426720</wp:posOffset>
+                </wp:positionH>
+                <wp:positionV relativeFrom="paragraph">
+                  <wp:posOffset>286385</wp:posOffset>
+                </wp:positionV>
+                <wp:extent cx="2407920" cy="1198880"/>
+                <wp:effectExtent l="0" t="0" r="11430" b="20320"/>
+                <wp:wrapNone/>
+                <wp:docPr id="11" name="Zone de texte 11"/>
+                <wp:cNvGraphicFramePr/>
+                <a:graphic xmlns:a="http://schemas.openxmlformats.org/drawingml/2006/main">
+                  <a:graphicData uri="http://schemas.microsoft.com/office/word/2010/wordprocessingShape">
+                    <wps:wsp>
+                      <wps:cNvSpPr txBox="1"/>
+                      <wps:spPr>
+                        <a:xfrm>
+                          <a:off x="0" y="0"/>
+                          <a:ext cx="2407920" cy="1198880"/>
+                        </a:xfrm>
+                        <a:prstGeom prst="rect">
+                          <a:avLst/>
+                        </a:prstGeom>
+                        <a:solidFill>
+                          <a:schemeClr val="tx2">
+                            <a:lumMod val="40000"/>
+                            <a:lumOff val="60000"/>
+                          </a:schemeClr>
+                        </a:solidFill>
+                        <a:ln w="6350">
+                          <a:solidFill>
+                            <a:prstClr val="black"/>
+                          </a:solidFill>
+                        </a:ln>
+                      </wps:spPr>
+                      <wps:txbx>
+                        <w:txbxContent>
+                          <w:p>
+                            <w:r>
+                              <w:t>Pour retrouver : GET/{</w:t>
+                            </w:r>
+                            <w:r>
+                              <w:t xml:space="preserve"> </w:t>
+                            </w:r>
+                            <w:r>
+                              <w:t>index}/{</w:t>
+                            </w:r>
+                            <w:r>
+                              <w:t xml:space="preserve"> </w:t>
+                            </w:r>
+                            <w:r>
+                              <w:t xml:space="preserve">id} </w:t>
+                            </w:r>
+                          </w:p>
+                          <w:p>
+                            <w:r>
+                              <w:t>{</w:t>
+                            </w:r>
+                          </w:p>
+                          <w:p>
+                            <w:r>
+                              <w:t>Le corps du fichier json</w:t>
+                            </w:r>
+                          </w:p>
+                          <w:p>
+                            <w:r>
+                              <w:t>}</w:t>
+                            </w:r>
+                          </w:p>
+                          <w:p/>
+                        </w:txbxContent>
+                      </wps:txbx>
+                      <wps:bodyPr rot="0" spcFirstLastPara="0" vertOverflow="overflow" horzOverflow="overflow" vert="horz" wrap="square" lIns="91440" tIns="45720" rIns="91440" bIns="45720" numCol="1" spcCol="0" rtlCol="0" fromWordArt="0" anchor="t" anchorCtr="0" forceAA="0" compatLnSpc="1">
+                        <a:prstTxWarp prst="textNoShape">
+                          <a:avLst/>
+                        </a:prstTxWarp>
+                        <a:noAutofit/>
+                      </wps:bodyPr>
+                    </wps:wsp>
+                  </a:graphicData>
+                </a:graphic>
+                <wp14:sizeRelV relativeFrom="margin">
+                  <wp14:pctHeight>0</wp14:pctHeight>
+                </wp14:sizeRelV>
+              </wp:anchor>
+            </w:drawing>
+          </mc:Choice>
+          <mc:Fallback>
+            <w:pict>
+              <v:shape w14:anchorId="506EEF2F" id="Zone de texte 11" o:spid="_x0000_s1031" type="#_x0000_t202" style="position:absolute;margin-left:-33.6pt;margin-top:22.55pt;width:189.6pt;height:94.4pt;z-index:251670528;visibility:visible;mso-wrap-style:square;mso-height-percent:0;mso-wrap-distance-left:9pt;mso-wrap-distance-top:0;mso-wrap-distance-right:9pt;mso-wrap-distance-bottom:0;mso-position-horizontal:absolute;mso-position-horizontal-relative:margin;mso-position-vertical:absolute;mso-position-vertical-relative:text;mso-height-percent:0;mso-height-relative:margin;v-text-anchor:top" o:gfxdata="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" fillcolor="#8db3e2 [1311]" strokeweight=".5pt">
+                <v:textbox>
+                  <w:txbxContent>
+                    <w:p>
+                      <w:r>
+                        <w:t>Pour retrouver : GET/{</w:t>
+                      </w:r>
+                      <w:r>
+                        <w:t xml:space="preserve"> </w:t>
+                      </w:r>
+                      <w:r>
+                        <w:t>index}/{</w:t>
+                      </w:r>
+                      <w:r>
+                        <w:t xml:space="preserve"> </w:t>
+                      </w:r>
+                      <w:r>
+                        <w:t xml:space="preserve">id} </w:t>
+                      </w:r>
+                    </w:p>
+                    <w:p>
+                      <w:r>
+                        <w:t>{</w:t>
+                      </w:r>
+                    </w:p>
+                    <w:p>
+                      <w:r>
+                        <w:t>Le corps du fichier json</w:t>
+                      </w:r>
+                    </w:p>
+                    <w:p>
+                      <w:r>
+                        <w:t>}</w:t>
+                      </w:r>
+                    </w:p>
+                    <w:p/>
+                  </w:txbxContent>
+                </v:textbox>
+                <w10:wrap anchorx="margin"/>
+              </v:shape>
+            </w:pict>
+          </mc:Fallback>
+        </mc:AlternateContent>
+      </w:r>
+      <w:r>
+        <w:rPr>
+          <w:b/>
+          <w:bCs/>
+          <w:u w:val="single"/>
+        </w:rPr>
+        <w:t>Retrouver un document</w:t>
+      </w:r>
+    </w:p>
+    <w:p/>
+    <w:p>
+      <w:r>
+        <w:rPr>
+          <w:b/>
+          <w:bCs/>
+          <w:noProof/>
+        </w:rPr>
+        <mc:AlternateContent>
+          <mc:Choice Requires="wps">
+            <w:drawing>
+              <wp:anchor distT="0" distB="0" distL="114300" distR="114300" simplePos="0" relativeHeight="251678720" behindDoc="0" locked="0" layoutInCell="1" allowOverlap="1" wp14:anchorId="24C07272" wp14:editId="52F571E9">
+                <wp:simplePos x="0" y="0"/>
+                <wp:positionH relativeFrom="margin">
+                  <wp:posOffset>2199005</wp:posOffset>
+                </wp:positionH>
+                <wp:positionV relativeFrom="paragraph">
+                  <wp:posOffset>213360</wp:posOffset>
+                </wp:positionV>
+                <wp:extent cx="629920" cy="294640"/>
+                <wp:effectExtent l="0" t="19050" r="36830" b="29210"/>
+                <wp:wrapNone/>
+                <wp:docPr id="16" name="Flèche : droite 16"/>
+                <wp:cNvGraphicFramePr/>
+                <a:graphic xmlns:a="http://schemas.openxmlformats.org/drawingml/2006/main">
+                  <a:graphicData uri="http://schemas.microsoft.com/office/word/2010/wordprocessingShape">
+                    <wps:wsp>
+                      <wps:cNvSpPr/>
+                      <wps:spPr>
+                        <a:xfrm>
+                          <a:off x="0" y="0"/>
+                          <a:ext cx="629920" cy="294640"/>
+                        </a:xfrm>
+                        <a:prstGeom prst="rightArrow">
+                          <a:avLst/>
+                        </a:prstGeom>
+                      </wps:spPr>
+                      <wps:style>
+                        <a:lnRef idx="2">
+                          <a:schemeClr val="accent1">
+                            <a:shade val="50000"/>
+                          </a:schemeClr>
+                        </a:lnRef>
+                        <a:fillRef idx="1">
+                          <a:schemeClr val="accent1"/>
+                        </a:fillRef>
+                        <a:effectRef idx="0">
+                          <a:schemeClr val="accent1"/>
+                        </a:effectRef>
+                        <a:fontRef idx="minor">
+                          <a:schemeClr val="lt1"/>
+                        </a:fontRef>
+                      </wps:style>
+                      <wps:bodyPr rot="0" spcFirstLastPara="0" vertOverflow="overflow" horzOverflow="overflow" vert="horz" wrap="square" lIns="91440" tIns="45720" rIns="91440" bIns="45720" numCol="1" spcCol="0" rtlCol="0" fromWordArt="0" anchor="ctr" anchorCtr="0" forceAA="0" compatLnSpc="1">
+                        <a:prstTxWarp prst="textNoShape">
+                          <a:avLst/>
+                        </a:prstTxWarp>
+                        <a:noAutofit/>
+                      </wps:bodyPr>
+                    </wps:wsp>
+                  </a:graphicData>
+                </a:graphic>
+              </wp:anchor>
+            </w:drawing>
+          </mc:Choice>
+          <mc:Fallback>
+            <w:pict>
+              <v:shape w14:anchorId="323B873C" id="Flèche : droite 16" o:spid="_x0000_s1026" type="#_x0000_t13" style="position:absolute;margin-left:173.15pt;margin-top:16.8pt;width:49.6pt;height:23.2pt;z-index:251678720;visibility:visible;mso-wrap-style:square;mso-wrap-distance-left:9pt;mso-wrap-distance-top:0;mso-wrap-distance-right:9pt;mso-wrap-distance-bottom:0;mso-position-horizontal:absolute;mso-position-horizontal-relative:margin;mso-position-vertical:absolute;mso-position-vertical-relative:text;v-text-anchor:middle" o:gfxdata="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" adj="16548" fillcolor="#4f81bd [3204]" strokecolor="#243f60 [1604]" strokeweight="2pt">
+                <w10:wrap anchorx="margin"/>
+              </v:shape>
+            </w:pict>
+          </mc:Fallback>
+        </mc:AlternateContent>
+      </w:r>
+    </w:p>
     <w:p>
       <w:pPr>
         <w:jc w:val="both"/>
@@ -3035,6 +5080,552 @@
       </w:r>
     </w:p>
     <w:p/>
+    <w:p>
+      <w:pPr>
+        <w:rPr>
+          <w:b/>
+          <w:bCs/>
+          <w:sz w:val="24"/>
+          <w:szCs w:val="24"/>
+        </w:rPr>
+      </w:pPr>
+    </w:p>
+    <w:p>
+      <w:pPr>
+        <w:rPr>
+          <w:b/>
+          <w:bCs/>
+          <w:sz w:val="24"/>
+          <w:szCs w:val="24"/>
+        </w:rPr>
+      </w:pPr>
+      <w:r>
+        <w:rPr>
+          <w:noProof/>
+          <w:u w:val="single"/>
+        </w:rPr>
+        <mc:AlternateContent>
+          <mc:Choice Requires="wps">
+            <w:drawing>
+              <wp:anchor distT="0" distB="0" distL="114300" distR="114300" simplePos="0" relativeHeight="251680768" behindDoc="0" locked="0" layoutInCell="1" allowOverlap="1" wp14:anchorId="7A3F33A9" wp14:editId="7679DDE1">
+                <wp:simplePos x="0" y="0"/>
+                <wp:positionH relativeFrom="column">
+                  <wp:posOffset>3082925</wp:posOffset>
+                </wp:positionH>
+                <wp:positionV relativeFrom="paragraph">
+                  <wp:posOffset>283845</wp:posOffset>
+                </wp:positionV>
+                <wp:extent cx="2712720" cy="2702560"/>
+                <wp:effectExtent l="0" t="0" r="11430" b="21590"/>
+                <wp:wrapNone/>
+                <wp:docPr id="17" name="Zone de texte 17"/>
+                <wp:cNvGraphicFramePr/>
+                <a:graphic xmlns:a="http://schemas.openxmlformats.org/drawingml/2006/main">
+                  <a:graphicData uri="http://schemas.microsoft.com/office/word/2010/wordprocessingShape">
+                    <wps:wsp>
+                      <wps:cNvSpPr txBox="1"/>
+                      <wps:spPr>
+                        <a:xfrm>
+                          <a:off x="0" y="0"/>
+                          <a:ext cx="2712720" cy="2702560"/>
+                        </a:xfrm>
+                        <a:prstGeom prst="rect">
+                          <a:avLst/>
+                        </a:prstGeom>
+                        <a:solidFill>
+                          <a:schemeClr val="tx2">
+                            <a:lumMod val="40000"/>
+                            <a:lumOff val="60000"/>
+                          </a:schemeClr>
+                        </a:solidFill>
+                        <a:ln w="6350">
+                          <a:solidFill>
+                            <a:prstClr val="black"/>
+                          </a:solidFill>
+                        </a:ln>
+                      </wps:spPr>
+                      <wps:txbx>
+                        <w:txbxContent>
+                          <w:p>
+                            <w:pPr>
+                              <w:rPr>
+                                <w:lang w:val="en-US"/>
+                              </w:rPr>
+                            </w:pPr>
+                            <w:r>
+                              <w:rPr>
+                                <w:lang w:val="en-US"/>
+                              </w:rPr>
+                              <w:t>La reponse </w:t>
+                            </w:r>
+                            <w:r>
+                              <w:rPr>
+                                <w:lang w:val="en-US"/>
+                              </w:rPr>
+                              <w:t>{‘’_shard’’:</w:t>
+                            </w:r>
+                          </w:p>
+                          <w:p>
+                            <w:pPr>
+                              <w:rPr>
+                                <w:lang w:val="en-US"/>
+                              </w:rPr>
+                            </w:pPr>
+                            <w:r>
+                              <w:rPr>
+                                <w:lang w:val="en-US"/>
+                              </w:rPr>
+                              <w:t>{‘’total’’ : 2,</w:t>
+                            </w:r>
+                          </w:p>
+                          <w:p>
+                            <w:pPr>
+                              <w:rPr>
+                                <w:lang w:val="en-US"/>
+                              </w:rPr>
+                            </w:pPr>
+                            <w:r>
+                              <w:rPr>
+                                <w:lang w:val="en-US"/>
+                              </w:rPr>
+                              <w:t>‘’failed’’:0,</w:t>
+                            </w:r>
+                          </w:p>
+                          <w:p>
+                            <w:pPr>
+                              <w:rPr>
+                                <w:lang w:val="en-US"/>
+                              </w:rPr>
+                            </w:pPr>
+                            <w:r>
+                              <w:rPr>
+                                <w:lang w:val="en-US"/>
+                              </w:rPr>
+                              <w:t>‘’successfully’’: 2},</w:t>
+                            </w:r>
+                          </w:p>
+                          <w:p>
+                            <w:pPr>
+                              <w:rPr>
+                                <w:lang w:val="en-US"/>
+                              </w:rPr>
+                            </w:pPr>
+                            <w:r>
+                              <w:rPr>
+                                <w:lang w:val="en-US"/>
+                              </w:rPr>
+                              <w:t>‘’_idex’’: ‘’twitter’’</w:t>
+                            </w:r>
+                          </w:p>
+                          <w:p>
+                            <w:pPr>
+                              <w:rPr>
+                                <w:lang w:val="en-US"/>
+                              </w:rPr>
+                            </w:pPr>
+                            <w:r>
+                              <w:rPr>
+                                <w:lang w:val="en-US"/>
+                              </w:rPr>
+                              <w:t>}</w:t>
+                            </w:r>
+                          </w:p>
+                          <w:p>
+                            <w:pPr>
+                              <w:rPr>
+                                <w:lang w:val="en-US"/>
+                              </w:rPr>
+                            </w:pPr>
+                          </w:p>
+                          <w:p>
+                            <w:pPr>
+                              <w:rPr>
+                                <w:lang w:val="en-US"/>
+                              </w:rPr>
+                            </w:pPr>
+                            <w:r>
+                              <w:rPr>
+                                <w:lang w:val="en-US"/>
+                              </w:rPr>
+                              <w:t>}</w:t>
+                            </w:r>
+                          </w:p>
+                          <w:p>
+                            <w:pPr>
+                              <w:rPr>
+                                <w:lang w:val="en-US"/>
+                              </w:rPr>
+                            </w:pPr>
+                          </w:p>
+                          <w:p>
+                            <w:pPr>
+                              <w:rPr>
+                                <w:lang w:val="en-US"/>
+                              </w:rPr>
+                            </w:pPr>
+                          </w:p>
+                          <w:p>
+                            <w:pPr>
+                              <w:rPr>
+                                <w:lang w:val="en-US"/>
+                              </w:rPr>
+                            </w:pPr>
+                          </w:p>
+                          <w:p>
+                            <w:pPr>
+                              <w:rPr>
+                                <w:lang w:val="en-US"/>
+                              </w:rPr>
+                            </w:pPr>
+                          </w:p>
+                          <w:p>
+                            <w:pPr>
+                              <w:rPr>
+                                <w:lang w:val="en-US"/>
+                              </w:rPr>
+                            </w:pPr>
+                          </w:p>
+                        </w:txbxContent>
+                      </wps:txbx>
+                      <wps:bodyPr rot="0" spcFirstLastPara="0" vertOverflow="overflow" horzOverflow="overflow" vert="horz" wrap="square" lIns="91440" tIns="45720" rIns="91440" bIns="45720" numCol="1" spcCol="0" rtlCol="0" fromWordArt="0" anchor="t" anchorCtr="0" forceAA="0" compatLnSpc="1">
+                        <a:prstTxWarp prst="textNoShape">
+                          <a:avLst/>
+                        </a:prstTxWarp>
+                        <a:noAutofit/>
+                      </wps:bodyPr>
+                    </wps:wsp>
+                  </a:graphicData>
+                </a:graphic>
+                <wp14:sizeRelH relativeFrom="margin">
+                  <wp14:pctWidth>0</wp14:pctWidth>
+                </wp14:sizeRelH>
+                <wp14:sizeRelV relativeFrom="margin">
+                  <wp14:pctHeight>0</wp14:pctHeight>
+                </wp14:sizeRelV>
+              </wp:anchor>
+            </w:drawing>
+          </mc:Choice>
+          <mc:Fallback>
+            <w:pict>
+              <v:shape w14:anchorId="7A3F33A9" id="Zone de texte 17" o:spid="_x0000_s1032" type="#_x0000_t202" style="position:absolute;margin-left:242.75pt;margin-top:22.35pt;width:213.6pt;height:212.8pt;z-index:251680768;visibility:visible;mso-wrap-style:square;mso-width-percent:0;mso-height-percent:0;mso-wrap-distance-left:9pt;mso-wrap-distance-top:0;mso-wrap-distance-right:9pt;mso-wrap-distance-bottom:0;mso-position-horizontal:absolute;mso-position-horizontal-relative:text;mso-position-vertical:absolute;mso-position-vertical-relative:text;mso-width-percent:0;mso-height-percent:0;mso-width-relative:margin;mso-height-relative:margin;v-text-anchor:top" o:gfxdata="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" fillcolor="#8db3e2 [1311]" strokeweight=".5pt">
+                <v:textbox>
+                  <w:txbxContent>
+                    <w:p>
+                      <w:pPr>
+                        <w:rPr>
+                          <w:lang w:val="en-US"/>
+                        </w:rPr>
+                      </w:pPr>
+                      <w:r>
+                        <w:rPr>
+                          <w:lang w:val="en-US"/>
+                        </w:rPr>
+                        <w:t>La reponse </w:t>
+                      </w:r>
+                      <w:r>
+                        <w:rPr>
+                          <w:lang w:val="en-US"/>
+                        </w:rPr>
+                        <w:t>{‘’_shard’’:</w:t>
+                      </w:r>
+                    </w:p>
+                    <w:p>
+                      <w:pPr>
+                        <w:rPr>
+                          <w:lang w:val="en-US"/>
+                        </w:rPr>
+                      </w:pPr>
+                      <w:r>
+                        <w:rPr>
+                          <w:lang w:val="en-US"/>
+                        </w:rPr>
+                        <w:t>{‘’total’’ : 2,</w:t>
+                      </w:r>
+                    </w:p>
+                    <w:p>
+                      <w:pPr>
+                        <w:rPr>
+                          <w:lang w:val="en-US"/>
+                        </w:rPr>
+                      </w:pPr>
+                      <w:r>
+                        <w:rPr>
+                          <w:lang w:val="en-US"/>
+                        </w:rPr>
+                        <w:t>‘’failed’’:0,</w:t>
+                      </w:r>
+                    </w:p>
+                    <w:p>
+                      <w:pPr>
+                        <w:rPr>
+                          <w:lang w:val="en-US"/>
+                        </w:rPr>
+                      </w:pPr>
+                      <w:r>
+                        <w:rPr>
+                          <w:lang w:val="en-US"/>
+                        </w:rPr>
+                        <w:t>‘’successfully’’: 2},</w:t>
+                      </w:r>
+                    </w:p>
+                    <w:p>
+                      <w:pPr>
+                        <w:rPr>
+                          <w:lang w:val="en-US"/>
+                        </w:rPr>
+                      </w:pPr>
+                      <w:r>
+                        <w:rPr>
+                          <w:lang w:val="en-US"/>
+                        </w:rPr>
+                        <w:t>‘’_idex’’: ‘’twitter’’</w:t>
+                      </w:r>
+                    </w:p>
+                    <w:p>
+                      <w:pPr>
+                        <w:rPr>
+                          <w:lang w:val="en-US"/>
+                        </w:rPr>
+                      </w:pPr>
+                      <w:r>
+                        <w:rPr>
+                          <w:lang w:val="en-US"/>
+                        </w:rPr>
+                        <w:t>}</w:t>
+                      </w:r>
+                    </w:p>
+                    <w:p>
+                      <w:pPr>
+                        <w:rPr>
+                          <w:lang w:val="en-US"/>
+                        </w:rPr>
+                      </w:pPr>
+                    </w:p>
+                    <w:p>
+                      <w:pPr>
+                        <w:rPr>
+                          <w:lang w:val="en-US"/>
+                        </w:rPr>
+                      </w:pPr>
+                      <w:r>
+                        <w:rPr>
+                          <w:lang w:val="en-US"/>
+                        </w:rPr>
+                        <w:t>}</w:t>
+                      </w:r>
+                    </w:p>
+                    <w:p>
+                      <w:pPr>
+                        <w:rPr>
+                          <w:lang w:val="en-US"/>
+                        </w:rPr>
+                      </w:pPr>
+                    </w:p>
+                    <w:p>
+                      <w:pPr>
+                        <w:rPr>
+                          <w:lang w:val="en-US"/>
+                        </w:rPr>
+                      </w:pPr>
+                    </w:p>
+                    <w:p>
+                      <w:pPr>
+                        <w:rPr>
+                          <w:lang w:val="en-US"/>
+                        </w:rPr>
+                      </w:pPr>
+                    </w:p>
+                    <w:p>
+                      <w:pPr>
+                        <w:rPr>
+                          <w:lang w:val="en-US"/>
+                        </w:rPr>
+                      </w:pPr>
+                    </w:p>
+                    <w:p>
+                      <w:pPr>
+                        <w:rPr>
+                          <w:lang w:val="en-US"/>
+                        </w:rPr>
+                      </w:pPr>
+                    </w:p>
+                  </w:txbxContent>
+                </v:textbox>
+              </v:shape>
+            </w:pict>
+          </mc:Fallback>
+        </mc:AlternateContent>
+      </w:r>
+      <w:r>
+        <w:rPr>
+          <w:b/>
+          <w:bCs/>
+          <w:noProof/>
+          <w:u w:val="single"/>
+        </w:rPr>
+        <mc:AlternateContent>
+          <mc:Choice Requires="wps">
+            <w:drawing>
+              <wp:anchor distT="0" distB="0" distL="114300" distR="114300" simplePos="0" relativeHeight="251674624" behindDoc="0" locked="0" layoutInCell="1" allowOverlap="1" wp14:anchorId="53037846" wp14:editId="44045843">
+                <wp:simplePos x="0" y="0"/>
+                <wp:positionH relativeFrom="margin">
+                  <wp:posOffset>-838835</wp:posOffset>
+                </wp:positionH>
+                <wp:positionV relativeFrom="paragraph">
+                  <wp:posOffset>324485</wp:posOffset>
+                </wp:positionV>
+                <wp:extent cx="2773680" cy="1198880"/>
+                <wp:effectExtent l="0" t="0" r="26670" b="20320"/>
+                <wp:wrapNone/>
+                <wp:docPr id="14" name="Zone de texte 14"/>
+                <wp:cNvGraphicFramePr/>
+                <a:graphic xmlns:a="http://schemas.openxmlformats.org/drawingml/2006/main">
+                  <a:graphicData uri="http://schemas.microsoft.com/office/word/2010/wordprocessingShape">
+                    <wps:wsp>
+                      <wps:cNvSpPr txBox="1"/>
+                      <wps:spPr>
+                        <a:xfrm>
+                          <a:off x="0" y="0"/>
+                          <a:ext cx="2773680" cy="1198880"/>
+                        </a:xfrm>
+                        <a:prstGeom prst="rect">
+                          <a:avLst/>
+                        </a:prstGeom>
+                        <a:solidFill>
+                          <a:schemeClr val="tx2">
+                            <a:lumMod val="40000"/>
+                            <a:lumOff val="60000"/>
+                          </a:schemeClr>
+                        </a:solidFill>
+                        <a:ln w="6350">
+                          <a:solidFill>
+                            <a:prstClr val="black"/>
+                          </a:solidFill>
+                        </a:ln>
+                      </wps:spPr>
+                      <wps:txbx>
+                        <w:txbxContent>
+                          <w:p>
+                            <w:r>
+                              <w:t>Pour indexer : DELETE/{</w:t>
+                            </w:r>
+                            <w:r>
+                              <w:t xml:space="preserve"> </w:t>
+                            </w:r>
+                            <w:r>
+                              <w:t>index}/{</w:t>
+                            </w:r>
+                            <w:r>
+                              <w:t xml:space="preserve"> </w:t>
+                            </w:r>
+                            <w:r>
+                              <w:t>type }/{</w:t>
+                            </w:r>
+                            <w:r>
+                              <w:t xml:space="preserve"> </w:t>
+                            </w:r>
+                            <w:r>
+                              <w:t>id}</w:t>
+                            </w:r>
+                          </w:p>
+                          <w:p>
+                            <w:r>
+                              <w:t>{</w:t>
+                            </w:r>
+                          </w:p>
+                          <w:p>
+                            <w:r>
+                              <w:t>Le corps du fichier json</w:t>
+                            </w:r>
+                          </w:p>
+                          <w:p>
+                            <w:r>
+                              <w:t>}</w:t>
+                            </w:r>
+                          </w:p>
+                          <w:p/>
+                        </w:txbxContent>
+                      </wps:txbx>
+                      <wps:bodyPr rot="0" spcFirstLastPara="0" vertOverflow="overflow" horzOverflow="overflow" vert="horz" wrap="square" lIns="91440" tIns="45720" rIns="91440" bIns="45720" numCol="1" spcCol="0" rtlCol="0" fromWordArt="0" anchor="t" anchorCtr="0" forceAA="0" compatLnSpc="1">
+                        <a:prstTxWarp prst="textNoShape">
+                          <a:avLst/>
+                        </a:prstTxWarp>
+                        <a:noAutofit/>
+                      </wps:bodyPr>
+                    </wps:wsp>
+                  </a:graphicData>
+                </a:graphic>
+                <wp14:sizeRelH relativeFrom="margin">
+                  <wp14:pctWidth>0</wp14:pctWidth>
+                </wp14:sizeRelH>
+                <wp14:sizeRelV relativeFrom="margin">
+                  <wp14:pctHeight>0</wp14:pctHeight>
+                </wp14:sizeRelV>
+              </wp:anchor>
+            </w:drawing>
+          </mc:Choice>
+          <mc:Fallback>
+            <w:pict>
+              <v:shape w14:anchorId="53037846" id="Zone de texte 14" o:spid="_x0000_s1033" type="#_x0000_t202" style="position:absolute;margin-left:-66.05pt;margin-top:25.55pt;width:218.4pt;height:94.4pt;z-index:251674624;visibility:visible;mso-wrap-style:square;mso-width-percent:0;mso-height-percent:0;mso-wrap-distance-left:9pt;mso-wrap-distance-top:0;mso-wrap-distance-right:9pt;mso-wrap-distance-bottom:0;mso-position-horizontal:absolute;mso-position-horizontal-relative:margin;mso-position-vertical:absolute;mso-position-vertical-relative:text;mso-width-percent:0;mso-height-percent:0;mso-width-relative:margin;mso-height-relative:margin;v-text-anchor:top" o:gfxdata="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" fillcolor="#8db3e2 [1311]" strokeweight=".5pt">
+                <v:textbox>
+                  <w:txbxContent>
+                    <w:p>
+                      <w:r>
+                        <w:t>Pour indexer : DELETE/{</w:t>
+                      </w:r>
+                      <w:r>
+                        <w:t xml:space="preserve"> </w:t>
+                      </w:r>
+                      <w:r>
+                        <w:t>index}/{</w:t>
+                      </w:r>
+                      <w:r>
+                        <w:t xml:space="preserve"> </w:t>
+                      </w:r>
+                      <w:r>
+                        <w:t>type }/{</w:t>
+                      </w:r>
+                      <w:r>
+                        <w:t xml:space="preserve"> </w:t>
+                      </w:r>
+                      <w:r>
+                        <w:t>id}</w:t>
+                      </w:r>
+                    </w:p>
+                    <w:p>
+                      <w:r>
+                        <w:t>{</w:t>
+                      </w:r>
+                    </w:p>
+                    <w:p>
+                      <w:r>
+                        <w:t>Le corps du fichier json</w:t>
+                      </w:r>
+                    </w:p>
+                    <w:p>
+                      <w:r>
+                        <w:t>}</w:t>
+                      </w:r>
+                    </w:p>
+                    <w:p/>
+                  </w:txbxContent>
+                </v:textbox>
+                <w10:wrap anchorx="margin"/>
+              </v:shape>
+            </w:pict>
+          </mc:Fallback>
+        </mc:AlternateContent>
+      </w:r>
+      <w:r>
+        <w:rPr>
+          <w:b/>
+          <w:bCs/>
+          <w:sz w:val="24"/>
+          <w:szCs w:val="24"/>
+        </w:rPr>
+        <w:t>Suppression d’un document :</w:t>
+      </w:r>
+    </w:p>
     <w:p>
       <w:pPr>
         <w:rPr>
@@ -3042,7 +5633,196 @@
           <w:szCs w:val="24"/>
         </w:rPr>
       </w:pPr>
-    </w:p>
+      <w:r>
+        <w:rPr>
+          <w:b/>
+          <w:bCs/>
+          <w:noProof/>
+        </w:rPr>
+        <mc:AlternateContent>
+          <mc:Choice Requires="wps">
+            <w:drawing>
+              <wp:anchor distT="0" distB="0" distL="114300" distR="114300" simplePos="0" relativeHeight="251676672" behindDoc="0" locked="0" layoutInCell="1" allowOverlap="1" wp14:anchorId="0935402D" wp14:editId="30969EDF">
+                <wp:simplePos x="0" y="0"/>
+                <wp:positionH relativeFrom="margin">
+                  <wp:posOffset>2052320</wp:posOffset>
+                </wp:positionH>
+                <wp:positionV relativeFrom="paragraph">
+                  <wp:posOffset>487680</wp:posOffset>
+                </wp:positionV>
+                <wp:extent cx="629920" cy="294640"/>
+                <wp:effectExtent l="0" t="19050" r="36830" b="29210"/>
+                <wp:wrapNone/>
+                <wp:docPr id="15" name="Flèche : droite 15"/>
+                <wp:cNvGraphicFramePr/>
+                <a:graphic xmlns:a="http://schemas.openxmlformats.org/drawingml/2006/main">
+                  <a:graphicData uri="http://schemas.microsoft.com/office/word/2010/wordprocessingShape">
+                    <wps:wsp>
+                      <wps:cNvSpPr/>
+                      <wps:spPr>
+                        <a:xfrm>
+                          <a:off x="0" y="0"/>
+                          <a:ext cx="629920" cy="294640"/>
+                        </a:xfrm>
+                        <a:prstGeom prst="rightArrow">
+                          <a:avLst/>
+                        </a:prstGeom>
+                      </wps:spPr>
+                      <wps:style>
+                        <a:lnRef idx="2">
+                          <a:schemeClr val="accent1">
+                            <a:shade val="50000"/>
+                          </a:schemeClr>
+                        </a:lnRef>
+                        <a:fillRef idx="1">
+                          <a:schemeClr val="accent1"/>
+                        </a:fillRef>
+                        <a:effectRef idx="0">
+                          <a:schemeClr val="accent1"/>
+                        </a:effectRef>
+                        <a:fontRef idx="minor">
+                          <a:schemeClr val="lt1"/>
+                        </a:fontRef>
+                      </wps:style>
+                      <wps:bodyPr rot="0" spcFirstLastPara="0" vertOverflow="overflow" horzOverflow="overflow" vert="horz" wrap="square" lIns="91440" tIns="45720" rIns="91440" bIns="45720" numCol="1" spcCol="0" rtlCol="0" fromWordArt="0" anchor="ctr" anchorCtr="0" forceAA="0" compatLnSpc="1">
+                        <a:prstTxWarp prst="textNoShape">
+                          <a:avLst/>
+                        </a:prstTxWarp>
+                        <a:noAutofit/>
+                      </wps:bodyPr>
+                    </wps:wsp>
+                  </a:graphicData>
+                </a:graphic>
+              </wp:anchor>
+            </w:drawing>
+          </mc:Choice>
+          <mc:Fallback>
+            <w:pict>
+              <v:shape w14:anchorId="62956AE6" id="Flèche : droite 15" o:spid="_x0000_s1026" type="#_x0000_t13" style="position:absolute;margin-left:161.6pt;margin-top:38.4pt;width:49.6pt;height:23.2pt;z-index:251676672;visibility:visible;mso-wrap-style:square;mso-wrap-distance-left:9pt;mso-wrap-distance-top:0;mso-wrap-distance-right:9pt;mso-wrap-distance-bottom:0;mso-position-horizontal:absolute;mso-position-horizontal-relative:margin;mso-position-vertical:absolute;mso-position-vertical-relative:text;v-text-anchor:middle" o:gfxdata="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" adj="16548" fillcolor="#4f81bd [3204]" strokecolor="#243f60 [1604]" strokeweight="2pt">
+                <w10:wrap anchorx="margin"/>
+              </v:shape>
+            </w:pict>
+          </mc:Fallback>
+        </mc:AlternateContent>
+      </w:r>
+    </w:p>
+    <w:p>
+      <w:pPr>
+        <w:rPr>
+          <w:sz w:val="24"/>
+          <w:szCs w:val="24"/>
+        </w:rPr>
+      </w:pPr>
+    </w:p>
+    <w:p>
+      <w:pPr>
+        <w:rPr>
+          <w:sz w:val="24"/>
+          <w:szCs w:val="24"/>
+        </w:rPr>
+      </w:pPr>
+    </w:p>
+    <w:p>
+      <w:pPr>
+        <w:rPr>
+          <w:sz w:val="24"/>
+          <w:szCs w:val="24"/>
+        </w:rPr>
+      </w:pPr>
+    </w:p>
+    <w:p>
+      <w:pPr>
+        <w:rPr>
+          <w:sz w:val="24"/>
+          <w:szCs w:val="24"/>
+        </w:rPr>
+      </w:pPr>
+    </w:p>
+    <w:p>
+      <w:pPr>
+        <w:rPr>
+          <w:sz w:val="24"/>
+          <w:szCs w:val="24"/>
+        </w:rPr>
+      </w:pPr>
+    </w:p>
+    <w:p>
+      <w:pPr>
+        <w:ind w:firstLine="708"/>
+        <w:rPr>
+          <w:sz w:val="24"/>
+          <w:szCs w:val="24"/>
+        </w:rPr>
+      </w:pPr>
+    </w:p>
+    <w:p>
+      <w:pPr>
+        <w:ind w:firstLine="708"/>
+        <w:rPr>
+          <w:sz w:val="24"/>
+          <w:szCs w:val="24"/>
+        </w:rPr>
+      </w:pPr>
+    </w:p>
+    <w:p>
+      <w:pPr>
+        <w:ind w:firstLine="708"/>
+        <w:rPr>
+          <w:sz w:val="24"/>
+          <w:szCs w:val="24"/>
+        </w:rPr>
+      </w:pPr>
+    </w:p>
+    <w:p>
+      <w:pPr>
+        <w:ind w:firstLine="708"/>
+        <w:rPr>
+          <w:sz w:val="24"/>
+          <w:szCs w:val="24"/>
+        </w:rPr>
+      </w:pPr>
+    </w:p>
+    <w:p>
+      <w:pPr>
+        <w:ind w:firstLine="708"/>
+        <w:rPr>
+          <w:sz w:val="24"/>
+          <w:szCs w:val="24"/>
+        </w:rPr>
+      </w:pPr>
+      <w:r>
+        <w:rPr>
+          <w:b/>
+          <w:bCs/>
+          <w:u w:val="single"/>
+        </w:rPr>
+        <w:t>Mettre à jour  un document :</w:t>
+      </w:r>
+    </w:p>
+    <w:p>
+      <w:pPr>
+        <w:pStyle w:val="Titre1"/>
+      </w:pPr>
+      <w:r>
+        <w:t>API BULK :</w:t>
+      </w:r>
+    </w:p>
+    <w:p>
+      <w:r>
+        <w:t>Permet de Regrouper les requêtes (plusieurs requêtes d’indexation / suppression/</w:t>
+      </w:r>
+      <w:bookmarkStart w:id="26" w:name="_GoBack"/>
+      <w:bookmarkEnd w:id="26"/>
+      <w:r>
+        <w:t xml:space="preserve"> </w:t>
+      </w:r>
+    </w:p>
+    <w:p>
+      <w:r>
+        <w:t>+ mise à jour en 1 seul appel</w:t>
+      </w:r>
+    </w:p>
+    <w:p/>
     <w:sectPr>
       <w:headerReference w:type="default" r:id="rId11"/>
       <w:footerReference w:type="default" r:id="rId12"/>
@@ -3056,7 +5836,7 @@
 </file>
 
 <file path=word/endnotes.xml><?xml version="1.0" encoding="utf-8"?>
-<w:endnotes xmlns:wpc="http://schemas.microsoft.com/office/word/2010/wordprocessingCanvas" xmlns:cx="http://schemas.microsoft.com/office/drawing/2014/chartex" xmlns:cx1="http://schemas.microsoft.com/office/drawing/2015/9/8/chartex" xmlns:cx2="http://schemas.microsoft.com/office/drawing/2015/10/21/chartex" xmlns:cx3="http://schemas.microsoft.com/office/drawing/2016/5/9/chartex" xmlns:cx4="http://schemas.microsoft.com/office/drawing/2016/5/10/chartex" xmlns:cx5="http://schemas.microsoft.com/office/drawing/2016/5/11/chartex" xmlns:cx6="http://schemas.microsoft.com/office/drawing/2016/5/12/chartex" xmlns:cx7="http://schemas.microsoft.com/office/drawing/2016/5/13/chartex" xmlns:cx8="http://schemas.microsoft.com/office/drawing/2016/5/14/chartex" xmlns:mc="http://schemas.openxmlformats.org/markup-compatibility/2006" xmlns:aink="http://schemas.microsoft.com/office/drawing/2016/ink" xmlns:am3d="http://schemas.microsoft.com/office/drawing/2017/model3d" xmlns:o="urn:schemas-microsoft-com:office:office" xmlns:oel="http://schemas.microsoft.com/office/2019/extlst" xmlns:r="http://schemas.openxmlformats.org/officeDocument/2006/relationships" xmlns:m="http://schemas.openxmlformats.org/officeDocument/2006/math" xmlns:v="urn:schemas-microsoft-com:vml" xmlns:wp14="http://schemas.microsoft.com/office/word/2010/wordprocessingDrawing" xmlns:wp="http://schemas.openxmlformats.org/drawingml/2006/wordprocessingDrawing" xmlns:w10="urn:schemas-microsoft-com:office:word" xmlns:w="http://schemas.openxmlformats.org/wordprocessingml/2006/main" xmlns:w14="http://schemas.microsoft.com/office/word/2010/wordml" xmlns:w15="http://schemas.microsoft.com/office/word/2012/wordml" xmlns:w16cex="http://schemas.microsoft.com/office/word/2018/wordml/cex" xmlns:w16cid="http://schemas.microsoft.com/office/word/2016/wordml/cid" xmlns:w16="http://schemas.microsoft.com/office/word/2018/wordml" xmlns:w16sdtdh="http://schemas.microsoft.com/office/word/2020/wordml/sdtdatahash" xmlns:w16se="http://schemas.microsoft.com/office/word/2015/wordml/symex" xmlns:wpg="http://schemas.microsoft.com/office/word/2010/wordprocessingGroup" xmlns:wpi="http://schemas.microsoft.com/office/word/2010/wordprocessingInk" xmlns:wne="http://schemas.microsoft.com/office/word/2006/wordml" xmlns:wps="http://schemas.microsoft.com/office/word/2010/wordprocessingShape" mc:Ignorable="w14 w15 w16se w16cid w16 w16cex w16sdtdh wp14">
+<w:endnotes xmlns:wpc="http://schemas.microsoft.com/office/word/2010/wordprocessingCanvas" xmlns:cx="http://schemas.microsoft.com/office/drawing/2014/chartex" xmlns:cx1="http://schemas.microsoft.com/office/drawing/2015/9/8/chartex" xmlns:cx2="http://schemas.microsoft.com/office/drawing/2015/10/21/chartex" xmlns:cx3="http://schemas.microsoft.com/office/drawing/2016/5/9/chartex" xmlns:cx4="http://schemas.microsoft.com/office/drawing/2016/5/10/chartex" xmlns:cx5="http://schemas.microsoft.com/office/drawing/2016/5/11/chartex" xmlns:cx6="http://schemas.microsoft.com/office/drawing/2016/5/12/chartex" xmlns:cx7="http://schemas.microsoft.com/office/drawing/2016/5/13/chartex" xmlns:cx8="http://schemas.microsoft.com/office/drawing/2016/5/14/chartex" xmlns:mc="http://schemas.openxmlformats.org/markup-compatibility/2006" xmlns:aink="http://schemas.microsoft.com/office/drawing/2016/ink" xmlns:am3d="http://schemas.microsoft.com/office/drawing/2017/model3d" xmlns:o="urn:schemas-microsoft-com:office:office" xmlns:r="http://schemas.openxmlformats.org/officeDocument/2006/relationships" xmlns:m="http://schemas.openxmlformats.org/officeDocument/2006/math" xmlns:v="urn:schemas-microsoft-com:vml" xmlns:wp14="http://schemas.microsoft.com/office/word/2010/wordprocessingDrawing" xmlns:wp="http://schemas.openxmlformats.org/drawingml/2006/wordprocessingDrawing" xmlns:w10="urn:schemas-microsoft-com:office:word" xmlns:w="http://schemas.openxmlformats.org/wordprocessingml/2006/main" xmlns:w14="http://schemas.microsoft.com/office/word/2010/wordml" xmlns:w15="http://schemas.microsoft.com/office/word/2012/wordml" xmlns:w16cid="http://schemas.microsoft.com/office/word/2016/wordml/cid" xmlns:w16se="http://schemas.microsoft.com/office/word/2015/wordml/symex" xmlns:wpg="http://schemas.microsoft.com/office/word/2010/wordprocessingGroup" xmlns:wpi="http://schemas.microsoft.com/office/word/2010/wordprocessingInk" xmlns:wne="http://schemas.microsoft.com/office/word/2006/wordml" xmlns:wps="http://schemas.microsoft.com/office/word/2010/wordprocessingShape" mc:Ignorable="w14 w15 w16se w16cid wp14">
   <w:endnote w:type="separator" w:id="-1">
     <w:p>
       <w:pPr>
@@ -3081,7 +5861,7 @@
 </file>
 
 <file path=word/footer1.xml><?xml version="1.0" encoding="utf-8"?>
-<w:ftr xmlns:wpc="http://schemas.microsoft.com/office/word/2010/wordprocessingCanvas" xmlns:cx="http://schemas.microsoft.com/office/drawing/2014/chartex" xmlns:cx1="http://schemas.microsoft.com/office/drawing/2015/9/8/chartex" xmlns:cx2="http://schemas.microsoft.com/office/drawing/2015/10/21/chartex" xmlns:cx3="http://schemas.microsoft.com/office/drawing/2016/5/9/chartex" xmlns:cx4="http://schemas.microsoft.com/office/drawing/2016/5/10/chartex" xmlns:cx5="http://schemas.microsoft.com/office/drawing/2016/5/11/chartex" xmlns:cx6="http://schemas.microsoft.com/office/drawing/2016/5/12/chartex" xmlns:cx7="http://schemas.microsoft.com/office/drawing/2016/5/13/chartex" xmlns:cx8="http://schemas.microsoft.com/office/drawing/2016/5/14/chartex" xmlns:mc="http://schemas.openxmlformats.org/markup-compatibility/2006" xmlns:aink="http://schemas.microsoft.com/office/drawing/2016/ink" xmlns:am3d="http://schemas.microsoft.com/office/drawing/2017/model3d" xmlns:o="urn:schemas-microsoft-com:office:office" xmlns:oel="http://schemas.microsoft.com/office/2019/extlst" xmlns:r="http://schemas.openxmlformats.org/officeDocument/2006/relationships" xmlns:m="http://schemas.openxmlformats.org/officeDocument/2006/math" xmlns:v="urn:schemas-microsoft-com:vml" xmlns:wp14="http://schemas.microsoft.com/office/word/2010/wordprocessingDrawing" xmlns:wp="http://schemas.openxmlformats.org/drawingml/2006/wordprocessingDrawing" xmlns:w10="urn:schemas-microsoft-com:office:word" xmlns:w="http://schemas.openxmlformats.org/wordprocessingml/2006/main" xmlns:w14="http://schemas.microsoft.com/office/word/2010/wordml" xmlns:w15="http://schemas.microsoft.com/office/word/2012/wordml" xmlns:w16cex="http://schemas.microsoft.com/office/word/2018/wordml/cex" xmlns:w16cid="http://schemas.microsoft.com/office/word/2016/wordml/cid" xmlns:w16="http://schemas.microsoft.com/office/word/2018/wordml" xmlns:w16sdtdh="http://schemas.microsoft.com/office/word/2020/wordml/sdtdatahash" xmlns:w16se="http://schemas.microsoft.com/office/word/2015/wordml/symex" xmlns:wpg="http://schemas.microsoft.com/office/word/2010/wordprocessingGroup" xmlns:wpi="http://schemas.microsoft.com/office/word/2010/wordprocessingInk" xmlns:wne="http://schemas.microsoft.com/office/word/2006/wordml" xmlns:wps="http://schemas.microsoft.com/office/word/2010/wordprocessingShape" mc:Ignorable="w14 w15 w16se w16cid w16 w16cex w16sdtdh wp14">
+<w:ftr xmlns:wpc="http://schemas.microsoft.com/office/word/2010/wordprocessingCanvas" xmlns:cx="http://schemas.microsoft.com/office/drawing/2014/chartex" xmlns:cx1="http://schemas.microsoft.com/office/drawing/2015/9/8/chartex" xmlns:cx2="http://schemas.microsoft.com/office/drawing/2015/10/21/chartex" xmlns:cx3="http://schemas.microsoft.com/office/drawing/2016/5/9/chartex" xmlns:cx4="http://schemas.microsoft.com/office/drawing/2016/5/10/chartex" xmlns:cx5="http://schemas.microsoft.com/office/drawing/2016/5/11/chartex" xmlns:cx6="http://schemas.microsoft.com/office/drawing/2016/5/12/chartex" xmlns:cx7="http://schemas.microsoft.com/office/drawing/2016/5/13/chartex" xmlns:cx8="http://schemas.microsoft.com/office/drawing/2016/5/14/chartex" xmlns:mc="http://schemas.openxmlformats.org/markup-compatibility/2006" xmlns:aink="http://schemas.microsoft.com/office/drawing/2016/ink" xmlns:am3d="http://schemas.microsoft.com/office/drawing/2017/model3d" xmlns:o="urn:schemas-microsoft-com:office:office" xmlns:r="http://schemas.openxmlformats.org/officeDocument/2006/relationships" xmlns:m="http://schemas.openxmlformats.org/officeDocument/2006/math" xmlns:v="urn:schemas-microsoft-com:vml" xmlns:wp14="http://schemas.microsoft.com/office/word/2010/wordprocessingDrawing" xmlns:wp="http://schemas.openxmlformats.org/drawingml/2006/wordprocessingDrawing" xmlns:w10="urn:schemas-microsoft-com:office:word" xmlns:w="http://schemas.openxmlformats.org/wordprocessingml/2006/main" xmlns:w14="http://schemas.microsoft.com/office/word/2010/wordml" xmlns:w15="http://schemas.microsoft.com/office/word/2012/wordml" xmlns:w16cid="http://schemas.microsoft.com/office/word/2016/wordml/cid" xmlns:w16se="http://schemas.microsoft.com/office/word/2015/wordml/symex" xmlns:wpg="http://schemas.microsoft.com/office/word/2010/wordprocessingGroup" xmlns:wpi="http://schemas.microsoft.com/office/word/2010/wordprocessingInk" xmlns:wne="http://schemas.microsoft.com/office/word/2006/wordml" xmlns:wps="http://schemas.microsoft.com/office/word/2010/wordprocessingShape" mc:Ignorable="w14 w15 w16se w16cid wp14">
   <w:p>
     <w:pPr>
       <w:pStyle w:val="Pieddepage"/>
@@ -3144,7 +5924,7 @@
 </file>
 
 <file path=word/footnotes.xml><?xml version="1.0" encoding="utf-8"?>
-<w:footnotes xmlns:wpc="http://schemas.microsoft.com/office/word/2010/wordprocessingCanvas" xmlns:cx="http://schemas.microsoft.com/office/drawing/2014/chartex" xmlns:cx1="http://schemas.microsoft.com/office/drawing/2015/9/8/chartex" xmlns:cx2="http://schemas.microsoft.com/office/drawing/2015/10/21/chartex" xmlns:cx3="http://schemas.microsoft.com/office/drawing/2016/5/9/chartex" xmlns:cx4="http://schemas.microsoft.com/office/drawing/2016/5/10/chartex" xmlns:cx5="http://schemas.microsoft.com/office/drawing/2016/5/11/chartex" xmlns:cx6="http://schemas.microsoft.com/office/drawing/2016/5/12/chartex" xmlns:cx7="http://schemas.microsoft.com/office/drawing/2016/5/13/chartex" xmlns:cx8="http://schemas.microsoft.com/office/drawing/2016/5/14/chartex" xmlns:mc="http://schemas.openxmlformats.org/markup-compatibility/2006" xmlns:aink="http://schemas.microsoft.com/office/drawing/2016/ink" xmlns:am3d="http://schemas.microsoft.com/office/drawing/2017/model3d" xmlns:o="urn:schemas-microsoft-com:office:office" xmlns:oel="http://schemas.microsoft.com/office/2019/extlst" xmlns:r="http://schemas.openxmlformats.org/officeDocument/2006/relationships" xmlns:m="http://schemas.openxmlformats.org/officeDocument/2006/math" xmlns:v="urn:schemas-microsoft-com:vml" xmlns:wp14="http://schemas.microsoft.com/office/word/2010/wordprocessingDrawing" xmlns:wp="http://schemas.openxmlformats.org/drawingml/2006/wordprocessingDrawing" xmlns:w10="urn:schemas-microsoft-com:office:word" xmlns:w="http://schemas.openxmlformats.org/wordprocessingml/2006/main" xmlns:w14="http://schemas.microsoft.com/office/word/2010/wordml" xmlns:w15="http://schemas.microsoft.com/office/word/2012/wordml" xmlns:w16cex="http://schemas.microsoft.com/office/word/2018/wordml/cex" xmlns:w16cid="http://schemas.microsoft.com/office/word/2016/wordml/cid" xmlns:w16="http://schemas.microsoft.com/office/word/2018/wordml" xmlns:w16sdtdh="http://schemas.microsoft.com/office/word/2020/wordml/sdtdatahash" xmlns:w16se="http://schemas.microsoft.com/office/word/2015/wordml/symex" xmlns:wpg="http://schemas.microsoft.com/office/word/2010/wordprocessingGroup" xmlns:wpi="http://schemas.microsoft.com/office/word/2010/wordprocessingInk" xmlns:wne="http://schemas.microsoft.com/office/word/2006/wordml" xmlns:wps="http://schemas.microsoft.com/office/word/2010/wordprocessingShape" mc:Ignorable="w14 w15 w16se w16cid w16 w16cex w16sdtdh wp14">
+<w:footnotes xmlns:wpc="http://schemas.microsoft.com/office/word/2010/wordprocessingCanvas" xmlns:cx="http://schemas.microsoft.com/office/drawing/2014/chartex" xmlns:cx1="http://schemas.microsoft.com/office/drawing/2015/9/8/chartex" xmlns:cx2="http://schemas.microsoft.com/office/drawing/2015/10/21/chartex" xmlns:cx3="http://schemas.microsoft.com/office/drawing/2016/5/9/chartex" xmlns:cx4="http://schemas.microsoft.com/office/drawing/2016/5/10/chartex" xmlns:cx5="http://schemas.microsoft.com/office/drawing/2016/5/11/chartex" xmlns:cx6="http://schemas.microsoft.com/office/drawing/2016/5/12/chartex" xmlns:cx7="http://schemas.microsoft.com/office/drawing/2016/5/13/chartex" xmlns:cx8="http://schemas.microsoft.com/office/drawing/2016/5/14/chartex" xmlns:mc="http://schemas.openxmlformats.org/markup-compatibility/2006" xmlns:aink="http://schemas.microsoft.com/office/drawing/2016/ink" xmlns:am3d="http://schemas.microsoft.com/office/drawing/2017/model3d" xmlns:o="urn:schemas-microsoft-com:office:office" xmlns:r="http://schemas.openxmlformats.org/officeDocument/2006/relationships" xmlns:m="http://schemas.openxmlformats.org/officeDocument/2006/math" xmlns:v="urn:schemas-microsoft-com:vml" xmlns:wp14="http://schemas.microsoft.com/office/word/2010/wordprocessingDrawing" xmlns:wp="http://schemas.openxmlformats.org/drawingml/2006/wordprocessingDrawing" xmlns:w10="urn:schemas-microsoft-com:office:word" xmlns:w="http://schemas.openxmlformats.org/wordprocessingml/2006/main" xmlns:w14="http://schemas.microsoft.com/office/word/2010/wordml" xmlns:w15="http://schemas.microsoft.com/office/word/2012/wordml" xmlns:w16cid="http://schemas.microsoft.com/office/word/2016/wordml/cid" xmlns:w16se="http://schemas.microsoft.com/office/word/2015/wordml/symex" xmlns:wpg="http://schemas.microsoft.com/office/word/2010/wordprocessingGroup" xmlns:wpi="http://schemas.microsoft.com/office/word/2010/wordprocessingInk" xmlns:wne="http://schemas.microsoft.com/office/word/2006/wordml" xmlns:wps="http://schemas.microsoft.com/office/word/2010/wordprocessingShape" mc:Ignorable="w14 w15 w16se w16cid wp14">
   <w:footnote w:type="separator" w:id="-1">
     <w:p>
       <w:pPr>
@@ -3169,7 +5949,7 @@
 </file>
 
 <file path=word/header1.xml><?xml version="1.0" encoding="utf-8"?>
-<w:hdr xmlns:wpc="http://schemas.microsoft.com/office/word/2010/wordprocessingCanvas" xmlns:cx="http://schemas.microsoft.com/office/drawing/2014/chartex" xmlns:cx1="http://schemas.microsoft.com/office/drawing/2015/9/8/chartex" xmlns:cx2="http://schemas.microsoft.com/office/drawing/2015/10/21/chartex" xmlns:cx3="http://schemas.microsoft.com/office/drawing/2016/5/9/chartex" xmlns:cx4="http://schemas.microsoft.com/office/drawing/2016/5/10/chartex" xmlns:cx5="http://schemas.microsoft.com/office/drawing/2016/5/11/chartex" xmlns:cx6="http://schemas.microsoft.com/office/drawing/2016/5/12/chartex" xmlns:cx7="http://schemas.microsoft.com/office/drawing/2016/5/13/chartex" xmlns:cx8="http://schemas.microsoft.com/office/drawing/2016/5/14/chartex" xmlns:mc="http://schemas.openxmlformats.org/markup-compatibility/2006" xmlns:aink="http://schemas.microsoft.com/office/drawing/2016/ink" xmlns:am3d="http://schemas.microsoft.com/office/drawing/2017/model3d" xmlns:o="urn:schemas-microsoft-com:office:office" xmlns:oel="http://schemas.microsoft.com/office/2019/extlst" xmlns:r="http://schemas.openxmlformats.org/officeDocument/2006/relationships" xmlns:m="http://schemas.openxmlformats.org/officeDocument/2006/math" xmlns:v="urn:schemas-microsoft-com:vml" xmlns:wp14="http://schemas.microsoft.com/office/word/2010/wordprocessingDrawing" xmlns:wp="http://schemas.openxmlformats.org/drawingml/2006/wordprocessingDrawing" xmlns:w10="urn:schemas-microsoft-com:office:word" xmlns:w="http://schemas.openxmlformats.org/wordprocessingml/2006/main" xmlns:w14="http://schemas.microsoft.com/office/word/2010/wordml" xmlns:w15="http://schemas.microsoft.com/office/word/2012/wordml" xmlns:w16cex="http://schemas.microsoft.com/office/word/2018/wordml/cex" xmlns:w16cid="http://schemas.microsoft.com/office/word/2016/wordml/cid" xmlns:w16="http://schemas.microsoft.com/office/word/2018/wordml" xmlns:w16sdtdh="http://schemas.microsoft.com/office/word/2020/wordml/sdtdatahash" xmlns:w16se="http://schemas.microsoft.com/office/word/2015/wordml/symex" xmlns:wpg="http://schemas.microsoft.com/office/word/2010/wordprocessingGroup" xmlns:wpi="http://schemas.microsoft.com/office/word/2010/wordprocessingInk" xmlns:wne="http://schemas.microsoft.com/office/word/2006/wordml" xmlns:wps="http://schemas.microsoft.com/office/word/2010/wordprocessingShape" mc:Ignorable="w14 w15 w16se w16cid w16 w16cex w16sdtdh wp14">
+<w:hdr xmlns:wpc="http://schemas.microsoft.com/office/word/2010/wordprocessingCanvas" xmlns:cx="http://schemas.microsoft.com/office/drawing/2014/chartex" xmlns:cx1="http://schemas.microsoft.com/office/drawing/2015/9/8/chartex" xmlns:cx2="http://schemas.microsoft.com/office/drawing/2015/10/21/chartex" xmlns:cx3="http://schemas.microsoft.com/office/drawing/2016/5/9/chartex" xmlns:cx4="http://schemas.microsoft.com/office/drawing/2016/5/10/chartex" xmlns:cx5="http://schemas.microsoft.com/office/drawing/2016/5/11/chartex" xmlns:cx6="http://schemas.microsoft.com/office/drawing/2016/5/12/chartex" xmlns:cx7="http://schemas.microsoft.com/office/drawing/2016/5/13/chartex" xmlns:cx8="http://schemas.microsoft.com/office/drawing/2016/5/14/chartex" xmlns:mc="http://schemas.openxmlformats.org/markup-compatibility/2006" xmlns:aink="http://schemas.microsoft.com/office/drawing/2016/ink" xmlns:am3d="http://schemas.microsoft.com/office/drawing/2017/model3d" xmlns:o="urn:schemas-microsoft-com:office:office" xmlns:r="http://schemas.openxmlformats.org/officeDocument/2006/relationships" xmlns:m="http://schemas.openxmlformats.org/officeDocument/2006/math" xmlns:v="urn:schemas-microsoft-com:vml" xmlns:wp14="http://schemas.microsoft.com/office/word/2010/wordprocessingDrawing" xmlns:wp="http://schemas.openxmlformats.org/drawingml/2006/wordprocessingDrawing" xmlns:w10="urn:schemas-microsoft-com:office:word" xmlns:w="http://schemas.openxmlformats.org/wordprocessingml/2006/main" xmlns:w14="http://schemas.microsoft.com/office/word/2010/wordml" xmlns:w15="http://schemas.microsoft.com/office/word/2012/wordml" xmlns:w16cid="http://schemas.microsoft.com/office/word/2016/wordml/cid" xmlns:w16se="http://schemas.microsoft.com/office/word/2015/wordml/symex" xmlns:wpg="http://schemas.microsoft.com/office/word/2010/wordprocessingGroup" xmlns:wpi="http://schemas.microsoft.com/office/word/2010/wordprocessingInk" xmlns:wne="http://schemas.microsoft.com/office/word/2006/wordml" xmlns:wps="http://schemas.microsoft.com/office/word/2010/wordprocessingShape" mc:Ignorable="w14 w15 w16se w16cid wp14">
   <w:tbl>
     <w:tblPr>
       <w:tblW w:w="10136" w:type="dxa"/>
@@ -3458,8 +6238,8 @@
               <w:sz w:val="16"/>
             </w:rPr>
           </w:pPr>
-          <w:bookmarkStart w:id="21" w:name="autonew_header_référence"/>
-          <w:bookmarkEnd w:id="21"/>
+          <w:bookmarkStart w:id="27" w:name="autonew_header_référence"/>
+          <w:bookmarkEnd w:id="27"/>
         </w:p>
       </w:tc>
       <w:tc>
@@ -3487,42 +6267,7 @@
               <w:b/>
               <w:color w:val="0000FF"/>
             </w:rPr>
-            <w:t>[</w:t>
-          </w:r>
-          <w:r>
-            <w:rPr>
-              <w:b/>
-              <w:color w:val="0000FF"/>
-            </w:rPr>
-            <w:t>SEBIH Salim</w:t>
-          </w:r>
-          <w:r>
-            <w:rPr>
-              <w:b/>
-              <w:color w:val="0000FF"/>
-            </w:rPr>
-            <w:t xml:space="preserve">]  </w:t>
-          </w:r>
-          <w:r>
-            <w:rPr>
-              <w:b/>
-              <w:color w:val="0000FF"/>
-            </w:rPr>
-            <w:t xml:space="preserve">                         [</w:t>
-          </w:r>
-          <w:r>
-            <w:rPr>
-              <w:b/>
-              <w:color w:val="0000FF"/>
-            </w:rPr>
-            <w:t>07/06/2022</w:t>
-          </w:r>
-          <w:r>
-            <w:rPr>
-              <w:b/>
-              <w:color w:val="0000FF"/>
-            </w:rPr>
-            <w:t>]</w:t>
+            <w:t>[SEBIH Salim]                           [07/06/2022]</w:t>
           </w:r>
         </w:p>
       </w:tc>
@@ -3550,7 +6295,7 @@
 </file>
 
 <file path=word/numbering.xml><?xml version="1.0" encoding="utf-8"?>
-<w:numbering xmlns:wpc="http://schemas.microsoft.com/office/word/2010/wordprocessingCanvas" xmlns:cx="http://schemas.microsoft.com/office/drawing/2014/chartex" xmlns:cx1="http://schemas.microsoft.com/office/drawing/2015/9/8/chartex" xmlns:cx2="http://schemas.microsoft.com/office/drawing/2015/10/21/chartex" xmlns:cx3="http://schemas.microsoft.com/office/drawing/2016/5/9/chartex" xmlns:cx4="http://schemas.microsoft.com/office/drawing/2016/5/10/chartex" xmlns:cx5="http://schemas.microsoft.com/office/drawing/2016/5/11/chartex" xmlns:cx6="http://schemas.microsoft.com/office/drawing/2016/5/12/chartex" xmlns:cx7="http://schemas.microsoft.com/office/drawing/2016/5/13/chartex" xmlns:cx8="http://schemas.microsoft.com/office/drawing/2016/5/14/chartex" xmlns:mc="http://schemas.openxmlformats.org/markup-compatibility/2006" xmlns:aink="http://schemas.microsoft.com/office/drawing/2016/ink" xmlns:am3d="http://schemas.microsoft.com/office/drawing/2017/model3d" xmlns:o="urn:schemas-microsoft-com:office:office" xmlns:oel="http://schemas.microsoft.com/office/2019/extlst" xmlns:r="http://schemas.openxmlformats.org/officeDocument/2006/relationships" xmlns:m="http://schemas.openxmlformats.org/officeDocument/2006/math" xmlns:v="urn:schemas-microsoft-com:vml" xmlns:wp14="http://schemas.microsoft.com/office/word/2010/wordprocessingDrawing" xmlns:wp="http://schemas.openxmlformats.org/drawingml/2006/wordprocessingDrawing" xmlns:w10="urn:schemas-microsoft-com:office:word" xmlns:w="http://schemas.openxmlformats.org/wordprocessingml/2006/main" xmlns:w14="http://schemas.microsoft.com/office/word/2010/wordml" xmlns:w15="http://schemas.microsoft.com/office/word/2012/wordml" xmlns:w16cex="http://schemas.microsoft.com/office/word/2018/wordml/cex" xmlns:w16cid="http://schemas.microsoft.com/office/word/2016/wordml/cid" xmlns:w16="http://schemas.microsoft.com/office/word/2018/wordml" xmlns:w16sdtdh="http://schemas.microsoft.com/office/word/2020/wordml/sdtdatahash" xmlns:w16se="http://schemas.microsoft.com/office/word/2015/wordml/symex" xmlns:wpg="http://schemas.microsoft.com/office/word/2010/wordprocessingGroup" xmlns:wpi="http://schemas.microsoft.com/office/word/2010/wordprocessingInk" xmlns:wne="http://schemas.microsoft.com/office/word/2006/wordml" xmlns:wps="http://schemas.microsoft.com/office/word/2010/wordprocessingShape" mc:Ignorable="w14 w15 w16se w16cid w16 w16cex w16sdtdh wp14">
+<w:numbering xmlns:wpc="http://schemas.microsoft.com/office/word/2010/wordprocessingCanvas" xmlns:cx="http://schemas.microsoft.com/office/drawing/2014/chartex" xmlns:cx1="http://schemas.microsoft.com/office/drawing/2015/9/8/chartex" xmlns:cx2="http://schemas.microsoft.com/office/drawing/2015/10/21/chartex" xmlns:cx3="http://schemas.microsoft.com/office/drawing/2016/5/9/chartex" xmlns:cx4="http://schemas.microsoft.com/office/drawing/2016/5/10/chartex" xmlns:cx5="http://schemas.microsoft.com/office/drawing/2016/5/11/chartex" xmlns:cx6="http://schemas.microsoft.com/office/drawing/2016/5/12/chartex" xmlns:cx7="http://schemas.microsoft.com/office/drawing/2016/5/13/chartex" xmlns:cx8="http://schemas.microsoft.com/office/drawing/2016/5/14/chartex" xmlns:mc="http://schemas.openxmlformats.org/markup-compatibility/2006" xmlns:aink="http://schemas.microsoft.com/office/drawing/2016/ink" xmlns:am3d="http://schemas.microsoft.com/office/drawing/2017/model3d" xmlns:o="urn:schemas-microsoft-com:office:office" xmlns:r="http://schemas.openxmlformats.org/officeDocument/2006/relationships" xmlns:m="http://schemas.openxmlformats.org/officeDocument/2006/math" xmlns:v="urn:schemas-microsoft-com:vml" xmlns:wp14="http://schemas.microsoft.com/office/word/2010/wordprocessingDrawing" xmlns:wp="http://schemas.openxmlformats.org/drawingml/2006/wordprocessingDrawing" xmlns:w10="urn:schemas-microsoft-com:office:word" xmlns:w="http://schemas.openxmlformats.org/wordprocessingml/2006/main" xmlns:w14="http://schemas.microsoft.com/office/word/2010/wordml" xmlns:w15="http://schemas.microsoft.com/office/word/2012/wordml" xmlns:w16cid="http://schemas.microsoft.com/office/word/2016/wordml/cid" xmlns:w16se="http://schemas.microsoft.com/office/word/2015/wordml/symex" xmlns:wpg="http://schemas.microsoft.com/office/word/2010/wordprocessingGroup" xmlns:wpi="http://schemas.microsoft.com/office/word/2010/wordprocessingInk" xmlns:wne="http://schemas.microsoft.com/office/word/2006/wordml" xmlns:wps="http://schemas.microsoft.com/office/word/2010/wordprocessingShape" mc:Ignorable="w14 w15 w16se w16cid wp14">
   <w:abstractNum w:abstractNumId="0" w15:restartNumberingAfterBreak="0">
     <w:nsid w:val="01F951AB"/>
     <w:multiLevelType w:val="hybridMultilevel"/>
@@ -4060,13 +6805,13 @@
       </w:pPr>
     </w:lvl>
   </w:abstractNum>
-  <w:num w:numId="1" w16cid:durableId="679889031">
+  <w:num w:numId="1">
     <w:abstractNumId w:val="3"/>
   </w:num>
-  <w:num w:numId="2" w16cid:durableId="1872112507">
+  <w:num w:numId="2">
     <w:abstractNumId w:val="4"/>
   </w:num>
-  <w:num w:numId="3" w16cid:durableId="612709507">
+  <w:num w:numId="3">
     <w:abstractNumId w:val="4"/>
     <w:lvlOverride w:ilvl="0">
       <w:startOverride w:val="1"/>
@@ -4096,7 +6841,7 @@
       <w:startOverride w:val="1"/>
     </w:lvlOverride>
   </w:num>
-  <w:num w:numId="4" w16cid:durableId="1074082546">
+  <w:num w:numId="4">
     <w:abstractNumId w:val="4"/>
     <w:lvlOverride w:ilvl="0">
       <w:startOverride w:val="1"/>
@@ -4126,13 +6871,13 @@
       <w:startOverride w:val="1"/>
     </w:lvlOverride>
   </w:num>
-  <w:num w:numId="5" w16cid:durableId="1377968354">
+  <w:num w:numId="5">
     <w:abstractNumId w:val="2"/>
   </w:num>
-  <w:num w:numId="6" w16cid:durableId="1441756549">
+  <w:num w:numId="6">
     <w:abstractNumId w:val="0"/>
   </w:num>
-  <w:num w:numId="7" w16cid:durableId="2029982765">
+  <w:num w:numId="7">
     <w:abstractNumId w:val="1"/>
   </w:num>
   <w:numIdMacAtCleanup w:val="4"/>
@@ -4140,7 +6885,7 @@
 </file>
 
 <file path=word/styles.xml><?xml version="1.0" encoding="utf-8"?>
-<w:styles xmlns:mc="http://schemas.openxmlformats.org/markup-compatibility/2006" xmlns:r="http://schemas.openxmlformats.org/officeDocument/2006/relationships" xmlns:w="http://schemas.openxmlformats.org/wordprocessingml/2006/main" xmlns:w14="http://schemas.microsoft.com/office/word/2010/wordml" xmlns:w15="http://schemas.microsoft.com/office/word/2012/wordml" xmlns:w16cex="http://schemas.microsoft.com/office/word/2018/wordml/cex" xmlns:w16cid="http://schemas.microsoft.com/office/word/2016/wordml/cid" xmlns:w16="http://schemas.microsoft.com/office/word/2018/wordml" xmlns:w16sdtdh="http://schemas.microsoft.com/office/word/2020/wordml/sdtdatahash" xmlns:w16se="http://schemas.microsoft.com/office/word/2015/wordml/symex" mc:Ignorable="w14 w15 w16se w16cid w16 w16cex w16sdtdh">
+<w:styles xmlns:mc="http://schemas.openxmlformats.org/markup-compatibility/2006" xmlns:r="http://schemas.openxmlformats.org/officeDocument/2006/relationships" xmlns:w="http://schemas.openxmlformats.org/wordprocessingml/2006/main" xmlns:w14="http://schemas.microsoft.com/office/word/2010/wordml" xmlns:w15="http://schemas.microsoft.com/office/word/2012/wordml" xmlns:w16cid="http://schemas.microsoft.com/office/word/2016/wordml/cid" xmlns:w16se="http://schemas.microsoft.com/office/word/2015/wordml/symex" mc:Ignorable="w14 w15 w16se w16cid">
   <w:docDefaults>
     <w:rPrDefault>
       <w:rPr>
@@ -5901,7 +8646,7 @@
 </file>
 
 <file path=customXml/itemProps1.xml><?xml version="1.0" encoding="utf-8"?>
-<ds:datastoreItem xmlns:ds="http://schemas.openxmlformats.org/officeDocument/2006/customXml" ds:itemID="{2BFF072C-D935-47ED-BEA9-AE33563320CD}">
+<ds:datastoreItem xmlns:ds="http://schemas.openxmlformats.org/officeDocument/2006/customXml" ds:itemID="{2D31EB21-9639-4675-B5C9-8AA94FFEB941}">
   <ds:schemaRefs>
     <ds:schemaRef ds:uri="http://schemas.openxmlformats.org/officeDocument/2006/bibliography"/>
   </ds:schemaRefs>
